--- a/docModulos/OdooModuloVista.docx
+++ b/docModulos/OdooModuloVista.docx
@@ -53,7 +53,7 @@
                     <pic:cNvPicPr/>
                   </pic:nvPicPr>
                   <pic:blipFill>
-                    <a:blip r:embed="rId5"/>
+                    <a:blip r:embed="rId6"/>
                     <a:stretch>
                       <a:fillRect/>
                     </a:stretch>
@@ -138,29 +138,7 @@
           <w:sz w:val="48"/>
           <w:szCs w:val="48"/>
         </w:rPr>
-        <w:t xml:space="preserve">Módulos </w:t>
-      </w:r>
-      <w:proofErr w:type="spellStart"/>
-      <w:r>
-        <w:rPr>
-          <w:rFonts w:ascii="Cascadia Mono SemiBold" w:hAnsi="Cascadia Mono SemiBold" w:cs="Cascadia Mono SemiBold"/>
-          <w:b/>
-          <w:bCs/>
-          <w:sz w:val="48"/>
-          <w:szCs w:val="48"/>
-        </w:rPr>
-        <w:t>Odoo</w:t>
-      </w:r>
-      <w:proofErr w:type="spellEnd"/>
-      <w:r>
-        <w:rPr>
-          <w:rFonts w:ascii="Cascadia Mono SemiBold" w:hAnsi="Cascadia Mono SemiBold" w:cs="Cascadia Mono SemiBold"/>
-          <w:b/>
-          <w:bCs/>
-          <w:sz w:val="48"/>
-          <w:szCs w:val="48"/>
-        </w:rPr>
-        <w:t xml:space="preserve"> Modelo y vista</w:t>
+        <w:t>Módulos Odoo Modelo y vista</w:t>
       </w:r>
     </w:p>
     <w:p>
@@ -326,39 +304,91 @@
     </w:p>
     <w:p>
       <w:pPr>
-        <w:rPr>
-          <w:rFonts w:ascii="Cascadia Mono SemiBold" w:hAnsi="Cascadia Mono SemiBold" w:cs="Cascadia Mono SemiBold"/>
-          <w:sz w:val="28"/>
-          <w:szCs w:val="28"/>
-        </w:rPr>
-      </w:pPr>
-    </w:p>
-    <w:p>
-      <w:pPr>
-        <w:rPr>
-          <w:rFonts w:ascii="Cascadia Mono SemiBold" w:hAnsi="Cascadia Mono SemiBold" w:cs="Cascadia Mono SemiBold"/>
-          <w:sz w:val="28"/>
-          <w:szCs w:val="28"/>
-        </w:rPr>
-      </w:pPr>
-    </w:p>
-    <w:p>
-      <w:pPr>
-        <w:rPr>
-          <w:rFonts w:ascii="Cascadia Mono SemiBold" w:hAnsi="Cascadia Mono SemiBold" w:cs="Cascadia Mono SemiBold"/>
-          <w:sz w:val="28"/>
-          <w:szCs w:val="28"/>
-        </w:rPr>
-      </w:pPr>
-    </w:p>
-    <w:p>
-      <w:pPr>
-        <w:rPr>
-          <w:rFonts w:ascii="Cascadia Mono SemiBold" w:hAnsi="Cascadia Mono SemiBold" w:cs="Cascadia Mono SemiBold"/>
-          <w:sz w:val="28"/>
-          <w:szCs w:val="28"/>
-        </w:rPr>
-      </w:pPr>
+        <w:pStyle w:val="Prrafodelista"/>
+        <w:numPr>
+          <w:ilvl w:val="0"/>
+          <w:numId w:val="1"/>
+        </w:numPr>
+        <w:rPr>
+          <w:rFonts w:ascii="Cascadia Mono SemiBold" w:hAnsi="Cascadia Mono SemiBold" w:cs="Cascadia Mono SemiBold"/>
+          <w:sz w:val="28"/>
+          <w:szCs w:val="28"/>
+        </w:rPr>
+      </w:pPr>
+      <w:r>
+        <w:rPr>
+          <w:rFonts w:ascii="Cascadia Mono SemiBold" w:hAnsi="Cascadia Mono SemiBold" w:cs="Cascadia Mono SemiBold"/>
+          <w:sz w:val="28"/>
+          <w:szCs w:val="28"/>
+        </w:rPr>
+        <w:t>Actividad 02</w:t>
+      </w:r>
+    </w:p>
+    <w:p>
+      <w:pPr>
+        <w:pStyle w:val="Prrafodelista"/>
+        <w:numPr>
+          <w:ilvl w:val="1"/>
+          <w:numId w:val="1"/>
+        </w:numPr>
+        <w:rPr>
+          <w:rFonts w:ascii="Cascadia Mono SemiBold" w:hAnsi="Cascadia Mono SemiBold" w:cs="Cascadia Mono SemiBold"/>
+          <w:sz w:val="28"/>
+          <w:szCs w:val="28"/>
+        </w:rPr>
+      </w:pPr>
+      <w:r>
+        <w:rPr>
+          <w:rFonts w:ascii="Cascadia Mono SemiBold" w:hAnsi="Cascadia Mono SemiBold" w:cs="Cascadia Mono SemiBold"/>
+          <w:sz w:val="28"/>
+          <w:szCs w:val="28"/>
+        </w:rPr>
+        <w:t>Gestionar Socios</w:t>
+      </w:r>
+    </w:p>
+    <w:p>
+      <w:pPr>
+        <w:pStyle w:val="Prrafodelista"/>
+        <w:numPr>
+          <w:ilvl w:val="1"/>
+          <w:numId w:val="1"/>
+        </w:numPr>
+        <w:rPr>
+          <w:rFonts w:ascii="Cascadia Mono SemiBold" w:hAnsi="Cascadia Mono SemiBold" w:cs="Cascadia Mono SemiBold"/>
+          <w:sz w:val="28"/>
+          <w:szCs w:val="28"/>
+        </w:rPr>
+      </w:pPr>
+      <w:r>
+        <w:rPr>
+          <w:rFonts w:ascii="Cascadia Mono SemiBold" w:hAnsi="Cascadia Mono SemiBold" w:cs="Cascadia Mono SemiBold"/>
+          <w:sz w:val="28"/>
+          <w:szCs w:val="28"/>
+        </w:rPr>
+        <w:t>Ejemplares para préstamos.</w:t>
+      </w:r>
+    </w:p>
+    <w:p>
+      <w:pPr>
+        <w:pStyle w:val="Prrafodelista"/>
+        <w:numPr>
+          <w:ilvl w:val="1"/>
+          <w:numId w:val="1"/>
+        </w:numPr>
+        <w:rPr>
+          <w:rFonts w:ascii="Cascadia Mono SemiBold" w:hAnsi="Cascadia Mono SemiBold" w:cs="Cascadia Mono SemiBold"/>
+          <w:sz w:val="28"/>
+          <w:szCs w:val="28"/>
+        </w:rPr>
+      </w:pPr>
+      <w:r>
+        <w:rPr>
+          <w:rFonts w:ascii="Cascadia Mono SemiBold" w:hAnsi="Cascadia Mono SemiBold" w:cs="Cascadia Mono SemiBold"/>
+          <w:sz w:val="28"/>
+          <w:szCs w:val="28"/>
+        </w:rPr>
+        <w:t>Restricciones.</w:t>
+      </w:r>
     </w:p>
     <w:p>
       <w:pPr>
@@ -554,6 +584,7 @@
           <w:sz w:val="44"/>
           <w:szCs w:val="44"/>
         </w:rPr>
+        <w:lastRenderedPageBreak/>
         <w:t>Actividad 01</w:t>
       </w:r>
     </w:p>
@@ -602,7 +633,6 @@
       <w:r>
         <w:rPr>
           <w:rFonts w:ascii="Cascadia Mono SemiBold" w:hAnsi="Cascadia Mono SemiBold" w:cs="Cascadia Mono SemiBold"/>
-          <w:noProof/>
           <w:sz w:val="28"/>
           <w:szCs w:val="28"/>
         </w:rPr>
@@ -647,7 +677,7 @@
                     </pic:cNvPicPr>
                   </pic:nvPicPr>
                   <pic:blipFill rotWithShape="1">
-                    <a:blip r:embed="rId6" cstate="print">
+                    <a:blip r:embed="rId7" cstate="print">
                       <a:extLst>
                         <a:ext uri="{28A0092B-C50C-407E-A947-70E740481C1C}">
                           <a14:useLocalDpi xmlns:a14="http://schemas.microsoft.com/office/drawing/2010/main" val="0"/>
@@ -775,113 +805,41 @@
           <w:sz w:val="28"/>
           <w:szCs w:val="28"/>
         </w:rPr>
-        <w:t xml:space="preserve">- POR </w:t>
-      </w:r>
-      <w:proofErr w:type="gramStart"/>
-      <w:r>
-        <w:rPr>
-          <w:rFonts w:ascii="Cascadia Mono SemiBold" w:hAnsi="Cascadia Mono SemiBold" w:cs="Cascadia Mono SemiBold"/>
-          <w:sz w:val="28"/>
-          <w:szCs w:val="28"/>
-        </w:rPr>
-        <w:t>HACER :</w:t>
-      </w:r>
-      <w:proofErr w:type="gramEnd"/>
-      <w:r>
-        <w:rPr>
-          <w:rFonts w:ascii="Cascadia Mono SemiBold" w:hAnsi="Cascadia Mono SemiBold" w:cs="Cascadia Mono SemiBold"/>
-          <w:sz w:val="28"/>
-          <w:szCs w:val="28"/>
-        </w:rPr>
-        <w:t xml:space="preserve"> 'todo'</w:t>
-      </w:r>
-    </w:p>
-    <w:p>
-      <w:pPr>
-        <w:rPr>
-          <w:rFonts w:ascii="Cascadia Mono SemiBold" w:hAnsi="Cascadia Mono SemiBold" w:cs="Cascadia Mono SemiBold"/>
-          <w:sz w:val="28"/>
-          <w:szCs w:val="28"/>
-        </w:rPr>
-      </w:pPr>
-      <w:r>
-        <w:rPr>
-          <w:rFonts w:ascii="Cascadia Mono SemiBold" w:hAnsi="Cascadia Mono SemiBold" w:cs="Cascadia Mono SemiBold"/>
-          <w:sz w:val="28"/>
-          <w:szCs w:val="28"/>
-        </w:rPr>
-        <w:t xml:space="preserve">- </w:t>
-      </w:r>
-      <w:proofErr w:type="gramStart"/>
-      <w:r>
-        <w:rPr>
-          <w:rFonts w:ascii="Cascadia Mono SemiBold" w:hAnsi="Cascadia Mono SemiBold" w:cs="Cascadia Mono SemiBold"/>
-          <w:sz w:val="28"/>
-          <w:szCs w:val="28"/>
-        </w:rPr>
-        <w:t>HACIENDO :</w:t>
-      </w:r>
-      <w:proofErr w:type="gramEnd"/>
-      <w:r>
-        <w:rPr>
-          <w:rFonts w:ascii="Cascadia Mono SemiBold" w:hAnsi="Cascadia Mono SemiBold" w:cs="Cascadia Mono SemiBold"/>
-          <w:sz w:val="28"/>
-          <w:szCs w:val="28"/>
-        </w:rPr>
-        <w:t xml:space="preserve"> '</w:t>
-      </w:r>
-      <w:proofErr w:type="spellStart"/>
-      <w:r>
-        <w:rPr>
-          <w:rFonts w:ascii="Cascadia Mono SemiBold" w:hAnsi="Cascadia Mono SemiBold" w:cs="Cascadia Mono SemiBold"/>
-          <w:sz w:val="28"/>
-          <w:szCs w:val="28"/>
-        </w:rPr>
-        <w:t>doing</w:t>
-      </w:r>
-      <w:proofErr w:type="spellEnd"/>
-      <w:r>
-        <w:rPr>
-          <w:rFonts w:ascii="Cascadia Mono SemiBold" w:hAnsi="Cascadia Mono SemiBold" w:cs="Cascadia Mono SemiBold"/>
-          <w:sz w:val="28"/>
-          <w:szCs w:val="28"/>
-        </w:rPr>
-        <w:t>'</w:t>
-      </w:r>
-    </w:p>
-    <w:p>
-      <w:pPr>
-        <w:rPr>
-          <w:rFonts w:ascii="Cascadia Mono SemiBold" w:hAnsi="Cascadia Mono SemiBold" w:cs="Cascadia Mono SemiBold"/>
-          <w:sz w:val="28"/>
-          <w:szCs w:val="28"/>
-        </w:rPr>
-      </w:pPr>
-      <w:r>
-        <w:rPr>
-          <w:rFonts w:ascii="Cascadia Mono SemiBold" w:hAnsi="Cascadia Mono SemiBold" w:cs="Cascadia Mono SemiBold"/>
-          <w:sz w:val="28"/>
-          <w:szCs w:val="28"/>
-        </w:rPr>
-        <w:t xml:space="preserve">- </w:t>
-      </w:r>
-      <w:proofErr w:type="gramStart"/>
-      <w:r>
-        <w:rPr>
-          <w:rFonts w:ascii="Cascadia Mono SemiBold" w:hAnsi="Cascadia Mono SemiBold" w:cs="Cascadia Mono SemiBold"/>
-          <w:sz w:val="28"/>
-          <w:szCs w:val="28"/>
-        </w:rPr>
-        <w:t>HECHO :</w:t>
-      </w:r>
-      <w:proofErr w:type="gramEnd"/>
-      <w:r>
-        <w:rPr>
-          <w:rFonts w:ascii="Cascadia Mono SemiBold" w:hAnsi="Cascadia Mono SemiBold" w:cs="Cascadia Mono SemiBold"/>
-          <w:sz w:val="28"/>
-          <w:szCs w:val="28"/>
-        </w:rPr>
-        <w:t xml:space="preserve"> 'done'</w:t>
+        <w:t>- POR HACER : 'todo'</w:t>
+      </w:r>
+    </w:p>
+    <w:p>
+      <w:pPr>
+        <w:rPr>
+          <w:rFonts w:ascii="Cascadia Mono SemiBold" w:hAnsi="Cascadia Mono SemiBold" w:cs="Cascadia Mono SemiBold"/>
+          <w:sz w:val="28"/>
+          <w:szCs w:val="28"/>
+        </w:rPr>
+      </w:pPr>
+      <w:r>
+        <w:rPr>
+          <w:rFonts w:ascii="Cascadia Mono SemiBold" w:hAnsi="Cascadia Mono SemiBold" w:cs="Cascadia Mono SemiBold"/>
+          <w:sz w:val="28"/>
+          <w:szCs w:val="28"/>
+        </w:rPr>
+        <w:t>- HACIENDO : 'doing'</w:t>
+      </w:r>
+    </w:p>
+    <w:p>
+      <w:pPr>
+        <w:rPr>
+          <w:rFonts w:ascii="Cascadia Mono SemiBold" w:hAnsi="Cascadia Mono SemiBold" w:cs="Cascadia Mono SemiBold"/>
+          <w:sz w:val="28"/>
+          <w:szCs w:val="28"/>
+        </w:rPr>
+      </w:pPr>
+      <w:r>
+        <w:rPr>
+          <w:rFonts w:ascii="Cascadia Mono SemiBold" w:hAnsi="Cascadia Mono SemiBold" w:cs="Cascadia Mono SemiBold"/>
+          <w:sz w:val="28"/>
+          <w:szCs w:val="28"/>
+        </w:rPr>
+        <w:t>- HECHO : 'done'</w:t>
       </w:r>
     </w:p>
     <w:p>
@@ -915,18 +873,8 @@
           <w:sz w:val="28"/>
           <w:szCs w:val="28"/>
         </w:rPr>
-        <w:t xml:space="preserve">-Añadimos el campo </w:t>
-      </w:r>
-      <w:proofErr w:type="gramStart"/>
-      <w:r>
-        <w:rPr>
-          <w:rFonts w:ascii="Cascadia Mono SemiBold" w:hAnsi="Cascadia Mono SemiBold" w:cs="Cascadia Mono SemiBold"/>
-          <w:sz w:val="28"/>
-          <w:szCs w:val="28"/>
-        </w:rPr>
-        <w:t>de :</w:t>
-      </w:r>
-      <w:proofErr w:type="gramEnd"/>
+        <w:t>-Añadimos el campo de :</w:t>
+      </w:r>
     </w:p>
     <w:p>
       <w:pPr>
@@ -945,47 +893,7 @@
           <w:sz w:val="28"/>
           <w:szCs w:val="28"/>
         </w:rPr>
-        <w:t>&lt;</w:t>
-      </w:r>
-      <w:proofErr w:type="spellStart"/>
-      <w:r>
-        <w:rPr>
-          <w:rFonts w:ascii="Cascadia Mono SemiBold" w:hAnsi="Cascadia Mono SemiBold" w:cs="Cascadia Mono SemiBold"/>
-          <w:color w:val="FFFFFF" w:themeColor="background1"/>
-          <w:sz w:val="28"/>
-          <w:szCs w:val="28"/>
-        </w:rPr>
-        <w:t>field</w:t>
-      </w:r>
-      <w:proofErr w:type="spellEnd"/>
-      <w:r>
-        <w:rPr>
-          <w:rFonts w:ascii="Cascadia Mono SemiBold" w:hAnsi="Cascadia Mono SemiBold" w:cs="Cascadia Mono SemiBold"/>
-          <w:color w:val="FFFFFF" w:themeColor="background1"/>
-          <w:sz w:val="28"/>
-          <w:szCs w:val="28"/>
-        </w:rPr>
-        <w:t xml:space="preserve"> </w:t>
-      </w:r>
-      <w:proofErr w:type="spellStart"/>
-      <w:r>
-        <w:rPr>
-          <w:rFonts w:ascii="Cascadia Mono SemiBold" w:hAnsi="Cascadia Mono SemiBold" w:cs="Cascadia Mono SemiBold"/>
-          <w:color w:val="FFFFFF" w:themeColor="background1"/>
-          <w:sz w:val="28"/>
-          <w:szCs w:val="28"/>
-        </w:rPr>
-        <w:t>name</w:t>
-      </w:r>
-      <w:proofErr w:type="spellEnd"/>
-      <w:r>
-        <w:rPr>
-          <w:rFonts w:ascii="Cascadia Mono SemiBold" w:hAnsi="Cascadia Mono SemiBold" w:cs="Cascadia Mono SemiBold"/>
-          <w:color w:val="FFFFFF" w:themeColor="background1"/>
-          <w:sz w:val="28"/>
-          <w:szCs w:val="28"/>
-        </w:rPr>
-        <w:t xml:space="preserve">="estado"/&gt; </w:t>
+        <w:t xml:space="preserve">&lt;field name="estado"/&gt; </w:t>
       </w:r>
     </w:p>
     <w:p>
@@ -1019,44 +927,26 @@
           <w:sz w:val="28"/>
           <w:szCs w:val="28"/>
         </w:rPr>
+        <w:t>Dentro del Template de kanban, debemos añadir el campo de estado:</w:t>
+      </w:r>
+    </w:p>
+    <w:p>
+      <w:pPr>
+        <w:shd w:val="clear" w:color="auto" w:fill="000000" w:themeFill="text1"/>
+        <w:rPr>
+          <w:rFonts w:ascii="Cascadia Mono SemiBold" w:hAnsi="Cascadia Mono SemiBold" w:cs="Cascadia Mono SemiBold"/>
+          <w:sz w:val="28"/>
+          <w:szCs w:val="28"/>
+        </w:rPr>
+      </w:pPr>
+      <w:r>
+        <w:rPr>
+          <w:rFonts w:ascii="Cascadia Mono SemiBold" w:hAnsi="Cascadia Mono SemiBold" w:cs="Cascadia Mono SemiBold"/>
+          <w:sz w:val="28"/>
+          <w:szCs w:val="28"/>
+        </w:rPr>
         <w:lastRenderedPageBreak/>
-        <w:t xml:space="preserve">Dentro del </w:t>
-      </w:r>
-      <w:proofErr w:type="spellStart"/>
-      <w:r>
-        <w:rPr>
-          <w:rFonts w:ascii="Cascadia Mono SemiBold" w:hAnsi="Cascadia Mono SemiBold" w:cs="Cascadia Mono SemiBold"/>
-          <w:sz w:val="28"/>
-          <w:szCs w:val="28"/>
-        </w:rPr>
-        <w:t>Template</w:t>
-      </w:r>
-      <w:proofErr w:type="spellEnd"/>
-      <w:r>
-        <w:rPr>
-          <w:rFonts w:ascii="Cascadia Mono SemiBold" w:hAnsi="Cascadia Mono SemiBold" w:cs="Cascadia Mono SemiBold"/>
-          <w:sz w:val="28"/>
-          <w:szCs w:val="28"/>
-        </w:rPr>
-        <w:t xml:space="preserve"> de </w:t>
-      </w:r>
-      <w:proofErr w:type="spellStart"/>
-      <w:r>
-        <w:rPr>
-          <w:rFonts w:ascii="Cascadia Mono SemiBold" w:hAnsi="Cascadia Mono SemiBold" w:cs="Cascadia Mono SemiBold"/>
-          <w:sz w:val="28"/>
-          <w:szCs w:val="28"/>
-        </w:rPr>
-        <w:t>kanban</w:t>
-      </w:r>
-      <w:proofErr w:type="spellEnd"/>
-      <w:r>
-        <w:rPr>
-          <w:rFonts w:ascii="Cascadia Mono SemiBold" w:hAnsi="Cascadia Mono SemiBold" w:cs="Cascadia Mono SemiBold"/>
-          <w:sz w:val="28"/>
-          <w:szCs w:val="28"/>
-        </w:rPr>
-        <w:t>, debemos añadir el campo de estado:</w:t>
+        <w:t>&lt;t t-name="kanban-box"&gt;</w:t>
       </w:r>
     </w:p>
     <w:p>
@@ -1066,107 +956,15 @@
           <w:rFonts w:ascii="Cascadia Mono SemiBold" w:hAnsi="Cascadia Mono SemiBold" w:cs="Cascadia Mono SemiBold"/>
           <w:sz w:val="28"/>
           <w:szCs w:val="28"/>
-          <w:lang w:val="en-AU"/>
-        </w:rPr>
-      </w:pPr>
-      <w:r>
-        <w:rPr>
-          <w:rFonts w:ascii="Cascadia Mono SemiBold" w:hAnsi="Cascadia Mono SemiBold" w:cs="Cascadia Mono SemiBold"/>
-          <w:sz w:val="28"/>
-          <w:szCs w:val="28"/>
-          <w:lang w:val="en-AU"/>
-        </w:rPr>
-        <w:t>&lt;t t-name="kanban-box"&gt;</w:t>
-      </w:r>
-    </w:p>
-    <w:p>
-      <w:pPr>
-        <w:shd w:val="clear" w:color="auto" w:fill="000000" w:themeFill="text1"/>
-        <w:rPr>
-          <w:rFonts w:ascii="Cascadia Mono SemiBold" w:hAnsi="Cascadia Mono SemiBold" w:cs="Cascadia Mono SemiBold"/>
-          <w:sz w:val="28"/>
-          <w:szCs w:val="28"/>
-        </w:rPr>
-      </w:pPr>
-      <w:r>
-        <w:rPr>
-          <w:rFonts w:ascii="Cascadia Mono SemiBold" w:hAnsi="Cascadia Mono SemiBold" w:cs="Cascadia Mono SemiBold"/>
-          <w:sz w:val="28"/>
-          <w:szCs w:val="28"/>
-        </w:rPr>
-        <w:t>&lt;</w:t>
-      </w:r>
-      <w:proofErr w:type="spellStart"/>
-      <w:r>
-        <w:rPr>
-          <w:rFonts w:ascii="Cascadia Mono SemiBold" w:hAnsi="Cascadia Mono SemiBold" w:cs="Cascadia Mono SemiBold"/>
-          <w:sz w:val="28"/>
-          <w:szCs w:val="28"/>
-        </w:rPr>
-        <w:t>div</w:t>
-      </w:r>
-      <w:proofErr w:type="spellEnd"/>
-      <w:r>
-        <w:rPr>
-          <w:rFonts w:ascii="Cascadia Mono SemiBold" w:hAnsi="Cascadia Mono SemiBold" w:cs="Cascadia Mono SemiBold"/>
-          <w:sz w:val="28"/>
-          <w:szCs w:val="28"/>
-        </w:rPr>
-        <w:t>&gt;Estado: &lt;</w:t>
-      </w:r>
-      <w:proofErr w:type="spellStart"/>
-      <w:r>
-        <w:rPr>
-          <w:rFonts w:ascii="Cascadia Mono SemiBold" w:hAnsi="Cascadia Mono SemiBold" w:cs="Cascadia Mono SemiBold"/>
-          <w:sz w:val="28"/>
-          <w:szCs w:val="28"/>
-        </w:rPr>
-        <w:t>field</w:t>
-      </w:r>
-      <w:proofErr w:type="spellEnd"/>
-      <w:r>
-        <w:rPr>
-          <w:rFonts w:ascii="Cascadia Mono SemiBold" w:hAnsi="Cascadia Mono SemiBold" w:cs="Cascadia Mono SemiBold"/>
-          <w:sz w:val="28"/>
-          <w:szCs w:val="28"/>
-        </w:rPr>
-        <w:t xml:space="preserve"> </w:t>
-      </w:r>
-      <w:proofErr w:type="spellStart"/>
-      <w:r>
-        <w:rPr>
-          <w:rFonts w:ascii="Cascadia Mono SemiBold" w:hAnsi="Cascadia Mono SemiBold" w:cs="Cascadia Mono SemiBold"/>
-          <w:sz w:val="28"/>
-          <w:szCs w:val="28"/>
-        </w:rPr>
-        <w:t>name</w:t>
-      </w:r>
-      <w:proofErr w:type="spellEnd"/>
-      <w:r>
-        <w:rPr>
-          <w:rFonts w:ascii="Cascadia Mono SemiBold" w:hAnsi="Cascadia Mono SemiBold" w:cs="Cascadia Mono SemiBold"/>
-          <w:sz w:val="28"/>
-          <w:szCs w:val="28"/>
-        </w:rPr>
-        <w:t>="estado"/&gt;&lt;/</w:t>
-      </w:r>
-      <w:proofErr w:type="spellStart"/>
-      <w:r>
-        <w:rPr>
-          <w:rFonts w:ascii="Cascadia Mono SemiBold" w:hAnsi="Cascadia Mono SemiBold" w:cs="Cascadia Mono SemiBold"/>
-          <w:sz w:val="28"/>
-          <w:szCs w:val="28"/>
-        </w:rPr>
-        <w:t>div</w:t>
-      </w:r>
-      <w:proofErr w:type="spellEnd"/>
-      <w:r>
-        <w:rPr>
-          <w:rFonts w:ascii="Cascadia Mono SemiBold" w:hAnsi="Cascadia Mono SemiBold" w:cs="Cascadia Mono SemiBold"/>
-          <w:sz w:val="28"/>
-          <w:szCs w:val="28"/>
-        </w:rPr>
-        <w:t>&gt;</w:t>
+        </w:rPr>
+      </w:pPr>
+      <w:r>
+        <w:rPr>
+          <w:rFonts w:ascii="Cascadia Mono SemiBold" w:hAnsi="Cascadia Mono SemiBold" w:cs="Cascadia Mono SemiBold"/>
+          <w:sz w:val="28"/>
+          <w:szCs w:val="28"/>
+        </w:rPr>
+        <w:t>&lt;div&gt;Estado: &lt;field name="estado"/&gt;&lt;/div&gt;</w:t>
       </w:r>
     </w:p>
     <w:p>
@@ -1197,7 +995,6 @@
       <w:r>
         <w:rPr>
           <w:rFonts w:ascii="Cascadia Mono SemiBold" w:hAnsi="Cascadia Mono SemiBold" w:cs="Cascadia Mono SemiBold"/>
-          <w:noProof/>
           <w:sz w:val="28"/>
           <w:szCs w:val="28"/>
         </w:rPr>
@@ -1235,7 +1032,7 @@
                     </pic:cNvPicPr>
                   </pic:nvPicPr>
                   <pic:blipFill rotWithShape="1">
-                    <a:blip r:embed="rId7" cstate="print">
+                    <a:blip r:embed="rId8" cstate="print">
                       <a:extLst>
                         <a:ext uri="{28A0092B-C50C-407E-A947-70E740481C1C}">
                           <a14:useLocalDpi xmlns:a14="http://schemas.microsoft.com/office/drawing/2010/main" val="0"/>
@@ -1303,96 +1100,24 @@
           <w:sz w:val="28"/>
           <w:szCs w:val="28"/>
         </w:rPr>
-        <w:t xml:space="preserve">A mayores, le he puesto que por defecto (sino recupera el dato, que no </w:t>
-      </w:r>
-      <w:proofErr w:type="spellStart"/>
-      <w:r>
-        <w:rPr>
-          <w:rFonts w:ascii="Cascadia Mono SemiBold" w:hAnsi="Cascadia Mono SemiBold" w:cs="Cascadia Mono SemiBold"/>
-          <w:sz w:val="28"/>
-          <w:szCs w:val="28"/>
-        </w:rPr>
-        <w:t>se</w:t>
-      </w:r>
-      <w:proofErr w:type="spellEnd"/>
-      <w:r>
-        <w:rPr>
-          <w:rFonts w:ascii="Cascadia Mono SemiBold" w:hAnsi="Cascadia Mono SemiBold" w:cs="Cascadia Mono SemiBold"/>
-          <w:sz w:val="28"/>
-          <w:szCs w:val="28"/>
-        </w:rPr>
-        <w:t xml:space="preserve"> </w:t>
-      </w:r>
-      <w:proofErr w:type="spellStart"/>
-      <w:r>
-        <w:rPr>
-          <w:rFonts w:ascii="Cascadia Mono SemiBold" w:hAnsi="Cascadia Mono SemiBold" w:cs="Cascadia Mono SemiBold"/>
-          <w:sz w:val="28"/>
-          <w:szCs w:val="28"/>
-        </w:rPr>
-        <w:t>porque</w:t>
-      </w:r>
-      <w:proofErr w:type="spellEnd"/>
-      <w:r>
-        <w:rPr>
-          <w:rFonts w:ascii="Cascadia Mono SemiBold" w:hAnsi="Cascadia Mono SemiBold" w:cs="Cascadia Mono SemiBold"/>
-          <w:sz w:val="28"/>
-          <w:szCs w:val="28"/>
-        </w:rPr>
-        <w:t xml:space="preserve"> no iba a poder recuperarlo) ponga "todo", </w:t>
-      </w:r>
-      <w:proofErr w:type="spellStart"/>
-      <w:r>
-        <w:rPr>
-          <w:rFonts w:ascii="Cascadia Mono SemiBold" w:hAnsi="Cascadia Mono SemiBold" w:cs="Cascadia Mono SemiBold"/>
-          <w:sz w:val="28"/>
-          <w:szCs w:val="28"/>
-        </w:rPr>
-        <w:t>codigo</w:t>
-      </w:r>
-      <w:proofErr w:type="spellEnd"/>
-      <w:r>
-        <w:rPr>
-          <w:rFonts w:ascii="Cascadia Mono SemiBold" w:hAnsi="Cascadia Mono SemiBold" w:cs="Cascadia Mono SemiBold"/>
-          <w:sz w:val="28"/>
-          <w:szCs w:val="28"/>
-        </w:rPr>
-        <w:t xml:space="preserve"> de 'Por hacer'.</w:t>
-      </w:r>
-    </w:p>
-    <w:p>
-      <w:pPr>
-        <w:rPr>
-          <w:rFonts w:ascii="Cascadia Mono SemiBold" w:hAnsi="Cascadia Mono SemiBold" w:cs="Cascadia Mono SemiBold"/>
-          <w:sz w:val="28"/>
-          <w:szCs w:val="28"/>
-        </w:rPr>
-      </w:pPr>
-      <w:r>
-        <w:rPr>
-          <w:rFonts w:ascii="Cascadia Mono SemiBold" w:hAnsi="Cascadia Mono SemiBold" w:cs="Cascadia Mono SemiBold"/>
-          <w:sz w:val="28"/>
-          <w:szCs w:val="28"/>
-        </w:rPr>
-        <w:t>{</w:t>
-      </w:r>
-      <w:proofErr w:type="spellStart"/>
-      <w:r>
-        <w:rPr>
-          <w:rFonts w:ascii="Cascadia Mono SemiBold" w:hAnsi="Cascadia Mono SemiBold" w:cs="Cascadia Mono SemiBold"/>
-          <w:sz w:val="28"/>
-          <w:szCs w:val="28"/>
-        </w:rPr>
-        <w:t>img</w:t>
-      </w:r>
-      <w:proofErr w:type="spellEnd"/>
-      <w:r>
-        <w:rPr>
-          <w:rFonts w:ascii="Cascadia Mono SemiBold" w:hAnsi="Cascadia Mono SemiBold" w:cs="Cascadia Mono SemiBold"/>
-          <w:sz w:val="28"/>
-          <w:szCs w:val="28"/>
-        </w:rPr>
-        <w:t>/kanba.png}</w:t>
+        <w:t>A mayores, le he puesto que por defecto (sino recupera el dato, que no se porque no iba a poder recuperarlo) ponga "todo", codigo de 'Por hacer'.</w:t>
+      </w:r>
+    </w:p>
+    <w:p>
+      <w:pPr>
+        <w:rPr>
+          <w:rFonts w:ascii="Cascadia Mono SemiBold" w:hAnsi="Cascadia Mono SemiBold" w:cs="Cascadia Mono SemiBold"/>
+          <w:sz w:val="28"/>
+          <w:szCs w:val="28"/>
+        </w:rPr>
+      </w:pPr>
+      <w:r>
+        <w:rPr>
+          <w:rFonts w:ascii="Cascadia Mono SemiBold" w:hAnsi="Cascadia Mono SemiBold" w:cs="Cascadia Mono SemiBold"/>
+          <w:sz w:val="28"/>
+          <w:szCs w:val="28"/>
+        </w:rPr>
+        <w:t>{img/kanba.png}</w:t>
       </w:r>
     </w:p>
     <w:p>
@@ -1463,127 +1188,1679 @@
           <w:color w:val="FFFFFF" w:themeColor="background1"/>
           <w:sz w:val="28"/>
           <w:szCs w:val="28"/>
+        </w:rPr>
+      </w:pPr>
+      <w:r>
+        <w:rPr>
+          <w:rFonts w:ascii="Cascadia Mono SemiBold" w:hAnsi="Cascadia Mono SemiBold" w:cs="Cascadia Mono SemiBold"/>
+          <w:color w:val="FFFFFF" w:themeColor="background1"/>
+          <w:sz w:val="28"/>
+          <w:szCs w:val="28"/>
+        </w:rPr>
+        <w:t xml:space="preserve">fecha = fields.Date(string="Fecha") </w:t>
+      </w:r>
+    </w:p>
+    <w:p>
+      <w:pPr>
+        <w:rPr>
+          <w:rFonts w:ascii="Cascadia Mono SemiBold" w:hAnsi="Cascadia Mono SemiBold" w:cs="Cascadia Mono SemiBold"/>
+          <w:sz w:val="28"/>
+          <w:szCs w:val="28"/>
+        </w:rPr>
+      </w:pPr>
+      <w:r>
+        <w:rPr>
+          <w:rFonts w:ascii="Cascadia Mono SemiBold" w:hAnsi="Cascadia Mono SemiBold" w:cs="Cascadia Mono SemiBold"/>
+          <w:sz w:val="28"/>
+          <w:szCs w:val="28"/>
+        </w:rPr>
+        <w:t>Aclaramos que será un campo de tipo date.</w:t>
+      </w:r>
+    </w:p>
+    <w:p>
+      <w:pPr>
+        <w:rPr>
+          <w:rFonts w:ascii="Cascadia Mono SemiBold" w:hAnsi="Cascadia Mono SemiBold" w:cs="Cascadia Mono SemiBold"/>
+          <w:sz w:val="28"/>
+          <w:szCs w:val="28"/>
+        </w:rPr>
+      </w:pPr>
+      <w:r>
+        <w:rPr>
+          <w:rFonts w:ascii="Cascadia Mono SemiBold" w:hAnsi="Cascadia Mono SemiBold" w:cs="Cascadia Mono SemiBold"/>
+          <w:sz w:val="28"/>
+          <w:szCs w:val="28"/>
+        </w:rPr>
+        <w:t>Luego, accedemos al archivo de views.xml</w:t>
+      </w:r>
+    </w:p>
+    <w:p>
+      <w:pPr>
+        <w:rPr>
+          <w:rFonts w:ascii="Cascadia Mono SemiBold" w:hAnsi="Cascadia Mono SemiBold" w:cs="Cascadia Mono SemiBold"/>
+          <w:sz w:val="28"/>
+          <w:szCs w:val="28"/>
+        </w:rPr>
+      </w:pPr>
+      <w:r>
+        <w:rPr>
+          <w:rFonts w:ascii="Cascadia Mono SemiBold" w:hAnsi="Cascadia Mono SemiBold" w:cs="Cascadia Mono SemiBold"/>
+          <w:sz w:val="28"/>
+          <w:szCs w:val="28"/>
+        </w:rPr>
+        <w:t>Una vez estemos dentro del fichero, añadimos al igual que hicimos con el campo de estado. El campo de fecha:</w:t>
+      </w:r>
+    </w:p>
+    <w:p>
+      <w:pPr>
+        <w:shd w:val="clear" w:color="auto" w:fill="000000" w:themeFill="text1"/>
+        <w:rPr>
+          <w:rFonts w:ascii="Cascadia Mono SemiBold" w:hAnsi="Cascadia Mono SemiBold" w:cs="Cascadia Mono SemiBold"/>
+          <w:color w:val="FFFFFF" w:themeColor="background1"/>
+          <w:sz w:val="28"/>
+          <w:szCs w:val="28"/>
+        </w:rPr>
+      </w:pPr>
+      <w:r>
+        <w:rPr>
+          <w:rFonts w:ascii="Cascadia Mono SemiBold" w:hAnsi="Cascadia Mono SemiBold" w:cs="Cascadia Mono SemiBold"/>
+          <w:color w:val="FFFFFF" w:themeColor="background1"/>
+          <w:sz w:val="28"/>
+          <w:szCs w:val="28"/>
+        </w:rPr>
+        <w:t>&lt;field name="fecha"/&gt;</w:t>
+      </w:r>
+    </w:p>
+    <w:p>
+      <w:pPr>
+        <w:rPr>
+          <w:rFonts w:ascii="Cascadia Mono SemiBold" w:hAnsi="Cascadia Mono SemiBold" w:cs="Cascadia Mono SemiBold"/>
+          <w:sz w:val="28"/>
+          <w:szCs w:val="28"/>
+        </w:rPr>
+      </w:pPr>
+      <w:r>
+        <w:rPr>
+          <w:rFonts w:ascii="Cascadia Mono SemiBold" w:hAnsi="Cascadia Mono SemiBold" w:cs="Cascadia Mono SemiBold"/>
+          <w:sz w:val="28"/>
+          <w:szCs w:val="28"/>
+        </w:rPr>
+        <w:lastRenderedPageBreak/>
+        <w:t>También he añadido el campo en la vista de Kanban, entiendo que no es obligatorio pero asi todas las vistas son iguales.</w:t>
+      </w:r>
+    </w:p>
+    <w:p>
+      <w:pPr>
+        <w:rPr>
+          <w:rFonts w:ascii="Cascadia Mono SemiBold" w:hAnsi="Cascadia Mono SemiBold" w:cs="Cascadia Mono SemiBold"/>
+          <w:sz w:val="28"/>
+          <w:szCs w:val="28"/>
+        </w:rPr>
+      </w:pPr>
+      <w:r>
+        <w:rPr>
+          <w:rFonts w:ascii="Cascadia Mono SemiBold" w:hAnsi="Cascadia Mono SemiBold" w:cs="Cascadia Mono SemiBold"/>
+          <w:sz w:val="28"/>
+          <w:szCs w:val="28"/>
+        </w:rPr>
+        <w:t>Lógicamente, como hicimos con la vista de kanban, tendremos que crear una nueva vista para que se mire en formato calendario.</w:t>
+      </w:r>
+    </w:p>
+    <w:p>
+      <w:pPr>
+        <w:rPr>
+          <w:rFonts w:ascii="Cascadia Mono SemiBold" w:hAnsi="Cascadia Mono SemiBold" w:cs="Cascadia Mono SemiBold"/>
+          <w:sz w:val="28"/>
+          <w:szCs w:val="28"/>
+        </w:rPr>
+      </w:pPr>
+      <w:r>
+        <w:rPr>
+          <w:rFonts w:ascii="Cascadia Mono SemiBold" w:hAnsi="Cascadia Mono SemiBold" w:cs="Cascadia Mono SemiBold"/>
+          <w:sz w:val="28"/>
+          <w:szCs w:val="28"/>
+        </w:rPr>
+        <w:t>Esta vista será la vista .calendar, mostraremos cada tarea en formato calendario a partir de un campo date.</w:t>
+      </w:r>
+    </w:p>
+    <w:p>
+      <w:pPr>
+        <w:rPr>
+          <w:rFonts w:ascii="Cascadia Mono SemiBold" w:hAnsi="Cascadia Mono SemiBold" w:cs="Cascadia Mono SemiBold"/>
+          <w:sz w:val="28"/>
+          <w:szCs w:val="28"/>
+        </w:rPr>
+      </w:pPr>
+      <w:r>
+        <w:rPr>
+          <w:rFonts w:ascii="Cascadia Mono SemiBold" w:hAnsi="Cascadia Mono SemiBold" w:cs="Cascadia Mono SemiBold"/>
+          <w:sz w:val="28"/>
+          <w:szCs w:val="28"/>
+        </w:rPr>
+        <w:t>Para ello, añadí el siguiente bloque dentro de las vistas (data)</w:t>
+      </w:r>
+    </w:p>
+    <w:p>
+      <w:pPr>
+        <w:shd w:val="clear" w:color="auto" w:fill="000000" w:themeFill="text1"/>
+        <w:rPr>
+          <w:rFonts w:ascii="Cascadia Mono SemiBold" w:hAnsi="Cascadia Mono SemiBold" w:cs="Cascadia Mono SemiBold"/>
+          <w:color w:val="FFFFFF" w:themeColor="background1"/>
+          <w:sz w:val="28"/>
+          <w:szCs w:val="28"/>
+        </w:rPr>
+      </w:pPr>
+      <w:r>
+        <w:rPr>
+          <w:rFonts w:ascii="Cascadia Mono SemiBold" w:hAnsi="Cascadia Mono SemiBold" w:cs="Cascadia Mono SemiBold"/>
+          <w:color w:val="FFFFFF" w:themeColor="background1"/>
+          <w:sz w:val="28"/>
+          <w:szCs w:val="28"/>
+        </w:rPr>
+        <w:t>&lt;record model="ir.ui.view" id="lista_tareas.calendar"&gt;</w:t>
+      </w:r>
+    </w:p>
+    <w:p>
+      <w:pPr>
+        <w:shd w:val="clear" w:color="auto" w:fill="000000" w:themeFill="text1"/>
+        <w:rPr>
+          <w:rFonts w:ascii="Cascadia Mono SemiBold" w:hAnsi="Cascadia Mono SemiBold" w:cs="Cascadia Mono SemiBold"/>
+          <w:color w:val="FFFFFF" w:themeColor="background1"/>
+          <w:sz w:val="28"/>
+          <w:szCs w:val="28"/>
+        </w:rPr>
+      </w:pPr>
+      <w:r>
+        <w:rPr>
+          <w:rFonts w:ascii="Cascadia Mono SemiBold" w:hAnsi="Cascadia Mono SemiBold" w:cs="Cascadia Mono SemiBold"/>
+          <w:color w:val="FFFFFF" w:themeColor="background1"/>
+          <w:sz w:val="28"/>
+          <w:szCs w:val="28"/>
+        </w:rPr>
+        <w:t xml:space="preserve">    &lt;field name="name"&gt;lista_tareas calendar&lt;/field&gt;</w:t>
+      </w:r>
+    </w:p>
+    <w:p>
+      <w:pPr>
+        <w:shd w:val="clear" w:color="auto" w:fill="000000" w:themeFill="text1"/>
+        <w:rPr>
+          <w:rFonts w:ascii="Cascadia Mono SemiBold" w:hAnsi="Cascadia Mono SemiBold" w:cs="Cascadia Mono SemiBold"/>
+          <w:color w:val="FFFFFF" w:themeColor="background1"/>
+          <w:sz w:val="28"/>
+          <w:szCs w:val="28"/>
+        </w:rPr>
+      </w:pPr>
+      <w:r>
+        <w:rPr>
+          <w:rFonts w:ascii="Cascadia Mono SemiBold" w:hAnsi="Cascadia Mono SemiBold" w:cs="Cascadia Mono SemiBold"/>
+          <w:color w:val="FFFFFF" w:themeColor="background1"/>
+          <w:sz w:val="28"/>
+          <w:szCs w:val="28"/>
+        </w:rPr>
+        <w:t xml:space="preserve">    &lt;field name="model"&gt;lista_tareas.lista_tareas&lt;/field&gt;</w:t>
+      </w:r>
+    </w:p>
+    <w:p>
+      <w:pPr>
+        <w:shd w:val="clear" w:color="auto" w:fill="000000" w:themeFill="text1"/>
+        <w:rPr>
+          <w:rFonts w:ascii="Cascadia Mono SemiBold" w:hAnsi="Cascadia Mono SemiBold" w:cs="Cascadia Mono SemiBold"/>
+          <w:color w:val="FFFFFF" w:themeColor="background1"/>
+          <w:sz w:val="28"/>
+          <w:szCs w:val="28"/>
+        </w:rPr>
+      </w:pPr>
+      <w:r>
+        <w:rPr>
+          <w:rFonts w:ascii="Cascadia Mono SemiBold" w:hAnsi="Cascadia Mono SemiBold" w:cs="Cascadia Mono SemiBold"/>
+          <w:color w:val="FFFFFF" w:themeColor="background1"/>
+          <w:sz w:val="28"/>
+          <w:szCs w:val="28"/>
+        </w:rPr>
+        <w:t xml:space="preserve">    &lt;field name="arch" type="xml"&gt;</w:t>
+      </w:r>
+    </w:p>
+    <w:p>
+      <w:pPr>
+        <w:shd w:val="clear" w:color="auto" w:fill="000000" w:themeFill="text1"/>
+        <w:rPr>
+          <w:rFonts w:ascii="Cascadia Mono SemiBold" w:hAnsi="Cascadia Mono SemiBold" w:cs="Cascadia Mono SemiBold"/>
+          <w:color w:val="FFFFFF" w:themeColor="background1"/>
+          <w:sz w:val="28"/>
+          <w:szCs w:val="28"/>
+        </w:rPr>
+      </w:pPr>
+      <w:r>
+        <w:rPr>
+          <w:rFonts w:ascii="Cascadia Mono SemiBold" w:hAnsi="Cascadia Mono SemiBold" w:cs="Cascadia Mono SemiBold"/>
+          <w:color w:val="FFFFFF" w:themeColor="background1"/>
+          <w:sz w:val="28"/>
+          <w:szCs w:val="28"/>
+        </w:rPr>
+        <w:t xml:space="preserve">        &lt;calendar date_start="fecha" string="Calendario de tareas"&gt;</w:t>
+      </w:r>
+    </w:p>
+    <w:p>
+      <w:pPr>
+        <w:shd w:val="clear" w:color="auto" w:fill="000000" w:themeFill="text1"/>
+        <w:rPr>
+          <w:rFonts w:ascii="Cascadia Mono SemiBold" w:hAnsi="Cascadia Mono SemiBold" w:cs="Cascadia Mono SemiBold"/>
+          <w:color w:val="FFFFFF" w:themeColor="background1"/>
+          <w:sz w:val="28"/>
+          <w:szCs w:val="28"/>
+        </w:rPr>
+      </w:pPr>
+      <w:r>
+        <w:rPr>
+          <w:rFonts w:ascii="Cascadia Mono SemiBold" w:hAnsi="Cascadia Mono SemiBold" w:cs="Cascadia Mono SemiBold"/>
+          <w:color w:val="FFFFFF" w:themeColor="background1"/>
+          <w:sz w:val="28"/>
+          <w:szCs w:val="28"/>
+        </w:rPr>
+        <w:t xml:space="preserve">            &lt;field name="tarea"/&gt;</w:t>
+      </w:r>
+    </w:p>
+    <w:p>
+      <w:pPr>
+        <w:shd w:val="clear" w:color="auto" w:fill="000000" w:themeFill="text1"/>
+        <w:rPr>
+          <w:rFonts w:ascii="Cascadia Mono SemiBold" w:hAnsi="Cascadia Mono SemiBold" w:cs="Cascadia Mono SemiBold"/>
+          <w:color w:val="FFFFFF" w:themeColor="background1"/>
+          <w:sz w:val="28"/>
+          <w:szCs w:val="28"/>
+        </w:rPr>
+      </w:pPr>
+      <w:r>
+        <w:rPr>
+          <w:rFonts w:ascii="Cascadia Mono SemiBold" w:hAnsi="Cascadia Mono SemiBold" w:cs="Cascadia Mono SemiBold"/>
+          <w:color w:val="FFFFFF" w:themeColor="background1"/>
+          <w:sz w:val="28"/>
+          <w:szCs w:val="28"/>
+        </w:rPr>
+        <w:t xml:space="preserve">        &lt;/calendar&gt;</w:t>
+      </w:r>
+    </w:p>
+    <w:p>
+      <w:pPr>
+        <w:shd w:val="clear" w:color="auto" w:fill="000000" w:themeFill="text1"/>
+        <w:rPr>
+          <w:rFonts w:ascii="Cascadia Mono SemiBold" w:hAnsi="Cascadia Mono SemiBold" w:cs="Cascadia Mono SemiBold"/>
+          <w:color w:val="FFFFFF" w:themeColor="background1"/>
+          <w:sz w:val="28"/>
+          <w:szCs w:val="28"/>
+        </w:rPr>
+      </w:pPr>
+      <w:r>
+        <w:rPr>
+          <w:rFonts w:ascii="Cascadia Mono SemiBold" w:hAnsi="Cascadia Mono SemiBold" w:cs="Cascadia Mono SemiBold"/>
+          <w:color w:val="FFFFFF" w:themeColor="background1"/>
+          <w:sz w:val="28"/>
+          <w:szCs w:val="28"/>
+        </w:rPr>
+        <w:t xml:space="preserve">    &lt;/field&gt;</w:t>
+      </w:r>
+    </w:p>
+    <w:p>
+      <w:pPr>
+        <w:shd w:val="clear" w:color="auto" w:fill="000000" w:themeFill="text1"/>
+        <w:rPr>
+          <w:rFonts w:ascii="Cascadia Mono SemiBold" w:hAnsi="Cascadia Mono SemiBold" w:cs="Cascadia Mono SemiBold"/>
+          <w:color w:val="FFFFFF" w:themeColor="background1"/>
+          <w:sz w:val="28"/>
+          <w:szCs w:val="28"/>
+        </w:rPr>
+      </w:pPr>
+      <w:r>
+        <w:rPr>
+          <w:rFonts w:ascii="Cascadia Mono SemiBold" w:hAnsi="Cascadia Mono SemiBold" w:cs="Cascadia Mono SemiBold"/>
+          <w:color w:val="FFFFFF" w:themeColor="background1"/>
+          <w:sz w:val="28"/>
+          <w:szCs w:val="28"/>
+        </w:rPr>
+        <w:t>&lt;/record&gt;</w:t>
+      </w:r>
+    </w:p>
+    <w:p>
+      <w:pPr>
+        <w:rPr>
+          <w:rFonts w:ascii="Cascadia Mono SemiBold" w:hAnsi="Cascadia Mono SemiBold" w:cs="Cascadia Mono SemiBold"/>
+          <w:sz w:val="28"/>
+          <w:szCs w:val="28"/>
+        </w:rPr>
+      </w:pPr>
+      <w:r>
+        <w:rPr>
+          <w:rFonts w:ascii="Cascadia Mono SemiBold" w:hAnsi="Cascadia Mono SemiBold" w:cs="Cascadia Mono SemiBold"/>
+          <w:sz w:val="28"/>
+          <w:szCs w:val="28"/>
+        </w:rPr>
+        <w:t>Una vez creada la vista, debemos aclarar el view_mode con el formato correcto - CALENDAR</w:t>
+      </w:r>
+    </w:p>
+    <w:p>
+      <w:pPr>
+        <w:shd w:val="clear" w:color="auto" w:fill="000000" w:themeFill="text1"/>
+        <w:rPr>
+          <w:rFonts w:ascii="Cascadia Mono SemiBold" w:hAnsi="Cascadia Mono SemiBold" w:cs="Cascadia Mono SemiBold"/>
+        </w:rPr>
+      </w:pPr>
+      <w:r>
+        <w:rPr>
+          <w:rFonts w:ascii="Cascadia Mono SemiBold" w:hAnsi="Cascadia Mono SemiBold" w:cs="Cascadia Mono SemiBold"/>
+        </w:rPr>
+        <w:t xml:space="preserve"> &lt;field</w:t>
+      </w:r>
+      <w:r>
+        <w:rPr>
+          <w:rFonts w:ascii="Cascadia Mono SemiBold" w:hAnsi="Cascadia Mono SemiBold" w:cs="Cascadia Mono SemiBold"/>
+        </w:rPr>
+        <w:t xml:space="preserve"> </w:t>
+      </w:r>
+      <w:r>
+        <w:rPr>
+          <w:rFonts w:ascii="Cascadia Mono SemiBold" w:hAnsi="Cascadia Mono SemiBold" w:cs="Cascadia Mono SemiBold"/>
+        </w:rPr>
+        <w:t>name="view_mode"&gt;kanban,tree,calendar,form&lt;/field&gt;</w:t>
+      </w:r>
+    </w:p>
+    <w:p>
+      <w:pPr>
+        <w:rPr>
+          <w:rFonts w:ascii="Cascadia Mono SemiBold" w:hAnsi="Cascadia Mono SemiBold" w:cs="Cascadia Mono SemiBold"/>
+          <w:sz w:val="28"/>
+          <w:szCs w:val="28"/>
+        </w:rPr>
+      </w:pPr>
+      <w:r>
+        <w:rPr>
+          <w:rFonts w:ascii="Cascadia Mono SemiBold" w:hAnsi="Cascadia Mono SemiBold" w:cs="Cascadia Mono SemiBold"/>
+          <w:sz w:val="28"/>
+          <w:szCs w:val="28"/>
+        </w:rPr>
+        <w:t xml:space="preserve"> Actualizar web. Como siempre, tras realizar los cambios, lanzamos por la cmd:</w:t>
+      </w:r>
+    </w:p>
+    <w:p>
+      <w:pPr>
+        <w:shd w:val="clear" w:color="auto" w:fill="000000" w:themeFill="text1"/>
+        <w:rPr>
+          <w:rFonts w:ascii="Cascadia Mono SemiBold" w:hAnsi="Cascadia Mono SemiBold" w:cs="Cascadia Mono SemiBold"/>
+          <w:color w:val="FFFFFF" w:themeColor="background1"/>
+          <w:sz w:val="28"/>
+          <w:szCs w:val="28"/>
+        </w:rPr>
+      </w:pPr>
+      <w:r>
+        <w:rPr>
+          <w:rFonts w:ascii="Cascadia Mono SemiBold" w:hAnsi="Cascadia Mono SemiBold" w:cs="Cascadia Mono SemiBold"/>
+          <w:color w:val="FFFFFF" w:themeColor="background1"/>
+          <w:sz w:val="28"/>
+          <w:szCs w:val="28"/>
+        </w:rPr>
+        <w:t xml:space="preserve"> docker compose restart web</w:t>
+      </w:r>
+    </w:p>
+    <w:p>
+      <w:pPr>
+        <w:rPr>
+          <w:rFonts w:ascii="Cascadia Mono SemiBold" w:hAnsi="Cascadia Mono SemiBold" w:cs="Cascadia Mono SemiBold"/>
+          <w:sz w:val="28"/>
+          <w:szCs w:val="28"/>
+        </w:rPr>
+      </w:pPr>
+      <w:r>
+        <w:rPr>
+          <w:rFonts w:ascii="Cascadia Mono SemiBold" w:hAnsi="Cascadia Mono SemiBold" w:cs="Cascadia Mono SemiBold"/>
+          <w:sz w:val="28"/>
+          <w:szCs w:val="28"/>
+        </w:rPr>
+        <w:lastRenderedPageBreak/>
+        <w:t>Entramos dentro del odoo y hacemos click en Actualizar lista de aplicaciones para forzar el actualzado del módulo.</w:t>
+      </w:r>
+    </w:p>
+    <w:p>
+      <w:pPr>
+        <w:rPr>
+          <w:rFonts w:ascii="Cascadia Mono SemiBold" w:hAnsi="Cascadia Mono SemiBold" w:cs="Cascadia Mono SemiBold"/>
+          <w:sz w:val="28"/>
+          <w:szCs w:val="28"/>
+        </w:rPr>
+      </w:pPr>
+      <w:r>
+        <w:rPr>
+          <w:rFonts w:ascii="Cascadia Mono SemiBold" w:hAnsi="Cascadia Mono SemiBold" w:cs="Cascadia Mono SemiBold"/>
+          <w:sz w:val="28"/>
+          <w:szCs w:val="28"/>
+        </w:rPr>
+        <w:t>Hago cntrl+f5 con el navegador abierto, y ya podemos ver que se nos ha cargado una nueva vista:</w:t>
+      </w:r>
+    </w:p>
+    <w:p>
+      <w:pPr>
+        <w:jc w:val="center"/>
+        <w:rPr>
+          <w:rFonts w:ascii="Cascadia Mono SemiBold" w:hAnsi="Cascadia Mono SemiBold" w:cs="Cascadia Mono SemiBold"/>
+          <w:sz w:val="28"/>
+          <w:szCs w:val="28"/>
+        </w:rPr>
+      </w:pPr>
+      <w:r>
+        <w:rPr>
+          <w:rFonts w:ascii="Cascadia Mono SemiBold" w:hAnsi="Cascadia Mono SemiBold" w:cs="Cascadia Mono SemiBold"/>
+          <w:sz w:val="28"/>
+          <w:szCs w:val="28"/>
+        </w:rPr>
+        <w:drawing>
+          <wp:inline distT="0" distB="0" distL="0" distR="0" wp14:anchorId="20C98D17" wp14:editId="09AE472A">
+            <wp:extent cx="1463167" cy="861135"/>
+            <wp:effectExtent l="152400" t="114300" r="118110" b="148590"/>
+            <wp:docPr id="1578325400" name="Imagen 1"/>
+            <wp:cNvGraphicFramePr>
+              <a:graphicFrameLocks xmlns:a="http://schemas.openxmlformats.org/drawingml/2006/main" noChangeAspect="1"/>
+            </wp:cNvGraphicFramePr>
+            <a:graphic xmlns:a="http://schemas.openxmlformats.org/drawingml/2006/main">
+              <a:graphicData uri="http://schemas.openxmlformats.org/drawingml/2006/picture">
+                <pic:pic xmlns:pic="http://schemas.openxmlformats.org/drawingml/2006/picture">
+                  <pic:nvPicPr>
+                    <pic:cNvPr id="1578325400" name=""/>
+                    <pic:cNvPicPr/>
+                  </pic:nvPicPr>
+                  <pic:blipFill>
+                    <a:blip r:embed="rId9"/>
+                    <a:stretch>
+                      <a:fillRect/>
+                    </a:stretch>
+                  </pic:blipFill>
+                  <pic:spPr>
+                    <a:xfrm>
+                      <a:off x="0" y="0"/>
+                      <a:ext cx="1463167" cy="861135"/>
+                    </a:xfrm>
+                    <a:prstGeom prst="rect">
+                      <a:avLst/>
+                    </a:prstGeom>
+                    <a:solidFill>
+                      <a:srgbClr val="FFFFFF">
+                        <a:shade val="85000"/>
+                      </a:srgbClr>
+                    </a:solidFill>
+                    <a:ln w="88900" cap="sq">
+                      <a:solidFill>
+                        <a:srgbClr val="FFFFFF"/>
+                      </a:solidFill>
+                      <a:miter lim="800000"/>
+                    </a:ln>
+                    <a:effectLst>
+                      <a:outerShdw blurRad="55000" dist="18000" dir="5400000" algn="tl" rotWithShape="0">
+                        <a:srgbClr val="000000">
+                          <a:alpha val="40000"/>
+                        </a:srgbClr>
+                      </a:outerShdw>
+                    </a:effectLst>
+                    <a:scene3d>
+                      <a:camera prst="orthographicFront"/>
+                      <a:lightRig rig="twoPt" dir="t">
+                        <a:rot lat="0" lon="0" rev="7200000"/>
+                      </a:lightRig>
+                    </a:scene3d>
+                    <a:sp3d>
+                      <a:bevelT w="25400" h="19050"/>
+                      <a:contourClr>
+                        <a:srgbClr val="FFFFFF"/>
+                      </a:contourClr>
+                    </a:sp3d>
+                  </pic:spPr>
+                </pic:pic>
+              </a:graphicData>
+            </a:graphic>
+          </wp:inline>
+        </w:drawing>
+      </w:r>
+    </w:p>
+    <w:p>
+      <w:pPr>
+        <w:rPr>
+          <w:rFonts w:ascii="Cascadia Mono SemiBold" w:hAnsi="Cascadia Mono SemiBold" w:cs="Cascadia Mono SemiBold"/>
+          <w:sz w:val="28"/>
+          <w:szCs w:val="28"/>
+        </w:rPr>
+      </w:pPr>
+      <w:r>
+        <w:rPr>
+          <w:rFonts w:ascii="Cascadia Mono SemiBold" w:hAnsi="Cascadia Mono SemiBold" w:cs="Cascadia Mono SemiBold"/>
+          <w:sz w:val="28"/>
+          <w:szCs w:val="28"/>
+        </w:rPr>
+        <w:t>Esta vista se pone con el icono de calendario.</w:t>
+      </w:r>
+    </w:p>
+    <w:p>
+      <w:pPr>
+        <w:rPr>
+          <w:rFonts w:ascii="Cascadia Mono SemiBold" w:hAnsi="Cascadia Mono SemiBold" w:cs="Cascadia Mono SemiBold"/>
+          <w:sz w:val="28"/>
+          <w:szCs w:val="28"/>
+        </w:rPr>
+      </w:pPr>
+      <w:r>
+        <w:rPr>
+          <w:rFonts w:ascii="Cascadia Mono SemiBold" w:hAnsi="Cascadia Mono SemiBold" w:cs="Cascadia Mono SemiBold"/>
+          <w:sz w:val="28"/>
+          <w:szCs w:val="28"/>
+        </w:rPr>
+        <w:t>Ahora, ya podremos ver las tareas seccionadas por el campo de fecha. Yo le he puesto la fecha de “hoy” a una tarea y así es como la he visualizado:</w:t>
+      </w:r>
+    </w:p>
+    <w:p>
+      <w:pPr>
+        <w:rPr>
+          <w:rFonts w:ascii="Cascadia Mono SemiBold" w:hAnsi="Cascadia Mono SemiBold" w:cs="Cascadia Mono SemiBold"/>
+          <w:sz w:val="28"/>
+          <w:szCs w:val="28"/>
+        </w:rPr>
+      </w:pPr>
+      <w:r>
+        <w:rPr>
+          <w:rFonts w:ascii="Cascadia Mono SemiBold" w:hAnsi="Cascadia Mono SemiBold" w:cs="Cascadia Mono SemiBold"/>
+          <w:sz w:val="28"/>
+          <w:szCs w:val="28"/>
+        </w:rPr>
+        <w:drawing>
+          <wp:inline distT="0" distB="0" distL="0" distR="0" wp14:anchorId="71265604" wp14:editId="61824438">
+            <wp:extent cx="5400040" cy="1925320"/>
+            <wp:effectExtent l="133350" t="114300" r="143510" b="170180"/>
+            <wp:docPr id="612017433" name="Imagen 1"/>
+            <wp:cNvGraphicFramePr>
+              <a:graphicFrameLocks xmlns:a="http://schemas.openxmlformats.org/drawingml/2006/main" noChangeAspect="1"/>
+            </wp:cNvGraphicFramePr>
+            <a:graphic xmlns:a="http://schemas.openxmlformats.org/drawingml/2006/main">
+              <a:graphicData uri="http://schemas.openxmlformats.org/drawingml/2006/picture">
+                <pic:pic xmlns:pic="http://schemas.openxmlformats.org/drawingml/2006/picture">
+                  <pic:nvPicPr>
+                    <pic:cNvPr id="612017433" name=""/>
+                    <pic:cNvPicPr/>
+                  </pic:nvPicPr>
+                  <pic:blipFill>
+                    <a:blip r:embed="rId10"/>
+                    <a:stretch>
+                      <a:fillRect/>
+                    </a:stretch>
+                  </pic:blipFill>
+                  <pic:spPr>
+                    <a:xfrm>
+                      <a:off x="0" y="0"/>
+                      <a:ext cx="5400040" cy="1925320"/>
+                    </a:xfrm>
+                    <a:prstGeom prst="rect">
+                      <a:avLst/>
+                    </a:prstGeom>
+                    <a:solidFill>
+                      <a:srgbClr val="FFFFFF">
+                        <a:shade val="85000"/>
+                      </a:srgbClr>
+                    </a:solidFill>
+                    <a:ln w="88900" cap="sq">
+                      <a:solidFill>
+                        <a:srgbClr val="FFFFFF"/>
+                      </a:solidFill>
+                      <a:miter lim="800000"/>
+                    </a:ln>
+                    <a:effectLst>
+                      <a:outerShdw blurRad="55000" dist="18000" dir="5400000" algn="tl" rotWithShape="0">
+                        <a:srgbClr val="000000">
+                          <a:alpha val="40000"/>
+                        </a:srgbClr>
+                      </a:outerShdw>
+                    </a:effectLst>
+                    <a:scene3d>
+                      <a:camera prst="orthographicFront"/>
+                      <a:lightRig rig="twoPt" dir="t">
+                        <a:rot lat="0" lon="0" rev="7200000"/>
+                      </a:lightRig>
+                    </a:scene3d>
+                    <a:sp3d>
+                      <a:bevelT w="25400" h="19050"/>
+                      <a:contourClr>
+                        <a:srgbClr val="FFFFFF"/>
+                      </a:contourClr>
+                    </a:sp3d>
+                  </pic:spPr>
+                </pic:pic>
+              </a:graphicData>
+            </a:graphic>
+          </wp:inline>
+        </w:drawing>
+      </w:r>
+    </w:p>
+    <w:p>
+      <w:pPr>
+        <w:rPr>
+          <w:rFonts w:ascii="Cascadia Mono SemiBold" w:hAnsi="Cascadia Mono SemiBold" w:cs="Cascadia Mono SemiBold"/>
+          <w:sz w:val="28"/>
+          <w:szCs w:val="28"/>
+        </w:rPr>
+      </w:pPr>
+      <w:r>
+        <w:rPr>
+          <w:rFonts w:ascii="Cascadia Mono SemiBold" w:hAnsi="Cascadia Mono SemiBold" w:cs="Cascadia Mono SemiBold"/>
+          <w:sz w:val="28"/>
+          <w:szCs w:val="28"/>
+        </w:rPr>
+        <w:t>Con esto, habría terminado la actividad 1.</w:t>
+      </w:r>
+    </w:p>
+    <w:p>
+      <w:pPr>
+        <w:rPr>
+          <w:rFonts w:ascii="Cascadia Mono SemiBold" w:hAnsi="Cascadia Mono SemiBold" w:cs="Cascadia Mono SemiBold"/>
+          <w:sz w:val="28"/>
+          <w:szCs w:val="28"/>
+        </w:rPr>
+      </w:pPr>
+      <w:r>
+        <w:rPr>
+          <w:rFonts w:ascii="Cascadia Mono SemiBold" w:hAnsi="Cascadia Mono SemiBold" w:cs="Cascadia Mono SemiBold"/>
+          <w:b/>
+          <w:bCs/>
+          <w:i/>
+          <w:iCs/>
+          <w:sz w:val="28"/>
+          <w:szCs w:val="28"/>
+        </w:rPr>
+        <w:t>Conclusión</w:t>
+      </w:r>
+      <w:r>
+        <w:rPr>
+          <w:rFonts w:ascii="Cascadia Mono SemiBold" w:hAnsi="Cascadia Mono SemiBold" w:cs="Cascadia Mono SemiBold"/>
+          <w:sz w:val="28"/>
+          <w:szCs w:val="28"/>
+        </w:rPr>
+        <w:t xml:space="preserve"> de pasos importantes para nuevas vistas:</w:t>
+      </w:r>
+    </w:p>
+    <w:p>
+      <w:pPr>
+        <w:pStyle w:val="Prrafodelista"/>
+        <w:numPr>
+          <w:ilvl w:val="0"/>
+          <w:numId w:val="3"/>
+        </w:numPr>
+        <w:rPr>
+          <w:rFonts w:ascii="Cascadia Mono SemiBold" w:hAnsi="Cascadia Mono SemiBold" w:cs="Cascadia Mono SemiBold"/>
+          <w:sz w:val="28"/>
+          <w:szCs w:val="28"/>
+        </w:rPr>
+      </w:pPr>
+      <w:r>
+        <w:rPr>
+          <w:rFonts w:ascii="Cascadia Mono SemiBold" w:hAnsi="Cascadia Mono SemiBold" w:cs="Cascadia Mono SemiBold"/>
+          <w:sz w:val="28"/>
+          <w:szCs w:val="28"/>
+        </w:rPr>
+        <w:t>Tenemos que asegurarnos de que los campos/variables existan en el models.py, sino existen, los daremos de alta.</w:t>
+      </w:r>
+    </w:p>
+    <w:p>
+      <w:pPr>
+        <w:pStyle w:val="Prrafodelista"/>
+        <w:numPr>
+          <w:ilvl w:val="0"/>
+          <w:numId w:val="3"/>
+        </w:numPr>
+        <w:rPr>
+          <w:rFonts w:ascii="Cascadia Mono SemiBold" w:hAnsi="Cascadia Mono SemiBold" w:cs="Cascadia Mono SemiBold"/>
+          <w:sz w:val="28"/>
+          <w:szCs w:val="28"/>
+        </w:rPr>
+      </w:pPr>
+      <w:r>
+        <w:rPr>
+          <w:rFonts w:ascii="Cascadia Mono SemiBold" w:hAnsi="Cascadia Mono SemiBold" w:cs="Cascadia Mono SemiBold"/>
+          <w:sz w:val="28"/>
+          <w:szCs w:val="28"/>
+        </w:rPr>
+        <w:t>Creamos la nueva vista de XML, para ellom añadimos la etiqueta:</w:t>
+      </w:r>
+    </w:p>
+    <w:p>
+      <w:pPr>
+        <w:pStyle w:val="Prrafodelista"/>
+        <w:shd w:val="clear" w:color="auto" w:fill="282A36"/>
+        <w:spacing w:after="0" w:line="285" w:lineRule="atLeast"/>
+        <w:rPr>
+          <w:rFonts w:ascii="Consolas" w:eastAsia="Times New Roman" w:hAnsi="Consolas" w:cs="Times New Roman"/>
+          <w:color w:val="F8F8F2"/>
+          <w:kern w:val="0"/>
+          <w:sz w:val="21"/>
+          <w:szCs w:val="21"/>
+          <w:lang w:eastAsia="es-ES"/>
+          <w14:ligatures w14:val="none"/>
+        </w:rPr>
+      </w:pPr>
+      <w:r>
+        <w:rPr>
+          <w:rFonts w:ascii="Consolas" w:eastAsia="Times New Roman" w:hAnsi="Consolas" w:cs="Times New Roman"/>
+          <w:color w:val="FF79C6"/>
+          <w:kern w:val="0"/>
+          <w:sz w:val="21"/>
+          <w:szCs w:val="21"/>
+          <w:lang w:eastAsia="es-ES"/>
+          <w14:ligatures w14:val="none"/>
+        </w:rPr>
+        <w:t xml:space="preserve">&lt;record </w:t>
+      </w:r>
+      <w:r>
+        <w:rPr>
+          <w:rFonts w:ascii="Consolas" w:eastAsia="Times New Roman" w:hAnsi="Consolas" w:cs="Times New Roman"/>
+          <w:color w:val="50FA7B"/>
+          <w:kern w:val="0"/>
+          <w:sz w:val="21"/>
+          <w:szCs w:val="21"/>
+          <w:lang w:eastAsia="es-ES"/>
+          <w14:ligatures w14:val="none"/>
+        </w:rPr>
+        <w:t>model</w:t>
+      </w:r>
+      <w:r>
+        <w:rPr>
+          <w:rFonts w:ascii="Consolas" w:eastAsia="Times New Roman" w:hAnsi="Consolas" w:cs="Times New Roman"/>
+          <w:color w:val="FF79C6"/>
+          <w:kern w:val="0"/>
+          <w:sz w:val="21"/>
+          <w:szCs w:val="21"/>
+          <w:lang w:eastAsia="es-ES"/>
+          <w14:ligatures w14:val="none"/>
+        </w:rPr>
+        <w:t>=</w:t>
+      </w:r>
+      <w:r>
+        <w:rPr>
+          <w:rFonts w:ascii="Consolas" w:eastAsia="Times New Roman" w:hAnsi="Consolas" w:cs="Times New Roman"/>
+          <w:color w:val="F1FA8C"/>
+          <w:kern w:val="0"/>
+          <w:sz w:val="21"/>
+          <w:szCs w:val="21"/>
+          <w:lang w:eastAsia="es-ES"/>
+          <w14:ligatures w14:val="none"/>
+        </w:rPr>
+        <w:t>"ir.ui.view"</w:t>
+      </w:r>
+      <w:r>
+        <w:rPr>
+          <w:rFonts w:ascii="Consolas" w:eastAsia="Times New Roman" w:hAnsi="Consolas" w:cs="Times New Roman"/>
+          <w:color w:val="FF79C6"/>
+          <w:kern w:val="0"/>
+          <w:sz w:val="21"/>
+          <w:szCs w:val="21"/>
+          <w:lang w:eastAsia="es-ES"/>
+          <w14:ligatures w14:val="none"/>
+        </w:rPr>
+        <w:t xml:space="preserve"> </w:t>
+      </w:r>
+      <w:r>
+        <w:rPr>
+          <w:rFonts w:ascii="Consolas" w:eastAsia="Times New Roman" w:hAnsi="Consolas" w:cs="Times New Roman"/>
+          <w:color w:val="50FA7B"/>
+          <w:kern w:val="0"/>
+          <w:sz w:val="21"/>
+          <w:szCs w:val="21"/>
+          <w:lang w:eastAsia="es-ES"/>
+          <w14:ligatures w14:val="none"/>
+        </w:rPr>
+        <w:t>id</w:t>
+      </w:r>
+      <w:r>
+        <w:rPr>
+          <w:rFonts w:ascii="Consolas" w:eastAsia="Times New Roman" w:hAnsi="Consolas" w:cs="Times New Roman"/>
+          <w:color w:val="FF79C6"/>
+          <w:kern w:val="0"/>
+          <w:sz w:val="21"/>
+          <w:szCs w:val="21"/>
+          <w:lang w:eastAsia="es-ES"/>
+          <w14:ligatures w14:val="none"/>
+        </w:rPr>
+        <w:t>=</w:t>
+      </w:r>
+      <w:r>
+        <w:rPr>
+          <w:rFonts w:ascii="Consolas" w:eastAsia="Times New Roman" w:hAnsi="Consolas" w:cs="Times New Roman"/>
+          <w:color w:val="F1FA8C"/>
+          <w:kern w:val="0"/>
+          <w:sz w:val="21"/>
+          <w:szCs w:val="21"/>
+          <w:lang w:eastAsia="es-ES"/>
+          <w14:ligatures w14:val="none"/>
+        </w:rPr>
+        <w:t>"</w:t>
+      </w:r>
+      <w:r>
+        <w:rPr>
+          <w:rFonts w:ascii="Consolas" w:eastAsia="Times New Roman" w:hAnsi="Consolas" w:cs="Times New Roman"/>
+          <w:color w:val="F1FA8C"/>
+          <w:kern w:val="0"/>
+          <w:sz w:val="21"/>
+          <w:szCs w:val="21"/>
+          <w:lang w:eastAsia="es-ES"/>
+          <w14:ligatures w14:val="none"/>
+        </w:rPr>
+        <w:t>id_ejemplo</w:t>
+      </w:r>
+      <w:r>
+        <w:rPr>
+          <w:rFonts w:ascii="Consolas" w:eastAsia="Times New Roman" w:hAnsi="Consolas" w:cs="Times New Roman"/>
+          <w:color w:val="F1FA8C"/>
+          <w:kern w:val="0"/>
+          <w:sz w:val="21"/>
+          <w:szCs w:val="21"/>
+          <w:lang w:eastAsia="es-ES"/>
+          <w14:ligatures w14:val="none"/>
+        </w:rPr>
+        <w:t>"</w:t>
+      </w:r>
+      <w:r>
+        <w:rPr>
+          <w:rFonts w:ascii="Consolas" w:eastAsia="Times New Roman" w:hAnsi="Consolas" w:cs="Times New Roman"/>
+          <w:color w:val="FF79C6"/>
+          <w:kern w:val="0"/>
+          <w:sz w:val="21"/>
+          <w:szCs w:val="21"/>
+          <w:lang w:eastAsia="es-ES"/>
+          <w14:ligatures w14:val="none"/>
+        </w:rPr>
+        <w:t>&gt;</w:t>
+      </w:r>
+    </w:p>
+    <w:p>
+      <w:pPr>
+        <w:pStyle w:val="Prrafodelista"/>
+        <w:rPr>
+          <w:rFonts w:ascii="Cascadia Mono SemiBold" w:hAnsi="Cascadia Mono SemiBold" w:cs="Cascadia Mono SemiBold"/>
+          <w:sz w:val="28"/>
+          <w:szCs w:val="28"/>
+        </w:rPr>
+      </w:pPr>
+      <w:r>
+        <w:rPr>
+          <w:rFonts w:ascii="Cascadia Mono SemiBold" w:hAnsi="Cascadia Mono SemiBold" w:cs="Cascadia Mono SemiBold"/>
+          <w:sz w:val="28"/>
+          <w:szCs w:val="28"/>
+        </w:rPr>
+        <w:t xml:space="preserve">Le tendremos que añadir el id en la propia etiqueta, dentro pondremos los campos que usará </w:t>
+      </w:r>
+      <w:r>
+        <w:rPr>
+          <w:rFonts w:ascii="Cascadia Mono SemiBold" w:hAnsi="Cascadia Mono SemiBold" w:cs="Cascadia Mono SemiBold"/>
+          <w:sz w:val="28"/>
+          <w:szCs w:val="28"/>
+        </w:rPr>
+        <w:lastRenderedPageBreak/>
+        <w:t>la vista. Es importante que definamos dentro del campo externo el tipo de vista (como hicimos con Kanban o calendar)</w:t>
+      </w:r>
+    </w:p>
+    <w:p>
+      <w:pPr>
+        <w:pStyle w:val="Prrafodelista"/>
+        <w:numPr>
+          <w:ilvl w:val="0"/>
+          <w:numId w:val="3"/>
+        </w:numPr>
+        <w:rPr>
+          <w:rFonts w:ascii="Cascadia Mono SemiBold" w:hAnsi="Cascadia Mono SemiBold" w:cs="Cascadia Mono SemiBold"/>
+          <w:sz w:val="28"/>
+          <w:szCs w:val="28"/>
+        </w:rPr>
+      </w:pPr>
+      <w:r>
+        <w:rPr>
+          <w:rFonts w:ascii="Cascadia Mono SemiBold" w:hAnsi="Cascadia Mono SemiBold" w:cs="Cascadia Mono SemiBold"/>
+          <w:sz w:val="28"/>
+          <w:szCs w:val="28"/>
+        </w:rPr>
+        <w:t>Conectamos una acción. Aquí definimos el comportamiento de la vista. Tenemos que especificar lo siguiente:</w:t>
+      </w:r>
+    </w:p>
+    <w:p>
+      <w:pPr>
+        <w:pStyle w:val="Prrafodelista"/>
+        <w:shd w:val="clear" w:color="auto" w:fill="282A36"/>
+        <w:spacing w:after="0" w:line="285" w:lineRule="atLeast"/>
+        <w:rPr>
+          <w:rFonts w:ascii="Consolas" w:eastAsia="Times New Roman" w:hAnsi="Consolas" w:cs="Times New Roman"/>
+          <w:color w:val="F8F8F2"/>
+          <w:kern w:val="0"/>
+          <w:sz w:val="21"/>
+          <w:szCs w:val="21"/>
+          <w:lang w:eastAsia="es-ES"/>
+          <w14:ligatures w14:val="none"/>
+        </w:rPr>
+      </w:pPr>
+      <w:r>
+        <w:rPr>
+          <w:rFonts w:ascii="Consolas" w:eastAsia="Times New Roman" w:hAnsi="Consolas" w:cs="Times New Roman"/>
+          <w:color w:val="FF79C6"/>
+          <w:kern w:val="0"/>
+          <w:sz w:val="21"/>
+          <w:szCs w:val="21"/>
+          <w:lang w:eastAsia="es-ES"/>
+          <w14:ligatures w14:val="none"/>
+        </w:rPr>
+        <w:t>&lt;</w:t>
+      </w:r>
+      <w:r>
+        <w:rPr>
+          <w:rFonts w:ascii="Consolas" w:eastAsia="Times New Roman" w:hAnsi="Consolas" w:cs="Times New Roman"/>
+          <w:color w:val="FF79C6"/>
+          <w:kern w:val="0"/>
+          <w:sz w:val="21"/>
+          <w:szCs w:val="21"/>
+          <w:lang w:eastAsia="es-ES"/>
+          <w14:ligatures w14:val="none"/>
+        </w:rPr>
+        <w:t>record</w:t>
+      </w:r>
+      <w:r>
+        <w:rPr>
+          <w:rFonts w:ascii="Consolas" w:eastAsia="Times New Roman" w:hAnsi="Consolas" w:cs="Times New Roman"/>
+          <w:color w:val="50FA7B"/>
+          <w:kern w:val="0"/>
+          <w:sz w:val="21"/>
+          <w:szCs w:val="21"/>
+          <w:lang w:eastAsia="es-ES"/>
+          <w14:ligatures w14:val="none"/>
+        </w:rPr>
+        <w:t>model</w:t>
+      </w:r>
+      <w:r>
+        <w:rPr>
+          <w:rFonts w:ascii="Consolas" w:eastAsia="Times New Roman" w:hAnsi="Consolas" w:cs="Times New Roman"/>
+          <w:color w:val="FF79C6"/>
+          <w:kern w:val="0"/>
+          <w:sz w:val="21"/>
+          <w:szCs w:val="21"/>
+          <w:lang w:eastAsia="es-ES"/>
+          <w14:ligatures w14:val="none"/>
+        </w:rPr>
+        <w:t>=</w:t>
+      </w:r>
+      <w:r>
+        <w:rPr>
+          <w:rFonts w:ascii="Consolas" w:eastAsia="Times New Roman" w:hAnsi="Consolas" w:cs="Times New Roman"/>
+          <w:color w:val="F1FA8C"/>
+          <w:kern w:val="0"/>
+          <w:sz w:val="21"/>
+          <w:szCs w:val="21"/>
+          <w:lang w:eastAsia="es-ES"/>
+          <w14:ligatures w14:val="none"/>
+        </w:rPr>
+        <w:t>"ir.actions.act_window"</w:t>
+      </w:r>
+      <w:r>
+        <w:rPr>
+          <w:rFonts w:ascii="Consolas" w:eastAsia="Times New Roman" w:hAnsi="Consolas" w:cs="Times New Roman"/>
+          <w:color w:val="50FA7B"/>
+          <w:kern w:val="0"/>
+          <w:sz w:val="21"/>
+          <w:szCs w:val="21"/>
+          <w:lang w:eastAsia="es-ES"/>
+          <w14:ligatures w14:val="none"/>
+        </w:rPr>
+        <w:t>id</w:t>
+      </w:r>
+      <w:r>
+        <w:rPr>
+          <w:rFonts w:ascii="Consolas" w:eastAsia="Times New Roman" w:hAnsi="Consolas" w:cs="Times New Roman"/>
+          <w:color w:val="FF79C6"/>
+          <w:kern w:val="0"/>
+          <w:sz w:val="21"/>
+          <w:szCs w:val="21"/>
+          <w:lang w:eastAsia="es-ES"/>
+          <w14:ligatures w14:val="none"/>
+        </w:rPr>
+        <w:t>=</w:t>
+      </w:r>
+      <w:r>
+        <w:rPr>
+          <w:rFonts w:ascii="Consolas" w:eastAsia="Times New Roman" w:hAnsi="Consolas" w:cs="Times New Roman"/>
+          <w:color w:val="F1FA8C"/>
+          <w:kern w:val="0"/>
+          <w:sz w:val="21"/>
+          <w:szCs w:val="21"/>
+          <w:lang w:eastAsia="es-ES"/>
+          <w14:ligatures w14:val="none"/>
+        </w:rPr>
+        <w:t>"</w:t>
+      </w:r>
+      <w:r>
+        <w:rPr>
+          <w:rFonts w:ascii="Consolas" w:eastAsia="Times New Roman" w:hAnsi="Consolas" w:cs="Times New Roman"/>
+          <w:color w:val="F1FA8C"/>
+          <w:kern w:val="0"/>
+          <w:sz w:val="21"/>
+          <w:szCs w:val="21"/>
+          <w:lang w:eastAsia="es-ES"/>
+          <w14:ligatures w14:val="none"/>
+        </w:rPr>
+        <w:t>id_ejemplo</w:t>
+      </w:r>
+      <w:r>
+        <w:rPr>
+          <w:rFonts w:ascii="Consolas" w:eastAsia="Times New Roman" w:hAnsi="Consolas" w:cs="Times New Roman"/>
+          <w:color w:val="F1FA8C"/>
+          <w:kern w:val="0"/>
+          <w:sz w:val="21"/>
+          <w:szCs w:val="21"/>
+          <w:lang w:eastAsia="es-ES"/>
+          <w14:ligatures w14:val="none"/>
+        </w:rPr>
+        <w:t>"</w:t>
+      </w:r>
+      <w:r>
+        <w:rPr>
+          <w:rFonts w:ascii="Consolas" w:eastAsia="Times New Roman" w:hAnsi="Consolas" w:cs="Times New Roman"/>
+          <w:color w:val="FF79C6"/>
+          <w:kern w:val="0"/>
+          <w:sz w:val="21"/>
+          <w:szCs w:val="21"/>
+          <w:lang w:eastAsia="es-ES"/>
+          <w14:ligatures w14:val="none"/>
+        </w:rPr>
+        <w:t>&gt;</w:t>
+      </w:r>
+    </w:p>
+    <w:p>
+      <w:pPr>
+        <w:rPr>
+          <w:rFonts w:ascii="Cascadia Mono SemiBold" w:hAnsi="Cascadia Mono SemiBold" w:cs="Cascadia Mono SemiBold"/>
+          <w:sz w:val="28"/>
+          <w:szCs w:val="28"/>
+        </w:rPr>
+      </w:pPr>
+      <w:r>
+        <w:rPr>
+          <w:rFonts w:ascii="Cascadia Mono SemiBold" w:hAnsi="Cascadia Mono SemiBold" w:cs="Cascadia Mono SemiBold"/>
+          <w:sz w:val="28"/>
+          <w:szCs w:val="28"/>
+        </w:rPr>
+        <w:tab/>
+      </w:r>
+    </w:p>
+    <w:p>
+      <w:pPr>
+        <w:ind w:left="708"/>
+        <w:rPr>
+          <w:rFonts w:ascii="Cascadia Mono SemiBold" w:hAnsi="Cascadia Mono SemiBold" w:cs="Cascadia Mono SemiBold"/>
+          <w:sz w:val="28"/>
+          <w:szCs w:val="28"/>
+        </w:rPr>
+      </w:pPr>
+      <w:r>
+        <w:rPr>
+          <w:rFonts w:ascii="Cascadia Mono SemiBold" w:hAnsi="Cascadia Mono SemiBold" w:cs="Cascadia Mono SemiBold"/>
+          <w:sz w:val="28"/>
+          <w:szCs w:val="28"/>
+        </w:rPr>
+        <w:t>Aquí definimos cosas como por que debe agruparse:</w:t>
+      </w:r>
+    </w:p>
+    <w:p>
+      <w:pPr>
+        <w:shd w:val="clear" w:color="auto" w:fill="000000" w:themeFill="text1"/>
+        <w:rPr>
+          <w:rFonts w:ascii="Cascadia Mono SemiBold" w:hAnsi="Cascadia Mono SemiBold" w:cs="Cascadia Mono SemiBold"/>
+          <w:sz w:val="28"/>
+          <w:szCs w:val="28"/>
+        </w:rPr>
+      </w:pPr>
+      <w:r>
+        <w:rPr>
+          <w:rFonts w:ascii="Cascadia Mono SemiBold" w:hAnsi="Cascadia Mono SemiBold" w:cs="Cascadia Mono SemiBold"/>
+          <w:sz w:val="28"/>
+          <w:szCs w:val="28"/>
+        </w:rPr>
+        <w:t>&lt;field name="context"&gt;{'group_by': 'estado'}&lt;/field&gt;</w:t>
+      </w:r>
+    </w:p>
+    <w:p>
+      <w:pPr>
+        <w:rPr>
+          <w:rFonts w:ascii="Cascadia Mono SemiBold" w:hAnsi="Cascadia Mono SemiBold" w:cs="Cascadia Mono SemiBold"/>
+          <w:sz w:val="28"/>
+          <w:szCs w:val="28"/>
+        </w:rPr>
+      </w:pPr>
+    </w:p>
+    <w:p>
+      <w:pPr>
+        <w:rPr>
+          <w:rFonts w:ascii="Cascadia Mono SemiBold" w:hAnsi="Cascadia Mono SemiBold" w:cs="Cascadia Mono SemiBold"/>
+          <w:sz w:val="28"/>
+          <w:szCs w:val="28"/>
+        </w:rPr>
+      </w:pPr>
+    </w:p>
+    <w:p>
+      <w:pPr>
+        <w:rPr>
+          <w:rFonts w:ascii="Cascadia Mono SemiBold" w:hAnsi="Cascadia Mono SemiBold" w:cs="Cascadia Mono SemiBold"/>
+          <w:sz w:val="44"/>
+          <w:szCs w:val="44"/>
+        </w:rPr>
+      </w:pPr>
+      <w:r>
+        <w:rPr>
+          <w:rFonts w:ascii="Cascadia Mono SemiBold" w:hAnsi="Cascadia Mono SemiBold" w:cs="Cascadia Mono SemiBold"/>
+          <w:sz w:val="44"/>
+          <w:szCs w:val="44"/>
+        </w:rPr>
+        <w:t>Actividad 02</w:t>
+      </w:r>
+    </w:p>
+    <w:p>
+      <w:pPr>
+        <w:rPr>
+          <w:rFonts w:ascii="Cascadia Mono SemiBold" w:hAnsi="Cascadia Mono SemiBold" w:cs="Cascadia Mono SemiBold"/>
+          <w:sz w:val="28"/>
+          <w:szCs w:val="28"/>
+        </w:rPr>
+      </w:pPr>
+      <w:r>
+        <w:rPr>
+          <w:rFonts w:ascii="Cascadia Mono SemiBold" w:hAnsi="Cascadia Mono SemiBold" w:cs="Cascadia Mono SemiBold"/>
+          <w:sz w:val="28"/>
+          <w:szCs w:val="28"/>
+        </w:rPr>
+        <w:t>Para esta actividad he clonado el repositorio de github donde está la carpeta de “EJ03 COMICS SIMPLE”. Lo he metido dentro de la carpeta de addons, no he tenido que realizar ninguna configuración extra mas que comentar esta línea del archivo __init__.py:</w:t>
+      </w:r>
+    </w:p>
+    <w:p>
+      <w:pPr>
+        <w:shd w:val="clear" w:color="auto" w:fill="000000" w:themeFill="text1"/>
+        <w:rPr>
+          <w:rFonts w:ascii="Cascadia Mono SemiBold" w:hAnsi="Cascadia Mono SemiBold" w:cs="Cascadia Mono SemiBold"/>
+          <w:sz w:val="28"/>
+          <w:szCs w:val="28"/>
+        </w:rPr>
+      </w:pPr>
+      <w:r>
+        <w:rPr>
+          <w:rFonts w:ascii="Cascadia Mono SemiBold" w:hAnsi="Cascadia Mono SemiBold" w:cs="Cascadia Mono SemiBold"/>
+          <w:sz w:val="28"/>
+          <w:szCs w:val="28"/>
+        </w:rPr>
+        <w:t>#from . import controllers</w:t>
+      </w:r>
+    </w:p>
+    <w:p>
+      <w:pPr>
+        <w:rPr>
+          <w:rFonts w:ascii="Cascadia Mono SemiBold" w:hAnsi="Cascadia Mono SemiBold" w:cs="Cascadia Mono SemiBold"/>
+          <w:sz w:val="28"/>
+          <w:szCs w:val="28"/>
+        </w:rPr>
+      </w:pPr>
+      <w:r>
+        <w:rPr>
+          <w:rFonts w:ascii="Cascadia Mono SemiBold" w:hAnsi="Cascadia Mono SemiBold" w:cs="Cascadia Mono SemiBold"/>
+          <w:sz w:val="28"/>
+          <w:szCs w:val="28"/>
+        </w:rPr>
+        <w:t>Ya que yo no tengo ninguna carpeta de controllers en mi repositorio de odoo.</w:t>
+      </w:r>
+    </w:p>
+    <w:p>
+      <w:pPr>
+        <w:rPr>
+          <w:rFonts w:ascii="Cascadia Mono SemiBold" w:hAnsi="Cascadia Mono SemiBold" w:cs="Cascadia Mono SemiBold"/>
+          <w:sz w:val="44"/>
+          <w:szCs w:val="44"/>
+        </w:rPr>
+      </w:pPr>
+      <w:r>
+        <w:rPr>
+          <w:rFonts w:ascii="Cascadia Mono SemiBold" w:hAnsi="Cascadia Mono SemiBold" w:cs="Cascadia Mono SemiBold"/>
+          <w:sz w:val="44"/>
+          <w:szCs w:val="44"/>
+        </w:rPr>
+        <w:t>Gestionar socios.</w:t>
+      </w:r>
+    </w:p>
+    <w:p>
+      <w:pPr>
+        <w:rPr>
+          <w:rFonts w:ascii="Cascadia Mono SemiBold" w:hAnsi="Cascadia Mono SemiBold" w:cs="Cascadia Mono SemiBold"/>
+          <w:sz w:val="28"/>
+          <w:szCs w:val="28"/>
+        </w:rPr>
+      </w:pPr>
+      <w:r>
+        <w:rPr>
+          <w:rFonts w:ascii="Cascadia Mono SemiBold" w:hAnsi="Cascadia Mono SemiBold" w:cs="Cascadia Mono SemiBold"/>
+          <w:sz w:val="28"/>
+          <w:szCs w:val="28"/>
+        </w:rPr>
+        <w:t>Debemos permitir gestionar en el módulo que acabamos de añadir, socios almacenando su nombre, apellido e identificador.</w:t>
+      </w:r>
+    </w:p>
+    <w:p>
+      <w:pPr>
+        <w:rPr>
+          <w:rFonts w:ascii="Cascadia Mono SemiBold" w:hAnsi="Cascadia Mono SemiBold" w:cs="Cascadia Mono SemiBold"/>
+          <w:b/>
+          <w:bCs/>
+          <w:sz w:val="28"/>
+          <w:szCs w:val="28"/>
+        </w:rPr>
+      </w:pPr>
+      <w:r>
+        <w:rPr>
+          <w:rFonts w:ascii="Cascadia Mono SemiBold" w:hAnsi="Cascadia Mono SemiBold" w:cs="Cascadia Mono SemiBold"/>
+          <w:sz w:val="28"/>
+          <w:szCs w:val="28"/>
+        </w:rPr>
+        <w:t xml:space="preserve">Para ello, lo primero que debemos realizar es crear el modelo de socios dentro de la carpetra de models. He generado un archivo </w:t>
+      </w:r>
+      <w:r>
+        <w:rPr>
+          <w:rFonts w:ascii="Cascadia Mono SemiBold" w:hAnsi="Cascadia Mono SemiBold" w:cs="Cascadia Mono SemiBold"/>
+          <w:b/>
+          <w:bCs/>
+          <w:i/>
+          <w:iCs/>
+          <w:sz w:val="28"/>
+          <w:szCs w:val="28"/>
+        </w:rPr>
+        <w:t>socio.py</w:t>
+      </w:r>
+      <w:r>
+        <w:rPr>
+          <w:rFonts w:ascii="Cascadia Mono SemiBold" w:hAnsi="Cascadia Mono SemiBold" w:cs="Cascadia Mono SemiBold"/>
+          <w:b/>
+          <w:bCs/>
+          <w:sz w:val="28"/>
+          <w:szCs w:val="28"/>
+        </w:rPr>
+        <w:t>.</w:t>
+      </w:r>
+    </w:p>
+    <w:p>
+      <w:pPr>
+        <w:rPr>
+          <w:rFonts w:ascii="Cascadia Mono SemiBold" w:hAnsi="Cascadia Mono SemiBold" w:cs="Cascadia Mono SemiBold"/>
+          <w:b/>
+          <w:bCs/>
+          <w:sz w:val="28"/>
+          <w:szCs w:val="28"/>
+        </w:rPr>
+      </w:pPr>
+      <w:r>
+        <w:rPr>
+          <w:rFonts w:ascii="Cascadia Mono SemiBold" w:hAnsi="Cascadia Mono SemiBold" w:cs="Cascadia Mono SemiBold"/>
+          <w:b/>
+          <w:bCs/>
+          <w:noProof/>
+          <w:sz w:val="28"/>
+          <w:szCs w:val="28"/>
+        </w:rPr>
+        <w:lastRenderedPageBreak/>
+        <w:drawing>
+          <wp:anchor distT="0" distB="0" distL="114300" distR="114300" simplePos="0" relativeHeight="251660288" behindDoc="1" locked="0" layoutInCell="1" allowOverlap="1" wp14:anchorId="4E925A58" wp14:editId="3F2ED09B">
+            <wp:simplePos x="0" y="0"/>
+            <wp:positionH relativeFrom="margin">
+              <wp:align>center</wp:align>
+            </wp:positionH>
+            <wp:positionV relativeFrom="paragraph">
+              <wp:posOffset>1014730</wp:posOffset>
+            </wp:positionV>
+            <wp:extent cx="6375215" cy="1676400"/>
+            <wp:effectExtent l="0" t="0" r="6985" b="0"/>
+            <wp:wrapTight wrapText="bothSides">
+              <wp:wrapPolygon edited="0">
+                <wp:start x="0" y="0"/>
+                <wp:lineTo x="0" y="21355"/>
+                <wp:lineTo x="21559" y="21355"/>
+                <wp:lineTo x="21559" y="0"/>
+                <wp:lineTo x="0" y="0"/>
+              </wp:wrapPolygon>
+            </wp:wrapTight>
+            <wp:docPr id="1711548111" name="Imagen 3"/>
+            <wp:cNvGraphicFramePr>
+              <a:graphicFrameLocks xmlns:a="http://schemas.openxmlformats.org/drawingml/2006/main" noChangeAspect="1"/>
+            </wp:cNvGraphicFramePr>
+            <a:graphic xmlns:a="http://schemas.openxmlformats.org/drawingml/2006/main">
+              <a:graphicData uri="http://schemas.openxmlformats.org/drawingml/2006/picture">
+                <pic:pic xmlns:pic="http://schemas.openxmlformats.org/drawingml/2006/picture">
+                  <pic:nvPicPr>
+                    <pic:cNvPr id="0" name="Picture 3"/>
+                    <pic:cNvPicPr>
+                      <a:picLocks noChangeAspect="1" noChangeArrowheads="1"/>
+                    </pic:cNvPicPr>
+                  </pic:nvPicPr>
+                  <pic:blipFill rotWithShape="1">
+                    <a:blip r:embed="rId11" cstate="print">
+                      <a:extLst>
+                        <a:ext uri="{28A0092B-C50C-407E-A947-70E740481C1C}">
+                          <a14:useLocalDpi xmlns:a14="http://schemas.microsoft.com/office/drawing/2010/main" val="0"/>
+                        </a:ext>
+                      </a:extLst>
+                    </a:blip>
+                    <a:srcRect l="3880" t="13904" r="4233" b="12834"/>
+                    <a:stretch>
+                      <a:fillRect/>
+                    </a:stretch>
+                  </pic:blipFill>
+                  <pic:spPr bwMode="auto">
+                    <a:xfrm>
+                      <a:off x="0" y="0"/>
+                      <a:ext cx="6375215" cy="1676400"/>
+                    </a:xfrm>
+                    <a:prstGeom prst="rect">
+                      <a:avLst/>
+                    </a:prstGeom>
+                    <a:noFill/>
+                    <a:ln>
+                      <a:noFill/>
+                    </a:ln>
+                    <a:extLst>
+                      <a:ext uri="{53640926-AAD7-44D8-BBD7-CCE9431645EC}">
+                        <a14:shadowObscured xmlns:a14="http://schemas.microsoft.com/office/drawing/2010/main"/>
+                      </a:ext>
+                    </a:extLst>
+                  </pic:spPr>
+                </pic:pic>
+              </a:graphicData>
+            </a:graphic>
+          </wp:anchor>
+        </w:drawing>
+      </w:r>
+      <w:r>
+        <w:rPr>
+          <w:rFonts w:ascii="Cascadia Mono SemiBold" w:hAnsi="Cascadia Mono SemiBold" w:cs="Cascadia Mono SemiBold"/>
+          <w:b/>
+          <w:bCs/>
+          <w:sz w:val="28"/>
+          <w:szCs w:val="28"/>
+        </w:rPr>
+        <w:t>Dentro, he definido lo que tiene que tomar de la raíz del repositorio y la clase llamada “BibliotecaSocio” (al igual que la clase de ejempo de biblioteca_comic). Tiene el siguiente formato:</w:t>
+      </w:r>
+    </w:p>
+    <w:p>
+      <w:pPr>
+        <w:rPr>
+          <w:rFonts w:ascii="Cascadia Mono SemiBold" w:hAnsi="Cascadia Mono SemiBold" w:cs="Cascadia Mono SemiBold"/>
+          <w:b/>
+          <w:bCs/>
+          <w:sz w:val="28"/>
+          <w:szCs w:val="28"/>
+        </w:rPr>
+      </w:pPr>
+    </w:p>
+    <w:p>
+      <w:pPr>
+        <w:rPr>
+          <w:rFonts w:ascii="Cascadia Mono SemiBold" w:hAnsi="Cascadia Mono SemiBold" w:cs="Cascadia Mono SemiBold"/>
+          <w:sz w:val="28"/>
+          <w:szCs w:val="28"/>
+        </w:rPr>
+      </w:pPr>
+      <w:r>
+        <w:rPr>
+          <w:rFonts w:ascii="Cascadia Mono SemiBold" w:hAnsi="Cascadia Mono SemiBold" w:cs="Cascadia Mono SemiBold"/>
+          <w:sz w:val="28"/>
+          <w:szCs w:val="28"/>
+        </w:rPr>
+        <w:t>Definimos:</w:t>
+      </w:r>
+    </w:p>
+    <w:p>
+      <w:pPr>
+        <w:pStyle w:val="Prrafodelista"/>
+        <w:numPr>
+          <w:ilvl w:val="0"/>
+          <w:numId w:val="3"/>
+        </w:numPr>
+        <w:rPr>
+          <w:rFonts w:ascii="Cascadia Mono SemiBold" w:hAnsi="Cascadia Mono SemiBold" w:cs="Cascadia Mono SemiBold"/>
+          <w:sz w:val="28"/>
+          <w:szCs w:val="28"/>
+        </w:rPr>
+      </w:pPr>
+      <w:r>
+        <w:rPr>
+          <w:rFonts w:ascii="Cascadia Mono SemiBold" w:hAnsi="Cascadia Mono SemiBold" w:cs="Cascadia Mono SemiBold"/>
+          <w:sz w:val="28"/>
+          <w:szCs w:val="28"/>
+        </w:rPr>
+        <w:t>_name: Nombre técnico del modelo (se usa para llamadas)</w:t>
+      </w:r>
+    </w:p>
+    <w:p>
+      <w:pPr>
+        <w:pStyle w:val="Prrafodelista"/>
+        <w:numPr>
+          <w:ilvl w:val="0"/>
+          <w:numId w:val="3"/>
+        </w:numPr>
+        <w:rPr>
+          <w:rFonts w:ascii="Cascadia Mono SemiBold" w:hAnsi="Cascadia Mono SemiBold" w:cs="Cascadia Mono SemiBold"/>
+          <w:sz w:val="28"/>
+          <w:szCs w:val="28"/>
+        </w:rPr>
+      </w:pPr>
+      <w:r>
+        <w:rPr>
+          <w:rFonts w:ascii="Cascadia Mono SemiBold" w:hAnsi="Cascadia Mono SemiBold" w:cs="Cascadia Mono SemiBold"/>
+          <w:sz w:val="28"/>
+          <w:szCs w:val="28"/>
+        </w:rPr>
+        <w:t>Descripción.</w:t>
+      </w:r>
+    </w:p>
+    <w:p>
+      <w:pPr>
+        <w:pStyle w:val="Prrafodelista"/>
+        <w:numPr>
+          <w:ilvl w:val="0"/>
+          <w:numId w:val="3"/>
+        </w:numPr>
+        <w:rPr>
+          <w:rFonts w:ascii="Cascadia Mono SemiBold" w:hAnsi="Cascadia Mono SemiBold" w:cs="Cascadia Mono SemiBold"/>
+          <w:sz w:val="28"/>
+          <w:szCs w:val="28"/>
+        </w:rPr>
+      </w:pPr>
+      <w:r>
+        <w:rPr>
+          <w:rFonts w:ascii="Cascadia Mono SemiBold" w:hAnsi="Cascadia Mono SemiBold" w:cs="Cascadia Mono SemiBold"/>
+          <w:sz w:val="28"/>
+          <w:szCs w:val="28"/>
+        </w:rPr>
+        <w:t xml:space="preserve">Fields.Char: Campos de texto que acompañan la clase. Como en la actividad se pide, todos son obligatorios. Lo defino con: </w:t>
+      </w:r>
+      <w:r>
+        <w:rPr>
+          <w:rFonts w:ascii="Cascadia Mono SemiBold" w:hAnsi="Cascadia Mono SemiBold" w:cs="Cascadia Mono SemiBold"/>
+          <w:i/>
+          <w:iCs/>
+          <w:sz w:val="28"/>
+          <w:szCs w:val="28"/>
+          <w:shd w:val="clear" w:color="auto" w:fill="000000" w:themeFill="text1"/>
+        </w:rPr>
+        <w:t>required</w:t>
+      </w:r>
+      <w:r>
+        <w:rPr>
+          <w:rFonts w:ascii="Cascadia Mono SemiBold" w:hAnsi="Cascadia Mono SemiBold" w:cs="Cascadia Mono SemiBold"/>
+          <w:sz w:val="28"/>
+          <w:szCs w:val="28"/>
+          <w:shd w:val="clear" w:color="auto" w:fill="000000" w:themeFill="text1"/>
+        </w:rPr>
+        <w:t>=True</w:t>
+      </w:r>
+    </w:p>
+    <w:p>
+      <w:pPr>
+        <w:rPr>
+          <w:rFonts w:ascii="Cascadia Mono SemiBold" w:hAnsi="Cascadia Mono SemiBold" w:cs="Cascadia Mono SemiBold"/>
+          <w:sz w:val="28"/>
+          <w:szCs w:val="28"/>
+        </w:rPr>
+      </w:pPr>
+      <w:r>
+        <w:rPr>
+          <w:rFonts w:ascii="Cascadia Mono SemiBold" w:hAnsi="Cascadia Mono SemiBold" w:cs="Cascadia Mono SemiBold"/>
+          <w:sz w:val="28"/>
+          <w:szCs w:val="28"/>
+        </w:rPr>
+        <w:t>Ahora, tendremos que hacer que odoo cargue este archivo Python. Pensaba que esto se hacía automáticamente al actualizar el módulo, pero no. Tendremos que definirlo dentro del archivo __init__.py dentro de la carpeta de models.</w:t>
+      </w:r>
+    </w:p>
+    <w:p>
+      <w:pPr>
+        <w:rPr>
+          <w:rFonts w:ascii="Cascadia Mono SemiBold" w:hAnsi="Cascadia Mono SemiBold" w:cs="Cascadia Mono SemiBold"/>
+          <w:sz w:val="28"/>
+          <w:szCs w:val="28"/>
+        </w:rPr>
+      </w:pPr>
+      <w:r>
+        <w:rPr>
+          <w:rFonts w:ascii="Cascadia Mono SemiBold" w:hAnsi="Cascadia Mono SemiBold" w:cs="Cascadia Mono SemiBold"/>
+          <w:sz w:val="28"/>
+          <w:szCs w:val="28"/>
+        </w:rPr>
+        <w:t>He añadido la siguiente línea:</w:t>
+      </w:r>
+    </w:p>
+    <w:p>
+      <w:pPr>
+        <w:shd w:val="clear" w:color="auto" w:fill="000000" w:themeFill="text1"/>
+        <w:rPr>
+          <w:rFonts w:ascii="Cascadia Mono SemiBold" w:hAnsi="Cascadia Mono SemiBold" w:cs="Cascadia Mono SemiBold"/>
+          <w:sz w:val="28"/>
+          <w:szCs w:val="28"/>
           <w:lang w:val="en-AU"/>
         </w:rPr>
       </w:pPr>
-      <w:proofErr w:type="spellStart"/>
-      <w:r>
-        <w:rPr>
-          <w:rFonts w:ascii="Cascadia Mono SemiBold" w:hAnsi="Cascadia Mono SemiBold" w:cs="Cascadia Mono SemiBold"/>
-          <w:color w:val="FFFFFF" w:themeColor="background1"/>
+      <w:r>
+        <w:rPr>
+          <w:rFonts w:ascii="Cascadia Mono SemiBold" w:hAnsi="Cascadia Mono SemiBold" w:cs="Cascadia Mono SemiBold"/>
           <w:sz w:val="28"/>
           <w:szCs w:val="28"/>
           <w:lang w:val="en-AU"/>
         </w:rPr>
-        <w:t>fecha</w:t>
-      </w:r>
-      <w:proofErr w:type="spellEnd"/>
-      <w:r>
-        <w:rPr>
-          <w:rFonts w:ascii="Cascadia Mono SemiBold" w:hAnsi="Cascadia Mono SemiBold" w:cs="Cascadia Mono SemiBold"/>
-          <w:color w:val="FFFFFF" w:themeColor="background1"/>
-          <w:sz w:val="28"/>
-          <w:szCs w:val="28"/>
-          <w:lang w:val="en-AU"/>
-        </w:rPr>
-        <w:t xml:space="preserve"> = </w:t>
-      </w:r>
-      <w:proofErr w:type="spellStart"/>
-      <w:proofErr w:type="gramStart"/>
-      <w:r>
-        <w:rPr>
-          <w:rFonts w:ascii="Cascadia Mono SemiBold" w:hAnsi="Cascadia Mono SemiBold" w:cs="Cascadia Mono SemiBold"/>
-          <w:color w:val="FFFFFF" w:themeColor="background1"/>
-          <w:sz w:val="28"/>
-          <w:szCs w:val="28"/>
-          <w:lang w:val="en-AU"/>
-        </w:rPr>
-        <w:t>fields.Date</w:t>
-      </w:r>
-      <w:proofErr w:type="spellEnd"/>
-      <w:proofErr w:type="gramEnd"/>
-      <w:r>
-        <w:rPr>
-          <w:rFonts w:ascii="Cascadia Mono SemiBold" w:hAnsi="Cascadia Mono SemiBold" w:cs="Cascadia Mono SemiBold"/>
-          <w:color w:val="FFFFFF" w:themeColor="background1"/>
-          <w:sz w:val="28"/>
-          <w:szCs w:val="28"/>
-          <w:lang w:val="en-AU"/>
-        </w:rPr>
-        <w:t>(string="</w:t>
-      </w:r>
-      <w:proofErr w:type="spellStart"/>
-      <w:r>
-        <w:rPr>
-          <w:rFonts w:ascii="Cascadia Mono SemiBold" w:hAnsi="Cascadia Mono SemiBold" w:cs="Cascadia Mono SemiBold"/>
-          <w:color w:val="FFFFFF" w:themeColor="background1"/>
-          <w:sz w:val="28"/>
-          <w:szCs w:val="28"/>
-          <w:lang w:val="en-AU"/>
-        </w:rPr>
-        <w:t>Fecha</w:t>
-      </w:r>
-      <w:proofErr w:type="spellEnd"/>
-      <w:r>
-        <w:rPr>
-          <w:rFonts w:ascii="Cascadia Mono SemiBold" w:hAnsi="Cascadia Mono SemiBold" w:cs="Cascadia Mono SemiBold"/>
-          <w:color w:val="FFFFFF" w:themeColor="background1"/>
-          <w:sz w:val="28"/>
-          <w:szCs w:val="28"/>
-          <w:lang w:val="en-AU"/>
-        </w:rPr>
-        <w:t xml:space="preserve">") </w:t>
-      </w:r>
-    </w:p>
-    <w:p>
-      <w:pPr>
-        <w:rPr>
-          <w:rFonts w:ascii="Cascadia Mono SemiBold" w:hAnsi="Cascadia Mono SemiBold" w:cs="Cascadia Mono SemiBold"/>
-          <w:sz w:val="28"/>
-          <w:szCs w:val="28"/>
-        </w:rPr>
-      </w:pPr>
-      <w:r>
-        <w:rPr>
-          <w:rFonts w:ascii="Cascadia Mono SemiBold" w:hAnsi="Cascadia Mono SemiBold" w:cs="Cascadia Mono SemiBold"/>
-          <w:sz w:val="28"/>
-          <w:szCs w:val="28"/>
-        </w:rPr>
-        <w:t>Aclaramos que será un campo de tipo date.</w:t>
-      </w:r>
-    </w:p>
-    <w:p>
-      <w:pPr>
-        <w:rPr>
-          <w:rFonts w:ascii="Cascadia Mono SemiBold" w:hAnsi="Cascadia Mono SemiBold" w:cs="Cascadia Mono SemiBold"/>
-          <w:sz w:val="28"/>
-          <w:szCs w:val="28"/>
-        </w:rPr>
-      </w:pPr>
-      <w:r>
-        <w:rPr>
-          <w:rFonts w:ascii="Cascadia Mono SemiBold" w:hAnsi="Cascadia Mono SemiBold" w:cs="Cascadia Mono SemiBold"/>
-          <w:sz w:val="28"/>
-          <w:szCs w:val="28"/>
-        </w:rPr>
-        <w:t>Luego, accedemos al archivo de views.xml</w:t>
-      </w:r>
-    </w:p>
-    <w:p>
-      <w:pPr>
-        <w:rPr>
-          <w:rFonts w:ascii="Cascadia Mono SemiBold" w:hAnsi="Cascadia Mono SemiBold" w:cs="Cascadia Mono SemiBold"/>
-          <w:sz w:val="28"/>
-          <w:szCs w:val="28"/>
-        </w:rPr>
-      </w:pPr>
-      <w:r>
-        <w:rPr>
-          <w:rFonts w:ascii="Cascadia Mono SemiBold" w:hAnsi="Cascadia Mono SemiBold" w:cs="Cascadia Mono SemiBold"/>
-          <w:sz w:val="28"/>
-          <w:szCs w:val="28"/>
-        </w:rPr>
-        <w:t>Una vez estemos dentro del fichero, añadimos al igual que hicimos con el campo de estado. El campo de fecha:</w:t>
+        <w:t>from . import socio</w:t>
+      </w:r>
+    </w:p>
+    <w:p>
+      <w:pPr>
+        <w:rPr>
+          <w:rFonts w:ascii="Cascadia Mono SemiBold" w:hAnsi="Cascadia Mono SemiBold" w:cs="Cascadia Mono SemiBold"/>
+          <w:sz w:val="28"/>
+          <w:szCs w:val="28"/>
+        </w:rPr>
+      </w:pPr>
+      <w:r>
+        <w:rPr>
+          <w:rFonts w:ascii="Cascadia Mono SemiBold" w:hAnsi="Cascadia Mono SemiBold" w:cs="Cascadia Mono SemiBold"/>
+          <w:sz w:val="28"/>
+          <w:szCs w:val="28"/>
+        </w:rPr>
+        <w:t>A simple vista parecería que e</w:t>
+      </w:r>
+      <w:r>
+        <w:rPr>
+          <w:rFonts w:ascii="Cascadia Mono SemiBold" w:hAnsi="Cascadia Mono SemiBold" w:cs="Cascadia Mono SemiBold"/>
+          <w:sz w:val="28"/>
+          <w:szCs w:val="28"/>
+        </w:rPr>
+        <w:t>sta todo listo para que nuestro módulo cargue la clase de socio. Pero, aun que estructuralmente no tengamos que hacer nada más, será necesario darle permisos.</w:t>
+      </w:r>
+    </w:p>
+    <w:p>
+      <w:pPr>
+        <w:rPr>
+          <w:rFonts w:ascii="Cascadia Mono SemiBold" w:hAnsi="Cascadia Mono SemiBold" w:cs="Cascadia Mono SemiBold"/>
+          <w:sz w:val="28"/>
+          <w:szCs w:val="28"/>
+        </w:rPr>
+      </w:pPr>
+      <w:r>
+        <w:rPr>
+          <w:rFonts w:ascii="Cascadia Mono SemiBold" w:hAnsi="Cascadia Mono SemiBold" w:cs="Cascadia Mono SemiBold"/>
+          <w:sz w:val="28"/>
+          <w:szCs w:val="28"/>
+        </w:rPr>
+        <w:t>Para ello, abrimos la carpeta security. Dentro, encontramos el siguiente archivo:</w:t>
+      </w:r>
+    </w:p>
+    <w:p>
+      <w:pPr>
+        <w:jc w:val="center"/>
+        <w:rPr>
+          <w:rFonts w:ascii="Cascadia Mono SemiBold" w:hAnsi="Cascadia Mono SemiBold" w:cs="Cascadia Mono SemiBold"/>
+          <w:sz w:val="28"/>
+          <w:szCs w:val="28"/>
+        </w:rPr>
+      </w:pPr>
+      <w:r>
+        <w:rPr>
+          <w:rFonts w:ascii="Cascadia Mono SemiBold" w:hAnsi="Cascadia Mono SemiBold" w:cs="Cascadia Mono SemiBold"/>
+          <w:sz w:val="28"/>
+          <w:szCs w:val="28"/>
+        </w:rPr>
+        <w:lastRenderedPageBreak/>
+        <w:drawing>
+          <wp:inline distT="0" distB="0" distL="0" distR="0" wp14:anchorId="1AA7967A" wp14:editId="2A447DB2">
+            <wp:extent cx="1463167" cy="624894"/>
+            <wp:effectExtent l="0" t="0" r="3810" b="3810"/>
+            <wp:docPr id="2108859089" name="Imagen 1"/>
+            <wp:cNvGraphicFramePr>
+              <a:graphicFrameLocks xmlns:a="http://schemas.openxmlformats.org/drawingml/2006/main" noChangeAspect="1"/>
+            </wp:cNvGraphicFramePr>
+            <a:graphic xmlns:a="http://schemas.openxmlformats.org/drawingml/2006/main">
+              <a:graphicData uri="http://schemas.openxmlformats.org/drawingml/2006/picture">
+                <pic:pic xmlns:pic="http://schemas.openxmlformats.org/drawingml/2006/picture">
+                  <pic:nvPicPr>
+                    <pic:cNvPr id="2108859089" name=""/>
+                    <pic:cNvPicPr/>
+                  </pic:nvPicPr>
+                  <pic:blipFill>
+                    <a:blip r:embed="rId12"/>
+                    <a:stretch>
+                      <a:fillRect/>
+                    </a:stretch>
+                  </pic:blipFill>
+                  <pic:spPr>
+                    <a:xfrm>
+                      <a:off x="0" y="0"/>
+                      <a:ext cx="1463167" cy="624894"/>
+                    </a:xfrm>
+                    <a:prstGeom prst="rect">
+                      <a:avLst/>
+                    </a:prstGeom>
+                  </pic:spPr>
+                </pic:pic>
+              </a:graphicData>
+            </a:graphic>
+          </wp:inline>
+        </w:drawing>
+      </w:r>
+    </w:p>
+    <w:p>
+      <w:pPr>
+        <w:rPr>
+          <w:rFonts w:ascii="Cascadia Mono SemiBold" w:hAnsi="Cascadia Mono SemiBold" w:cs="Cascadia Mono SemiBold"/>
+          <w:sz w:val="28"/>
+          <w:szCs w:val="28"/>
+        </w:rPr>
+      </w:pPr>
+      <w:r>
+        <w:rPr>
+          <w:rFonts w:ascii="Cascadia Mono SemiBold" w:hAnsi="Cascadia Mono SemiBold" w:cs="Cascadia Mono SemiBold"/>
+          <w:sz w:val="28"/>
+          <w:szCs w:val="28"/>
+        </w:rPr>
+        <w:t>Será necesario que especifiquemos que permisos tiene:</w:t>
       </w:r>
     </w:p>
     <w:p>
@@ -1591,839 +2868,197 @@
         <w:shd w:val="clear" w:color="auto" w:fill="000000" w:themeFill="text1"/>
         <w:rPr>
           <w:rFonts w:ascii="Cascadia Mono SemiBold" w:hAnsi="Cascadia Mono SemiBold" w:cs="Cascadia Mono SemiBold"/>
-          <w:color w:val="FFFFFF" w:themeColor="background1"/>
-          <w:sz w:val="28"/>
-          <w:szCs w:val="28"/>
-        </w:rPr>
-      </w:pPr>
-      <w:r>
-        <w:rPr>
-          <w:rFonts w:ascii="Cascadia Mono SemiBold" w:hAnsi="Cascadia Mono SemiBold" w:cs="Cascadia Mono SemiBold"/>
-          <w:color w:val="FFFFFF" w:themeColor="background1"/>
-          <w:sz w:val="28"/>
-          <w:szCs w:val="28"/>
-        </w:rPr>
-        <w:t>&lt;</w:t>
-      </w:r>
-      <w:proofErr w:type="spellStart"/>
-      <w:r>
-        <w:rPr>
-          <w:rFonts w:ascii="Cascadia Mono SemiBold" w:hAnsi="Cascadia Mono SemiBold" w:cs="Cascadia Mono SemiBold"/>
-          <w:color w:val="FFFFFF" w:themeColor="background1"/>
-          <w:sz w:val="28"/>
-          <w:szCs w:val="28"/>
-        </w:rPr>
-        <w:t>field</w:t>
-      </w:r>
-      <w:proofErr w:type="spellEnd"/>
-      <w:r>
-        <w:rPr>
-          <w:rFonts w:ascii="Cascadia Mono SemiBold" w:hAnsi="Cascadia Mono SemiBold" w:cs="Cascadia Mono SemiBold"/>
-          <w:color w:val="FFFFFF" w:themeColor="background1"/>
-          <w:sz w:val="28"/>
-          <w:szCs w:val="28"/>
-        </w:rPr>
-        <w:t xml:space="preserve"> </w:t>
-      </w:r>
-      <w:proofErr w:type="spellStart"/>
-      <w:r>
-        <w:rPr>
-          <w:rFonts w:ascii="Cascadia Mono SemiBold" w:hAnsi="Cascadia Mono SemiBold" w:cs="Cascadia Mono SemiBold"/>
-          <w:color w:val="FFFFFF" w:themeColor="background1"/>
-          <w:sz w:val="28"/>
-          <w:szCs w:val="28"/>
-        </w:rPr>
-        <w:t>name</w:t>
-      </w:r>
-      <w:proofErr w:type="spellEnd"/>
-      <w:r>
-        <w:rPr>
-          <w:rFonts w:ascii="Cascadia Mono SemiBold" w:hAnsi="Cascadia Mono SemiBold" w:cs="Cascadia Mono SemiBold"/>
-          <w:color w:val="FFFFFF" w:themeColor="background1"/>
-          <w:sz w:val="28"/>
-          <w:szCs w:val="28"/>
-        </w:rPr>
-        <w:t>="fecha"/&gt;</w:t>
-      </w:r>
-    </w:p>
-    <w:p>
-      <w:pPr>
-        <w:rPr>
-          <w:rFonts w:ascii="Cascadia Mono SemiBold" w:hAnsi="Cascadia Mono SemiBold" w:cs="Cascadia Mono SemiBold"/>
-          <w:sz w:val="28"/>
-          <w:szCs w:val="28"/>
-        </w:rPr>
-      </w:pPr>
-      <w:r>
-        <w:rPr>
-          <w:rFonts w:ascii="Cascadia Mono SemiBold" w:hAnsi="Cascadia Mono SemiBold" w:cs="Cascadia Mono SemiBold"/>
-          <w:sz w:val="28"/>
-          <w:szCs w:val="28"/>
-        </w:rPr>
-        <w:lastRenderedPageBreak/>
-        <w:t xml:space="preserve">Lógicamente, como hicimos con la vista de </w:t>
-      </w:r>
-      <w:proofErr w:type="spellStart"/>
-      <w:r>
-        <w:rPr>
-          <w:rFonts w:ascii="Cascadia Mono SemiBold" w:hAnsi="Cascadia Mono SemiBold" w:cs="Cascadia Mono SemiBold"/>
-          <w:sz w:val="28"/>
-          <w:szCs w:val="28"/>
-        </w:rPr>
-        <w:t>kanban</w:t>
-      </w:r>
-      <w:proofErr w:type="spellEnd"/>
-      <w:r>
-        <w:rPr>
-          <w:rFonts w:ascii="Cascadia Mono SemiBold" w:hAnsi="Cascadia Mono SemiBold" w:cs="Cascadia Mono SemiBold"/>
-          <w:sz w:val="28"/>
-          <w:szCs w:val="28"/>
-        </w:rPr>
-        <w:t>, tendremos que crear una nueva vista para que se mire en formato calendario.</w:t>
-      </w:r>
-    </w:p>
-    <w:p>
-      <w:pPr>
-        <w:rPr>
-          <w:rFonts w:ascii="Cascadia Mono SemiBold" w:hAnsi="Cascadia Mono SemiBold" w:cs="Cascadia Mono SemiBold"/>
-          <w:sz w:val="28"/>
-          <w:szCs w:val="28"/>
-        </w:rPr>
-      </w:pPr>
-      <w:r>
-        <w:rPr>
-          <w:rFonts w:ascii="Cascadia Mono SemiBold" w:hAnsi="Cascadia Mono SemiBold" w:cs="Cascadia Mono SemiBold"/>
-          <w:sz w:val="28"/>
-          <w:szCs w:val="28"/>
-        </w:rPr>
-        <w:t>Esta vista será la vista .calendar, mostraremos cada tarea en formato calendario a partir de un campo date.</w:t>
-      </w:r>
-    </w:p>
-    <w:p>
-      <w:pPr>
-        <w:rPr>
-          <w:rFonts w:ascii="Cascadia Mono SemiBold" w:hAnsi="Cascadia Mono SemiBold" w:cs="Cascadia Mono SemiBold"/>
-          <w:sz w:val="28"/>
-          <w:szCs w:val="28"/>
-        </w:rPr>
-      </w:pPr>
-      <w:r>
-        <w:rPr>
-          <w:rFonts w:ascii="Cascadia Mono SemiBold" w:hAnsi="Cascadia Mono SemiBold" w:cs="Cascadia Mono SemiBold"/>
-          <w:sz w:val="28"/>
-          <w:szCs w:val="28"/>
-        </w:rPr>
-        <w:t>Para ello, añadí el siguiente bloque dentro de las vistas (data)</w:t>
-      </w:r>
-    </w:p>
-    <w:p>
-      <w:pPr>
-        <w:shd w:val="clear" w:color="auto" w:fill="000000" w:themeFill="text1"/>
-        <w:rPr>
-          <w:rFonts w:ascii="Cascadia Mono SemiBold" w:hAnsi="Cascadia Mono SemiBold" w:cs="Cascadia Mono SemiBold"/>
-          <w:color w:val="FFFFFF" w:themeColor="background1"/>
-          <w:sz w:val="28"/>
-          <w:szCs w:val="28"/>
-          <w:lang w:val="en-AU"/>
-        </w:rPr>
-      </w:pPr>
-      <w:r>
-        <w:rPr>
-          <w:rFonts w:ascii="Cascadia Mono SemiBold" w:hAnsi="Cascadia Mono SemiBold" w:cs="Cascadia Mono SemiBold"/>
-          <w:color w:val="FFFFFF" w:themeColor="background1"/>
-          <w:sz w:val="28"/>
-          <w:szCs w:val="28"/>
-          <w:lang w:val="en-AU"/>
-        </w:rPr>
-        <w:t>&lt;record model="</w:t>
-      </w:r>
-      <w:proofErr w:type="spellStart"/>
-      <w:r>
-        <w:rPr>
-          <w:rFonts w:ascii="Cascadia Mono SemiBold" w:hAnsi="Cascadia Mono SemiBold" w:cs="Cascadia Mono SemiBold"/>
-          <w:color w:val="FFFFFF" w:themeColor="background1"/>
-          <w:sz w:val="28"/>
-          <w:szCs w:val="28"/>
-          <w:lang w:val="en-AU"/>
-        </w:rPr>
-        <w:t>ir.</w:t>
-      </w:r>
-      <w:proofErr w:type="gramStart"/>
-      <w:r>
-        <w:rPr>
-          <w:rFonts w:ascii="Cascadia Mono SemiBold" w:hAnsi="Cascadia Mono SemiBold" w:cs="Cascadia Mono SemiBold"/>
-          <w:color w:val="FFFFFF" w:themeColor="background1"/>
-          <w:sz w:val="28"/>
-          <w:szCs w:val="28"/>
-          <w:lang w:val="en-AU"/>
-        </w:rPr>
-        <w:t>ui.view</w:t>
-      </w:r>
-      <w:proofErr w:type="spellEnd"/>
-      <w:proofErr w:type="gramEnd"/>
-      <w:r>
-        <w:rPr>
-          <w:rFonts w:ascii="Cascadia Mono SemiBold" w:hAnsi="Cascadia Mono SemiBold" w:cs="Cascadia Mono SemiBold"/>
-          <w:color w:val="FFFFFF" w:themeColor="background1"/>
-          <w:sz w:val="28"/>
-          <w:szCs w:val="28"/>
-          <w:lang w:val="en-AU"/>
-        </w:rPr>
-        <w:t>" id="</w:t>
-      </w:r>
-      <w:proofErr w:type="spellStart"/>
-      <w:r>
-        <w:rPr>
-          <w:rFonts w:ascii="Cascadia Mono SemiBold" w:hAnsi="Cascadia Mono SemiBold" w:cs="Cascadia Mono SemiBold"/>
-          <w:color w:val="FFFFFF" w:themeColor="background1"/>
-          <w:sz w:val="28"/>
-          <w:szCs w:val="28"/>
-          <w:lang w:val="en-AU"/>
-        </w:rPr>
-        <w:t>lista_tareas.calendar</w:t>
-      </w:r>
-      <w:proofErr w:type="spellEnd"/>
-      <w:r>
-        <w:rPr>
-          <w:rFonts w:ascii="Cascadia Mono SemiBold" w:hAnsi="Cascadia Mono SemiBold" w:cs="Cascadia Mono SemiBold"/>
-          <w:color w:val="FFFFFF" w:themeColor="background1"/>
-          <w:sz w:val="28"/>
-          <w:szCs w:val="28"/>
-          <w:lang w:val="en-AU"/>
-        </w:rPr>
-        <w:t>"&gt;</w:t>
-      </w:r>
-    </w:p>
-    <w:p>
-      <w:pPr>
-        <w:shd w:val="clear" w:color="auto" w:fill="000000" w:themeFill="text1"/>
-        <w:rPr>
-          <w:rFonts w:ascii="Cascadia Mono SemiBold" w:hAnsi="Cascadia Mono SemiBold" w:cs="Cascadia Mono SemiBold"/>
-          <w:color w:val="FFFFFF" w:themeColor="background1"/>
-          <w:sz w:val="28"/>
-          <w:szCs w:val="28"/>
-          <w:lang w:val="en-AU"/>
-        </w:rPr>
-      </w:pPr>
-      <w:r>
-        <w:rPr>
-          <w:rFonts w:ascii="Cascadia Mono SemiBold" w:hAnsi="Cascadia Mono SemiBold" w:cs="Cascadia Mono SemiBold"/>
-          <w:color w:val="FFFFFF" w:themeColor="background1"/>
-          <w:sz w:val="28"/>
-          <w:szCs w:val="28"/>
-          <w:lang w:val="en-AU"/>
-        </w:rPr>
-        <w:t xml:space="preserve">    &lt;field name="name"&gt;</w:t>
-      </w:r>
-      <w:proofErr w:type="spellStart"/>
-      <w:r>
-        <w:rPr>
-          <w:rFonts w:ascii="Cascadia Mono SemiBold" w:hAnsi="Cascadia Mono SemiBold" w:cs="Cascadia Mono SemiBold"/>
-          <w:color w:val="FFFFFF" w:themeColor="background1"/>
-          <w:sz w:val="28"/>
-          <w:szCs w:val="28"/>
-          <w:lang w:val="en-AU"/>
-        </w:rPr>
-        <w:t>lista_tareas</w:t>
-      </w:r>
-      <w:proofErr w:type="spellEnd"/>
-      <w:r>
-        <w:rPr>
-          <w:rFonts w:ascii="Cascadia Mono SemiBold" w:hAnsi="Cascadia Mono SemiBold" w:cs="Cascadia Mono SemiBold"/>
-          <w:color w:val="FFFFFF" w:themeColor="background1"/>
-          <w:sz w:val="28"/>
-          <w:szCs w:val="28"/>
-          <w:lang w:val="en-AU"/>
-        </w:rPr>
-        <w:t xml:space="preserve"> calendar&lt;/field&gt;</w:t>
-      </w:r>
-    </w:p>
-    <w:p>
-      <w:pPr>
-        <w:shd w:val="clear" w:color="auto" w:fill="000000" w:themeFill="text1"/>
-        <w:rPr>
-          <w:rFonts w:ascii="Cascadia Mono SemiBold" w:hAnsi="Cascadia Mono SemiBold" w:cs="Cascadia Mono SemiBold"/>
-          <w:color w:val="FFFFFF" w:themeColor="background1"/>
-          <w:sz w:val="28"/>
-          <w:szCs w:val="28"/>
-          <w:lang w:val="en-AU"/>
-        </w:rPr>
-      </w:pPr>
-      <w:r>
-        <w:rPr>
-          <w:rFonts w:ascii="Cascadia Mono SemiBold" w:hAnsi="Cascadia Mono SemiBold" w:cs="Cascadia Mono SemiBold"/>
-          <w:color w:val="FFFFFF" w:themeColor="background1"/>
-          <w:sz w:val="28"/>
-          <w:szCs w:val="28"/>
-          <w:lang w:val="en-AU"/>
-        </w:rPr>
-        <w:t xml:space="preserve">    &lt;field name="model"&gt;</w:t>
-      </w:r>
-      <w:proofErr w:type="spellStart"/>
-      <w:r>
-        <w:rPr>
-          <w:rFonts w:ascii="Cascadia Mono SemiBold" w:hAnsi="Cascadia Mono SemiBold" w:cs="Cascadia Mono SemiBold"/>
-          <w:color w:val="FFFFFF" w:themeColor="background1"/>
-          <w:sz w:val="28"/>
-          <w:szCs w:val="28"/>
-          <w:lang w:val="en-AU"/>
-        </w:rPr>
-        <w:t>lista_</w:t>
-      </w:r>
-      <w:proofErr w:type="gramStart"/>
-      <w:r>
-        <w:rPr>
-          <w:rFonts w:ascii="Cascadia Mono SemiBold" w:hAnsi="Cascadia Mono SemiBold" w:cs="Cascadia Mono SemiBold"/>
-          <w:color w:val="FFFFFF" w:themeColor="background1"/>
-          <w:sz w:val="28"/>
-          <w:szCs w:val="28"/>
-          <w:lang w:val="en-AU"/>
-        </w:rPr>
-        <w:t>tareas.lista</w:t>
-      </w:r>
-      <w:proofErr w:type="gramEnd"/>
-      <w:r>
-        <w:rPr>
-          <w:rFonts w:ascii="Cascadia Mono SemiBold" w:hAnsi="Cascadia Mono SemiBold" w:cs="Cascadia Mono SemiBold"/>
-          <w:color w:val="FFFFFF" w:themeColor="background1"/>
-          <w:sz w:val="28"/>
-          <w:szCs w:val="28"/>
-          <w:lang w:val="en-AU"/>
-        </w:rPr>
-        <w:t>_tareas</w:t>
-      </w:r>
-      <w:proofErr w:type="spellEnd"/>
-      <w:r>
-        <w:rPr>
-          <w:rFonts w:ascii="Cascadia Mono SemiBold" w:hAnsi="Cascadia Mono SemiBold" w:cs="Cascadia Mono SemiBold"/>
-          <w:color w:val="FFFFFF" w:themeColor="background1"/>
-          <w:sz w:val="28"/>
-          <w:szCs w:val="28"/>
-          <w:lang w:val="en-AU"/>
-        </w:rPr>
-        <w:t>&lt;/field&gt;</w:t>
-      </w:r>
-    </w:p>
-    <w:p>
-      <w:pPr>
-        <w:shd w:val="clear" w:color="auto" w:fill="000000" w:themeFill="text1"/>
-        <w:rPr>
-          <w:rFonts w:ascii="Cascadia Mono SemiBold" w:hAnsi="Cascadia Mono SemiBold" w:cs="Cascadia Mono SemiBold"/>
-          <w:color w:val="FFFFFF" w:themeColor="background1"/>
-          <w:sz w:val="28"/>
-          <w:szCs w:val="28"/>
-          <w:lang w:val="en-AU"/>
-        </w:rPr>
-      </w:pPr>
-      <w:r>
-        <w:rPr>
-          <w:rFonts w:ascii="Cascadia Mono SemiBold" w:hAnsi="Cascadia Mono SemiBold" w:cs="Cascadia Mono SemiBold"/>
-          <w:color w:val="FFFFFF" w:themeColor="background1"/>
-          <w:sz w:val="28"/>
-          <w:szCs w:val="28"/>
-          <w:lang w:val="en-AU"/>
-        </w:rPr>
-        <w:t xml:space="preserve">    &lt;field name="arch" type="xml"&gt;</w:t>
-      </w:r>
-    </w:p>
-    <w:p>
-      <w:pPr>
-        <w:shd w:val="clear" w:color="auto" w:fill="000000" w:themeFill="text1"/>
-        <w:rPr>
-          <w:rFonts w:ascii="Cascadia Mono SemiBold" w:hAnsi="Cascadia Mono SemiBold" w:cs="Cascadia Mono SemiBold"/>
-          <w:color w:val="FFFFFF" w:themeColor="background1"/>
-          <w:sz w:val="28"/>
-          <w:szCs w:val="28"/>
-          <w:lang w:val="en-AU"/>
-        </w:rPr>
-      </w:pPr>
-      <w:r>
-        <w:rPr>
-          <w:rFonts w:ascii="Cascadia Mono SemiBold" w:hAnsi="Cascadia Mono SemiBold" w:cs="Cascadia Mono SemiBold"/>
-          <w:color w:val="FFFFFF" w:themeColor="background1"/>
-          <w:sz w:val="28"/>
-          <w:szCs w:val="28"/>
-          <w:lang w:val="en-AU"/>
-        </w:rPr>
-        <w:t xml:space="preserve">        &lt;calendar </w:t>
-      </w:r>
-      <w:proofErr w:type="spellStart"/>
-      <w:r>
-        <w:rPr>
-          <w:rFonts w:ascii="Cascadia Mono SemiBold" w:hAnsi="Cascadia Mono SemiBold" w:cs="Cascadia Mono SemiBold"/>
-          <w:color w:val="FFFFFF" w:themeColor="background1"/>
-          <w:sz w:val="28"/>
-          <w:szCs w:val="28"/>
-          <w:lang w:val="en-AU"/>
-        </w:rPr>
-        <w:t>date_start</w:t>
-      </w:r>
-      <w:proofErr w:type="spellEnd"/>
-      <w:r>
-        <w:rPr>
-          <w:rFonts w:ascii="Cascadia Mono SemiBold" w:hAnsi="Cascadia Mono SemiBold" w:cs="Cascadia Mono SemiBold"/>
-          <w:color w:val="FFFFFF" w:themeColor="background1"/>
-          <w:sz w:val="28"/>
-          <w:szCs w:val="28"/>
-          <w:lang w:val="en-AU"/>
-        </w:rPr>
-        <w:t>="</w:t>
-      </w:r>
-      <w:proofErr w:type="spellStart"/>
-      <w:r>
-        <w:rPr>
-          <w:rFonts w:ascii="Cascadia Mono SemiBold" w:hAnsi="Cascadia Mono SemiBold" w:cs="Cascadia Mono SemiBold"/>
-          <w:color w:val="FFFFFF" w:themeColor="background1"/>
-          <w:sz w:val="28"/>
-          <w:szCs w:val="28"/>
-          <w:lang w:val="en-AU"/>
-        </w:rPr>
-        <w:t>fecha</w:t>
-      </w:r>
-      <w:proofErr w:type="spellEnd"/>
-      <w:r>
-        <w:rPr>
-          <w:rFonts w:ascii="Cascadia Mono SemiBold" w:hAnsi="Cascadia Mono SemiBold" w:cs="Cascadia Mono SemiBold"/>
-          <w:color w:val="FFFFFF" w:themeColor="background1"/>
-          <w:sz w:val="28"/>
-          <w:szCs w:val="28"/>
-          <w:lang w:val="en-AU"/>
-        </w:rPr>
-        <w:t xml:space="preserve">" string="Calendario de </w:t>
-      </w:r>
-      <w:proofErr w:type="spellStart"/>
-      <w:r>
-        <w:rPr>
-          <w:rFonts w:ascii="Cascadia Mono SemiBold" w:hAnsi="Cascadia Mono SemiBold" w:cs="Cascadia Mono SemiBold"/>
-          <w:color w:val="FFFFFF" w:themeColor="background1"/>
-          <w:sz w:val="28"/>
-          <w:szCs w:val="28"/>
-          <w:lang w:val="en-AU"/>
-        </w:rPr>
-        <w:t>tareas</w:t>
-      </w:r>
-      <w:proofErr w:type="spellEnd"/>
-      <w:r>
-        <w:rPr>
-          <w:rFonts w:ascii="Cascadia Mono SemiBold" w:hAnsi="Cascadia Mono SemiBold" w:cs="Cascadia Mono SemiBold"/>
-          <w:color w:val="FFFFFF" w:themeColor="background1"/>
-          <w:sz w:val="28"/>
-          <w:szCs w:val="28"/>
-          <w:lang w:val="en-AU"/>
-        </w:rPr>
-        <w:t>"&gt;</w:t>
-      </w:r>
-    </w:p>
-    <w:p>
-      <w:pPr>
-        <w:shd w:val="clear" w:color="auto" w:fill="000000" w:themeFill="text1"/>
-        <w:rPr>
-          <w:rFonts w:ascii="Cascadia Mono SemiBold" w:hAnsi="Cascadia Mono SemiBold" w:cs="Cascadia Mono SemiBold"/>
-          <w:color w:val="FFFFFF" w:themeColor="background1"/>
-          <w:sz w:val="28"/>
-          <w:szCs w:val="28"/>
-          <w:lang w:val="en-AU"/>
-        </w:rPr>
-      </w:pPr>
-      <w:r>
-        <w:rPr>
-          <w:rFonts w:ascii="Cascadia Mono SemiBold" w:hAnsi="Cascadia Mono SemiBold" w:cs="Cascadia Mono SemiBold"/>
-          <w:color w:val="FFFFFF" w:themeColor="background1"/>
-          <w:sz w:val="28"/>
-          <w:szCs w:val="28"/>
-          <w:lang w:val="en-AU"/>
-        </w:rPr>
-        <w:t xml:space="preserve">            &lt;field name="</w:t>
-      </w:r>
-      <w:proofErr w:type="spellStart"/>
-      <w:r>
-        <w:rPr>
-          <w:rFonts w:ascii="Cascadia Mono SemiBold" w:hAnsi="Cascadia Mono SemiBold" w:cs="Cascadia Mono SemiBold"/>
-          <w:color w:val="FFFFFF" w:themeColor="background1"/>
-          <w:sz w:val="28"/>
-          <w:szCs w:val="28"/>
-          <w:lang w:val="en-AU"/>
-        </w:rPr>
-        <w:t>tarea</w:t>
-      </w:r>
-      <w:proofErr w:type="spellEnd"/>
-      <w:r>
-        <w:rPr>
-          <w:rFonts w:ascii="Cascadia Mono SemiBold" w:hAnsi="Cascadia Mono SemiBold" w:cs="Cascadia Mono SemiBold"/>
-          <w:color w:val="FFFFFF" w:themeColor="background1"/>
-          <w:sz w:val="28"/>
-          <w:szCs w:val="28"/>
-          <w:lang w:val="en-AU"/>
-        </w:rPr>
-        <w:t>"/&gt;</w:t>
-      </w:r>
-    </w:p>
-    <w:p>
-      <w:pPr>
-        <w:shd w:val="clear" w:color="auto" w:fill="000000" w:themeFill="text1"/>
-        <w:rPr>
-          <w:rFonts w:ascii="Cascadia Mono SemiBold" w:hAnsi="Cascadia Mono SemiBold" w:cs="Cascadia Mono SemiBold"/>
-          <w:color w:val="FFFFFF" w:themeColor="background1"/>
-          <w:sz w:val="28"/>
-          <w:szCs w:val="28"/>
-        </w:rPr>
-      </w:pPr>
-      <w:r>
-        <w:rPr>
-          <w:rFonts w:ascii="Cascadia Mono SemiBold" w:hAnsi="Cascadia Mono SemiBold" w:cs="Cascadia Mono SemiBold"/>
-          <w:color w:val="FFFFFF" w:themeColor="background1"/>
-          <w:sz w:val="28"/>
-          <w:szCs w:val="28"/>
-          <w:lang w:val="en-AU"/>
-        </w:rPr>
-        <w:t xml:space="preserve">        </w:t>
-      </w:r>
-      <w:r>
-        <w:rPr>
-          <w:rFonts w:ascii="Cascadia Mono SemiBold" w:hAnsi="Cascadia Mono SemiBold" w:cs="Cascadia Mono SemiBold"/>
-          <w:color w:val="FFFFFF" w:themeColor="background1"/>
-          <w:sz w:val="28"/>
-          <w:szCs w:val="28"/>
-        </w:rPr>
-        <w:t>&lt;/calendar&gt;</w:t>
-      </w:r>
-    </w:p>
-    <w:p>
-      <w:pPr>
-        <w:shd w:val="clear" w:color="auto" w:fill="000000" w:themeFill="text1"/>
-        <w:rPr>
-          <w:rFonts w:ascii="Cascadia Mono SemiBold" w:hAnsi="Cascadia Mono SemiBold" w:cs="Cascadia Mono SemiBold"/>
-          <w:color w:val="FFFFFF" w:themeColor="background1"/>
-          <w:sz w:val="28"/>
-          <w:szCs w:val="28"/>
-        </w:rPr>
-      </w:pPr>
-      <w:r>
-        <w:rPr>
-          <w:rFonts w:ascii="Cascadia Mono SemiBold" w:hAnsi="Cascadia Mono SemiBold" w:cs="Cascadia Mono SemiBold"/>
-          <w:color w:val="FFFFFF" w:themeColor="background1"/>
-          <w:sz w:val="28"/>
-          <w:szCs w:val="28"/>
-        </w:rPr>
-        <w:t xml:space="preserve">    &lt;/</w:t>
-      </w:r>
-      <w:proofErr w:type="spellStart"/>
-      <w:r>
-        <w:rPr>
-          <w:rFonts w:ascii="Cascadia Mono SemiBold" w:hAnsi="Cascadia Mono SemiBold" w:cs="Cascadia Mono SemiBold"/>
-          <w:color w:val="FFFFFF" w:themeColor="background1"/>
-          <w:sz w:val="28"/>
-          <w:szCs w:val="28"/>
-        </w:rPr>
-        <w:t>field</w:t>
-      </w:r>
-      <w:proofErr w:type="spellEnd"/>
-      <w:r>
-        <w:rPr>
-          <w:rFonts w:ascii="Cascadia Mono SemiBold" w:hAnsi="Cascadia Mono SemiBold" w:cs="Cascadia Mono SemiBold"/>
-          <w:color w:val="FFFFFF" w:themeColor="background1"/>
-          <w:sz w:val="28"/>
-          <w:szCs w:val="28"/>
-        </w:rPr>
-        <w:t>&gt;</w:t>
-      </w:r>
-    </w:p>
-    <w:p>
-      <w:pPr>
-        <w:shd w:val="clear" w:color="auto" w:fill="000000" w:themeFill="text1"/>
-        <w:rPr>
-          <w:rFonts w:ascii="Cascadia Mono SemiBold" w:hAnsi="Cascadia Mono SemiBold" w:cs="Cascadia Mono SemiBold"/>
-          <w:color w:val="FFFFFF" w:themeColor="background1"/>
-          <w:sz w:val="28"/>
-          <w:szCs w:val="28"/>
-        </w:rPr>
-      </w:pPr>
-      <w:r>
-        <w:rPr>
-          <w:rFonts w:ascii="Cascadia Mono SemiBold" w:hAnsi="Cascadia Mono SemiBold" w:cs="Cascadia Mono SemiBold"/>
-          <w:color w:val="FFFFFF" w:themeColor="background1"/>
-          <w:sz w:val="28"/>
-          <w:szCs w:val="28"/>
-        </w:rPr>
-        <w:t>&lt;/</w:t>
-      </w:r>
-      <w:proofErr w:type="spellStart"/>
-      <w:r>
-        <w:rPr>
-          <w:rFonts w:ascii="Cascadia Mono SemiBold" w:hAnsi="Cascadia Mono SemiBold" w:cs="Cascadia Mono SemiBold"/>
-          <w:color w:val="FFFFFF" w:themeColor="background1"/>
-          <w:sz w:val="28"/>
-          <w:szCs w:val="28"/>
-        </w:rPr>
-        <w:t>record</w:t>
-      </w:r>
-      <w:proofErr w:type="spellEnd"/>
-      <w:r>
-        <w:rPr>
-          <w:rFonts w:ascii="Cascadia Mono SemiBold" w:hAnsi="Cascadia Mono SemiBold" w:cs="Cascadia Mono SemiBold"/>
-          <w:color w:val="FFFFFF" w:themeColor="background1"/>
-          <w:sz w:val="28"/>
-          <w:szCs w:val="28"/>
-        </w:rPr>
-        <w:t>&gt;</w:t>
-      </w:r>
-    </w:p>
-    <w:p>
-      <w:pPr>
-        <w:rPr>
-          <w:rFonts w:ascii="Cascadia Mono SemiBold" w:hAnsi="Cascadia Mono SemiBold" w:cs="Cascadia Mono SemiBold"/>
-          <w:sz w:val="28"/>
-          <w:szCs w:val="28"/>
-        </w:rPr>
-      </w:pPr>
-      <w:r>
-        <w:rPr>
-          <w:rFonts w:ascii="Cascadia Mono SemiBold" w:hAnsi="Cascadia Mono SemiBold" w:cs="Cascadia Mono SemiBold"/>
-          <w:sz w:val="28"/>
-          <w:szCs w:val="28"/>
-        </w:rPr>
-        <w:t xml:space="preserve">Una vez creada la vista, debemos aclarar el </w:t>
-      </w:r>
-      <w:proofErr w:type="spellStart"/>
-      <w:r>
-        <w:rPr>
-          <w:rFonts w:ascii="Cascadia Mono SemiBold" w:hAnsi="Cascadia Mono SemiBold" w:cs="Cascadia Mono SemiBold"/>
-          <w:sz w:val="28"/>
-          <w:szCs w:val="28"/>
-        </w:rPr>
-        <w:t>view_mode</w:t>
-      </w:r>
-      <w:proofErr w:type="spellEnd"/>
-      <w:r>
-        <w:rPr>
-          <w:rFonts w:ascii="Cascadia Mono SemiBold" w:hAnsi="Cascadia Mono SemiBold" w:cs="Cascadia Mono SemiBold"/>
-          <w:sz w:val="28"/>
-          <w:szCs w:val="28"/>
-        </w:rPr>
-        <w:t xml:space="preserve"> con el formato correcto - CALENDAR</w:t>
-      </w:r>
-    </w:p>
-    <w:p>
-      <w:pPr>
-        <w:shd w:val="clear" w:color="auto" w:fill="000000" w:themeFill="text1"/>
-        <w:rPr>
-          <w:rFonts w:ascii="Cascadia Mono SemiBold" w:hAnsi="Cascadia Mono SemiBold" w:cs="Cascadia Mono SemiBold"/>
-          <w:lang w:val="en-AU"/>
-        </w:rPr>
-      </w:pPr>
-      <w:r>
-        <w:rPr>
-          <w:rFonts w:ascii="Cascadia Mono SemiBold" w:hAnsi="Cascadia Mono SemiBold" w:cs="Cascadia Mono SemiBold"/>
-          <w:lang w:val="en-AU"/>
-        </w:rPr>
-        <w:t xml:space="preserve"> &lt;field</w:t>
-      </w:r>
-      <w:r>
-        <w:rPr>
-          <w:rFonts w:ascii="Cascadia Mono SemiBold" w:hAnsi="Cascadia Mono SemiBold" w:cs="Cascadia Mono SemiBold"/>
-          <w:lang w:val="en-AU"/>
-        </w:rPr>
-        <w:t xml:space="preserve"> </w:t>
-      </w:r>
-      <w:r>
-        <w:rPr>
-          <w:rFonts w:ascii="Cascadia Mono SemiBold" w:hAnsi="Cascadia Mono SemiBold" w:cs="Cascadia Mono SemiBold"/>
-          <w:lang w:val="en-AU"/>
-        </w:rPr>
-        <w:t>name="</w:t>
-      </w:r>
-      <w:proofErr w:type="spellStart"/>
-      <w:r>
-        <w:rPr>
-          <w:rFonts w:ascii="Cascadia Mono SemiBold" w:hAnsi="Cascadia Mono SemiBold" w:cs="Cascadia Mono SemiBold"/>
-          <w:lang w:val="en-AU"/>
-        </w:rPr>
-        <w:t>view_mode</w:t>
-      </w:r>
-      <w:proofErr w:type="spellEnd"/>
-      <w:r>
-        <w:rPr>
-          <w:rFonts w:ascii="Cascadia Mono SemiBold" w:hAnsi="Cascadia Mono SemiBold" w:cs="Cascadia Mono SemiBold"/>
-          <w:lang w:val="en-AU"/>
-        </w:rPr>
-        <w:t>"&gt;</w:t>
-      </w:r>
-      <w:proofErr w:type="spellStart"/>
-      <w:proofErr w:type="gramStart"/>
-      <w:r>
-        <w:rPr>
-          <w:rFonts w:ascii="Cascadia Mono SemiBold" w:hAnsi="Cascadia Mono SemiBold" w:cs="Cascadia Mono SemiBold"/>
-          <w:lang w:val="en-AU"/>
-        </w:rPr>
-        <w:t>kanban,tree</w:t>
-      </w:r>
-      <w:proofErr w:type="gramEnd"/>
-      <w:r>
-        <w:rPr>
-          <w:rFonts w:ascii="Cascadia Mono SemiBold" w:hAnsi="Cascadia Mono SemiBold" w:cs="Cascadia Mono SemiBold"/>
-          <w:lang w:val="en-AU"/>
-        </w:rPr>
-        <w:t>,</w:t>
-      </w:r>
-      <w:proofErr w:type="gramStart"/>
-      <w:r>
-        <w:rPr>
-          <w:rFonts w:ascii="Cascadia Mono SemiBold" w:hAnsi="Cascadia Mono SemiBold" w:cs="Cascadia Mono SemiBold"/>
-          <w:lang w:val="en-AU"/>
-        </w:rPr>
-        <w:t>calendar,form</w:t>
-      </w:r>
-      <w:proofErr w:type="spellEnd"/>
-      <w:proofErr w:type="gramEnd"/>
-      <w:r>
-        <w:rPr>
-          <w:rFonts w:ascii="Cascadia Mono SemiBold" w:hAnsi="Cascadia Mono SemiBold" w:cs="Cascadia Mono SemiBold"/>
-          <w:lang w:val="en-AU"/>
-        </w:rPr>
-        <w:t>&lt;/field&gt;</w:t>
-      </w:r>
-    </w:p>
-    <w:p>
-      <w:pPr>
-        <w:rPr>
-          <w:rFonts w:ascii="Cascadia Mono SemiBold" w:hAnsi="Cascadia Mono SemiBold" w:cs="Cascadia Mono SemiBold"/>
-          <w:sz w:val="28"/>
-          <w:szCs w:val="28"/>
-        </w:rPr>
-      </w:pPr>
-      <w:r>
-        <w:rPr>
-          <w:rFonts w:ascii="Cascadia Mono SemiBold" w:hAnsi="Cascadia Mono SemiBold" w:cs="Cascadia Mono SemiBold"/>
-          <w:sz w:val="28"/>
-          <w:szCs w:val="28"/>
-          <w:lang w:val="en-AU"/>
-        </w:rPr>
-        <w:t xml:space="preserve"> </w:t>
-      </w:r>
-      <w:r>
-        <w:rPr>
-          <w:rFonts w:ascii="Cascadia Mono SemiBold" w:hAnsi="Cascadia Mono SemiBold" w:cs="Cascadia Mono SemiBold"/>
-          <w:sz w:val="28"/>
-          <w:szCs w:val="28"/>
-        </w:rPr>
-        <w:t xml:space="preserve">Actualizar web. Como siempre, tras realizar los cambios, lanzamos por la </w:t>
-      </w:r>
-      <w:proofErr w:type="spellStart"/>
-      <w:r>
-        <w:rPr>
-          <w:rFonts w:ascii="Cascadia Mono SemiBold" w:hAnsi="Cascadia Mono SemiBold" w:cs="Cascadia Mono SemiBold"/>
-          <w:sz w:val="28"/>
-          <w:szCs w:val="28"/>
-        </w:rPr>
-        <w:t>cmd</w:t>
-      </w:r>
-      <w:proofErr w:type="spellEnd"/>
-      <w:r>
-        <w:rPr>
-          <w:rFonts w:ascii="Cascadia Mono SemiBold" w:hAnsi="Cascadia Mono SemiBold" w:cs="Cascadia Mono SemiBold"/>
-          <w:sz w:val="28"/>
-          <w:szCs w:val="28"/>
-        </w:rPr>
-        <w:t>:</w:t>
-      </w:r>
-    </w:p>
-    <w:p>
-      <w:pPr>
-        <w:shd w:val="clear" w:color="auto" w:fill="000000" w:themeFill="text1"/>
-        <w:rPr>
-          <w:rFonts w:ascii="Cascadia Mono SemiBold" w:hAnsi="Cascadia Mono SemiBold" w:cs="Cascadia Mono SemiBold"/>
-          <w:color w:val="FFFFFF" w:themeColor="background1"/>
-          <w:sz w:val="28"/>
-          <w:szCs w:val="28"/>
-        </w:rPr>
-      </w:pPr>
-      <w:r>
-        <w:rPr>
-          <w:rFonts w:ascii="Cascadia Mono SemiBold" w:hAnsi="Cascadia Mono SemiBold" w:cs="Cascadia Mono SemiBold"/>
-          <w:color w:val="FFFFFF" w:themeColor="background1"/>
-          <w:sz w:val="28"/>
-          <w:szCs w:val="28"/>
-        </w:rPr>
-        <w:t xml:space="preserve"> </w:t>
-      </w:r>
-      <w:proofErr w:type="spellStart"/>
-      <w:r>
-        <w:rPr>
-          <w:rFonts w:ascii="Cascadia Mono SemiBold" w:hAnsi="Cascadia Mono SemiBold" w:cs="Cascadia Mono SemiBold"/>
-          <w:color w:val="FFFFFF" w:themeColor="background1"/>
-          <w:sz w:val="28"/>
-          <w:szCs w:val="28"/>
-        </w:rPr>
-        <w:t>docker</w:t>
-      </w:r>
-      <w:proofErr w:type="spellEnd"/>
-      <w:r>
-        <w:rPr>
-          <w:rFonts w:ascii="Cascadia Mono SemiBold" w:hAnsi="Cascadia Mono SemiBold" w:cs="Cascadia Mono SemiBold"/>
-          <w:color w:val="FFFFFF" w:themeColor="background1"/>
-          <w:sz w:val="28"/>
-          <w:szCs w:val="28"/>
-        </w:rPr>
-        <w:t xml:space="preserve"> </w:t>
-      </w:r>
-      <w:proofErr w:type="spellStart"/>
-      <w:r>
-        <w:rPr>
-          <w:rFonts w:ascii="Cascadia Mono SemiBold" w:hAnsi="Cascadia Mono SemiBold" w:cs="Cascadia Mono SemiBold"/>
-          <w:color w:val="FFFFFF" w:themeColor="background1"/>
-          <w:sz w:val="28"/>
-          <w:szCs w:val="28"/>
-        </w:rPr>
-        <w:t>compose</w:t>
-      </w:r>
-      <w:proofErr w:type="spellEnd"/>
-      <w:r>
-        <w:rPr>
-          <w:rFonts w:ascii="Cascadia Mono SemiBold" w:hAnsi="Cascadia Mono SemiBold" w:cs="Cascadia Mono SemiBold"/>
-          <w:color w:val="FFFFFF" w:themeColor="background1"/>
-          <w:sz w:val="28"/>
-          <w:szCs w:val="28"/>
-        </w:rPr>
-        <w:t xml:space="preserve"> </w:t>
-      </w:r>
-      <w:proofErr w:type="spellStart"/>
-      <w:r>
-        <w:rPr>
-          <w:rFonts w:ascii="Cascadia Mono SemiBold" w:hAnsi="Cascadia Mono SemiBold" w:cs="Cascadia Mono SemiBold"/>
-          <w:color w:val="FFFFFF" w:themeColor="background1"/>
-          <w:sz w:val="28"/>
-          <w:szCs w:val="28"/>
-        </w:rPr>
-        <w:t>restart</w:t>
-      </w:r>
-      <w:proofErr w:type="spellEnd"/>
-      <w:r>
-        <w:rPr>
-          <w:rFonts w:ascii="Cascadia Mono SemiBold" w:hAnsi="Cascadia Mono SemiBold" w:cs="Cascadia Mono SemiBold"/>
-          <w:color w:val="FFFFFF" w:themeColor="background1"/>
-          <w:sz w:val="28"/>
-          <w:szCs w:val="28"/>
-        </w:rPr>
-        <w:t xml:space="preserve"> web</w:t>
-      </w:r>
-    </w:p>
-    <w:p>
-      <w:pPr>
-        <w:rPr>
-          <w:rFonts w:ascii="Cascadia Mono SemiBold" w:hAnsi="Cascadia Mono SemiBold" w:cs="Cascadia Mono SemiBold"/>
-          <w:sz w:val="28"/>
-          <w:szCs w:val="28"/>
-        </w:rPr>
-      </w:pPr>
-    </w:p>
-    <w:p>
-      <w:pPr>
-        <w:rPr>
-          <w:rFonts w:ascii="Cascadia Mono SemiBold" w:hAnsi="Cascadia Mono SemiBold" w:cs="Cascadia Mono SemiBold"/>
-          <w:sz w:val="28"/>
-          <w:szCs w:val="28"/>
-        </w:rPr>
-      </w:pPr>
+          <w:sz w:val="28"/>
+          <w:szCs w:val="28"/>
+        </w:rPr>
+      </w:pPr>
+      <w:r>
+        <w:rPr>
+          <w:rFonts w:ascii="Cascadia Mono SemiBold" w:hAnsi="Cascadia Mono SemiBold" w:cs="Cascadia Mono SemiBold"/>
+          <w:sz w:val="28"/>
+          <w:szCs w:val="28"/>
+        </w:rPr>
+        <w:t>access_biblioteca_socio,bilbioteca.socio,model_biblioteca_socio,base.group_user,1,1,1,1</w:t>
+      </w:r>
+    </w:p>
+    <w:p>
+      <w:pPr>
+        <w:rPr>
+          <w:rFonts w:ascii="Cascadia Mono SemiBold" w:hAnsi="Cascadia Mono SemiBold" w:cs="Cascadia Mono SemiBold"/>
+          <w:sz w:val="28"/>
+          <w:szCs w:val="28"/>
+        </w:rPr>
+      </w:pPr>
+      <w:r>
+        <w:rPr>
+          <w:rFonts w:ascii="Cascadia Mono SemiBold" w:hAnsi="Cascadia Mono SemiBold" w:cs="Cascadia Mono SemiBold"/>
+          <w:sz w:val="28"/>
+          <w:szCs w:val="28"/>
+        </w:rPr>
+        <w:t>Cada 1 representa un afirmativo.</w:t>
+      </w:r>
+    </w:p>
+    <w:p>
+      <w:pPr>
+        <w:rPr>
+          <w:rFonts w:ascii="Cascadia Mono SemiBold" w:hAnsi="Cascadia Mono SemiBold" w:cs="Cascadia Mono SemiBold"/>
+          <w:sz w:val="28"/>
+          <w:szCs w:val="28"/>
+        </w:rPr>
+      </w:pPr>
+    </w:p>
+    <w:p>
+      <w:pPr>
+        <w:rPr>
+          <w:rFonts w:ascii="Cascadia Mono SemiBold" w:hAnsi="Cascadia Mono SemiBold" w:cs="Cascadia Mono SemiBold"/>
+          <w:sz w:val="28"/>
+          <w:szCs w:val="28"/>
+        </w:rPr>
+      </w:pPr>
+      <w:r>
+        <w:rPr>
+          <w:rFonts w:ascii="Cascadia Mono SemiBold" w:hAnsi="Cascadia Mono SemiBold" w:cs="Cascadia Mono SemiBold"/>
+          <w:sz w:val="28"/>
+          <w:szCs w:val="28"/>
+        </w:rPr>
+        <w:t>Ahora</w:t>
+      </w:r>
+      <w:r>
+        <w:rPr>
+          <w:rFonts w:ascii="Cascadia Mono SemiBold" w:hAnsi="Cascadia Mono SemiBold" w:cs="Cascadia Mono SemiBold"/>
+          <w:sz w:val="28"/>
+          <w:szCs w:val="28"/>
+        </w:rPr>
+        <w:t>, aun que ya tenemos la suficiente estructura para crear socios, tendremos que hacer algo igual de importante, crear una vista para visualizar y crear los socios.</w:t>
+      </w:r>
+    </w:p>
+    <w:p>
+      <w:pPr>
+        <w:rPr>
+          <w:rFonts w:ascii="Cascadia Mono SemiBold" w:hAnsi="Cascadia Mono SemiBold" w:cs="Cascadia Mono SemiBold"/>
+          <w:sz w:val="28"/>
+          <w:szCs w:val="28"/>
+        </w:rPr>
+      </w:pPr>
+      <w:r>
+        <w:rPr>
+          <w:rFonts w:ascii="Cascadia Mono SemiBold" w:hAnsi="Cascadia Mono SemiBold" w:cs="Cascadia Mono SemiBold"/>
+          <w:sz w:val="28"/>
+          <w:szCs w:val="28"/>
+        </w:rPr>
+        <w:t>Como hemos hecho en la actividad anterior, tendremos que ir al archivo views.xml y añadir dentro una vista lista.</w:t>
+      </w:r>
+    </w:p>
+    <w:p>
+      <w:pPr>
+        <w:rPr>
+          <w:rFonts w:ascii="Cascadia Mono SemiBold" w:hAnsi="Cascadia Mono SemiBold" w:cs="Cascadia Mono SemiBold"/>
+          <w:sz w:val="28"/>
+          <w:szCs w:val="28"/>
+        </w:rPr>
+      </w:pPr>
+      <w:r>
+        <w:rPr>
+          <w:rFonts w:ascii="Cascadia Mono SemiBold" w:hAnsi="Cascadia Mono SemiBold" w:cs="Cascadia Mono SemiBold"/>
+          <w:noProof/>
+          <w:sz w:val="28"/>
+          <w:szCs w:val="28"/>
+        </w:rPr>
+        <w:drawing>
+          <wp:anchor distT="0" distB="0" distL="114300" distR="114300" simplePos="0" relativeHeight="251661312" behindDoc="1" locked="0" layoutInCell="1" allowOverlap="1" wp14:anchorId="3BF58954" wp14:editId="2E15AA16">
+            <wp:simplePos x="0" y="0"/>
+            <wp:positionH relativeFrom="column">
+              <wp:posOffset>-911225</wp:posOffset>
+            </wp:positionH>
+            <wp:positionV relativeFrom="paragraph">
+              <wp:posOffset>379095</wp:posOffset>
+            </wp:positionV>
+            <wp:extent cx="7143271" cy="2733675"/>
+            <wp:effectExtent l="0" t="0" r="635" b="0"/>
+            <wp:wrapTight wrapText="bothSides">
+              <wp:wrapPolygon edited="0">
+                <wp:start x="0" y="0"/>
+                <wp:lineTo x="0" y="21374"/>
+                <wp:lineTo x="21544" y="21374"/>
+                <wp:lineTo x="21544" y="0"/>
+                <wp:lineTo x="0" y="0"/>
+              </wp:wrapPolygon>
+            </wp:wrapTight>
+            <wp:docPr id="362597856" name="Imagen 4"/>
+            <wp:cNvGraphicFramePr>
+              <a:graphicFrameLocks xmlns:a="http://schemas.openxmlformats.org/drawingml/2006/main" noChangeAspect="1"/>
+            </wp:cNvGraphicFramePr>
+            <a:graphic xmlns:a="http://schemas.openxmlformats.org/drawingml/2006/main">
+              <a:graphicData uri="http://schemas.openxmlformats.org/drawingml/2006/picture">
+                <pic:pic xmlns:pic="http://schemas.openxmlformats.org/drawingml/2006/picture">
+                  <pic:nvPicPr>
+                    <pic:cNvPr id="0" name="Picture 4"/>
+                    <pic:cNvPicPr>
+                      <a:picLocks noChangeAspect="1" noChangeArrowheads="1"/>
+                    </pic:cNvPicPr>
+                  </pic:nvPicPr>
+                  <pic:blipFill rotWithShape="1">
+                    <a:blip r:embed="rId13">
+                      <a:extLst>
+                        <a:ext uri="{28A0092B-C50C-407E-A947-70E740481C1C}">
+                          <a14:useLocalDpi xmlns:a14="http://schemas.microsoft.com/office/drawing/2010/main" val="0"/>
+                        </a:ext>
+                      </a:extLst>
+                    </a:blip>
+                    <a:srcRect l="4586" t="9756" r="3703" b="9350"/>
+                    <a:stretch>
+                      <a:fillRect/>
+                    </a:stretch>
+                  </pic:blipFill>
+                  <pic:spPr bwMode="auto">
+                    <a:xfrm>
+                      <a:off x="0" y="0"/>
+                      <a:ext cx="7143271" cy="2733675"/>
+                    </a:xfrm>
+                    <a:prstGeom prst="rect">
+                      <a:avLst/>
+                    </a:prstGeom>
+                    <a:noFill/>
+                    <a:ln>
+                      <a:noFill/>
+                    </a:ln>
+                    <a:extLst>
+                      <a:ext uri="{53640926-AAD7-44D8-BBD7-CCE9431645EC}">
+                        <a14:shadowObscured xmlns:a14="http://schemas.microsoft.com/office/drawing/2010/main"/>
+                      </a:ext>
+                    </a:extLst>
+                  </pic:spPr>
+                </pic:pic>
+              </a:graphicData>
+            </a:graphic>
+          </wp:anchor>
+        </w:drawing>
+      </w:r>
+      <w:r>
+        <w:rPr>
+          <w:rFonts w:ascii="Cascadia Mono SemiBold" w:hAnsi="Cascadia Mono SemiBold" w:cs="Cascadia Mono SemiBold"/>
+          <w:sz w:val="28"/>
+          <w:szCs w:val="28"/>
+        </w:rPr>
+        <w:t>He añadido la vista de esta manera:</w:t>
+      </w:r>
+    </w:p>
+    <w:p>
+      <w:pPr>
+        <w:rPr>
+          <w:rFonts w:ascii="Cascadia Mono SemiBold" w:hAnsi="Cascadia Mono SemiBold" w:cs="Cascadia Mono SemiBold"/>
+          <w:sz w:val="28"/>
+          <w:szCs w:val="28"/>
+        </w:rPr>
+      </w:pPr>
+      <w:r>
+        <w:rPr>
+          <w:rFonts w:ascii="Cascadia Mono SemiBold" w:hAnsi="Cascadia Mono SemiBold" w:cs="Cascadia Mono SemiBold"/>
+          <w:sz w:val="28"/>
+          <w:szCs w:val="28"/>
+        </w:rPr>
+        <w:t>Y, como en la anterior actividad (ya creado) un formulario de creación al que le he dado el siguiente formato</w:t>
+      </w:r>
     </w:p>
     <w:sectPr>
       <w:pgSz w:w="11906" w:h="16838"/>
@@ -2548,7 +3183,7 @@
         <w:ind w:left="1440" w:hanging="360"/>
       </w:pPr>
     </w:lvl>
-    <w:lvl w:ilvl="2" w:tplc="0C0A001B" w:tentative="1">
+    <w:lvl w:ilvl="2" w:tplc="0C0A001B">
       <w:start w:val="1"/>
       <w:numFmt w:val="lowerRoman"/>
       <w:lvlText w:val="%3."/>
@@ -2557,7 +3192,7 @@
         <w:ind w:left="2160" w:hanging="180"/>
       </w:pPr>
     </w:lvl>
-    <w:lvl w:ilvl="3" w:tplc="0C0A000F" w:tentative="1">
+    <w:lvl w:ilvl="3" w:tplc="0C0A000F">
       <w:start w:val="1"/>
       <w:numFmt w:val="decimal"/>
       <w:lvlText w:val="%4."/>
@@ -2566,7 +3201,7 @@
         <w:ind w:left="2880" w:hanging="360"/>
       </w:pPr>
     </w:lvl>
-    <w:lvl w:ilvl="4" w:tplc="0C0A0019" w:tentative="1">
+    <w:lvl w:ilvl="4" w:tplc="0C0A0019">
       <w:start w:val="1"/>
       <w:numFmt w:val="lowerLetter"/>
       <w:lvlText w:val="%5."/>
@@ -2575,7 +3210,7 @@
         <w:ind w:left="3600" w:hanging="360"/>
       </w:pPr>
     </w:lvl>
-    <w:lvl w:ilvl="5" w:tplc="0C0A001B" w:tentative="1">
+    <w:lvl w:ilvl="5" w:tplc="0C0A001B">
       <w:start w:val="1"/>
       <w:numFmt w:val="lowerRoman"/>
       <w:lvlText w:val="%6."/>
@@ -2584,7 +3219,7 @@
         <w:ind w:left="4320" w:hanging="180"/>
       </w:pPr>
     </w:lvl>
-    <w:lvl w:ilvl="6" w:tplc="0C0A000F" w:tentative="1">
+    <w:lvl w:ilvl="6" w:tplc="0C0A000F">
       <w:start w:val="1"/>
       <w:numFmt w:val="decimal"/>
       <w:lvlText w:val="%7."/>
@@ -2610,6 +3245,119 @@
       <w:pPr>
         <w:ind w:left="6480" w:hanging="180"/>
       </w:pPr>
+    </w:lvl>
+  </w:abstractNum>
+  <w:abstractNum w:abstractNumId="2" w15:restartNumberingAfterBreak="0">
+    <w:nsid w:val="7533700D"/>
+    <w:multiLevelType w:val="hybridMultilevel"/>
+    <w:tmpl w:val="28BE6B6C"/>
+    <w:lvl w:ilvl="0" w:tplc="0C0A0001">
+      <w:start w:val="1"/>
+      <w:numFmt w:val="bullet"/>
+      <w:lvlText w:val=""/>
+      <w:lvlJc w:val="left"/>
+      <w:pPr>
+        <w:ind w:left="720" w:hanging="360"/>
+      </w:pPr>
+      <w:rPr>
+        <w:rFonts w:ascii="Symbol" w:hAnsi="Symbol" w:hint="default"/>
+      </w:rPr>
+    </w:lvl>
+    <w:lvl w:ilvl="1" w:tplc="0C0A0003" w:tentative="1">
+      <w:start w:val="1"/>
+      <w:numFmt w:val="bullet"/>
+      <w:lvlText w:val="o"/>
+      <w:lvlJc w:val="left"/>
+      <w:pPr>
+        <w:ind w:left="1440" w:hanging="360"/>
+      </w:pPr>
+      <w:rPr>
+        <w:rFonts w:ascii="Courier New" w:hAnsi="Courier New" w:cs="Courier New" w:hint="default"/>
+      </w:rPr>
+    </w:lvl>
+    <w:lvl w:ilvl="2" w:tplc="0C0A0005" w:tentative="1">
+      <w:start w:val="1"/>
+      <w:numFmt w:val="bullet"/>
+      <w:lvlText w:val=""/>
+      <w:lvlJc w:val="left"/>
+      <w:pPr>
+        <w:ind w:left="2160" w:hanging="360"/>
+      </w:pPr>
+      <w:rPr>
+        <w:rFonts w:ascii="Wingdings" w:hAnsi="Wingdings" w:hint="default"/>
+      </w:rPr>
+    </w:lvl>
+    <w:lvl w:ilvl="3" w:tplc="0C0A0001" w:tentative="1">
+      <w:start w:val="1"/>
+      <w:numFmt w:val="bullet"/>
+      <w:lvlText w:val=""/>
+      <w:lvlJc w:val="left"/>
+      <w:pPr>
+        <w:ind w:left="2880" w:hanging="360"/>
+      </w:pPr>
+      <w:rPr>
+        <w:rFonts w:ascii="Symbol" w:hAnsi="Symbol" w:hint="default"/>
+      </w:rPr>
+    </w:lvl>
+    <w:lvl w:ilvl="4" w:tplc="0C0A0003" w:tentative="1">
+      <w:start w:val="1"/>
+      <w:numFmt w:val="bullet"/>
+      <w:lvlText w:val="o"/>
+      <w:lvlJc w:val="left"/>
+      <w:pPr>
+        <w:ind w:left="3600" w:hanging="360"/>
+      </w:pPr>
+      <w:rPr>
+        <w:rFonts w:ascii="Courier New" w:hAnsi="Courier New" w:cs="Courier New" w:hint="default"/>
+      </w:rPr>
+    </w:lvl>
+    <w:lvl w:ilvl="5" w:tplc="0C0A0005" w:tentative="1">
+      <w:start w:val="1"/>
+      <w:numFmt w:val="bullet"/>
+      <w:lvlText w:val=""/>
+      <w:lvlJc w:val="left"/>
+      <w:pPr>
+        <w:ind w:left="4320" w:hanging="360"/>
+      </w:pPr>
+      <w:rPr>
+        <w:rFonts w:ascii="Wingdings" w:hAnsi="Wingdings" w:hint="default"/>
+      </w:rPr>
+    </w:lvl>
+    <w:lvl w:ilvl="6" w:tplc="0C0A0001" w:tentative="1">
+      <w:start w:val="1"/>
+      <w:numFmt w:val="bullet"/>
+      <w:lvlText w:val=""/>
+      <w:lvlJc w:val="left"/>
+      <w:pPr>
+        <w:ind w:left="5040" w:hanging="360"/>
+      </w:pPr>
+      <w:rPr>
+        <w:rFonts w:ascii="Symbol" w:hAnsi="Symbol" w:hint="default"/>
+      </w:rPr>
+    </w:lvl>
+    <w:lvl w:ilvl="7" w:tplc="0C0A0003" w:tentative="1">
+      <w:start w:val="1"/>
+      <w:numFmt w:val="bullet"/>
+      <w:lvlText w:val="o"/>
+      <w:lvlJc w:val="left"/>
+      <w:pPr>
+        <w:ind w:left="5760" w:hanging="360"/>
+      </w:pPr>
+      <w:rPr>
+        <w:rFonts w:ascii="Courier New" w:hAnsi="Courier New" w:cs="Courier New" w:hint="default"/>
+      </w:rPr>
+    </w:lvl>
+    <w:lvl w:ilvl="8" w:tplc="0C0A0005" w:tentative="1">
+      <w:start w:val="1"/>
+      <w:numFmt w:val="bullet"/>
+      <w:lvlText w:val=""/>
+      <w:lvlJc w:val="left"/>
+      <w:pPr>
+        <w:ind w:left="6480" w:hanging="360"/>
+      </w:pPr>
+      <w:rPr>
+        <w:rFonts w:ascii="Wingdings" w:hAnsi="Wingdings" w:hint="default"/>
+      </w:rPr>
     </w:lvl>
   </w:abstractNum>
   <w:num w:numId="1" w16cid:durableId="1900630453">
@@ -2617,6 +3365,9 @@
   </w:num>
   <w:num w:numId="2" w16cid:durableId="992295528">
     <w:abstractNumId w:val="0"/>
+  </w:num>
+  <w:num w:numId="3" w16cid:durableId="651251423">
+    <w:abstractNumId w:val="2"/>
   </w:num>
 </w:numbering>
 </file>
@@ -3224,7 +3975,6 @@
   <w:style w:type="character" w:default="1" w:styleId="Fuentedeprrafopredeter">
     <w:name w:val="Default Paragraph Font"/>
     <w:uiPriority w:val="1"/>
-    <w:semiHidden/>
     <w:unhideWhenUsed/>
   </w:style>
   <w:style w:type="table" w:default="1" w:styleId="Tablanormal">
@@ -3834,4 +4584,16 @@
     </a:ext>
   </a:extLst>
 </a:theme>
+</file>
+
+<file path=customXml/item1.xml><?xml version="1.0" encoding="utf-8"?>
+<b:Sources xmlns:b="http://schemas.openxmlformats.org/officeDocument/2006/bibliography" xmlns="http://schemas.openxmlformats.org/officeDocument/2006/bibliography" SelectedStyle="\APASixthEditionOfficeOnline.xsl" StyleName="APA" Version="6"/>
+</file>
+
+<file path=customXml/itemProps1.xml><?xml version="1.0" encoding="utf-8"?>
+<ds:datastoreItem xmlns:ds="http://schemas.openxmlformats.org/officeDocument/2006/customXml" ds:itemID="{1AA6FAA4-B9BB-46DC-88EF-6DBE65ED10F0}">
+  <ds:schemaRefs>
+    <ds:schemaRef ds:uri="http://schemas.openxmlformats.org/officeDocument/2006/bibliography"/>
+  </ds:schemaRefs>
+</ds:datastoreItem>
 </file>
--- a/docModulos/OdooModuloVista.docx
+++ b/docModulos/OdooModuloVista.docx
@@ -33,6 +33,7 @@
           <w:rFonts w:ascii="Cascadia Mono SemiBold" w:hAnsi="Cascadia Mono SemiBold" w:cs="Cascadia Mono SemiBold"/>
           <w:b/>
           <w:bCs/>
+          <w:noProof/>
           <w:color w:val="000000" w:themeColor="text1"/>
           <w:sz w:val="144"/>
           <w:szCs w:val="144"/>
@@ -392,39 +393,113 @@
     </w:p>
     <w:p>
       <w:pPr>
-        <w:rPr>
-          <w:rFonts w:ascii="Cascadia Mono SemiBold" w:hAnsi="Cascadia Mono SemiBold" w:cs="Cascadia Mono SemiBold"/>
-          <w:sz w:val="28"/>
-          <w:szCs w:val="28"/>
-        </w:rPr>
-      </w:pPr>
-    </w:p>
-    <w:p>
-      <w:pPr>
-        <w:rPr>
-          <w:rFonts w:ascii="Cascadia Mono SemiBold" w:hAnsi="Cascadia Mono SemiBold" w:cs="Cascadia Mono SemiBold"/>
-          <w:sz w:val="28"/>
-          <w:szCs w:val="28"/>
-        </w:rPr>
-      </w:pPr>
-    </w:p>
-    <w:p>
-      <w:pPr>
-        <w:rPr>
-          <w:rFonts w:ascii="Cascadia Mono SemiBold" w:hAnsi="Cascadia Mono SemiBold" w:cs="Cascadia Mono SemiBold"/>
-          <w:sz w:val="28"/>
-          <w:szCs w:val="28"/>
-        </w:rPr>
-      </w:pPr>
-    </w:p>
-    <w:p>
-      <w:pPr>
-        <w:rPr>
-          <w:rFonts w:ascii="Cascadia Mono SemiBold" w:hAnsi="Cascadia Mono SemiBold" w:cs="Cascadia Mono SemiBold"/>
-          <w:sz w:val="28"/>
-          <w:szCs w:val="28"/>
-        </w:rPr>
-      </w:pPr>
+        <w:pStyle w:val="Prrafodelista"/>
+        <w:numPr>
+          <w:ilvl w:val="0"/>
+          <w:numId w:val="1"/>
+        </w:numPr>
+        <w:rPr>
+          <w:rFonts w:ascii="Cascadia Mono SemiBold" w:hAnsi="Cascadia Mono SemiBold" w:cs="Cascadia Mono SemiBold"/>
+          <w:sz w:val="28"/>
+          <w:szCs w:val="28"/>
+        </w:rPr>
+      </w:pPr>
+      <w:r>
+        <w:rPr>
+          <w:rFonts w:ascii="Cascadia Mono SemiBold" w:hAnsi="Cascadia Mono SemiBold" w:cs="Cascadia Mono SemiBold"/>
+          <w:sz w:val="28"/>
+          <w:szCs w:val="28"/>
+        </w:rPr>
+        <w:t>Actividad 03</w:t>
+      </w:r>
+    </w:p>
+    <w:p>
+      <w:pPr>
+        <w:pStyle w:val="Prrafodelista"/>
+        <w:numPr>
+          <w:ilvl w:val="1"/>
+          <w:numId w:val="1"/>
+        </w:numPr>
+        <w:rPr>
+          <w:rFonts w:ascii="Cascadia Mono SemiBold" w:hAnsi="Cascadia Mono SemiBold" w:cs="Cascadia Mono SemiBold"/>
+          <w:sz w:val="28"/>
+          <w:szCs w:val="28"/>
+        </w:rPr>
+      </w:pPr>
+      <w:r>
+        <w:rPr>
+          <w:rFonts w:ascii="Cascadia Mono SemiBold" w:hAnsi="Cascadia Mono SemiBold" w:cs="Cascadia Mono SemiBold"/>
+          <w:sz w:val="28"/>
+          <w:szCs w:val="28"/>
+        </w:rPr>
+        <w:t>Estructuración de carpetas</w:t>
+      </w:r>
+    </w:p>
+    <w:p>
+      <w:pPr>
+        <w:pStyle w:val="Prrafodelista"/>
+        <w:numPr>
+          <w:ilvl w:val="1"/>
+          <w:numId w:val="1"/>
+        </w:numPr>
+        <w:rPr>
+          <w:rFonts w:ascii="Cascadia Mono SemiBold" w:hAnsi="Cascadia Mono SemiBold" w:cs="Cascadia Mono SemiBold"/>
+          <w:sz w:val="28"/>
+          <w:szCs w:val="28"/>
+        </w:rPr>
+      </w:pPr>
+      <w:r>
+        <w:rPr>
+          <w:rFonts w:ascii="Cascadia Mono SemiBold" w:hAnsi="Cascadia Mono SemiBold" w:cs="Cascadia Mono SemiBold"/>
+          <w:sz w:val="28"/>
+          <w:szCs w:val="28"/>
+        </w:rPr>
+        <w:t>Creación de modelos</w:t>
+      </w:r>
+    </w:p>
+    <w:p>
+      <w:pPr>
+        <w:pStyle w:val="Prrafodelista"/>
+        <w:numPr>
+          <w:ilvl w:val="1"/>
+          <w:numId w:val="1"/>
+        </w:numPr>
+        <w:rPr>
+          <w:rFonts w:ascii="Cascadia Mono SemiBold" w:hAnsi="Cascadia Mono SemiBold" w:cs="Cascadia Mono SemiBold"/>
+          <w:sz w:val="28"/>
+          <w:szCs w:val="28"/>
+        </w:rPr>
+      </w:pPr>
+      <w:r>
+        <w:rPr>
+          <w:rFonts w:ascii="Cascadia Mono SemiBold" w:hAnsi="Cascadia Mono SemiBold" w:cs="Cascadia Mono SemiBold"/>
+          <w:sz w:val="28"/>
+          <w:szCs w:val="28"/>
+        </w:rPr>
+        <w:t>Creación de vistas</w:t>
+      </w:r>
+    </w:p>
+    <w:p>
+      <w:pPr>
+        <w:pStyle w:val="Prrafodelista"/>
+        <w:numPr>
+          <w:ilvl w:val="1"/>
+          <w:numId w:val="1"/>
+        </w:numPr>
+        <w:rPr>
+          <w:rFonts w:ascii="Cascadia Mono SemiBold" w:hAnsi="Cascadia Mono SemiBold" w:cs="Cascadia Mono SemiBold"/>
+          <w:sz w:val="28"/>
+          <w:szCs w:val="28"/>
+        </w:rPr>
+      </w:pPr>
+      <w:r>
+        <w:rPr>
+          <w:rFonts w:ascii="Cascadia Mono SemiBold" w:hAnsi="Cascadia Mono SemiBold" w:cs="Cascadia Mono SemiBold"/>
+          <w:sz w:val="28"/>
+          <w:szCs w:val="28"/>
+        </w:rPr>
+        <w:t>Configurar Manifest</w:t>
+      </w:r>
     </w:p>
     <w:p>
       <w:pPr>
@@ -633,6 +708,7 @@
       <w:r>
         <w:rPr>
           <w:rFonts w:ascii="Cascadia Mono SemiBold" w:hAnsi="Cascadia Mono SemiBold" w:cs="Cascadia Mono SemiBold"/>
+          <w:noProof/>
           <w:sz w:val="28"/>
           <w:szCs w:val="28"/>
         </w:rPr>
@@ -937,13 +1013,15 @@
           <w:rFonts w:ascii="Cascadia Mono SemiBold" w:hAnsi="Cascadia Mono SemiBold" w:cs="Cascadia Mono SemiBold"/>
           <w:sz w:val="28"/>
           <w:szCs w:val="28"/>
-        </w:rPr>
-      </w:pPr>
-      <w:r>
-        <w:rPr>
-          <w:rFonts w:ascii="Cascadia Mono SemiBold" w:hAnsi="Cascadia Mono SemiBold" w:cs="Cascadia Mono SemiBold"/>
-          <w:sz w:val="28"/>
-          <w:szCs w:val="28"/>
+          <w:lang w:val="en-AU"/>
+        </w:rPr>
+      </w:pPr>
+      <w:r>
+        <w:rPr>
+          <w:rFonts w:ascii="Cascadia Mono SemiBold" w:hAnsi="Cascadia Mono SemiBold" w:cs="Cascadia Mono SemiBold"/>
+          <w:sz w:val="28"/>
+          <w:szCs w:val="28"/>
+          <w:lang w:val="en-AU"/>
         </w:rPr>
         <w:lastRenderedPageBreak/>
         <w:t>&lt;t t-name="kanban-box"&gt;</w:t>
@@ -995,6 +1073,7 @@
       <w:r>
         <w:rPr>
           <w:rFonts w:ascii="Cascadia Mono SemiBold" w:hAnsi="Cascadia Mono SemiBold" w:cs="Cascadia Mono SemiBold"/>
+          <w:noProof/>
           <w:sz w:val="28"/>
           <w:szCs w:val="28"/>
         </w:rPr>
@@ -1188,6 +1267,7 @@
           <w:color w:val="FFFFFF" w:themeColor="background1"/>
           <w:sz w:val="28"/>
           <w:szCs w:val="28"/>
+          <w:lang w:val="en-AU"/>
         </w:rPr>
       </w:pPr>
       <w:r>
@@ -1196,6 +1276,7 @@
           <w:color w:val="FFFFFF" w:themeColor="background1"/>
           <w:sz w:val="28"/>
           <w:szCs w:val="28"/>
+          <w:lang w:val="en-AU"/>
         </w:rPr>
         <w:t xml:space="preserve">fecha = fields.Date(string="Fecha") </w:t>
       </w:r>
@@ -1348,6 +1429,7 @@
           <w:color w:val="FFFFFF" w:themeColor="background1"/>
           <w:sz w:val="28"/>
           <w:szCs w:val="28"/>
+          <w:lang w:val="en-AU"/>
         </w:rPr>
       </w:pPr>
       <w:r>
@@ -1356,6 +1438,7 @@
           <w:color w:val="FFFFFF" w:themeColor="background1"/>
           <w:sz w:val="28"/>
           <w:szCs w:val="28"/>
+          <w:lang w:val="en-AU"/>
         </w:rPr>
         <w:t>&lt;record model="ir.ui.view" id="lista_tareas.calendar"&gt;</w:t>
       </w:r>
@@ -1368,6 +1451,7 @@
           <w:color w:val="FFFFFF" w:themeColor="background1"/>
           <w:sz w:val="28"/>
           <w:szCs w:val="28"/>
+          <w:lang w:val="en-AU"/>
         </w:rPr>
       </w:pPr>
       <w:r>
@@ -1376,6 +1460,7 @@
           <w:color w:val="FFFFFF" w:themeColor="background1"/>
           <w:sz w:val="28"/>
           <w:szCs w:val="28"/>
+          <w:lang w:val="en-AU"/>
         </w:rPr>
         <w:t xml:space="preserve">    &lt;field name="name"&gt;lista_tareas calendar&lt;/field&gt;</w:t>
       </w:r>
@@ -1388,6 +1473,7 @@
           <w:color w:val="FFFFFF" w:themeColor="background1"/>
           <w:sz w:val="28"/>
           <w:szCs w:val="28"/>
+          <w:lang w:val="en-AU"/>
         </w:rPr>
       </w:pPr>
       <w:r>
@@ -1396,6 +1482,7 @@
           <w:color w:val="FFFFFF" w:themeColor="background1"/>
           <w:sz w:val="28"/>
           <w:szCs w:val="28"/>
+          <w:lang w:val="en-AU"/>
         </w:rPr>
         <w:t xml:space="preserve">    &lt;field name="model"&gt;lista_tareas.lista_tareas&lt;/field&gt;</w:t>
       </w:r>
@@ -1408,6 +1495,7 @@
           <w:color w:val="FFFFFF" w:themeColor="background1"/>
           <w:sz w:val="28"/>
           <w:szCs w:val="28"/>
+          <w:lang w:val="en-AU"/>
         </w:rPr>
       </w:pPr>
       <w:r>
@@ -1416,6 +1504,7 @@
           <w:color w:val="FFFFFF" w:themeColor="background1"/>
           <w:sz w:val="28"/>
           <w:szCs w:val="28"/>
+          <w:lang w:val="en-AU"/>
         </w:rPr>
         <w:t xml:space="preserve">    &lt;field name="arch" type="xml"&gt;</w:t>
       </w:r>
@@ -1428,6 +1517,7 @@
           <w:color w:val="FFFFFF" w:themeColor="background1"/>
           <w:sz w:val="28"/>
           <w:szCs w:val="28"/>
+          <w:lang w:val="en-AU"/>
         </w:rPr>
       </w:pPr>
       <w:r>
@@ -1436,6 +1526,7 @@
           <w:color w:val="FFFFFF" w:themeColor="background1"/>
           <w:sz w:val="28"/>
           <w:szCs w:val="28"/>
+          <w:lang w:val="en-AU"/>
         </w:rPr>
         <w:t xml:space="preserve">        &lt;calendar date_start="fecha" string="Calendario de tareas"&gt;</w:t>
       </w:r>
@@ -1448,6 +1539,7 @@
           <w:color w:val="FFFFFF" w:themeColor="background1"/>
           <w:sz w:val="28"/>
           <w:szCs w:val="28"/>
+          <w:lang w:val="en-AU"/>
         </w:rPr>
       </w:pPr>
       <w:r>
@@ -1456,6 +1548,7 @@
           <w:color w:val="FFFFFF" w:themeColor="background1"/>
           <w:sz w:val="28"/>
           <w:szCs w:val="28"/>
+          <w:lang w:val="en-AU"/>
         </w:rPr>
         <w:t xml:space="preserve">            &lt;field name="tarea"/&gt;</w:t>
       </w:r>
@@ -1476,8 +1569,18 @@
           <w:color w:val="FFFFFF" w:themeColor="background1"/>
           <w:sz w:val="28"/>
           <w:szCs w:val="28"/>
-        </w:rPr>
-        <w:t xml:space="preserve">        &lt;/calendar&gt;</w:t>
+          <w:lang w:val="en-AU"/>
+        </w:rPr>
+        <w:t xml:space="preserve">        </w:t>
+      </w:r>
+      <w:r>
+        <w:rPr>
+          <w:rFonts w:ascii="Cascadia Mono SemiBold" w:hAnsi="Cascadia Mono SemiBold" w:cs="Cascadia Mono SemiBold"/>
+          <w:color w:val="FFFFFF" w:themeColor="background1"/>
+          <w:sz w:val="28"/>
+          <w:szCs w:val="28"/>
+        </w:rPr>
+        <w:t>&lt;/calendar&gt;</w:t>
       </w:r>
     </w:p>
     <w:p>
@@ -1542,14 +1645,9 @@
         <w:shd w:val="clear" w:color="auto" w:fill="000000" w:themeFill="text1"/>
         <w:rPr>
           <w:rFonts w:ascii="Cascadia Mono SemiBold" w:hAnsi="Cascadia Mono SemiBold" w:cs="Cascadia Mono SemiBold"/>
-        </w:rPr>
-      </w:pPr>
-      <w:r>
-        <w:rPr>
-          <w:rFonts w:ascii="Cascadia Mono SemiBold" w:hAnsi="Cascadia Mono SemiBold" w:cs="Cascadia Mono SemiBold"/>
-        </w:rPr>
-        <w:t xml:space="preserve"> &lt;field</w:t>
-      </w:r>
+          <w:lang w:val="en-AU"/>
+        </w:rPr>
+      </w:pPr>
       <w:r>
         <w:rPr>
           <w:rFonts w:ascii="Cascadia Mono SemiBold" w:hAnsi="Cascadia Mono SemiBold" w:cs="Cascadia Mono SemiBold"/>
@@ -1559,25 +1657,35 @@
       <w:r>
         <w:rPr>
           <w:rFonts w:ascii="Cascadia Mono SemiBold" w:hAnsi="Cascadia Mono SemiBold" w:cs="Cascadia Mono SemiBold"/>
-        </w:rPr>
-        <w:t>name="view_mode"&gt;kanban,tree,calendar,form&lt;/field&gt;</w:t>
-      </w:r>
-    </w:p>
-    <w:p>
-      <w:pPr>
-        <w:rPr>
-          <w:rFonts w:ascii="Cascadia Mono SemiBold" w:hAnsi="Cascadia Mono SemiBold" w:cs="Cascadia Mono SemiBold"/>
-          <w:sz w:val="28"/>
-          <w:szCs w:val="28"/>
-        </w:rPr>
-      </w:pPr>
-      <w:r>
-        <w:rPr>
-          <w:rFonts w:ascii="Cascadia Mono SemiBold" w:hAnsi="Cascadia Mono SemiBold" w:cs="Cascadia Mono SemiBold"/>
-          <w:sz w:val="28"/>
-          <w:szCs w:val="28"/>
-        </w:rPr>
-        <w:t xml:space="preserve"> Actualizar web. Como siempre, tras realizar los cambios, lanzamos por la cmd:</w:t>
+          <w:lang w:val="en-AU"/>
+        </w:rPr>
+        <w:t>&lt;field name="view_mode"&gt;kanban,tree,calendar,form&lt;/field&gt;</w:t>
+      </w:r>
+    </w:p>
+    <w:p>
+      <w:pPr>
+        <w:rPr>
+          <w:rFonts w:ascii="Cascadia Mono SemiBold" w:hAnsi="Cascadia Mono SemiBold" w:cs="Cascadia Mono SemiBold"/>
+          <w:sz w:val="28"/>
+          <w:szCs w:val="28"/>
+        </w:rPr>
+      </w:pPr>
+      <w:r>
+        <w:rPr>
+          <w:rFonts w:ascii="Cascadia Mono SemiBold" w:hAnsi="Cascadia Mono SemiBold" w:cs="Cascadia Mono SemiBold"/>
+          <w:sz w:val="28"/>
+          <w:szCs w:val="28"/>
+          <w:lang w:val="en-AU"/>
+        </w:rPr>
+        <w:t xml:space="preserve"> </w:t>
+      </w:r>
+      <w:r>
+        <w:rPr>
+          <w:rFonts w:ascii="Cascadia Mono SemiBold" w:hAnsi="Cascadia Mono SemiBold" w:cs="Cascadia Mono SemiBold"/>
+          <w:sz w:val="28"/>
+          <w:szCs w:val="28"/>
+        </w:rPr>
+        <w:t>Actualizar web. Como siempre, tras realizar los cambios, lanzamos por la cmd:</w:t>
       </w:r>
     </w:p>
     <w:p>
@@ -1647,6 +1755,7 @@
       <w:r>
         <w:rPr>
           <w:rFonts w:ascii="Cascadia Mono SemiBold" w:hAnsi="Cascadia Mono SemiBold" w:cs="Cascadia Mono SemiBold"/>
+          <w:noProof/>
           <w:sz w:val="28"/>
           <w:szCs w:val="28"/>
         </w:rPr>
@@ -1762,6 +1871,7 @@
       <w:r>
         <w:rPr>
           <w:rFonts w:ascii="Cascadia Mono SemiBold" w:hAnsi="Cascadia Mono SemiBold" w:cs="Cascadia Mono SemiBold"/>
+          <w:noProof/>
           <w:sz w:val="28"/>
           <w:szCs w:val="28"/>
         </w:rPr>
@@ -2031,31 +2141,7 @@
           <w:lang w:eastAsia="es-ES"/>
           <w14:ligatures w14:val="none"/>
         </w:rPr>
-        <w:t>"</w:t>
-      </w:r>
-      <w:r>
-        <w:rPr>
-          <w:rFonts w:ascii="Consolas" w:eastAsia="Times New Roman" w:hAnsi="Consolas" w:cs="Times New Roman"/>
-          <w:color w:val="F1FA8C"/>
-          <w:kern w:val="0"/>
-          <w:sz w:val="21"/>
-          <w:szCs w:val="21"/>
-          <w:lang w:eastAsia="es-ES"/>
-          <w14:ligatures w14:val="none"/>
-        </w:rPr>
-        <w:t>id_ejemplo</w:t>
-      </w:r>
-      <w:r>
-        <w:rPr>
-          <w:rFonts w:ascii="Consolas" w:eastAsia="Times New Roman" w:hAnsi="Consolas" w:cs="Times New Roman"/>
-          <w:color w:val="F1FA8C"/>
-          <w:kern w:val="0"/>
-          <w:sz w:val="21"/>
-          <w:szCs w:val="21"/>
-          <w:lang w:eastAsia="es-ES"/>
-          <w14:ligatures w14:val="none"/>
-        </w:rPr>
-        <w:t>"</w:t>
+        <w:t>"id_ejemplo"</w:t>
       </w:r>
       <w:r>
         <w:rPr>
@@ -2130,7 +2216,7 @@
           <w:kern w:val="0"/>
           <w:sz w:val="21"/>
           <w:szCs w:val="21"/>
-          <w:lang w:eastAsia="es-ES"/>
+          <w:lang w:val="en-AU" w:eastAsia="es-ES"/>
           <w14:ligatures w14:val="none"/>
         </w:rPr>
       </w:pPr>
@@ -2141,7 +2227,7 @@
           <w:kern w:val="0"/>
           <w:sz w:val="21"/>
           <w:szCs w:val="21"/>
-          <w:lang w:eastAsia="es-ES"/>
+          <w:lang w:val="en-AU" w:eastAsia="es-ES"/>
           <w14:ligatures w14:val="none"/>
         </w:rPr>
         <w:t>&lt;</w:t>
@@ -2153,7 +2239,7 @@
           <w:kern w:val="0"/>
           <w:sz w:val="21"/>
           <w:szCs w:val="21"/>
-          <w:lang w:eastAsia="es-ES"/>
+          <w:lang w:val="en-AU" w:eastAsia="es-ES"/>
           <w14:ligatures w14:val="none"/>
         </w:rPr>
         <w:t>record</w:t>
@@ -2165,7 +2251,7 @@
           <w:kern w:val="0"/>
           <w:sz w:val="21"/>
           <w:szCs w:val="21"/>
-          <w:lang w:eastAsia="es-ES"/>
+          <w:lang w:val="en-AU" w:eastAsia="es-ES"/>
           <w14:ligatures w14:val="none"/>
         </w:rPr>
         <w:t>model</w:t>
@@ -2177,7 +2263,7 @@
           <w:kern w:val="0"/>
           <w:sz w:val="21"/>
           <w:szCs w:val="21"/>
-          <w:lang w:eastAsia="es-ES"/>
+          <w:lang w:val="en-AU" w:eastAsia="es-ES"/>
           <w14:ligatures w14:val="none"/>
         </w:rPr>
         <w:t>=</w:t>
@@ -2189,7 +2275,7 @@
           <w:kern w:val="0"/>
           <w:sz w:val="21"/>
           <w:szCs w:val="21"/>
-          <w:lang w:eastAsia="es-ES"/>
+          <w:lang w:val="en-AU" w:eastAsia="es-ES"/>
           <w14:ligatures w14:val="none"/>
         </w:rPr>
         <w:t>"ir.actions.act_window"</w:t>
@@ -2201,7 +2287,7 @@
           <w:kern w:val="0"/>
           <w:sz w:val="21"/>
           <w:szCs w:val="21"/>
-          <w:lang w:eastAsia="es-ES"/>
+          <w:lang w:val="en-AU" w:eastAsia="es-ES"/>
           <w14:ligatures w14:val="none"/>
         </w:rPr>
         <w:t>id</w:t>
@@ -2213,7 +2299,7 @@
           <w:kern w:val="0"/>
           <w:sz w:val="21"/>
           <w:szCs w:val="21"/>
-          <w:lang w:eastAsia="es-ES"/>
+          <w:lang w:val="en-AU" w:eastAsia="es-ES"/>
           <w14:ligatures w14:val="none"/>
         </w:rPr>
         <w:t>=</w:t>
@@ -2225,7 +2311,7 @@
           <w:kern w:val="0"/>
           <w:sz w:val="21"/>
           <w:szCs w:val="21"/>
-          <w:lang w:eastAsia="es-ES"/>
+          <w:lang w:val="en-AU" w:eastAsia="es-ES"/>
           <w14:ligatures w14:val="none"/>
         </w:rPr>
         <w:t>"</w:t>
@@ -2237,7 +2323,7 @@
           <w:kern w:val="0"/>
           <w:sz w:val="21"/>
           <w:szCs w:val="21"/>
-          <w:lang w:eastAsia="es-ES"/>
+          <w:lang w:val="en-AU" w:eastAsia="es-ES"/>
           <w14:ligatures w14:val="none"/>
         </w:rPr>
         <w:t>id_ejemplo</w:t>
@@ -2249,7 +2335,7 @@
           <w:kern w:val="0"/>
           <w:sz w:val="21"/>
           <w:szCs w:val="21"/>
-          <w:lang w:eastAsia="es-ES"/>
+          <w:lang w:val="en-AU" w:eastAsia="es-ES"/>
           <w14:ligatures w14:val="none"/>
         </w:rPr>
         <w:t>"</w:t>
@@ -2261,7 +2347,7 @@
           <w:kern w:val="0"/>
           <w:sz w:val="21"/>
           <w:szCs w:val="21"/>
-          <w:lang w:eastAsia="es-ES"/>
+          <w:lang w:val="en-AU" w:eastAsia="es-ES"/>
           <w14:ligatures w14:val="none"/>
         </w:rPr>
         <w:t>&gt;</w:t>
@@ -2273,13 +2359,15 @@
           <w:rFonts w:ascii="Cascadia Mono SemiBold" w:hAnsi="Cascadia Mono SemiBold" w:cs="Cascadia Mono SemiBold"/>
           <w:sz w:val="28"/>
           <w:szCs w:val="28"/>
-        </w:rPr>
-      </w:pPr>
-      <w:r>
-        <w:rPr>
-          <w:rFonts w:ascii="Cascadia Mono SemiBold" w:hAnsi="Cascadia Mono SemiBold" w:cs="Cascadia Mono SemiBold"/>
-          <w:sz w:val="28"/>
-          <w:szCs w:val="28"/>
+          <w:lang w:val="en-AU"/>
+        </w:rPr>
+      </w:pPr>
+      <w:r>
+        <w:rPr>
+          <w:rFonts w:ascii="Cascadia Mono SemiBold" w:hAnsi="Cascadia Mono SemiBold" w:cs="Cascadia Mono SemiBold"/>
+          <w:sz w:val="28"/>
+          <w:szCs w:val="28"/>
+          <w:lang w:val="en-AU"/>
         </w:rPr>
         <w:tab/>
       </w:r>
@@ -2309,13 +2397,15 @@
           <w:rFonts w:ascii="Cascadia Mono SemiBold" w:hAnsi="Cascadia Mono SemiBold" w:cs="Cascadia Mono SemiBold"/>
           <w:sz w:val="28"/>
           <w:szCs w:val="28"/>
-        </w:rPr>
-      </w:pPr>
-      <w:r>
-        <w:rPr>
-          <w:rFonts w:ascii="Cascadia Mono SemiBold" w:hAnsi="Cascadia Mono SemiBold" w:cs="Cascadia Mono SemiBold"/>
-          <w:sz w:val="28"/>
-          <w:szCs w:val="28"/>
+          <w:lang w:val="en-AU"/>
+        </w:rPr>
+      </w:pPr>
+      <w:r>
+        <w:rPr>
+          <w:rFonts w:ascii="Cascadia Mono SemiBold" w:hAnsi="Cascadia Mono SemiBold" w:cs="Cascadia Mono SemiBold"/>
+          <w:sz w:val="28"/>
+          <w:szCs w:val="28"/>
+          <w:lang w:val="en-AU"/>
         </w:rPr>
         <w:t>&lt;field name="context"&gt;{'group_by': 'estado'}&lt;/field&gt;</w:t>
       </w:r>
@@ -2326,15 +2416,17 @@
           <w:rFonts w:ascii="Cascadia Mono SemiBold" w:hAnsi="Cascadia Mono SemiBold" w:cs="Cascadia Mono SemiBold"/>
           <w:sz w:val="28"/>
           <w:szCs w:val="28"/>
-        </w:rPr>
-      </w:pPr>
-    </w:p>
-    <w:p>
-      <w:pPr>
-        <w:rPr>
-          <w:rFonts w:ascii="Cascadia Mono SemiBold" w:hAnsi="Cascadia Mono SemiBold" w:cs="Cascadia Mono SemiBold"/>
-          <w:sz w:val="28"/>
-          <w:szCs w:val="28"/>
+          <w:lang w:val="en-AU"/>
+        </w:rPr>
+      </w:pPr>
+    </w:p>
+    <w:p>
+      <w:pPr>
+        <w:rPr>
+          <w:rFonts w:ascii="Cascadia Mono SemiBold" w:hAnsi="Cascadia Mono SemiBold" w:cs="Cascadia Mono SemiBold"/>
+          <w:sz w:val="28"/>
+          <w:szCs w:val="28"/>
+          <w:lang w:val="en-AU"/>
         </w:rPr>
       </w:pPr>
     </w:p>
@@ -2738,15 +2830,13 @@
           <w:rFonts w:ascii="Cascadia Mono SemiBold" w:hAnsi="Cascadia Mono SemiBold" w:cs="Cascadia Mono SemiBold"/>
           <w:sz w:val="28"/>
           <w:szCs w:val="28"/>
-          <w:lang w:val="en-AU"/>
-        </w:rPr>
-      </w:pPr>
-      <w:r>
-        <w:rPr>
-          <w:rFonts w:ascii="Cascadia Mono SemiBold" w:hAnsi="Cascadia Mono SemiBold" w:cs="Cascadia Mono SemiBold"/>
-          <w:sz w:val="28"/>
-          <w:szCs w:val="28"/>
-          <w:lang w:val="en-AU"/>
+        </w:rPr>
+      </w:pPr>
+      <w:r>
+        <w:rPr>
+          <w:rFonts w:ascii="Cascadia Mono SemiBold" w:hAnsi="Cascadia Mono SemiBold" w:cs="Cascadia Mono SemiBold"/>
+          <w:sz w:val="28"/>
+          <w:szCs w:val="28"/>
         </w:rPr>
         <w:t>from . import socio</w:t>
       </w:r>
@@ -2805,14 +2895,15 @@
       <w:r>
         <w:rPr>
           <w:rFonts w:ascii="Cascadia Mono SemiBold" w:hAnsi="Cascadia Mono SemiBold" w:cs="Cascadia Mono SemiBold"/>
+          <w:noProof/>
           <w:sz w:val="28"/>
           <w:szCs w:val="28"/>
         </w:rPr>
         <w:lastRenderedPageBreak/>
         <w:drawing>
-          <wp:inline distT="0" distB="0" distL="0" distR="0" wp14:anchorId="1AA7967A" wp14:editId="2A447DB2">
+          <wp:inline distT="0" distB="0" distL="0" distR="0" wp14:anchorId="1AA7967A" wp14:editId="1374068E">
             <wp:extent cx="1463167" cy="624894"/>
-            <wp:effectExtent l="0" t="0" r="3810" b="3810"/>
+            <wp:effectExtent l="228600" t="228600" r="232410" b="232410"/>
             <wp:docPr id="2108859089" name="Imagen 1"/>
             <wp:cNvGraphicFramePr>
               <a:graphicFrameLocks xmlns:a="http://schemas.openxmlformats.org/drawingml/2006/main" noChangeAspect="1"/>
@@ -2838,6 +2929,18 @@
                     <a:prstGeom prst="rect">
                       <a:avLst/>
                     </a:prstGeom>
+                    <a:ln w="228600" cap="sq" cmpd="thickThin">
+                      <a:solidFill>
+                        <a:srgbClr val="000000"/>
+                      </a:solidFill>
+                      <a:prstDash val="solid"/>
+                      <a:miter lim="800000"/>
+                    </a:ln>
+                    <a:effectLst>
+                      <a:innerShdw blurRad="76200">
+                        <a:srgbClr val="000000"/>
+                      </a:innerShdw>
+                    </a:effectLst>
                   </pic:spPr>
                 </pic:pic>
               </a:graphicData>
@@ -2965,7 +3068,7 @@
           <w:szCs w:val="28"/>
         </w:rPr>
         <w:drawing>
-          <wp:anchor distT="0" distB="0" distL="114300" distR="114300" simplePos="0" relativeHeight="251661312" behindDoc="1" locked="0" layoutInCell="1" allowOverlap="1" wp14:anchorId="3BF58954" wp14:editId="2E15AA16">
+          <wp:anchor distT="0" distB="0" distL="114300" distR="114300" simplePos="0" relativeHeight="251661312" behindDoc="1" locked="0" layoutInCell="1" allowOverlap="1" wp14:anchorId="3BF58954" wp14:editId="7A1821B8">
             <wp:simplePos x="0" y="0"/>
             <wp:positionH relativeFrom="column">
               <wp:posOffset>-911225</wp:posOffset>
@@ -2977,11 +3080,15 @@
             <wp:effectExtent l="0" t="0" r="635" b="0"/>
             <wp:wrapTight wrapText="bothSides">
               <wp:wrapPolygon edited="0">
-                <wp:start x="0" y="0"/>
-                <wp:lineTo x="0" y="21374"/>
-                <wp:lineTo x="21544" y="21374"/>
-                <wp:lineTo x="21544" y="0"/>
-                <wp:lineTo x="0" y="0"/>
+                <wp:start x="230" y="0"/>
+                <wp:lineTo x="0" y="301"/>
+                <wp:lineTo x="0" y="21224"/>
+                <wp:lineTo x="230" y="21374"/>
+                <wp:lineTo x="21314" y="21374"/>
+                <wp:lineTo x="21544" y="21224"/>
+                <wp:lineTo x="21544" y="301"/>
+                <wp:lineTo x="21314" y="0"/>
+                <wp:lineTo x="230" y="0"/>
               </wp:wrapPolygon>
             </wp:wrapTight>
             <wp:docPr id="362597856" name="Imagen 4"/>
@@ -3018,10 +3125,12 @@
                     <a:prstGeom prst="rect">
                       <a:avLst/>
                     </a:prstGeom>
-                    <a:noFill/>
                     <a:ln>
                       <a:noFill/>
                     </a:ln>
+                    <a:effectLst>
+                      <a:softEdge rad="112500"/>
+                    </a:effectLst>
                     <a:extLst>
                       <a:ext uri="{53640926-AAD7-44D8-BBD7-CCE9431645EC}">
                         <a14:shadowObscured xmlns:a14="http://schemas.microsoft.com/office/drawing/2010/main"/>
@@ -3059,6 +3168,5615 @@
         </w:rPr>
         <w:t>Y, como en la anterior actividad (ya creado) un formulario de creación al que le he dado el siguiente formato</w:t>
       </w:r>
+      <w:r>
+        <w:rPr>
+          <w:rFonts w:ascii="Cascadia Mono SemiBold" w:hAnsi="Cascadia Mono SemiBold" w:cs="Cascadia Mono SemiBold"/>
+          <w:sz w:val="28"/>
+          <w:szCs w:val="28"/>
+        </w:rPr>
+        <w:t xml:space="preserve"> de formulario:</w:t>
+      </w:r>
+    </w:p>
+    <w:p>
+      <w:pPr>
+        <w:rPr>
+          <w:rFonts w:ascii="Cascadia Mono SemiBold" w:hAnsi="Cascadia Mono SemiBold" w:cs="Cascadia Mono SemiBold"/>
+          <w:sz w:val="28"/>
+          <w:szCs w:val="28"/>
+        </w:rPr>
+      </w:pPr>
+      <w:r>
+        <w:rPr>
+          <w:rFonts w:ascii="Cascadia Mono SemiBold" w:hAnsi="Cascadia Mono SemiBold" w:cs="Cascadia Mono SemiBold"/>
+          <w:noProof/>
+          <w:sz w:val="28"/>
+          <w:szCs w:val="28"/>
+        </w:rPr>
+        <w:lastRenderedPageBreak/>
+        <w:drawing>
+          <wp:inline distT="0" distB="0" distL="0" distR="0" wp14:anchorId="60C2D3A6" wp14:editId="480EA2D2">
+            <wp:extent cx="4791075" cy="4724400"/>
+            <wp:effectExtent l="0" t="0" r="9525" b="0"/>
+            <wp:docPr id="1731545973" name="Imagen 1"/>
+            <wp:cNvGraphicFramePr>
+              <a:graphicFrameLocks xmlns:a="http://schemas.openxmlformats.org/drawingml/2006/main" noChangeAspect="1"/>
+            </wp:cNvGraphicFramePr>
+            <a:graphic xmlns:a="http://schemas.openxmlformats.org/drawingml/2006/main">
+              <a:graphicData uri="http://schemas.openxmlformats.org/drawingml/2006/picture">
+                <pic:pic xmlns:pic="http://schemas.openxmlformats.org/drawingml/2006/picture">
+                  <pic:nvPicPr>
+                    <pic:cNvPr id="0" name="Picture 1"/>
+                    <pic:cNvPicPr>
+                      <a:picLocks noChangeAspect="1" noChangeArrowheads="1"/>
+                    </pic:cNvPicPr>
+                  </pic:nvPicPr>
+                  <pic:blipFill rotWithShape="1">
+                    <a:blip r:embed="rId14">
+                      <a:extLst>
+                        <a:ext uri="{28A0092B-C50C-407E-A947-70E740481C1C}">
+                          <a14:useLocalDpi xmlns:a14="http://schemas.microsoft.com/office/drawing/2010/main" val="0"/>
+                        </a:ext>
+                      </a:extLst>
+                    </a:blip>
+                    <a:srcRect l="4946" t="5643" r="6184" b="6878"/>
+                    <a:stretch>
+                      <a:fillRect/>
+                    </a:stretch>
+                  </pic:blipFill>
+                  <pic:spPr bwMode="auto">
+                    <a:xfrm>
+                      <a:off x="0" y="0"/>
+                      <a:ext cx="4791075" cy="4724400"/>
+                    </a:xfrm>
+                    <a:prstGeom prst="rect">
+                      <a:avLst/>
+                    </a:prstGeom>
+                    <a:ln>
+                      <a:noFill/>
+                    </a:ln>
+                    <a:effectLst>
+                      <a:softEdge rad="112500"/>
+                    </a:effectLst>
+                    <a:extLst>
+                      <a:ext uri="{53640926-AAD7-44D8-BBD7-CCE9431645EC}">
+                        <a14:shadowObscured xmlns:a14="http://schemas.microsoft.com/office/drawing/2010/main"/>
+                      </a:ext>
+                    </a:extLst>
+                  </pic:spPr>
+                </pic:pic>
+              </a:graphicData>
+            </a:graphic>
+          </wp:inline>
+        </w:drawing>
+      </w:r>
+    </w:p>
+    <w:p>
+      <w:pPr>
+        <w:rPr>
+          <w:rFonts w:ascii="Cascadia Mono SemiBold" w:hAnsi="Cascadia Mono SemiBold" w:cs="Cascadia Mono SemiBold"/>
+          <w:sz w:val="28"/>
+          <w:szCs w:val="28"/>
+        </w:rPr>
+      </w:pPr>
+      <w:r>
+        <w:rPr>
+          <w:rFonts w:ascii="Cascadia Mono SemiBold" w:hAnsi="Cascadia Mono SemiBold" w:cs="Cascadia Mono SemiBold"/>
+          <w:sz w:val="28"/>
+          <w:szCs w:val="28"/>
+        </w:rPr>
+        <w:t>Ahora sí, el módulo esta listo para desplegarse, por lo que, lanzamos por terminal nuestro comando de confianza para forzar el actualizado de la web:</w:t>
+      </w:r>
+    </w:p>
+    <w:p>
+      <w:pPr>
+        <w:shd w:val="clear" w:color="auto" w:fill="000000" w:themeFill="text1"/>
+        <w:rPr>
+          <w:rFonts w:ascii="Cascadia Mono SemiBold" w:hAnsi="Cascadia Mono SemiBold" w:cs="Cascadia Mono SemiBold"/>
+          <w:sz w:val="28"/>
+          <w:szCs w:val="28"/>
+        </w:rPr>
+      </w:pPr>
+      <w:r>
+        <w:rPr>
+          <w:rFonts w:ascii="Cascadia Mono SemiBold" w:hAnsi="Cascadia Mono SemiBold" w:cs="Cascadia Mono SemiBold"/>
+          <w:sz w:val="28"/>
+          <w:szCs w:val="28"/>
+        </w:rPr>
+        <w:t>docker compose restart web</w:t>
+      </w:r>
+    </w:p>
+    <w:p>
+      <w:pPr>
+        <w:rPr>
+          <w:rFonts w:ascii="Cascadia Mono SemiBold" w:hAnsi="Cascadia Mono SemiBold" w:cs="Cascadia Mono SemiBold"/>
+          <w:sz w:val="28"/>
+          <w:szCs w:val="28"/>
+        </w:rPr>
+      </w:pPr>
+    </w:p>
+    <w:p>
+      <w:pPr>
+        <w:rPr>
+          <w:rFonts w:ascii="Cascadia Mono SemiBold" w:hAnsi="Cascadia Mono SemiBold" w:cs="Cascadia Mono SemiBold"/>
+          <w:sz w:val="28"/>
+          <w:szCs w:val="28"/>
+        </w:rPr>
+      </w:pPr>
+      <w:r>
+        <w:rPr>
+          <w:rFonts w:ascii="Cascadia Mono SemiBold" w:hAnsi="Cascadia Mono SemiBold" w:cs="Cascadia Mono SemiBold"/>
+          <w:sz w:val="28"/>
+          <w:szCs w:val="28"/>
+        </w:rPr>
+        <w:t>Y en odoo: Actualizar listado de aplicaciones.</w:t>
+      </w:r>
+    </w:p>
+    <w:p>
+      <w:pPr>
+        <w:rPr>
+          <w:rFonts w:ascii="Cascadia Mono SemiBold" w:hAnsi="Cascadia Mono SemiBold" w:cs="Cascadia Mono SemiBold"/>
+          <w:sz w:val="28"/>
+          <w:szCs w:val="28"/>
+        </w:rPr>
+      </w:pPr>
+      <w:r>
+        <w:rPr>
+          <w:rFonts w:ascii="Cascadia Mono SemiBold" w:hAnsi="Cascadia Mono SemiBold" w:cs="Cascadia Mono SemiBold"/>
+          <w:sz w:val="28"/>
+          <w:szCs w:val="28"/>
+        </w:rPr>
+        <w:t>Con esto pensaba que ya estaba todo listo para ser usado, pero cuando entraba en el modulo, no me salía ninguna opción para visualizar “Socios” . Si que me salía arriba la opción de comics pero no me salía nada de socios. Resultaba que me quedaba hacer algo importante. Un menuitem para activar la vista. Ya tenía creado el de comics con este formato:</w:t>
+      </w:r>
+    </w:p>
+    <w:p>
+      <w:pPr>
+        <w:shd w:val="clear" w:color="auto" w:fill="000000" w:themeFill="text1"/>
+        <w:rPr>
+          <w:rFonts w:ascii="Cascadia Mono SemiBold" w:hAnsi="Cascadia Mono SemiBold" w:cs="Cascadia Mono SemiBold"/>
+          <w:sz w:val="28"/>
+          <w:szCs w:val="28"/>
+          <w:lang w:val="en-AU"/>
+        </w:rPr>
+      </w:pPr>
+      <w:r>
+        <w:rPr>
+          <w:rFonts w:ascii="Cascadia Mono SemiBold" w:hAnsi="Cascadia Mono SemiBold" w:cs="Cascadia Mono SemiBold"/>
+          <w:sz w:val="28"/>
+          <w:szCs w:val="28"/>
+          <w:lang w:val="en-AU"/>
+        </w:rPr>
+        <w:lastRenderedPageBreak/>
+        <w:t>&lt;menuitem name="Comics" id="biblioteca_comic_menu" parent="biblioteca_base_menu" action="biblioteca_comic_action"/&gt;</w:t>
+      </w:r>
+    </w:p>
+    <w:p>
+      <w:pPr>
+        <w:rPr>
+          <w:rFonts w:ascii="Cascadia Mono SemiBold" w:hAnsi="Cascadia Mono SemiBold" w:cs="Cascadia Mono SemiBold"/>
+          <w:sz w:val="28"/>
+          <w:szCs w:val="28"/>
+          <w:lang w:val="en-AU"/>
+        </w:rPr>
+      </w:pPr>
+    </w:p>
+    <w:p>
+      <w:pPr>
+        <w:rPr>
+          <w:rFonts w:ascii="Cascadia Mono SemiBold" w:hAnsi="Cascadia Mono SemiBold" w:cs="Cascadia Mono SemiBold"/>
+          <w:sz w:val="28"/>
+          <w:szCs w:val="28"/>
+        </w:rPr>
+      </w:pPr>
+      <w:r>
+        <w:rPr>
+          <w:rFonts w:ascii="Cascadia Mono SemiBold" w:hAnsi="Cascadia Mono SemiBold" w:cs="Cascadia Mono SemiBold"/>
+          <w:sz w:val="28"/>
+          <w:szCs w:val="28"/>
+        </w:rPr>
+        <w:t>Por lo que cree el d</w:t>
+      </w:r>
+      <w:r>
+        <w:rPr>
+          <w:rFonts w:ascii="Cascadia Mono SemiBold" w:hAnsi="Cascadia Mono SemiBold" w:cs="Cascadia Mono SemiBold"/>
+          <w:sz w:val="28"/>
+          <w:szCs w:val="28"/>
+        </w:rPr>
+        <w:t>e socios aptovechando el mismo formato con los id correcto:</w:t>
+      </w:r>
+    </w:p>
+    <w:p>
+      <w:pPr>
+        <w:rPr>
+          <w:rFonts w:ascii="Cascadia Mono SemiBold" w:hAnsi="Cascadia Mono SemiBold" w:cs="Cascadia Mono SemiBold"/>
+          <w:sz w:val="28"/>
+          <w:szCs w:val="28"/>
+        </w:rPr>
+      </w:pPr>
+      <w:r>
+        <w:rPr>
+          <w:rFonts w:ascii="Cascadia Mono SemiBold" w:hAnsi="Cascadia Mono SemiBold" w:cs="Cascadia Mono SemiBold"/>
+          <w:noProof/>
+          <w:sz w:val="28"/>
+          <w:szCs w:val="28"/>
+        </w:rPr>
+        <w:drawing>
+          <wp:inline distT="0" distB="0" distL="0" distR="0" wp14:anchorId="593F0C11" wp14:editId="73BC78B5">
+            <wp:extent cx="4743450" cy="1685925"/>
+            <wp:effectExtent l="0" t="0" r="0" b="9525"/>
+            <wp:docPr id="211302378" name="Imagen 3"/>
+            <wp:cNvGraphicFramePr>
+              <a:graphicFrameLocks xmlns:a="http://schemas.openxmlformats.org/drawingml/2006/main" noChangeAspect="1"/>
+            </wp:cNvGraphicFramePr>
+            <a:graphic xmlns:a="http://schemas.openxmlformats.org/drawingml/2006/main">
+              <a:graphicData uri="http://schemas.openxmlformats.org/drawingml/2006/picture">
+                <pic:pic xmlns:pic="http://schemas.openxmlformats.org/drawingml/2006/picture">
+                  <pic:nvPicPr>
+                    <pic:cNvPr id="0" name="Picture 3"/>
+                    <pic:cNvPicPr>
+                      <a:picLocks noChangeAspect="1" noChangeArrowheads="1"/>
+                    </pic:cNvPicPr>
+                  </pic:nvPicPr>
+                  <pic:blipFill rotWithShape="1">
+                    <a:blip r:embed="rId15">
+                      <a:extLst>
+                        <a:ext uri="{28A0092B-C50C-407E-A947-70E740481C1C}">
+                          <a14:useLocalDpi xmlns:a14="http://schemas.microsoft.com/office/drawing/2010/main" val="0"/>
+                        </a:ext>
+                      </a:extLst>
+                    </a:blip>
+                    <a:srcRect l="6173" t="16535" r="5995" b="13780"/>
+                    <a:stretch>
+                      <a:fillRect/>
+                    </a:stretch>
+                  </pic:blipFill>
+                  <pic:spPr bwMode="auto">
+                    <a:xfrm>
+                      <a:off x="0" y="0"/>
+                      <a:ext cx="4743450" cy="1685925"/>
+                    </a:xfrm>
+                    <a:prstGeom prst="rect">
+                      <a:avLst/>
+                    </a:prstGeom>
+                    <a:ln>
+                      <a:noFill/>
+                    </a:ln>
+                    <a:effectLst>
+                      <a:softEdge rad="112500"/>
+                    </a:effectLst>
+                    <a:extLst>
+                      <a:ext uri="{53640926-AAD7-44D8-BBD7-CCE9431645EC}">
+                        <a14:shadowObscured xmlns:a14="http://schemas.microsoft.com/office/drawing/2010/main"/>
+                      </a:ext>
+                    </a:extLst>
+                  </pic:spPr>
+                </pic:pic>
+              </a:graphicData>
+            </a:graphic>
+          </wp:inline>
+        </w:drawing>
+      </w:r>
+    </w:p>
+    <w:p>
+      <w:pPr>
+        <w:rPr>
+          <w:rFonts w:ascii="Cascadia Mono SemiBold" w:hAnsi="Cascadia Mono SemiBold" w:cs="Cascadia Mono SemiBold"/>
+          <w:sz w:val="28"/>
+          <w:szCs w:val="28"/>
+        </w:rPr>
+      </w:pPr>
+      <w:r>
+        <w:rPr>
+          <w:rFonts w:ascii="Cascadia Mono SemiBold" w:hAnsi="Cascadia Mono SemiBold" w:cs="Cascadia Mono SemiBold"/>
+          <w:sz w:val="28"/>
+          <w:szCs w:val="28"/>
+        </w:rPr>
+        <w:t xml:space="preserve">Igualmente, pensaba que ya estaba todo, pero no. Faltaba crear una action que active la vista. Para ello, cogí la del ejemplo del comic y le puse el id del de la etiqueta </w:t>
+      </w:r>
+      <w:r>
+        <w:rPr>
+          <w:rFonts w:ascii="Cascadia Mono SemiBold" w:hAnsi="Cascadia Mono SemiBold" w:cs="Cascadia Mono SemiBold"/>
+          <w:i/>
+          <w:iCs/>
+          <w:sz w:val="28"/>
+          <w:szCs w:val="28"/>
+        </w:rPr>
+        <w:t>menuitem</w:t>
+      </w:r>
+      <w:r>
+        <w:rPr>
+          <w:rFonts w:ascii="Cascadia Mono SemiBold" w:hAnsi="Cascadia Mono SemiBold" w:cs="Cascadia Mono SemiBold"/>
+          <w:i/>
+          <w:iCs/>
+          <w:sz w:val="28"/>
+          <w:szCs w:val="28"/>
+        </w:rPr>
+        <w:t xml:space="preserve"> </w:t>
+      </w:r>
+      <w:r>
+        <w:rPr>
+          <w:rFonts w:ascii="Cascadia Mono SemiBold" w:hAnsi="Cascadia Mono SemiBold" w:cs="Cascadia Mono SemiBold"/>
+          <w:sz w:val="28"/>
+          <w:szCs w:val="28"/>
+        </w:rPr>
+        <w:t>que mostré antes.</w:t>
+      </w:r>
+    </w:p>
+    <w:p>
+      <w:pPr>
+        <w:rPr>
+          <w:rFonts w:ascii="Cascadia Mono SemiBold" w:hAnsi="Cascadia Mono SemiBold" w:cs="Cascadia Mono SemiBold"/>
+          <w:sz w:val="28"/>
+          <w:szCs w:val="28"/>
+        </w:rPr>
+      </w:pPr>
+      <w:r>
+        <w:rPr>
+          <w:rFonts w:ascii="Cascadia Mono SemiBold" w:hAnsi="Cascadia Mono SemiBold" w:cs="Cascadia Mono SemiBold"/>
+          <w:sz w:val="28"/>
+          <w:szCs w:val="28"/>
+        </w:rPr>
+        <w:t>Lo deje con el siguiente formato:</w:t>
+      </w:r>
+    </w:p>
+    <w:p>
+      <w:pPr>
+        <w:rPr>
+          <w:rFonts w:ascii="Cascadia Mono SemiBold" w:hAnsi="Cascadia Mono SemiBold" w:cs="Cascadia Mono SemiBold"/>
+          <w:sz w:val="28"/>
+          <w:szCs w:val="28"/>
+        </w:rPr>
+      </w:pPr>
+      <w:r>
+        <w:rPr>
+          <w:rFonts w:ascii="Cascadia Mono SemiBold" w:hAnsi="Cascadia Mono SemiBold" w:cs="Cascadia Mono SemiBold"/>
+          <w:noProof/>
+          <w:sz w:val="28"/>
+          <w:szCs w:val="28"/>
+        </w:rPr>
+        <w:drawing>
+          <wp:inline distT="0" distB="0" distL="0" distR="0" wp14:anchorId="70123AA1" wp14:editId="6B6EE32D">
+            <wp:extent cx="4743450" cy="1790700"/>
+            <wp:effectExtent l="0" t="0" r="0" b="0"/>
+            <wp:docPr id="52690515" name="Imagen 4"/>
+            <wp:cNvGraphicFramePr>
+              <a:graphicFrameLocks xmlns:a="http://schemas.openxmlformats.org/drawingml/2006/main" noChangeAspect="1"/>
+            </wp:cNvGraphicFramePr>
+            <a:graphic xmlns:a="http://schemas.openxmlformats.org/drawingml/2006/main">
+              <a:graphicData uri="http://schemas.openxmlformats.org/drawingml/2006/picture">
+                <pic:pic xmlns:pic="http://schemas.openxmlformats.org/drawingml/2006/picture">
+                  <pic:nvPicPr>
+                    <pic:cNvPr id="0" name="Picture 4"/>
+                    <pic:cNvPicPr>
+                      <a:picLocks noChangeAspect="1" noChangeArrowheads="1"/>
+                    </pic:cNvPicPr>
+                  </pic:nvPicPr>
+                  <pic:blipFill rotWithShape="1">
+                    <a:blip r:embed="rId15">
+                      <a:extLst>
+                        <a:ext uri="{28A0092B-C50C-407E-A947-70E740481C1C}">
+                          <a14:useLocalDpi xmlns:a14="http://schemas.microsoft.com/office/drawing/2010/main" val="0"/>
+                        </a:ext>
+                      </a:extLst>
+                    </a:blip>
+                    <a:srcRect l="5996" t="13779" r="6172" b="12206"/>
+                    <a:stretch>
+                      <a:fillRect/>
+                    </a:stretch>
+                  </pic:blipFill>
+                  <pic:spPr bwMode="auto">
+                    <a:xfrm>
+                      <a:off x="0" y="0"/>
+                      <a:ext cx="4743450" cy="1790700"/>
+                    </a:xfrm>
+                    <a:prstGeom prst="rect">
+                      <a:avLst/>
+                    </a:prstGeom>
+                    <a:ln>
+                      <a:noFill/>
+                    </a:ln>
+                    <a:effectLst>
+                      <a:softEdge rad="112500"/>
+                    </a:effectLst>
+                    <a:extLst>
+                      <a:ext uri="{53640926-AAD7-44D8-BBD7-CCE9431645EC}">
+                        <a14:shadowObscured xmlns:a14="http://schemas.microsoft.com/office/drawing/2010/main"/>
+                      </a:ext>
+                    </a:extLst>
+                  </pic:spPr>
+                </pic:pic>
+              </a:graphicData>
+            </a:graphic>
+          </wp:inline>
+        </w:drawing>
+      </w:r>
+    </w:p>
+    <w:p>
+      <w:pPr>
+        <w:rPr>
+          <w:rFonts w:ascii="Cascadia Mono SemiBold" w:hAnsi="Cascadia Mono SemiBold" w:cs="Cascadia Mono SemiBold"/>
+          <w:sz w:val="28"/>
+          <w:szCs w:val="28"/>
+        </w:rPr>
+      </w:pPr>
+      <w:r>
+        <w:rPr>
+          <w:rFonts w:ascii="Cascadia Mono SemiBold" w:hAnsi="Cascadia Mono SemiBold" w:cs="Cascadia Mono SemiBold"/>
+          <w:sz w:val="28"/>
+          <w:szCs w:val="28"/>
+        </w:rPr>
+        <w:t>Ahora sí, actualizamos la lista de aplicaciones y…</w:t>
+      </w:r>
+    </w:p>
+    <w:p>
+      <w:pPr>
+        <w:rPr>
+          <w:rFonts w:ascii="Cascadia Mono SemiBold" w:hAnsi="Cascadia Mono SemiBold" w:cs="Cascadia Mono SemiBold"/>
+          <w:sz w:val="28"/>
+          <w:szCs w:val="28"/>
+        </w:rPr>
+      </w:pPr>
+      <w:r>
+        <w:rPr>
+          <w:rFonts w:ascii="Cascadia Mono SemiBold" w:hAnsi="Cascadia Mono SemiBold" w:cs="Cascadia Mono SemiBold"/>
+          <w:sz w:val="28"/>
+          <w:szCs w:val="28"/>
+        </w:rPr>
+        <w:t>Me sigue sin ir. No se actualiza el módulo. No logro ver los cambios en el mismo por mas que fuerce actualizados. Tras mas de 1h y 15 minutos, he logrado encontrar lo que provocaba que no se actualizase.</w:t>
+      </w:r>
+    </w:p>
+    <w:p>
+      <w:pPr>
+        <w:rPr>
+          <w:rFonts w:ascii="Consolas" w:eastAsia="Times New Roman" w:hAnsi="Consolas" w:cs="Times New Roman"/>
+          <w:color w:val="FF79C6"/>
+          <w:kern w:val="0"/>
+          <w:sz w:val="21"/>
+          <w:szCs w:val="21"/>
+          <w:lang w:eastAsia="es-ES"/>
+          <w14:ligatures w14:val="none"/>
+        </w:rPr>
+      </w:pPr>
+      <w:r>
+        <w:rPr>
+          <w:rFonts w:ascii="Cascadia Mono SemiBold" w:hAnsi="Cascadia Mono SemiBold" w:cs="Cascadia Mono SemiBold"/>
+          <w:sz w:val="28"/>
+          <w:szCs w:val="28"/>
+        </w:rPr>
+        <w:lastRenderedPageBreak/>
+        <w:t>En mi biblioteca_comic.xml, puse de esta manera el menuitem:</w:t>
+      </w:r>
+      <w:r>
+        <w:rPr>
+          <w:rFonts w:ascii="Consolas" w:eastAsia="Times New Roman" w:hAnsi="Consolas" w:cs="Times New Roman"/>
+          <w:color w:val="FF79C6"/>
+          <w:kern w:val="0"/>
+          <w:sz w:val="21"/>
+          <w:szCs w:val="21"/>
+          <w:lang w:eastAsia="es-ES"/>
+          <w14:ligatures w14:val="none"/>
+        </w:rPr>
+        <w:t xml:space="preserve"> </w:t>
+      </w:r>
+    </w:p>
+    <w:p>
+      <w:pPr>
+        <w:shd w:val="clear" w:color="auto" w:fill="000000" w:themeFill="text1"/>
+        <w:rPr>
+          <w:rFonts w:ascii="Consolas" w:eastAsia="Times New Roman" w:hAnsi="Consolas" w:cs="Times New Roman"/>
+          <w:color w:val="FF79C6"/>
+          <w:kern w:val="0"/>
+          <w:lang w:eastAsia="es-ES"/>
+          <w14:ligatures w14:val="none"/>
+        </w:rPr>
+      </w:pPr>
+      <w:r>
+        <w:rPr>
+          <w:rFonts w:ascii="Cascadia Mono SemiBold" w:hAnsi="Cascadia Mono SemiBold" w:cs="Cascadia Mono SemiBold"/>
+        </w:rPr>
+        <w:t>&lt;menuitem id="biblioteca_socio_menu"name="Socios"parent="biblioteca_base_menu"action="biblioteca_socio_action"/&gt;</w:t>
+      </w:r>
+    </w:p>
+    <w:p>
+      <w:pPr>
+        <w:rPr>
+          <w:rFonts w:ascii="Cascadia Mono SemiBold" w:hAnsi="Cascadia Mono SemiBold" w:cs="Cascadia Mono SemiBold"/>
+          <w:sz w:val="28"/>
+          <w:szCs w:val="28"/>
+        </w:rPr>
+      </w:pPr>
+      <w:r>
+        <w:rPr>
+          <w:rFonts w:ascii="Cascadia Mono SemiBold" w:hAnsi="Cascadia Mono SemiBold" w:cs="Cascadia Mono SemiBold"/>
+          <w:sz w:val="28"/>
+          <w:szCs w:val="28"/>
+        </w:rPr>
+        <w:t>Si te fijas, no hay espacios entre cada elemento. Después de declarar el id “” empieza el name y así con todo. Por increíble que parezca. Esto ocasionaba el error. He separado los elementos con un simple “ ” y ahora,FUNCIONA:</w:t>
+      </w:r>
+    </w:p>
+    <w:p>
+      <w:pPr>
+        <w:shd w:val="clear" w:color="auto" w:fill="000000" w:themeFill="text1"/>
+        <w:rPr>
+          <w:rFonts w:ascii="Cascadia Mono SemiBold" w:hAnsi="Cascadia Mono SemiBold" w:cs="Cascadia Mono SemiBold"/>
+          <w:sz w:val="28"/>
+          <w:szCs w:val="28"/>
+        </w:rPr>
+      </w:pPr>
+      <w:r>
+        <w:rPr>
+          <w:rFonts w:ascii="Cascadia Mono SemiBold" w:hAnsi="Cascadia Mono SemiBold" w:cs="Cascadia Mono SemiBold"/>
+          <w:sz w:val="28"/>
+          <w:szCs w:val="28"/>
+        </w:rPr>
+        <w:t>&lt;menuitem id="biblioteca_socio_menu" name="Socios" parent="biblioteca_base_menu" action="biblioteca_socio_action"/&gt;</w:t>
+      </w:r>
+    </w:p>
+    <w:p>
+      <w:pPr>
+        <w:rPr>
+          <w:rFonts w:ascii="Cascadia Mono SemiBold" w:hAnsi="Cascadia Mono SemiBold" w:cs="Cascadia Mono SemiBold"/>
+          <w:sz w:val="28"/>
+          <w:szCs w:val="28"/>
+        </w:rPr>
+      </w:pPr>
+      <w:r>
+        <w:rPr>
+          <w:rFonts w:ascii="Cascadia Mono SemiBold" w:hAnsi="Cascadia Mono SemiBold" w:cs="Cascadia Mono SemiBold"/>
+          <w:sz w:val="28"/>
+          <w:szCs w:val="28"/>
+        </w:rPr>
+        <w:t>Actualizamos la lista de aplicaciones y…</w:t>
+      </w:r>
+    </w:p>
+    <w:p>
+      <w:pPr>
+        <w:jc w:val="center"/>
+        <w:rPr>
+          <w:rFonts w:ascii="Cascadia Mono SemiBold" w:hAnsi="Cascadia Mono SemiBold" w:cs="Cascadia Mono SemiBold"/>
+          <w:sz w:val="28"/>
+          <w:szCs w:val="28"/>
+        </w:rPr>
+      </w:pPr>
+      <w:r>
+        <w:rPr>
+          <w:rFonts w:ascii="Cascadia Mono SemiBold" w:hAnsi="Cascadia Mono SemiBold" w:cs="Cascadia Mono SemiBold"/>
+          <w:sz w:val="28"/>
+          <w:szCs w:val="28"/>
+        </w:rPr>
+        <w:drawing>
+          <wp:inline distT="0" distB="0" distL="0" distR="0" wp14:anchorId="5CF6A802" wp14:editId="7D982E43">
+            <wp:extent cx="3139712" cy="1455546"/>
+            <wp:effectExtent l="0" t="0" r="3810" b="0"/>
+            <wp:docPr id="873849290" name="Imagen 1"/>
+            <wp:cNvGraphicFramePr>
+              <a:graphicFrameLocks xmlns:a="http://schemas.openxmlformats.org/drawingml/2006/main" noChangeAspect="1"/>
+            </wp:cNvGraphicFramePr>
+            <a:graphic xmlns:a="http://schemas.openxmlformats.org/drawingml/2006/main">
+              <a:graphicData uri="http://schemas.openxmlformats.org/drawingml/2006/picture">
+                <pic:pic xmlns:pic="http://schemas.openxmlformats.org/drawingml/2006/picture">
+                  <pic:nvPicPr>
+                    <pic:cNvPr id="873849290" name=""/>
+                    <pic:cNvPicPr/>
+                  </pic:nvPicPr>
+                  <pic:blipFill>
+                    <a:blip r:embed="rId16"/>
+                    <a:stretch>
+                      <a:fillRect/>
+                    </a:stretch>
+                  </pic:blipFill>
+                  <pic:spPr>
+                    <a:xfrm>
+                      <a:off x="0" y="0"/>
+                      <a:ext cx="3139712" cy="1455546"/>
+                    </a:xfrm>
+                    <a:prstGeom prst="rect">
+                      <a:avLst/>
+                    </a:prstGeom>
+                  </pic:spPr>
+                </pic:pic>
+              </a:graphicData>
+            </a:graphic>
+          </wp:inline>
+        </w:drawing>
+      </w:r>
+    </w:p>
+    <w:p>
+      <w:pPr>
+        <w:rPr>
+          <w:rFonts w:ascii="Cascadia Mono SemiBold" w:hAnsi="Cascadia Mono SemiBold" w:cs="Cascadia Mono SemiBold"/>
+          <w:sz w:val="28"/>
+          <w:szCs w:val="28"/>
+        </w:rPr>
+      </w:pPr>
+    </w:p>
+    <w:p>
+      <w:pPr>
+        <w:rPr>
+          <w:rFonts w:ascii="Cascadia Mono SemiBold" w:hAnsi="Cascadia Mono SemiBold" w:cs="Cascadia Mono SemiBold"/>
+          <w:sz w:val="28"/>
+          <w:szCs w:val="28"/>
+        </w:rPr>
+      </w:pPr>
+      <w:r>
+        <w:rPr>
+          <w:rFonts w:ascii="Cascadia Mono SemiBold" w:hAnsi="Cascadia Mono SemiBold" w:cs="Cascadia Mono SemiBold"/>
+          <w:sz w:val="28"/>
+          <w:szCs w:val="28"/>
+        </w:rPr>
+        <w:t>Funciona, tenemos indexado el socios.</w:t>
+      </w:r>
+    </w:p>
+    <w:p>
+      <w:pPr>
+        <w:rPr>
+          <w:rFonts w:ascii="Cascadia Mono SemiBold" w:hAnsi="Cascadia Mono SemiBold" w:cs="Cascadia Mono SemiBold"/>
+          <w:sz w:val="28"/>
+          <w:szCs w:val="28"/>
+        </w:rPr>
+      </w:pPr>
+      <w:r>
+        <w:rPr>
+          <w:rFonts w:ascii="Cascadia Mono SemiBold" w:hAnsi="Cascadia Mono SemiBold" w:cs="Cascadia Mono SemiBold"/>
+          <w:sz w:val="28"/>
+          <w:szCs w:val="28"/>
+        </w:rPr>
+        <w:t>Desde aquí , podremos dar socios de alta con el formulario:</w:t>
+      </w:r>
+    </w:p>
+    <w:p>
+      <w:pPr>
+        <w:rPr>
+          <w:rFonts w:ascii="Cascadia Mono SemiBold" w:hAnsi="Cascadia Mono SemiBold" w:cs="Cascadia Mono SemiBold"/>
+          <w:sz w:val="28"/>
+          <w:szCs w:val="28"/>
+        </w:rPr>
+      </w:pPr>
+      <w:r>
+        <w:rPr>
+          <w:rFonts w:ascii="Cascadia Mono SemiBold" w:hAnsi="Cascadia Mono SemiBold" w:cs="Cascadia Mono SemiBold"/>
+          <w:sz w:val="28"/>
+          <w:szCs w:val="28"/>
+        </w:rPr>
+        <w:drawing>
+          <wp:inline distT="0" distB="0" distL="0" distR="0" wp14:anchorId="249F703F" wp14:editId="13A1EFA4">
+            <wp:extent cx="2827265" cy="2171888"/>
+            <wp:effectExtent l="0" t="0" r="0" b="0"/>
+            <wp:docPr id="659164403" name="Imagen 1"/>
+            <wp:cNvGraphicFramePr>
+              <a:graphicFrameLocks xmlns:a="http://schemas.openxmlformats.org/drawingml/2006/main" noChangeAspect="1"/>
+            </wp:cNvGraphicFramePr>
+            <a:graphic xmlns:a="http://schemas.openxmlformats.org/drawingml/2006/main">
+              <a:graphicData uri="http://schemas.openxmlformats.org/drawingml/2006/picture">
+                <pic:pic xmlns:pic="http://schemas.openxmlformats.org/drawingml/2006/picture">
+                  <pic:nvPicPr>
+                    <pic:cNvPr id="659164403" name=""/>
+                    <pic:cNvPicPr/>
+                  </pic:nvPicPr>
+                  <pic:blipFill>
+                    <a:blip r:embed="rId17"/>
+                    <a:stretch>
+                      <a:fillRect/>
+                    </a:stretch>
+                  </pic:blipFill>
+                  <pic:spPr>
+                    <a:xfrm>
+                      <a:off x="0" y="0"/>
+                      <a:ext cx="2827265" cy="2171888"/>
+                    </a:xfrm>
+                    <a:prstGeom prst="rect">
+                      <a:avLst/>
+                    </a:prstGeom>
+                  </pic:spPr>
+                </pic:pic>
+              </a:graphicData>
+            </a:graphic>
+          </wp:inline>
+        </w:drawing>
+      </w:r>
+    </w:p>
+    <w:p>
+      <w:pPr>
+        <w:rPr>
+          <w:rFonts w:ascii="Cascadia Mono SemiBold" w:hAnsi="Cascadia Mono SemiBold" w:cs="Cascadia Mono SemiBold"/>
+          <w:sz w:val="28"/>
+          <w:szCs w:val="28"/>
+        </w:rPr>
+      </w:pPr>
+      <w:r>
+        <w:rPr>
+          <w:rFonts w:ascii="Cascadia Mono SemiBold" w:hAnsi="Cascadia Mono SemiBold" w:cs="Cascadia Mono SemiBold"/>
+          <w:sz w:val="28"/>
+          <w:szCs w:val="28"/>
+        </w:rPr>
+        <w:lastRenderedPageBreak/>
+        <w:drawing>
+          <wp:anchor distT="0" distB="0" distL="114300" distR="114300" simplePos="0" relativeHeight="251662336" behindDoc="1" locked="0" layoutInCell="1" allowOverlap="1" wp14:anchorId="5AA704E8" wp14:editId="467F6DFB">
+            <wp:simplePos x="0" y="0"/>
+            <wp:positionH relativeFrom="margin">
+              <wp:align>center</wp:align>
+            </wp:positionH>
+            <wp:positionV relativeFrom="paragraph">
+              <wp:posOffset>376555</wp:posOffset>
+            </wp:positionV>
+            <wp:extent cx="7376160" cy="791047"/>
+            <wp:effectExtent l="0" t="0" r="0" b="9525"/>
+            <wp:wrapTight wrapText="bothSides">
+              <wp:wrapPolygon edited="0">
+                <wp:start x="0" y="0"/>
+                <wp:lineTo x="0" y="21340"/>
+                <wp:lineTo x="21533" y="21340"/>
+                <wp:lineTo x="21533" y="0"/>
+                <wp:lineTo x="0" y="0"/>
+              </wp:wrapPolygon>
+            </wp:wrapTight>
+            <wp:docPr id="536410595" name="Imagen 1"/>
+            <wp:cNvGraphicFramePr>
+              <a:graphicFrameLocks xmlns:a="http://schemas.openxmlformats.org/drawingml/2006/main" noChangeAspect="1"/>
+            </wp:cNvGraphicFramePr>
+            <a:graphic xmlns:a="http://schemas.openxmlformats.org/drawingml/2006/main">
+              <a:graphicData uri="http://schemas.openxmlformats.org/drawingml/2006/picture">
+                <pic:pic xmlns:pic="http://schemas.openxmlformats.org/drawingml/2006/picture">
+                  <pic:nvPicPr>
+                    <pic:cNvPr id="536410595" name=""/>
+                    <pic:cNvPicPr/>
+                  </pic:nvPicPr>
+                  <pic:blipFill>
+                    <a:blip r:embed="rId18" cstate="print">
+                      <a:extLst>
+                        <a:ext uri="{28A0092B-C50C-407E-A947-70E740481C1C}">
+                          <a14:useLocalDpi xmlns:a14="http://schemas.microsoft.com/office/drawing/2010/main" val="0"/>
+                        </a:ext>
+                      </a:extLst>
+                    </a:blip>
+                    <a:stretch>
+                      <a:fillRect/>
+                    </a:stretch>
+                  </pic:blipFill>
+                  <pic:spPr>
+                    <a:xfrm>
+                      <a:off x="0" y="0"/>
+                      <a:ext cx="7376160" cy="791047"/>
+                    </a:xfrm>
+                    <a:prstGeom prst="rect">
+                      <a:avLst/>
+                    </a:prstGeom>
+                  </pic:spPr>
+                </pic:pic>
+              </a:graphicData>
+            </a:graphic>
+            <wp14:sizeRelH relativeFrom="margin">
+              <wp14:pctWidth>0</wp14:pctWidth>
+            </wp14:sizeRelH>
+            <wp14:sizeRelV relativeFrom="margin">
+              <wp14:pctHeight>0</wp14:pctHeight>
+            </wp14:sizeRelV>
+          </wp:anchor>
+        </w:drawing>
+      </w:r>
+      <w:r>
+        <w:rPr>
+          <w:rFonts w:ascii="Cascadia Mono SemiBold" w:hAnsi="Cascadia Mono SemiBold" w:cs="Cascadia Mono SemiBold"/>
+          <w:sz w:val="28"/>
+          <w:szCs w:val="28"/>
+        </w:rPr>
+        <w:t>Y poder visualizarlos en lista de esta manera:</w:t>
+      </w:r>
+    </w:p>
+    <w:p>
+      <w:pPr>
+        <w:jc w:val="center"/>
+        <w:rPr>
+          <w:rFonts w:ascii="Cascadia Mono SemiBold" w:hAnsi="Cascadia Mono SemiBold" w:cs="Cascadia Mono SemiBold"/>
+          <w:sz w:val="28"/>
+          <w:szCs w:val="28"/>
+        </w:rPr>
+      </w:pPr>
+    </w:p>
+    <w:p>
+      <w:pPr>
+        <w:rPr>
+          <w:rFonts w:ascii="Cascadia Mono SemiBold" w:hAnsi="Cascadia Mono SemiBold" w:cs="Cascadia Mono SemiBold"/>
+          <w:sz w:val="28"/>
+          <w:szCs w:val="28"/>
+        </w:rPr>
+      </w:pPr>
+      <w:r>
+        <w:rPr>
+          <w:rFonts w:ascii="Cascadia Mono SemiBold" w:hAnsi="Cascadia Mono SemiBold" w:cs="Cascadia Mono SemiBold"/>
+          <w:sz w:val="28"/>
+          <w:szCs w:val="28"/>
+        </w:rPr>
+        <w:t>Ahora sí, doy por finalizada la primera parte de este ejercicio. Definitivamente, si estuviese trabajando para un cliente, no podría justificar el pago de esa hora…</w:t>
+      </w:r>
+    </w:p>
+    <w:p>
+      <w:pPr>
+        <w:rPr>
+          <w:rFonts w:ascii="Cascadia Mono SemiBold" w:hAnsi="Cascadia Mono SemiBold" w:cs="Cascadia Mono SemiBold"/>
+          <w:sz w:val="44"/>
+          <w:szCs w:val="44"/>
+        </w:rPr>
+      </w:pPr>
+      <w:r>
+        <w:rPr>
+          <w:rFonts w:ascii="Cascadia Mono SemiBold" w:hAnsi="Cascadia Mono SemiBold" w:cs="Cascadia Mono SemiBold"/>
+          <w:sz w:val="44"/>
+          <w:szCs w:val="44"/>
+        </w:rPr>
+        <w:t>Ejemplares para prestamos.</w:t>
+      </w:r>
+    </w:p>
+    <w:p>
+      <w:pPr>
+        <w:rPr>
+          <w:rFonts w:ascii="Cascadia Mono SemiBold" w:hAnsi="Cascadia Mono SemiBold" w:cs="Cascadia Mono SemiBold"/>
+          <w:sz w:val="28"/>
+          <w:szCs w:val="28"/>
+        </w:rPr>
+      </w:pPr>
+      <w:r>
+        <w:rPr>
+          <w:rFonts w:ascii="Cascadia Mono SemiBold" w:hAnsi="Cascadia Mono SemiBold" w:cs="Cascadia Mono SemiBold"/>
+          <w:sz w:val="28"/>
+          <w:szCs w:val="28"/>
+        </w:rPr>
+        <w:t xml:space="preserve">En esta sección, explicare como voy haciendo el ejercicio 2.2 y 2.3 que tratan, en resumidas cuentas de crear una funcionalidad de préstamo para comics de ejemplares. Cada ejemplar, guardará a que socio está relacionado y las fechas de fin e inicio del préstamo. </w:t>
+      </w:r>
+    </w:p>
+    <w:p>
+      <w:pPr>
+        <w:rPr>
+          <w:rFonts w:ascii="Cascadia Mono SemiBold" w:hAnsi="Cascadia Mono SemiBold" w:cs="Cascadia Mono SemiBold"/>
+          <w:sz w:val="28"/>
+          <w:szCs w:val="28"/>
+        </w:rPr>
+      </w:pPr>
+      <w:r>
+        <w:rPr>
+          <w:rFonts w:ascii="Cascadia Mono SemiBold" w:hAnsi="Cascadia Mono SemiBold" w:cs="Cascadia Mono SemiBold"/>
+          <w:sz w:val="28"/>
+          <w:szCs w:val="28"/>
+        </w:rPr>
+        <w:t xml:space="preserve">Definir los datos. He pensado en crear un nuevo modelo que sea </w:t>
+      </w:r>
+      <w:r>
+        <w:rPr>
+          <w:rFonts w:ascii="Cascadia Mono SemiBold" w:hAnsi="Cascadia Mono SemiBold" w:cs="Cascadia Mono SemiBold"/>
+          <w:i/>
+          <w:iCs/>
+          <w:sz w:val="28"/>
+          <w:szCs w:val="28"/>
+        </w:rPr>
+        <w:t>biblioteca.ejemplar</w:t>
+      </w:r>
+      <w:r>
+        <w:rPr>
+          <w:rFonts w:ascii="Cascadia Mono SemiBold" w:hAnsi="Cascadia Mono SemiBold" w:cs="Cascadia Mono SemiBold"/>
+          <w:i/>
+          <w:iCs/>
+          <w:sz w:val="28"/>
+          <w:szCs w:val="28"/>
+        </w:rPr>
+        <w:t xml:space="preserve"> </w:t>
+      </w:r>
+      <w:r>
+        <w:rPr>
+          <w:rFonts w:ascii="Cascadia Mono SemiBold" w:hAnsi="Cascadia Mono SemiBold" w:cs="Cascadia Mono SemiBold"/>
+          <w:sz w:val="28"/>
+          <w:szCs w:val="28"/>
+        </w:rPr>
+        <w:t>donde definiré:</w:t>
+      </w:r>
+    </w:p>
+    <w:p>
+      <w:pPr>
+        <w:pStyle w:val="Prrafodelista"/>
+        <w:numPr>
+          <w:ilvl w:val="0"/>
+          <w:numId w:val="4"/>
+        </w:numPr>
+        <w:rPr>
+          <w:rFonts w:ascii="Cascadia Mono SemiBold" w:hAnsi="Cascadia Mono SemiBold" w:cs="Cascadia Mono SemiBold"/>
+          <w:sz w:val="28"/>
+          <w:szCs w:val="28"/>
+        </w:rPr>
+      </w:pPr>
+      <w:r>
+        <w:rPr>
+          <w:rFonts w:ascii="Cascadia Mono SemiBold" w:hAnsi="Cascadia Mono SemiBold" w:cs="Cascadia Mono SemiBold"/>
+          <w:sz w:val="28"/>
+          <w:szCs w:val="28"/>
+        </w:rPr>
+        <w:t>Comic_id – A que comic perte</w:t>
+      </w:r>
+      <w:r>
+        <w:rPr>
+          <w:rFonts w:ascii="Cascadia Mono SemiBold" w:hAnsi="Cascadia Mono SemiBold" w:cs="Cascadia Mono SemiBold"/>
+          <w:sz w:val="28"/>
+          <w:szCs w:val="28"/>
+        </w:rPr>
+        <w:t>nece</w:t>
+      </w:r>
+    </w:p>
+    <w:p>
+      <w:pPr>
+        <w:pStyle w:val="Prrafodelista"/>
+        <w:numPr>
+          <w:ilvl w:val="0"/>
+          <w:numId w:val="4"/>
+        </w:numPr>
+        <w:rPr>
+          <w:rFonts w:ascii="Cascadia Mono SemiBold" w:hAnsi="Cascadia Mono SemiBold" w:cs="Cascadia Mono SemiBold"/>
+          <w:sz w:val="28"/>
+          <w:szCs w:val="28"/>
+        </w:rPr>
+      </w:pPr>
+      <w:r>
+        <w:rPr>
+          <w:rFonts w:ascii="Cascadia Mono SemiBold" w:hAnsi="Cascadia Mono SemiBold" w:cs="Cascadia Mono SemiBold"/>
+          <w:sz w:val="28"/>
+          <w:szCs w:val="28"/>
+        </w:rPr>
+        <w:t>Código – identificador del ejemplar</w:t>
+      </w:r>
+    </w:p>
+    <w:p>
+      <w:pPr>
+        <w:pStyle w:val="Prrafodelista"/>
+        <w:numPr>
+          <w:ilvl w:val="0"/>
+          <w:numId w:val="4"/>
+        </w:numPr>
+        <w:rPr>
+          <w:rFonts w:ascii="Cascadia Mono SemiBold" w:hAnsi="Cascadia Mono SemiBold" w:cs="Cascadia Mono SemiBold"/>
+          <w:sz w:val="28"/>
+          <w:szCs w:val="28"/>
+        </w:rPr>
+      </w:pPr>
+      <w:r>
+        <w:rPr>
+          <w:rFonts w:ascii="Cascadia Mono SemiBold" w:hAnsi="Cascadia Mono SemiBold" w:cs="Cascadia Mono SemiBold"/>
+          <w:sz w:val="28"/>
+          <w:szCs w:val="28"/>
+        </w:rPr>
+        <w:t>Socio_id – A que socio esta prestado ahora</w:t>
+      </w:r>
+    </w:p>
+    <w:p>
+      <w:pPr>
+        <w:pStyle w:val="Prrafodelista"/>
+        <w:numPr>
+          <w:ilvl w:val="0"/>
+          <w:numId w:val="4"/>
+        </w:numPr>
+        <w:rPr>
+          <w:rFonts w:ascii="Cascadia Mono SemiBold" w:hAnsi="Cascadia Mono SemiBold" w:cs="Cascadia Mono SemiBold"/>
+          <w:sz w:val="28"/>
+          <w:szCs w:val="28"/>
+        </w:rPr>
+      </w:pPr>
+      <w:r>
+        <w:rPr>
+          <w:rFonts w:ascii="Cascadia Mono SemiBold" w:hAnsi="Cascadia Mono SemiBold" w:cs="Cascadia Mono SemiBold"/>
+          <w:sz w:val="28"/>
+          <w:szCs w:val="28"/>
+        </w:rPr>
+        <w:t>Fecha_inicio</w:t>
+      </w:r>
+    </w:p>
+    <w:p>
+      <w:pPr>
+        <w:pStyle w:val="Prrafodelista"/>
+        <w:numPr>
+          <w:ilvl w:val="0"/>
+          <w:numId w:val="4"/>
+        </w:numPr>
+        <w:rPr>
+          <w:rFonts w:ascii="Cascadia Mono SemiBold" w:hAnsi="Cascadia Mono SemiBold" w:cs="Cascadia Mono SemiBold"/>
+          <w:sz w:val="28"/>
+          <w:szCs w:val="28"/>
+        </w:rPr>
+      </w:pPr>
+      <w:r>
+        <w:rPr>
+          <w:rFonts w:ascii="Cascadia Mono SemiBold" w:hAnsi="Cascadia Mono SemiBold" w:cs="Cascadia Mono SemiBold"/>
+          <w:sz w:val="28"/>
+          <w:szCs w:val="28"/>
+        </w:rPr>
+        <w:t>Fehca_fin</w:t>
+      </w:r>
+    </w:p>
+    <w:p>
+      <w:pPr>
+        <w:pStyle w:val="Prrafodelista"/>
+        <w:numPr>
+          <w:ilvl w:val="0"/>
+          <w:numId w:val="4"/>
+        </w:numPr>
+        <w:rPr>
+          <w:rFonts w:ascii="Cascadia Mono SemiBold" w:hAnsi="Cascadia Mono SemiBold" w:cs="Cascadia Mono SemiBold"/>
+          <w:sz w:val="28"/>
+          <w:szCs w:val="28"/>
+        </w:rPr>
+      </w:pPr>
+      <w:r>
+        <w:rPr>
+          <w:rFonts w:ascii="Cascadia Mono SemiBold" w:hAnsi="Cascadia Mono SemiBold" w:cs="Cascadia Mono SemiBold"/>
+          <w:sz w:val="28"/>
+          <w:szCs w:val="28"/>
+        </w:rPr>
+        <w:t>Estado – Algo para saber si esta disponible o no para prestárselo a alguien.</w:t>
+      </w:r>
+    </w:p>
+    <w:p>
+      <w:pPr>
+        <w:rPr>
+          <w:rFonts w:ascii="Cascadia Mono SemiBold" w:hAnsi="Cascadia Mono SemiBold" w:cs="Cascadia Mono SemiBold"/>
+          <w:i/>
+          <w:iCs/>
+          <w:sz w:val="28"/>
+          <w:szCs w:val="28"/>
+        </w:rPr>
+      </w:pPr>
+      <w:r>
+        <w:rPr>
+          <w:rFonts w:ascii="Cascadia Mono SemiBold" w:hAnsi="Cascadia Mono SemiBold" w:cs="Cascadia Mono SemiBold"/>
+          <w:sz w:val="28"/>
+          <w:szCs w:val="28"/>
+        </w:rPr>
+        <w:t xml:space="preserve">Una vez definido al plan de ruta, nos vamos a la carpeta de models . He creado el archivo con el siguiente nombre: </w:t>
+      </w:r>
+      <w:r>
+        <w:rPr>
+          <w:rFonts w:ascii="Cascadia Mono SemiBold" w:hAnsi="Cascadia Mono SemiBold" w:cs="Cascadia Mono SemiBold"/>
+          <w:i/>
+          <w:iCs/>
+          <w:sz w:val="28"/>
+          <w:szCs w:val="28"/>
+        </w:rPr>
+        <w:t>ejemplar.py</w:t>
+      </w:r>
+    </w:p>
+    <w:p>
+      <w:pPr>
+        <w:rPr>
+          <w:rFonts w:ascii="Cascadia Mono SemiBold" w:hAnsi="Cascadia Mono SemiBold" w:cs="Cascadia Mono SemiBold"/>
+          <w:sz w:val="28"/>
+          <w:szCs w:val="28"/>
+        </w:rPr>
+      </w:pPr>
+      <w:r>
+        <w:rPr>
+          <w:rFonts w:ascii="Cascadia Mono SemiBold" w:hAnsi="Cascadia Mono SemiBold" w:cs="Cascadia Mono SemiBold"/>
+          <w:sz w:val="28"/>
+          <w:szCs w:val="28"/>
+        </w:rPr>
+        <w:t>De la misma manera que antes, he definido la clase con el siguiente formato:</w:t>
+      </w:r>
+    </w:p>
+    <w:p>
+      <w:pPr>
+        <w:rPr>
+          <w:rFonts w:ascii="Cascadia Mono SemiBold" w:hAnsi="Cascadia Mono SemiBold" w:cs="Cascadia Mono SemiBold"/>
+          <w:sz w:val="28"/>
+          <w:szCs w:val="28"/>
+        </w:rPr>
+      </w:pPr>
+      <w:r>
+        <w:rPr>
+          <w:rFonts w:ascii="Cascadia Mono SemiBold" w:hAnsi="Cascadia Mono SemiBold" w:cs="Cascadia Mono SemiBold"/>
+          <w:noProof/>
+          <w:sz w:val="28"/>
+          <w:szCs w:val="28"/>
+        </w:rPr>
+        <w:lastRenderedPageBreak/>
+        <w:drawing>
+          <wp:inline distT="0" distB="0" distL="0" distR="0" wp14:anchorId="780A06D4" wp14:editId="69CDFFF4">
+            <wp:extent cx="4676775" cy="7705725"/>
+            <wp:effectExtent l="0" t="0" r="9525" b="9525"/>
+            <wp:docPr id="318307443" name="Imagen 6"/>
+            <wp:cNvGraphicFramePr>
+              <a:graphicFrameLocks xmlns:a="http://schemas.openxmlformats.org/drawingml/2006/main" noChangeAspect="1"/>
+            </wp:cNvGraphicFramePr>
+            <a:graphic xmlns:a="http://schemas.openxmlformats.org/drawingml/2006/main">
+              <a:graphicData uri="http://schemas.openxmlformats.org/drawingml/2006/picture">
+                <pic:pic xmlns:pic="http://schemas.openxmlformats.org/drawingml/2006/picture">
+                  <pic:nvPicPr>
+                    <pic:cNvPr id="0" name="Picture 6"/>
+                    <pic:cNvPicPr>
+                      <a:picLocks noChangeAspect="1" noChangeArrowheads="1"/>
+                    </pic:cNvPicPr>
+                  </pic:nvPicPr>
+                  <pic:blipFill rotWithShape="1">
+                    <a:blip r:embed="rId19">
+                      <a:extLst>
+                        <a:ext uri="{28A0092B-C50C-407E-A947-70E740481C1C}">
+                          <a14:useLocalDpi xmlns:a14="http://schemas.microsoft.com/office/drawing/2010/main" val="0"/>
+                        </a:ext>
+                      </a:extLst>
+                    </a:blip>
+                    <a:srcRect l="6891" t="5034" r="6362" b="4474"/>
+                    <a:stretch>
+                      <a:fillRect/>
+                    </a:stretch>
+                  </pic:blipFill>
+                  <pic:spPr bwMode="auto">
+                    <a:xfrm>
+                      <a:off x="0" y="0"/>
+                      <a:ext cx="4676775" cy="7705725"/>
+                    </a:xfrm>
+                    <a:prstGeom prst="rect">
+                      <a:avLst/>
+                    </a:prstGeom>
+                    <a:ln>
+                      <a:noFill/>
+                    </a:ln>
+                    <a:effectLst>
+                      <a:softEdge rad="112500"/>
+                    </a:effectLst>
+                    <a:extLst>
+                      <a:ext uri="{53640926-AAD7-44D8-BBD7-CCE9431645EC}">
+                        <a14:shadowObscured xmlns:a14="http://schemas.microsoft.com/office/drawing/2010/main"/>
+                      </a:ext>
+                    </a:extLst>
+                  </pic:spPr>
+                </pic:pic>
+              </a:graphicData>
+            </a:graphic>
+          </wp:inline>
+        </w:drawing>
+      </w:r>
+    </w:p>
+    <w:p>
+      <w:pPr>
+        <w:rPr>
+          <w:rFonts w:ascii="Cascadia Mono SemiBold" w:hAnsi="Cascadia Mono SemiBold" w:cs="Cascadia Mono SemiBold"/>
+          <w:sz w:val="28"/>
+          <w:szCs w:val="28"/>
+        </w:rPr>
+      </w:pPr>
+      <w:r>
+        <w:rPr>
+          <w:rFonts w:ascii="Cascadia Mono SemiBold" w:hAnsi="Cascadia Mono SemiBold" w:cs="Cascadia Mono SemiBold"/>
+          <w:sz w:val="28"/>
+          <w:szCs w:val="28"/>
+        </w:rPr>
+        <w:t>No creo que haya mucho que explicar que no haya explicado antes. Los campos de “string” actúan como en html un label para los input de los mismos.</w:t>
+      </w:r>
+    </w:p>
+    <w:p>
+      <w:pPr>
+        <w:rPr>
+          <w:rFonts w:ascii="Cascadia Mono SemiBold" w:hAnsi="Cascadia Mono SemiBold" w:cs="Cascadia Mono SemiBold"/>
+          <w:sz w:val="28"/>
+          <w:szCs w:val="28"/>
+        </w:rPr>
+      </w:pPr>
+      <w:r>
+        <w:rPr>
+          <w:rFonts w:ascii="Cascadia Mono SemiBold" w:hAnsi="Cascadia Mono SemiBold" w:cs="Cascadia Mono SemiBold"/>
+          <w:sz w:val="28"/>
+          <w:szCs w:val="28"/>
+        </w:rPr>
+        <w:lastRenderedPageBreak/>
+        <w:t>Busque como limitar que se repita un carácter y usé la etiqeuta de Many2one que es como una relacional en SQL. Declara, en este caso, que solo un ejemplar apunta a un socio.</w:t>
+      </w:r>
+      <w:r>
+        <w:rPr>
+          <w:rFonts w:ascii="Cascadia Mono SemiBold" w:hAnsi="Cascadia Mono SemiBold" w:cs="Cascadia Mono SemiBold"/>
+          <w:sz w:val="28"/>
+          <w:szCs w:val="28"/>
+        </w:rPr>
+        <w:t xml:space="preserve"> Es importante esto para el siguiente punto.</w:t>
+      </w:r>
+    </w:p>
+    <w:p>
+      <w:pPr>
+        <w:rPr>
+          <w:rFonts w:ascii="Cascadia Mono SemiBold" w:hAnsi="Cascadia Mono SemiBold" w:cs="Cascadia Mono SemiBold"/>
+          <w:sz w:val="28"/>
+          <w:szCs w:val="28"/>
+        </w:rPr>
+      </w:pPr>
+      <w:r>
+        <w:rPr>
+          <w:rFonts w:ascii="Cascadia Mono SemiBold" w:hAnsi="Cascadia Mono SemiBold" w:cs="Cascadia Mono SemiBold"/>
+          <w:sz w:val="28"/>
+          <w:szCs w:val="28"/>
+        </w:rPr>
+        <w:t>Importante, después, debemos decirle a odoo que debe cargar este fichero, añadiendo a la línea de __init__.py lo siguiente:</w:t>
+      </w:r>
+    </w:p>
+    <w:p>
+      <w:pPr>
+        <w:shd w:val="clear" w:color="auto" w:fill="000000" w:themeFill="text1"/>
+        <w:rPr>
+          <w:rFonts w:ascii="Cascadia Mono SemiBold" w:hAnsi="Cascadia Mono SemiBold" w:cs="Cascadia Mono SemiBold"/>
+          <w:sz w:val="28"/>
+          <w:szCs w:val="28"/>
+        </w:rPr>
+      </w:pPr>
+      <w:r>
+        <w:rPr>
+          <w:rFonts w:ascii="Cascadia Mono SemiBold" w:hAnsi="Cascadia Mono SemiBold" w:cs="Cascadia Mono SemiBold"/>
+          <w:sz w:val="28"/>
+          <w:szCs w:val="28"/>
+        </w:rPr>
+        <w:t>from . import ejemplar</w:t>
+      </w:r>
+    </w:p>
+    <w:p>
+      <w:pPr>
+        <w:rPr>
+          <w:rFonts w:ascii="Cascadia Mono SemiBold" w:hAnsi="Cascadia Mono SemiBold" w:cs="Cascadia Mono SemiBold"/>
+          <w:sz w:val="28"/>
+          <w:szCs w:val="28"/>
+        </w:rPr>
+      </w:pPr>
+    </w:p>
+    <w:p>
+      <w:pPr>
+        <w:rPr>
+          <w:rFonts w:ascii="Cascadia Mono SemiBold" w:hAnsi="Cascadia Mono SemiBold" w:cs="Cascadia Mono SemiBold"/>
+          <w:sz w:val="28"/>
+          <w:szCs w:val="28"/>
+        </w:rPr>
+      </w:pPr>
+      <w:r>
+        <w:rPr>
+          <w:rFonts w:ascii="Cascadia Mono SemiBold" w:hAnsi="Cascadia Mono SemiBold" w:cs="Cascadia Mono SemiBold"/>
+          <w:sz w:val="28"/>
+          <w:szCs w:val="28"/>
+        </w:rPr>
+        <w:t>Una vez hecho esto, será el momento de configurar enlazar los identificadores con las anteriores clases. Por lo que vamos a la clase de comic y añadimos:</w:t>
+      </w:r>
+    </w:p>
+    <w:p>
+      <w:pPr>
+        <w:rPr>
+          <w:rFonts w:ascii="Cascadia Mono SemiBold" w:hAnsi="Cascadia Mono SemiBold" w:cs="Cascadia Mono SemiBold"/>
+          <w:sz w:val="28"/>
+          <w:szCs w:val="28"/>
+        </w:rPr>
+      </w:pPr>
+      <w:r>
+        <w:rPr>
+          <w:rFonts w:ascii="Cascadia Mono SemiBold" w:hAnsi="Cascadia Mono SemiBold" w:cs="Cascadia Mono SemiBold"/>
+          <w:noProof/>
+          <w:sz w:val="28"/>
+          <w:szCs w:val="28"/>
+        </w:rPr>
+        <w:drawing>
+          <wp:inline distT="0" distB="0" distL="0" distR="0" wp14:anchorId="4747C796" wp14:editId="2617B685">
+            <wp:extent cx="4705350" cy="2057400"/>
+            <wp:effectExtent l="0" t="0" r="0" b="0"/>
+            <wp:docPr id="323432391" name="Imagen 7"/>
+            <wp:cNvGraphicFramePr>
+              <a:graphicFrameLocks xmlns:a="http://schemas.openxmlformats.org/drawingml/2006/main" noChangeAspect="1"/>
+            </wp:cNvGraphicFramePr>
+            <a:graphic xmlns:a="http://schemas.openxmlformats.org/drawingml/2006/main">
+              <a:graphicData uri="http://schemas.openxmlformats.org/drawingml/2006/picture">
+                <pic:pic xmlns:pic="http://schemas.openxmlformats.org/drawingml/2006/picture">
+                  <pic:nvPicPr>
+                    <pic:cNvPr id="0" name="Picture 7"/>
+                    <pic:cNvPicPr>
+                      <a:picLocks noChangeAspect="1" noChangeArrowheads="1"/>
+                    </pic:cNvPicPr>
+                  </pic:nvPicPr>
+                  <pic:blipFill rotWithShape="1">
+                    <a:blip r:embed="rId20">
+                      <a:extLst>
+                        <a:ext uri="{28A0092B-C50C-407E-A947-70E740481C1C}">
+                          <a14:useLocalDpi xmlns:a14="http://schemas.microsoft.com/office/drawing/2010/main" val="0"/>
+                        </a:ext>
+                      </a:extLst>
+                    </a:blip>
+                    <a:srcRect l="6172" t="13468" r="6702" b="13804"/>
+                    <a:stretch>
+                      <a:fillRect/>
+                    </a:stretch>
+                  </pic:blipFill>
+                  <pic:spPr bwMode="auto">
+                    <a:xfrm>
+                      <a:off x="0" y="0"/>
+                      <a:ext cx="4705350" cy="2057400"/>
+                    </a:xfrm>
+                    <a:prstGeom prst="rect">
+                      <a:avLst/>
+                    </a:prstGeom>
+                    <a:ln>
+                      <a:noFill/>
+                    </a:ln>
+                    <a:effectLst>
+                      <a:softEdge rad="112500"/>
+                    </a:effectLst>
+                    <a:extLst>
+                      <a:ext uri="{53640926-AAD7-44D8-BBD7-CCE9431645EC}">
+                        <a14:shadowObscured xmlns:a14="http://schemas.microsoft.com/office/drawing/2010/main"/>
+                      </a:ext>
+                    </a:extLst>
+                  </pic:spPr>
+                </pic:pic>
+              </a:graphicData>
+            </a:graphic>
+          </wp:inline>
+        </w:drawing>
+      </w:r>
+    </w:p>
+    <w:p>
+      <w:pPr>
+        <w:rPr>
+          <w:rFonts w:ascii="Cascadia Mono SemiBold" w:hAnsi="Cascadia Mono SemiBold" w:cs="Cascadia Mono SemiBold"/>
+          <w:sz w:val="28"/>
+          <w:szCs w:val="28"/>
+        </w:rPr>
+      </w:pPr>
+      <w:r>
+        <w:rPr>
+          <w:rFonts w:ascii="Cascadia Mono SemiBold" w:hAnsi="Cascadia Mono SemiBold" w:cs="Cascadia Mono SemiBold"/>
+          <w:sz w:val="28"/>
+          <w:szCs w:val="28"/>
+        </w:rPr>
+        <w:t>Luego, nos vamos a la clase de socio y añadimos lo mismo modificando los id.</w:t>
+      </w:r>
+    </w:p>
+    <w:p>
+      <w:pPr>
+        <w:rPr>
+          <w:rFonts w:ascii="Cascadia Mono SemiBold" w:hAnsi="Cascadia Mono SemiBold" w:cs="Cascadia Mono SemiBold"/>
+          <w:sz w:val="28"/>
+          <w:szCs w:val="28"/>
+        </w:rPr>
+      </w:pPr>
+      <w:r>
+        <w:rPr>
+          <w:rFonts w:ascii="Cascadia Mono SemiBold" w:hAnsi="Cascadia Mono SemiBold" w:cs="Cascadia Mono SemiBold"/>
+          <w:sz w:val="28"/>
+          <w:szCs w:val="28"/>
+        </w:rPr>
+        <w:t>De esta manera, tendrmeos los comics y los socios enlazados con ejemplares.</w:t>
+      </w:r>
+    </w:p>
+    <w:p>
+      <w:pPr>
+        <w:rPr>
+          <w:rFonts w:ascii="Cascadia Mono SemiBold" w:hAnsi="Cascadia Mono SemiBold" w:cs="Cascadia Mono SemiBold"/>
+          <w:sz w:val="28"/>
+          <w:szCs w:val="28"/>
+        </w:rPr>
+      </w:pPr>
+      <w:r>
+        <w:rPr>
+          <w:rFonts w:ascii="Cascadia Mono SemiBold" w:hAnsi="Cascadia Mono SemiBold" w:cs="Cascadia Mono SemiBold"/>
+          <w:sz w:val="28"/>
+          <w:szCs w:val="28"/>
+        </w:rPr>
+        <w:t>Ahora, para que no nos pase como antes. Tendremos que darle permisos de lectura y escritura a la clase, por lo que nos vamos al archivo ir.model.access.csv y añadimos la siguiente línea:</w:t>
+      </w:r>
+    </w:p>
+    <w:p>
+      <w:pPr>
+        <w:shd w:val="clear" w:color="auto" w:fill="000000" w:themeFill="text1"/>
+        <w:rPr>
+          <w:rFonts w:ascii="Cascadia Mono SemiBold" w:hAnsi="Cascadia Mono SemiBold" w:cs="Cascadia Mono SemiBold"/>
+          <w:sz w:val="28"/>
+          <w:szCs w:val="28"/>
+        </w:rPr>
+      </w:pPr>
+      <w:r>
+        <w:rPr>
+          <w:rFonts w:ascii="Cascadia Mono SemiBold" w:hAnsi="Cascadia Mono SemiBold" w:cs="Cascadia Mono SemiBold"/>
+          <w:sz w:val="28"/>
+          <w:szCs w:val="28"/>
+        </w:rPr>
+        <w:t>access_biblioteca_ejemplar,biblioteca.ejemplar,model_biblioteca_ejemplar,base.group_user,1,1,1,1</w:t>
+      </w:r>
+    </w:p>
+    <w:p>
+      <w:pPr>
+        <w:rPr>
+          <w:rFonts w:ascii="Cascadia Mono SemiBold" w:hAnsi="Cascadia Mono SemiBold" w:cs="Cascadia Mono SemiBold"/>
+          <w:sz w:val="28"/>
+          <w:szCs w:val="28"/>
+        </w:rPr>
+      </w:pPr>
+      <w:r>
+        <w:rPr>
+          <w:rFonts w:ascii="Cascadia Mono SemiBold" w:hAnsi="Cascadia Mono SemiBold" w:cs="Cascadia Mono SemiBold"/>
+          <w:sz w:val="28"/>
+          <w:szCs w:val="28"/>
+        </w:rPr>
+        <w:lastRenderedPageBreak/>
+        <w:t>Para este modelo, he considerado mejor crear una vista nueva. He entrado en la carpeta de views y he creado el archivo de ejemplar.xml</w:t>
+      </w:r>
+      <w:r>
+        <w:rPr>
+          <w:rFonts w:ascii="Cascadia Mono SemiBold" w:hAnsi="Cascadia Mono SemiBold" w:cs="Cascadia Mono SemiBold"/>
+          <w:sz w:val="28"/>
+          <w:szCs w:val="28"/>
+        </w:rPr>
+        <w:t>. No hay nada nuevo.</w:t>
+      </w:r>
+    </w:p>
+    <w:p>
+      <w:pPr>
+        <w:rPr>
+          <w:rFonts w:ascii="Cascadia Mono SemiBold" w:hAnsi="Cascadia Mono SemiBold" w:cs="Cascadia Mono SemiBold"/>
+          <w:sz w:val="28"/>
+          <w:szCs w:val="28"/>
+        </w:rPr>
+      </w:pPr>
+      <w:r>
+        <w:rPr>
+          <w:rFonts w:ascii="Cascadia Mono SemiBold" w:hAnsi="Cascadia Mono SemiBold" w:cs="Cascadia Mono SemiBold"/>
+          <w:sz w:val="28"/>
+          <w:szCs w:val="28"/>
+        </w:rPr>
+        <w:t>Dentro, el archivo</w:t>
+      </w:r>
+      <w:r>
+        <w:rPr>
+          <w:rFonts w:ascii="Cascadia Mono SemiBold" w:hAnsi="Cascadia Mono SemiBold" w:cs="Cascadia Mono SemiBold"/>
+          <w:sz w:val="28"/>
+          <w:szCs w:val="28"/>
+        </w:rPr>
+        <w:t xml:space="preserve"> tiene:</w:t>
+      </w:r>
+    </w:p>
+    <w:p>
+      <w:pPr>
+        <w:pStyle w:val="Prrafodelista"/>
+        <w:numPr>
+          <w:ilvl w:val="0"/>
+          <w:numId w:val="5"/>
+        </w:numPr>
+        <w:rPr>
+          <w:rFonts w:ascii="Cascadia Mono SemiBold" w:hAnsi="Cascadia Mono SemiBold" w:cs="Cascadia Mono SemiBold"/>
+          <w:sz w:val="28"/>
+          <w:szCs w:val="28"/>
+        </w:rPr>
+      </w:pPr>
+      <w:r>
+        <w:rPr>
+          <w:rFonts w:ascii="Cascadia Mono SemiBold" w:hAnsi="Cascadia Mono SemiBold" w:cs="Cascadia Mono SemiBold"/>
+          <w:sz w:val="28"/>
+          <w:szCs w:val="28"/>
+        </w:rPr>
+        <w:t>Vista lista:</w:t>
+      </w:r>
+    </w:p>
+    <w:p>
+      <w:pPr>
+        <w:pStyle w:val="Prrafodelista"/>
+        <w:shd w:val="clear" w:color="auto" w:fill="282A36"/>
+        <w:spacing w:after="0" w:line="285" w:lineRule="atLeast"/>
+        <w:rPr>
+          <w:rFonts w:ascii="Consolas" w:eastAsia="Times New Roman" w:hAnsi="Consolas" w:cs="Times New Roman"/>
+          <w:color w:val="F8F8F2"/>
+          <w:kern w:val="0"/>
+          <w:sz w:val="21"/>
+          <w:szCs w:val="21"/>
+          <w:lang w:val="en-AU" w:eastAsia="es-ES"/>
+          <w14:ligatures w14:val="none"/>
+        </w:rPr>
+      </w:pPr>
+      <w:r>
+        <w:rPr>
+          <w:rFonts w:ascii="Consolas" w:eastAsia="Times New Roman" w:hAnsi="Consolas" w:cs="Times New Roman"/>
+          <w:color w:val="F8F8F2"/>
+          <w:kern w:val="0"/>
+          <w:sz w:val="21"/>
+          <w:szCs w:val="21"/>
+          <w:lang w:val="en-AU" w:eastAsia="es-ES"/>
+          <w14:ligatures w14:val="none"/>
+        </w:rPr>
+        <w:t xml:space="preserve"> </w:t>
+      </w:r>
+      <w:r>
+        <w:rPr>
+          <w:rFonts w:ascii="Consolas" w:eastAsia="Times New Roman" w:hAnsi="Consolas" w:cs="Times New Roman"/>
+          <w:color w:val="FF79C6"/>
+          <w:kern w:val="0"/>
+          <w:sz w:val="21"/>
+          <w:szCs w:val="21"/>
+          <w:lang w:val="en-AU" w:eastAsia="es-ES"/>
+          <w14:ligatures w14:val="none"/>
+        </w:rPr>
+        <w:t xml:space="preserve">&lt;record </w:t>
+      </w:r>
+      <w:r>
+        <w:rPr>
+          <w:rFonts w:ascii="Consolas" w:eastAsia="Times New Roman" w:hAnsi="Consolas" w:cs="Times New Roman"/>
+          <w:color w:val="50FA7B"/>
+          <w:kern w:val="0"/>
+          <w:sz w:val="21"/>
+          <w:szCs w:val="21"/>
+          <w:lang w:val="en-AU" w:eastAsia="es-ES"/>
+          <w14:ligatures w14:val="none"/>
+        </w:rPr>
+        <w:t>id</w:t>
+      </w:r>
+      <w:r>
+        <w:rPr>
+          <w:rFonts w:ascii="Consolas" w:eastAsia="Times New Roman" w:hAnsi="Consolas" w:cs="Times New Roman"/>
+          <w:color w:val="FF79C6"/>
+          <w:kern w:val="0"/>
+          <w:sz w:val="21"/>
+          <w:szCs w:val="21"/>
+          <w:lang w:val="en-AU" w:eastAsia="es-ES"/>
+          <w14:ligatures w14:val="none"/>
+        </w:rPr>
+        <w:t>=</w:t>
+      </w:r>
+      <w:r>
+        <w:rPr>
+          <w:rFonts w:ascii="Consolas" w:eastAsia="Times New Roman" w:hAnsi="Consolas" w:cs="Times New Roman"/>
+          <w:color w:val="F1FA8C"/>
+          <w:kern w:val="0"/>
+          <w:sz w:val="21"/>
+          <w:szCs w:val="21"/>
+          <w:lang w:val="en-AU" w:eastAsia="es-ES"/>
+          <w14:ligatures w14:val="none"/>
+        </w:rPr>
+        <w:t>"biblioteca_ejemplar_view_tree"</w:t>
+      </w:r>
+      <w:r>
+        <w:rPr>
+          <w:rFonts w:ascii="Consolas" w:eastAsia="Times New Roman" w:hAnsi="Consolas" w:cs="Times New Roman"/>
+          <w:color w:val="FF79C6"/>
+          <w:kern w:val="0"/>
+          <w:sz w:val="21"/>
+          <w:szCs w:val="21"/>
+          <w:lang w:val="en-AU" w:eastAsia="es-ES"/>
+          <w14:ligatures w14:val="none"/>
+        </w:rPr>
+        <w:t xml:space="preserve"> </w:t>
+      </w:r>
+      <w:r>
+        <w:rPr>
+          <w:rFonts w:ascii="Consolas" w:eastAsia="Times New Roman" w:hAnsi="Consolas" w:cs="Times New Roman"/>
+          <w:color w:val="50FA7B"/>
+          <w:kern w:val="0"/>
+          <w:sz w:val="21"/>
+          <w:szCs w:val="21"/>
+          <w:lang w:val="en-AU" w:eastAsia="es-ES"/>
+          <w14:ligatures w14:val="none"/>
+        </w:rPr>
+        <w:t>model</w:t>
+      </w:r>
+      <w:r>
+        <w:rPr>
+          <w:rFonts w:ascii="Consolas" w:eastAsia="Times New Roman" w:hAnsi="Consolas" w:cs="Times New Roman"/>
+          <w:color w:val="FF79C6"/>
+          <w:kern w:val="0"/>
+          <w:sz w:val="21"/>
+          <w:szCs w:val="21"/>
+          <w:lang w:val="en-AU" w:eastAsia="es-ES"/>
+          <w14:ligatures w14:val="none"/>
+        </w:rPr>
+        <w:t>=</w:t>
+      </w:r>
+      <w:r>
+        <w:rPr>
+          <w:rFonts w:ascii="Consolas" w:eastAsia="Times New Roman" w:hAnsi="Consolas" w:cs="Times New Roman"/>
+          <w:color w:val="F1FA8C"/>
+          <w:kern w:val="0"/>
+          <w:sz w:val="21"/>
+          <w:szCs w:val="21"/>
+          <w:lang w:val="en-AU" w:eastAsia="es-ES"/>
+          <w14:ligatures w14:val="none"/>
+        </w:rPr>
+        <w:t>"ir.ui.view"</w:t>
+      </w:r>
+      <w:r>
+        <w:rPr>
+          <w:rFonts w:ascii="Consolas" w:eastAsia="Times New Roman" w:hAnsi="Consolas" w:cs="Times New Roman"/>
+          <w:color w:val="FF79C6"/>
+          <w:kern w:val="0"/>
+          <w:sz w:val="21"/>
+          <w:szCs w:val="21"/>
+          <w:lang w:val="en-AU" w:eastAsia="es-ES"/>
+          <w14:ligatures w14:val="none"/>
+        </w:rPr>
+        <w:t>&gt;</w:t>
+      </w:r>
+    </w:p>
+    <w:p>
+      <w:pPr>
+        <w:pStyle w:val="Prrafodelista"/>
+        <w:numPr>
+          <w:ilvl w:val="1"/>
+          <w:numId w:val="5"/>
+        </w:numPr>
+        <w:rPr>
+          <w:rFonts w:ascii="Cascadia Mono SemiBold" w:hAnsi="Cascadia Mono SemiBold" w:cs="Cascadia Mono SemiBold"/>
+          <w:sz w:val="28"/>
+          <w:szCs w:val="28"/>
+        </w:rPr>
+      </w:pPr>
+      <w:r>
+        <w:rPr>
+          <w:rFonts w:ascii="Cascadia Mono SemiBold" w:hAnsi="Cascadia Mono SemiBold" w:cs="Cascadia Mono SemiBold"/>
+          <w:sz w:val="28"/>
+          <w:szCs w:val="28"/>
+        </w:rPr>
+        <w:t>Defino dentro las columnas que se muestran y que variable representan :</w:t>
+      </w:r>
+    </w:p>
+    <w:p>
+      <w:pPr>
+        <w:pStyle w:val="Prrafodelista"/>
+        <w:shd w:val="clear" w:color="auto" w:fill="282A36"/>
+        <w:spacing w:after="0" w:line="285" w:lineRule="atLeast"/>
+        <w:rPr>
+          <w:rFonts w:ascii="Consolas" w:eastAsia="Times New Roman" w:hAnsi="Consolas" w:cs="Times New Roman"/>
+          <w:color w:val="F8F8F2"/>
+          <w:kern w:val="0"/>
+          <w:sz w:val="21"/>
+          <w:szCs w:val="21"/>
+          <w:lang w:eastAsia="es-ES"/>
+          <w14:ligatures w14:val="none"/>
+        </w:rPr>
+      </w:pPr>
+      <w:r>
+        <w:rPr>
+          <w:rFonts w:ascii="Consolas" w:eastAsia="Times New Roman" w:hAnsi="Consolas" w:cs="Times New Roman"/>
+          <w:color w:val="FF79C6"/>
+          <w:kern w:val="0"/>
+          <w:sz w:val="21"/>
+          <w:szCs w:val="21"/>
+          <w:lang w:eastAsia="es-ES"/>
+          <w14:ligatures w14:val="none"/>
+        </w:rPr>
+        <w:t xml:space="preserve">&lt;field </w:t>
+      </w:r>
+      <w:r>
+        <w:rPr>
+          <w:rFonts w:ascii="Consolas" w:eastAsia="Times New Roman" w:hAnsi="Consolas" w:cs="Times New Roman"/>
+          <w:color w:val="50FA7B"/>
+          <w:kern w:val="0"/>
+          <w:sz w:val="21"/>
+          <w:szCs w:val="21"/>
+          <w:lang w:eastAsia="es-ES"/>
+          <w14:ligatures w14:val="none"/>
+        </w:rPr>
+        <w:t>name</w:t>
+      </w:r>
+      <w:r>
+        <w:rPr>
+          <w:rFonts w:ascii="Consolas" w:eastAsia="Times New Roman" w:hAnsi="Consolas" w:cs="Times New Roman"/>
+          <w:color w:val="FF79C6"/>
+          <w:kern w:val="0"/>
+          <w:sz w:val="21"/>
+          <w:szCs w:val="21"/>
+          <w:lang w:eastAsia="es-ES"/>
+          <w14:ligatures w14:val="none"/>
+        </w:rPr>
+        <w:t>=</w:t>
+      </w:r>
+      <w:r>
+        <w:rPr>
+          <w:rFonts w:ascii="Consolas" w:eastAsia="Times New Roman" w:hAnsi="Consolas" w:cs="Times New Roman"/>
+          <w:color w:val="F1FA8C"/>
+          <w:kern w:val="0"/>
+          <w:sz w:val="21"/>
+          <w:szCs w:val="21"/>
+          <w:lang w:eastAsia="es-ES"/>
+          <w14:ligatures w14:val="none"/>
+        </w:rPr>
+        <w:t>"codigo"</w:t>
+      </w:r>
+      <w:r>
+        <w:rPr>
+          <w:rFonts w:ascii="Consolas" w:eastAsia="Times New Roman" w:hAnsi="Consolas" w:cs="Times New Roman"/>
+          <w:color w:val="FF79C6"/>
+          <w:kern w:val="0"/>
+          <w:sz w:val="21"/>
+          <w:szCs w:val="21"/>
+          <w:lang w:eastAsia="es-ES"/>
+          <w14:ligatures w14:val="none"/>
+        </w:rPr>
+        <w:t>/&gt;</w:t>
+      </w:r>
+    </w:p>
+    <w:p>
+      <w:pPr>
+        <w:pStyle w:val="Prrafodelista"/>
+        <w:ind w:left="1440"/>
+        <w:rPr>
+          <w:rFonts w:ascii="Cascadia Mono SemiBold" w:hAnsi="Cascadia Mono SemiBold" w:cs="Cascadia Mono SemiBold"/>
+          <w:sz w:val="28"/>
+          <w:szCs w:val="28"/>
+        </w:rPr>
+      </w:pPr>
+    </w:p>
+    <w:p>
+      <w:pPr>
+        <w:pStyle w:val="Prrafodelista"/>
+        <w:numPr>
+          <w:ilvl w:val="0"/>
+          <w:numId w:val="5"/>
+        </w:numPr>
+        <w:rPr>
+          <w:rFonts w:ascii="Cascadia Mono SemiBold" w:hAnsi="Cascadia Mono SemiBold" w:cs="Cascadia Mono SemiBold"/>
+          <w:sz w:val="28"/>
+          <w:szCs w:val="28"/>
+        </w:rPr>
+      </w:pPr>
+      <w:r>
+        <w:rPr>
+          <w:rFonts w:ascii="Cascadia Mono SemiBold" w:hAnsi="Cascadia Mono SemiBold" w:cs="Cascadia Mono SemiBold"/>
+          <w:sz w:val="28"/>
+          <w:szCs w:val="28"/>
+        </w:rPr>
+        <w:t>Añado una vista formulario para insertar datos:</w:t>
+      </w:r>
+    </w:p>
+    <w:p>
+      <w:pPr>
+        <w:pStyle w:val="Prrafodelista"/>
+        <w:shd w:val="clear" w:color="auto" w:fill="282A36"/>
+        <w:spacing w:after="0" w:line="285" w:lineRule="atLeast"/>
+        <w:rPr>
+          <w:rFonts w:ascii="Consolas" w:eastAsia="Times New Roman" w:hAnsi="Consolas" w:cs="Times New Roman"/>
+          <w:color w:val="F8F8F2"/>
+          <w:kern w:val="0"/>
+          <w:sz w:val="21"/>
+          <w:szCs w:val="21"/>
+          <w:lang w:val="en-AU" w:eastAsia="es-ES"/>
+          <w14:ligatures w14:val="none"/>
+        </w:rPr>
+      </w:pPr>
+      <w:r>
+        <w:rPr>
+          <w:rFonts w:ascii="Consolas" w:eastAsia="Times New Roman" w:hAnsi="Consolas" w:cs="Times New Roman"/>
+          <w:color w:val="F8F8F2"/>
+          <w:kern w:val="0"/>
+          <w:sz w:val="21"/>
+          <w:szCs w:val="21"/>
+          <w:lang w:val="en-AU" w:eastAsia="es-ES"/>
+          <w14:ligatures w14:val="none"/>
+        </w:rPr>
+        <w:t> </w:t>
+      </w:r>
+      <w:r>
+        <w:rPr>
+          <w:rFonts w:ascii="Consolas" w:eastAsia="Times New Roman" w:hAnsi="Consolas" w:cs="Times New Roman"/>
+          <w:color w:val="FF79C6"/>
+          <w:kern w:val="0"/>
+          <w:sz w:val="21"/>
+          <w:szCs w:val="21"/>
+          <w:lang w:val="en-AU" w:eastAsia="es-ES"/>
+          <w14:ligatures w14:val="none"/>
+        </w:rPr>
+        <w:t xml:space="preserve">&lt;record </w:t>
+      </w:r>
+      <w:r>
+        <w:rPr>
+          <w:rFonts w:ascii="Consolas" w:eastAsia="Times New Roman" w:hAnsi="Consolas" w:cs="Times New Roman"/>
+          <w:color w:val="50FA7B"/>
+          <w:kern w:val="0"/>
+          <w:sz w:val="21"/>
+          <w:szCs w:val="21"/>
+          <w:lang w:val="en-AU" w:eastAsia="es-ES"/>
+          <w14:ligatures w14:val="none"/>
+        </w:rPr>
+        <w:t>id</w:t>
+      </w:r>
+      <w:r>
+        <w:rPr>
+          <w:rFonts w:ascii="Consolas" w:eastAsia="Times New Roman" w:hAnsi="Consolas" w:cs="Times New Roman"/>
+          <w:color w:val="FF79C6"/>
+          <w:kern w:val="0"/>
+          <w:sz w:val="21"/>
+          <w:szCs w:val="21"/>
+          <w:lang w:val="en-AU" w:eastAsia="es-ES"/>
+          <w14:ligatures w14:val="none"/>
+        </w:rPr>
+        <w:t>=</w:t>
+      </w:r>
+      <w:r>
+        <w:rPr>
+          <w:rFonts w:ascii="Consolas" w:eastAsia="Times New Roman" w:hAnsi="Consolas" w:cs="Times New Roman"/>
+          <w:color w:val="F1FA8C"/>
+          <w:kern w:val="0"/>
+          <w:sz w:val="21"/>
+          <w:szCs w:val="21"/>
+          <w:lang w:val="en-AU" w:eastAsia="es-ES"/>
+          <w14:ligatures w14:val="none"/>
+        </w:rPr>
+        <w:t>"biblioteca_ejemplar_view_form"</w:t>
+      </w:r>
+      <w:r>
+        <w:rPr>
+          <w:rFonts w:ascii="Consolas" w:eastAsia="Times New Roman" w:hAnsi="Consolas" w:cs="Times New Roman"/>
+          <w:color w:val="FF79C6"/>
+          <w:kern w:val="0"/>
+          <w:sz w:val="21"/>
+          <w:szCs w:val="21"/>
+          <w:lang w:val="en-AU" w:eastAsia="es-ES"/>
+          <w14:ligatures w14:val="none"/>
+        </w:rPr>
+        <w:t xml:space="preserve"> </w:t>
+      </w:r>
+      <w:r>
+        <w:rPr>
+          <w:rFonts w:ascii="Consolas" w:eastAsia="Times New Roman" w:hAnsi="Consolas" w:cs="Times New Roman"/>
+          <w:color w:val="50FA7B"/>
+          <w:kern w:val="0"/>
+          <w:sz w:val="21"/>
+          <w:szCs w:val="21"/>
+          <w:lang w:val="en-AU" w:eastAsia="es-ES"/>
+          <w14:ligatures w14:val="none"/>
+        </w:rPr>
+        <w:t>model</w:t>
+      </w:r>
+      <w:r>
+        <w:rPr>
+          <w:rFonts w:ascii="Consolas" w:eastAsia="Times New Roman" w:hAnsi="Consolas" w:cs="Times New Roman"/>
+          <w:color w:val="FF79C6"/>
+          <w:kern w:val="0"/>
+          <w:sz w:val="21"/>
+          <w:szCs w:val="21"/>
+          <w:lang w:val="en-AU" w:eastAsia="es-ES"/>
+          <w14:ligatures w14:val="none"/>
+        </w:rPr>
+        <w:t>=</w:t>
+      </w:r>
+      <w:r>
+        <w:rPr>
+          <w:rFonts w:ascii="Consolas" w:eastAsia="Times New Roman" w:hAnsi="Consolas" w:cs="Times New Roman"/>
+          <w:color w:val="F1FA8C"/>
+          <w:kern w:val="0"/>
+          <w:sz w:val="21"/>
+          <w:szCs w:val="21"/>
+          <w:lang w:val="en-AU" w:eastAsia="es-ES"/>
+          <w14:ligatures w14:val="none"/>
+        </w:rPr>
+        <w:t>"ir.ui.view"</w:t>
+      </w:r>
+      <w:r>
+        <w:rPr>
+          <w:rFonts w:ascii="Consolas" w:eastAsia="Times New Roman" w:hAnsi="Consolas" w:cs="Times New Roman"/>
+          <w:color w:val="FF79C6"/>
+          <w:kern w:val="0"/>
+          <w:sz w:val="21"/>
+          <w:szCs w:val="21"/>
+          <w:lang w:val="en-AU" w:eastAsia="es-ES"/>
+          <w14:ligatures w14:val="none"/>
+        </w:rPr>
+        <w:t>&gt;</w:t>
+      </w:r>
+    </w:p>
+    <w:p>
+      <w:pPr>
+        <w:pStyle w:val="Prrafodelista"/>
+        <w:numPr>
+          <w:ilvl w:val="1"/>
+          <w:numId w:val="5"/>
+        </w:numPr>
+        <w:rPr>
+          <w:rFonts w:ascii="Cascadia Mono SemiBold" w:hAnsi="Cascadia Mono SemiBold" w:cs="Cascadia Mono SemiBold"/>
+          <w:sz w:val="28"/>
+          <w:szCs w:val="28"/>
+        </w:rPr>
+      </w:pPr>
+      <w:r>
+        <w:rPr>
+          <w:rFonts w:ascii="Cascadia Mono SemiBold" w:hAnsi="Cascadia Mono SemiBold" w:cs="Cascadia Mono SemiBold"/>
+          <w:sz w:val="28"/>
+          <w:szCs w:val="28"/>
+        </w:rPr>
+        <w:t>Dentro defino los campos form</w:t>
+      </w:r>
+      <w:r>
+        <w:rPr>
+          <w:rFonts w:ascii="Cascadia Mono SemiBold" w:hAnsi="Cascadia Mono SemiBold" w:cs="Cascadia Mono SemiBold"/>
+          <w:sz w:val="28"/>
+          <w:szCs w:val="28"/>
+        </w:rPr>
+        <w:t xml:space="preserve"> en dos grupos:</w:t>
+      </w:r>
+    </w:p>
+    <w:p>
+      <w:pPr>
+        <w:pStyle w:val="Prrafodelista"/>
+        <w:numPr>
+          <w:ilvl w:val="1"/>
+          <w:numId w:val="5"/>
+        </w:numPr>
+        <w:shd w:val="clear" w:color="auto" w:fill="282A36"/>
+        <w:spacing w:after="0" w:line="285" w:lineRule="atLeast"/>
+        <w:rPr>
+          <w:rFonts w:ascii="Consolas" w:eastAsia="Times New Roman" w:hAnsi="Consolas" w:cs="Times New Roman"/>
+          <w:color w:val="F8F8F2"/>
+          <w:kern w:val="0"/>
+          <w:sz w:val="21"/>
+          <w:szCs w:val="21"/>
+          <w:lang w:eastAsia="es-ES"/>
+          <w14:ligatures w14:val="none"/>
+        </w:rPr>
+      </w:pPr>
+      <w:r>
+        <w:rPr>
+          <w:rFonts w:ascii="Consolas" w:eastAsia="Times New Roman" w:hAnsi="Consolas" w:cs="Times New Roman"/>
+          <w:color w:val="FF79C6"/>
+          <w:kern w:val="0"/>
+          <w:sz w:val="21"/>
+          <w:szCs w:val="21"/>
+          <w:lang w:eastAsia="es-ES"/>
+          <w14:ligatures w14:val="none"/>
+        </w:rPr>
+        <w:t xml:space="preserve">&lt;form </w:t>
+      </w:r>
+      <w:r>
+        <w:rPr>
+          <w:rFonts w:ascii="Consolas" w:eastAsia="Times New Roman" w:hAnsi="Consolas" w:cs="Times New Roman"/>
+          <w:color w:val="50FA7B"/>
+          <w:kern w:val="0"/>
+          <w:sz w:val="21"/>
+          <w:szCs w:val="21"/>
+          <w:lang w:eastAsia="es-ES"/>
+          <w14:ligatures w14:val="none"/>
+        </w:rPr>
+        <w:t>string</w:t>
+      </w:r>
+      <w:r>
+        <w:rPr>
+          <w:rFonts w:ascii="Consolas" w:eastAsia="Times New Roman" w:hAnsi="Consolas" w:cs="Times New Roman"/>
+          <w:color w:val="FF79C6"/>
+          <w:kern w:val="0"/>
+          <w:sz w:val="21"/>
+          <w:szCs w:val="21"/>
+          <w:lang w:eastAsia="es-ES"/>
+          <w14:ligatures w14:val="none"/>
+        </w:rPr>
+        <w:t>=</w:t>
+      </w:r>
+      <w:r>
+        <w:rPr>
+          <w:rFonts w:ascii="Consolas" w:eastAsia="Times New Roman" w:hAnsi="Consolas" w:cs="Times New Roman"/>
+          <w:color w:val="F1FA8C"/>
+          <w:kern w:val="0"/>
+          <w:sz w:val="21"/>
+          <w:szCs w:val="21"/>
+          <w:lang w:eastAsia="es-ES"/>
+          <w14:ligatures w14:val="none"/>
+        </w:rPr>
+        <w:t>"Ejemplar"</w:t>
+      </w:r>
+      <w:r>
+        <w:rPr>
+          <w:rFonts w:ascii="Consolas" w:eastAsia="Times New Roman" w:hAnsi="Consolas" w:cs="Times New Roman"/>
+          <w:color w:val="FF79C6"/>
+          <w:kern w:val="0"/>
+          <w:sz w:val="21"/>
+          <w:szCs w:val="21"/>
+          <w:lang w:eastAsia="es-ES"/>
+          <w14:ligatures w14:val="none"/>
+        </w:rPr>
+        <w:t>&gt;</w:t>
+      </w:r>
+    </w:p>
+    <w:p>
+      <w:pPr>
+        <w:pStyle w:val="Prrafodelista"/>
+        <w:numPr>
+          <w:ilvl w:val="1"/>
+          <w:numId w:val="5"/>
+        </w:numPr>
+        <w:shd w:val="clear" w:color="auto" w:fill="282A36"/>
+        <w:spacing w:after="0" w:line="285" w:lineRule="atLeast"/>
+        <w:rPr>
+          <w:rFonts w:ascii="Consolas" w:eastAsia="Times New Roman" w:hAnsi="Consolas" w:cs="Times New Roman"/>
+          <w:color w:val="F8F8F2"/>
+          <w:kern w:val="0"/>
+          <w:sz w:val="21"/>
+          <w:szCs w:val="21"/>
+          <w:lang w:eastAsia="es-ES"/>
+          <w14:ligatures w14:val="none"/>
+        </w:rPr>
+      </w:pPr>
+      <w:r>
+        <w:rPr>
+          <w:rFonts w:ascii="Consolas" w:eastAsia="Times New Roman" w:hAnsi="Consolas" w:cs="Times New Roman"/>
+          <w:color w:val="FF79C6"/>
+          <w:kern w:val="0"/>
+          <w:sz w:val="21"/>
+          <w:szCs w:val="21"/>
+          <w:lang w:eastAsia="es-ES"/>
+          <w14:ligatures w14:val="none"/>
+        </w:rPr>
+        <w:t>&lt;group&gt;</w:t>
+      </w:r>
+    </w:p>
+    <w:p>
+      <w:pPr>
+        <w:pStyle w:val="Prrafodelista"/>
+        <w:numPr>
+          <w:ilvl w:val="1"/>
+          <w:numId w:val="5"/>
+        </w:numPr>
+        <w:shd w:val="clear" w:color="auto" w:fill="282A36"/>
+        <w:spacing w:after="0" w:line="285" w:lineRule="atLeast"/>
+        <w:rPr>
+          <w:rFonts w:ascii="Consolas" w:eastAsia="Times New Roman" w:hAnsi="Consolas" w:cs="Times New Roman"/>
+          <w:color w:val="F8F8F2"/>
+          <w:kern w:val="0"/>
+          <w:sz w:val="21"/>
+          <w:szCs w:val="21"/>
+          <w:lang w:eastAsia="es-ES"/>
+          <w14:ligatures w14:val="none"/>
+        </w:rPr>
+      </w:pPr>
+      <w:r>
+        <w:rPr>
+          <w:rFonts w:ascii="Consolas" w:eastAsia="Times New Roman" w:hAnsi="Consolas" w:cs="Times New Roman"/>
+          <w:color w:val="FF79C6"/>
+          <w:kern w:val="0"/>
+          <w:sz w:val="21"/>
+          <w:szCs w:val="21"/>
+          <w:lang w:eastAsia="es-ES"/>
+          <w14:ligatures w14:val="none"/>
+        </w:rPr>
+        <w:t xml:space="preserve">&lt;field </w:t>
+      </w:r>
+      <w:r>
+        <w:rPr>
+          <w:rFonts w:ascii="Consolas" w:eastAsia="Times New Roman" w:hAnsi="Consolas" w:cs="Times New Roman"/>
+          <w:color w:val="50FA7B"/>
+          <w:kern w:val="0"/>
+          <w:sz w:val="21"/>
+          <w:szCs w:val="21"/>
+          <w:lang w:eastAsia="es-ES"/>
+          <w14:ligatures w14:val="none"/>
+        </w:rPr>
+        <w:t>name</w:t>
+      </w:r>
+      <w:r>
+        <w:rPr>
+          <w:rFonts w:ascii="Consolas" w:eastAsia="Times New Roman" w:hAnsi="Consolas" w:cs="Times New Roman"/>
+          <w:color w:val="FF79C6"/>
+          <w:kern w:val="0"/>
+          <w:sz w:val="21"/>
+          <w:szCs w:val="21"/>
+          <w:lang w:eastAsia="es-ES"/>
+          <w14:ligatures w14:val="none"/>
+        </w:rPr>
+        <w:t>=</w:t>
+      </w:r>
+      <w:r>
+        <w:rPr>
+          <w:rFonts w:ascii="Consolas" w:eastAsia="Times New Roman" w:hAnsi="Consolas" w:cs="Times New Roman"/>
+          <w:color w:val="F1FA8C"/>
+          <w:kern w:val="0"/>
+          <w:sz w:val="21"/>
+          <w:szCs w:val="21"/>
+          <w:lang w:eastAsia="es-ES"/>
+          <w14:ligatures w14:val="none"/>
+        </w:rPr>
+        <w:t>"codigo"</w:t>
+      </w:r>
+      <w:r>
+        <w:rPr>
+          <w:rFonts w:ascii="Consolas" w:eastAsia="Times New Roman" w:hAnsi="Consolas" w:cs="Times New Roman"/>
+          <w:color w:val="FF79C6"/>
+          <w:kern w:val="0"/>
+          <w:sz w:val="21"/>
+          <w:szCs w:val="21"/>
+          <w:lang w:eastAsia="es-ES"/>
+          <w14:ligatures w14:val="none"/>
+        </w:rPr>
+        <w:t>/&gt;</w:t>
+      </w:r>
+    </w:p>
+    <w:p>
+      <w:pPr>
+        <w:pStyle w:val="Prrafodelista"/>
+        <w:numPr>
+          <w:ilvl w:val="1"/>
+          <w:numId w:val="5"/>
+        </w:numPr>
+        <w:shd w:val="clear" w:color="auto" w:fill="282A36"/>
+        <w:spacing w:after="0" w:line="285" w:lineRule="atLeast"/>
+        <w:rPr>
+          <w:rFonts w:ascii="Consolas" w:eastAsia="Times New Roman" w:hAnsi="Consolas" w:cs="Times New Roman"/>
+          <w:color w:val="F8F8F2"/>
+          <w:kern w:val="0"/>
+          <w:sz w:val="21"/>
+          <w:szCs w:val="21"/>
+          <w:lang w:eastAsia="es-ES"/>
+          <w14:ligatures w14:val="none"/>
+        </w:rPr>
+      </w:pPr>
+      <w:r>
+        <w:rPr>
+          <w:rFonts w:ascii="Consolas" w:eastAsia="Times New Roman" w:hAnsi="Consolas" w:cs="Times New Roman"/>
+          <w:color w:val="FF79C6"/>
+          <w:kern w:val="0"/>
+          <w:sz w:val="21"/>
+          <w:szCs w:val="21"/>
+          <w:lang w:eastAsia="es-ES"/>
+          <w14:ligatures w14:val="none"/>
+        </w:rPr>
+        <w:t xml:space="preserve">&lt;field </w:t>
+      </w:r>
+      <w:r>
+        <w:rPr>
+          <w:rFonts w:ascii="Consolas" w:eastAsia="Times New Roman" w:hAnsi="Consolas" w:cs="Times New Roman"/>
+          <w:color w:val="50FA7B"/>
+          <w:kern w:val="0"/>
+          <w:sz w:val="21"/>
+          <w:szCs w:val="21"/>
+          <w:lang w:eastAsia="es-ES"/>
+          <w14:ligatures w14:val="none"/>
+        </w:rPr>
+        <w:t>name</w:t>
+      </w:r>
+      <w:r>
+        <w:rPr>
+          <w:rFonts w:ascii="Consolas" w:eastAsia="Times New Roman" w:hAnsi="Consolas" w:cs="Times New Roman"/>
+          <w:color w:val="FF79C6"/>
+          <w:kern w:val="0"/>
+          <w:sz w:val="21"/>
+          <w:szCs w:val="21"/>
+          <w:lang w:eastAsia="es-ES"/>
+          <w14:ligatures w14:val="none"/>
+        </w:rPr>
+        <w:t>=</w:t>
+      </w:r>
+      <w:r>
+        <w:rPr>
+          <w:rFonts w:ascii="Consolas" w:eastAsia="Times New Roman" w:hAnsi="Consolas" w:cs="Times New Roman"/>
+          <w:color w:val="F1FA8C"/>
+          <w:kern w:val="0"/>
+          <w:sz w:val="21"/>
+          <w:szCs w:val="21"/>
+          <w:lang w:eastAsia="es-ES"/>
+          <w14:ligatures w14:val="none"/>
+        </w:rPr>
+        <w:t>"comic_id"</w:t>
+      </w:r>
+      <w:r>
+        <w:rPr>
+          <w:rFonts w:ascii="Consolas" w:eastAsia="Times New Roman" w:hAnsi="Consolas" w:cs="Times New Roman"/>
+          <w:color w:val="FF79C6"/>
+          <w:kern w:val="0"/>
+          <w:sz w:val="21"/>
+          <w:szCs w:val="21"/>
+          <w:lang w:eastAsia="es-ES"/>
+          <w14:ligatures w14:val="none"/>
+        </w:rPr>
+        <w:t>/&gt;</w:t>
+      </w:r>
+    </w:p>
+    <w:p>
+      <w:pPr>
+        <w:pStyle w:val="Prrafodelista"/>
+        <w:numPr>
+          <w:ilvl w:val="1"/>
+          <w:numId w:val="5"/>
+        </w:numPr>
+        <w:shd w:val="clear" w:color="auto" w:fill="282A36"/>
+        <w:spacing w:after="0" w:line="285" w:lineRule="atLeast"/>
+        <w:rPr>
+          <w:rFonts w:ascii="Consolas" w:eastAsia="Times New Roman" w:hAnsi="Consolas" w:cs="Times New Roman"/>
+          <w:color w:val="F8F8F2"/>
+          <w:kern w:val="0"/>
+          <w:sz w:val="21"/>
+          <w:szCs w:val="21"/>
+          <w:lang w:eastAsia="es-ES"/>
+          <w14:ligatures w14:val="none"/>
+        </w:rPr>
+      </w:pPr>
+      <w:r>
+        <w:rPr>
+          <w:rFonts w:ascii="Consolas" w:eastAsia="Times New Roman" w:hAnsi="Consolas" w:cs="Times New Roman"/>
+          <w:color w:val="FF79C6"/>
+          <w:kern w:val="0"/>
+          <w:sz w:val="21"/>
+          <w:szCs w:val="21"/>
+          <w:lang w:eastAsia="es-ES"/>
+          <w14:ligatures w14:val="none"/>
+        </w:rPr>
+        <w:t xml:space="preserve">&lt;field </w:t>
+      </w:r>
+      <w:r>
+        <w:rPr>
+          <w:rFonts w:ascii="Consolas" w:eastAsia="Times New Roman" w:hAnsi="Consolas" w:cs="Times New Roman"/>
+          <w:color w:val="50FA7B"/>
+          <w:kern w:val="0"/>
+          <w:sz w:val="21"/>
+          <w:szCs w:val="21"/>
+          <w:lang w:eastAsia="es-ES"/>
+          <w14:ligatures w14:val="none"/>
+        </w:rPr>
+        <w:t>name</w:t>
+      </w:r>
+      <w:r>
+        <w:rPr>
+          <w:rFonts w:ascii="Consolas" w:eastAsia="Times New Roman" w:hAnsi="Consolas" w:cs="Times New Roman"/>
+          <w:color w:val="FF79C6"/>
+          <w:kern w:val="0"/>
+          <w:sz w:val="21"/>
+          <w:szCs w:val="21"/>
+          <w:lang w:eastAsia="es-ES"/>
+          <w14:ligatures w14:val="none"/>
+        </w:rPr>
+        <w:t>=</w:t>
+      </w:r>
+      <w:r>
+        <w:rPr>
+          <w:rFonts w:ascii="Consolas" w:eastAsia="Times New Roman" w:hAnsi="Consolas" w:cs="Times New Roman"/>
+          <w:color w:val="F1FA8C"/>
+          <w:kern w:val="0"/>
+          <w:sz w:val="21"/>
+          <w:szCs w:val="21"/>
+          <w:lang w:eastAsia="es-ES"/>
+          <w14:ligatures w14:val="none"/>
+        </w:rPr>
+        <w:t>"estado"</w:t>
+      </w:r>
+      <w:r>
+        <w:rPr>
+          <w:rFonts w:ascii="Consolas" w:eastAsia="Times New Roman" w:hAnsi="Consolas" w:cs="Times New Roman"/>
+          <w:color w:val="FF79C6"/>
+          <w:kern w:val="0"/>
+          <w:sz w:val="21"/>
+          <w:szCs w:val="21"/>
+          <w:lang w:eastAsia="es-ES"/>
+          <w14:ligatures w14:val="none"/>
+        </w:rPr>
+        <w:t xml:space="preserve"> </w:t>
+      </w:r>
+      <w:r>
+        <w:rPr>
+          <w:rFonts w:ascii="Consolas" w:eastAsia="Times New Roman" w:hAnsi="Consolas" w:cs="Times New Roman"/>
+          <w:color w:val="50FA7B"/>
+          <w:kern w:val="0"/>
+          <w:sz w:val="21"/>
+          <w:szCs w:val="21"/>
+          <w:lang w:eastAsia="es-ES"/>
+          <w14:ligatures w14:val="none"/>
+        </w:rPr>
+        <w:t>readonly</w:t>
+      </w:r>
+      <w:r>
+        <w:rPr>
+          <w:rFonts w:ascii="Consolas" w:eastAsia="Times New Roman" w:hAnsi="Consolas" w:cs="Times New Roman"/>
+          <w:color w:val="FF79C6"/>
+          <w:kern w:val="0"/>
+          <w:sz w:val="21"/>
+          <w:szCs w:val="21"/>
+          <w:lang w:eastAsia="es-ES"/>
+          <w14:ligatures w14:val="none"/>
+        </w:rPr>
+        <w:t>=</w:t>
+      </w:r>
+      <w:r>
+        <w:rPr>
+          <w:rFonts w:ascii="Consolas" w:eastAsia="Times New Roman" w:hAnsi="Consolas" w:cs="Times New Roman"/>
+          <w:color w:val="F1FA8C"/>
+          <w:kern w:val="0"/>
+          <w:sz w:val="21"/>
+          <w:szCs w:val="21"/>
+          <w:lang w:eastAsia="es-ES"/>
+          <w14:ligatures w14:val="none"/>
+        </w:rPr>
+        <w:t>"1"</w:t>
+      </w:r>
+      <w:r>
+        <w:rPr>
+          <w:rFonts w:ascii="Consolas" w:eastAsia="Times New Roman" w:hAnsi="Consolas" w:cs="Times New Roman"/>
+          <w:color w:val="FF79C6"/>
+          <w:kern w:val="0"/>
+          <w:sz w:val="21"/>
+          <w:szCs w:val="21"/>
+          <w:lang w:eastAsia="es-ES"/>
+          <w14:ligatures w14:val="none"/>
+        </w:rPr>
+        <w:t>/&gt;</w:t>
+      </w:r>
+    </w:p>
+    <w:p>
+      <w:pPr>
+        <w:pStyle w:val="Prrafodelista"/>
+        <w:numPr>
+          <w:ilvl w:val="1"/>
+          <w:numId w:val="5"/>
+        </w:numPr>
+        <w:shd w:val="clear" w:color="auto" w:fill="282A36"/>
+        <w:spacing w:after="0" w:line="285" w:lineRule="atLeast"/>
+        <w:rPr>
+          <w:rFonts w:ascii="Consolas" w:eastAsia="Times New Roman" w:hAnsi="Consolas" w:cs="Times New Roman"/>
+          <w:color w:val="F8F8F2"/>
+          <w:kern w:val="0"/>
+          <w:sz w:val="21"/>
+          <w:szCs w:val="21"/>
+          <w:lang w:eastAsia="es-ES"/>
+          <w14:ligatures w14:val="none"/>
+        </w:rPr>
+      </w:pPr>
+      <w:r>
+        <w:rPr>
+          <w:rFonts w:ascii="Consolas" w:eastAsia="Times New Roman" w:hAnsi="Consolas" w:cs="Times New Roman"/>
+          <w:color w:val="FF79C6"/>
+          <w:kern w:val="0"/>
+          <w:sz w:val="21"/>
+          <w:szCs w:val="21"/>
+          <w:lang w:eastAsia="es-ES"/>
+          <w14:ligatures w14:val="none"/>
+        </w:rPr>
+        <w:t>&lt;/group&gt;</w:t>
+      </w:r>
+    </w:p>
+    <w:p>
+      <w:pPr>
+        <w:pStyle w:val="Prrafodelista"/>
+        <w:numPr>
+          <w:ilvl w:val="1"/>
+          <w:numId w:val="5"/>
+        </w:numPr>
+        <w:shd w:val="clear" w:color="auto" w:fill="282A36"/>
+        <w:spacing w:after="0" w:line="285" w:lineRule="atLeast"/>
+        <w:rPr>
+          <w:rFonts w:ascii="Consolas" w:eastAsia="Times New Roman" w:hAnsi="Consolas" w:cs="Times New Roman"/>
+          <w:color w:val="F8F8F2"/>
+          <w:kern w:val="0"/>
+          <w:sz w:val="21"/>
+          <w:szCs w:val="21"/>
+          <w:lang w:eastAsia="es-ES"/>
+          <w14:ligatures w14:val="none"/>
+        </w:rPr>
+      </w:pPr>
+      <w:r>
+        <w:rPr>
+          <w:rFonts w:ascii="Consolas" w:eastAsia="Times New Roman" w:hAnsi="Consolas" w:cs="Times New Roman"/>
+          <w:color w:val="FF79C6"/>
+          <w:kern w:val="0"/>
+          <w:sz w:val="21"/>
+          <w:szCs w:val="21"/>
+          <w:lang w:eastAsia="es-ES"/>
+          <w14:ligatures w14:val="none"/>
+        </w:rPr>
+        <w:t xml:space="preserve">&lt;group </w:t>
+      </w:r>
+      <w:r>
+        <w:rPr>
+          <w:rFonts w:ascii="Consolas" w:eastAsia="Times New Roman" w:hAnsi="Consolas" w:cs="Times New Roman"/>
+          <w:color w:val="50FA7B"/>
+          <w:kern w:val="0"/>
+          <w:sz w:val="21"/>
+          <w:szCs w:val="21"/>
+          <w:lang w:eastAsia="es-ES"/>
+          <w14:ligatures w14:val="none"/>
+        </w:rPr>
+        <w:t>string</w:t>
+      </w:r>
+      <w:r>
+        <w:rPr>
+          <w:rFonts w:ascii="Consolas" w:eastAsia="Times New Roman" w:hAnsi="Consolas" w:cs="Times New Roman"/>
+          <w:color w:val="FF79C6"/>
+          <w:kern w:val="0"/>
+          <w:sz w:val="21"/>
+          <w:szCs w:val="21"/>
+          <w:lang w:eastAsia="es-ES"/>
+          <w14:ligatures w14:val="none"/>
+        </w:rPr>
+        <w:t>=</w:t>
+      </w:r>
+      <w:r>
+        <w:rPr>
+          <w:rFonts w:ascii="Consolas" w:eastAsia="Times New Roman" w:hAnsi="Consolas" w:cs="Times New Roman"/>
+          <w:color w:val="F1FA8C"/>
+          <w:kern w:val="0"/>
+          <w:sz w:val="21"/>
+          <w:szCs w:val="21"/>
+          <w:lang w:eastAsia="es-ES"/>
+          <w14:ligatures w14:val="none"/>
+        </w:rPr>
+        <w:t>"Préstamo actual"</w:t>
+      </w:r>
+      <w:r>
+        <w:rPr>
+          <w:rFonts w:ascii="Consolas" w:eastAsia="Times New Roman" w:hAnsi="Consolas" w:cs="Times New Roman"/>
+          <w:color w:val="FF79C6"/>
+          <w:kern w:val="0"/>
+          <w:sz w:val="21"/>
+          <w:szCs w:val="21"/>
+          <w:lang w:eastAsia="es-ES"/>
+          <w14:ligatures w14:val="none"/>
+        </w:rPr>
+        <w:t>&gt;</w:t>
+      </w:r>
+    </w:p>
+    <w:p>
+      <w:pPr>
+        <w:pStyle w:val="Prrafodelista"/>
+        <w:numPr>
+          <w:ilvl w:val="1"/>
+          <w:numId w:val="5"/>
+        </w:numPr>
+        <w:shd w:val="clear" w:color="auto" w:fill="282A36"/>
+        <w:spacing w:after="0" w:line="285" w:lineRule="atLeast"/>
+        <w:rPr>
+          <w:rFonts w:ascii="Consolas" w:eastAsia="Times New Roman" w:hAnsi="Consolas" w:cs="Times New Roman"/>
+          <w:color w:val="F8F8F2"/>
+          <w:kern w:val="0"/>
+          <w:sz w:val="21"/>
+          <w:szCs w:val="21"/>
+          <w:lang w:eastAsia="es-ES"/>
+          <w14:ligatures w14:val="none"/>
+        </w:rPr>
+      </w:pPr>
+      <w:r>
+        <w:rPr>
+          <w:rFonts w:ascii="Consolas" w:eastAsia="Times New Roman" w:hAnsi="Consolas" w:cs="Times New Roman"/>
+          <w:color w:val="FF79C6"/>
+          <w:kern w:val="0"/>
+          <w:sz w:val="21"/>
+          <w:szCs w:val="21"/>
+          <w:lang w:eastAsia="es-ES"/>
+          <w14:ligatures w14:val="none"/>
+        </w:rPr>
+        <w:t xml:space="preserve">&lt;field </w:t>
+      </w:r>
+      <w:r>
+        <w:rPr>
+          <w:rFonts w:ascii="Consolas" w:eastAsia="Times New Roman" w:hAnsi="Consolas" w:cs="Times New Roman"/>
+          <w:color w:val="50FA7B"/>
+          <w:kern w:val="0"/>
+          <w:sz w:val="21"/>
+          <w:szCs w:val="21"/>
+          <w:lang w:eastAsia="es-ES"/>
+          <w14:ligatures w14:val="none"/>
+        </w:rPr>
+        <w:t>name</w:t>
+      </w:r>
+      <w:r>
+        <w:rPr>
+          <w:rFonts w:ascii="Consolas" w:eastAsia="Times New Roman" w:hAnsi="Consolas" w:cs="Times New Roman"/>
+          <w:color w:val="FF79C6"/>
+          <w:kern w:val="0"/>
+          <w:sz w:val="21"/>
+          <w:szCs w:val="21"/>
+          <w:lang w:eastAsia="es-ES"/>
+          <w14:ligatures w14:val="none"/>
+        </w:rPr>
+        <w:t>=</w:t>
+      </w:r>
+      <w:r>
+        <w:rPr>
+          <w:rFonts w:ascii="Consolas" w:eastAsia="Times New Roman" w:hAnsi="Consolas" w:cs="Times New Roman"/>
+          <w:color w:val="F1FA8C"/>
+          <w:kern w:val="0"/>
+          <w:sz w:val="21"/>
+          <w:szCs w:val="21"/>
+          <w:lang w:eastAsia="es-ES"/>
+          <w14:ligatures w14:val="none"/>
+        </w:rPr>
+        <w:t>"socio_id"</w:t>
+      </w:r>
+      <w:r>
+        <w:rPr>
+          <w:rFonts w:ascii="Consolas" w:eastAsia="Times New Roman" w:hAnsi="Consolas" w:cs="Times New Roman"/>
+          <w:color w:val="FF79C6"/>
+          <w:kern w:val="0"/>
+          <w:sz w:val="21"/>
+          <w:szCs w:val="21"/>
+          <w:lang w:eastAsia="es-ES"/>
+          <w14:ligatures w14:val="none"/>
+        </w:rPr>
+        <w:t>/&gt;</w:t>
+      </w:r>
+    </w:p>
+    <w:p>
+      <w:pPr>
+        <w:pStyle w:val="Prrafodelista"/>
+        <w:numPr>
+          <w:ilvl w:val="1"/>
+          <w:numId w:val="5"/>
+        </w:numPr>
+        <w:shd w:val="clear" w:color="auto" w:fill="282A36"/>
+        <w:spacing w:after="0" w:line="285" w:lineRule="atLeast"/>
+        <w:rPr>
+          <w:rFonts w:ascii="Consolas" w:eastAsia="Times New Roman" w:hAnsi="Consolas" w:cs="Times New Roman"/>
+          <w:color w:val="F8F8F2"/>
+          <w:kern w:val="0"/>
+          <w:sz w:val="21"/>
+          <w:szCs w:val="21"/>
+          <w:lang w:eastAsia="es-ES"/>
+          <w14:ligatures w14:val="none"/>
+        </w:rPr>
+      </w:pPr>
+      <w:r>
+        <w:rPr>
+          <w:rFonts w:ascii="Consolas" w:eastAsia="Times New Roman" w:hAnsi="Consolas" w:cs="Times New Roman"/>
+          <w:color w:val="FF79C6"/>
+          <w:kern w:val="0"/>
+          <w:sz w:val="21"/>
+          <w:szCs w:val="21"/>
+          <w:lang w:eastAsia="es-ES"/>
+          <w14:ligatures w14:val="none"/>
+        </w:rPr>
+        <w:t xml:space="preserve">&lt;field </w:t>
+      </w:r>
+      <w:r>
+        <w:rPr>
+          <w:rFonts w:ascii="Consolas" w:eastAsia="Times New Roman" w:hAnsi="Consolas" w:cs="Times New Roman"/>
+          <w:color w:val="50FA7B"/>
+          <w:kern w:val="0"/>
+          <w:sz w:val="21"/>
+          <w:szCs w:val="21"/>
+          <w:lang w:eastAsia="es-ES"/>
+          <w14:ligatures w14:val="none"/>
+        </w:rPr>
+        <w:t>name</w:t>
+      </w:r>
+      <w:r>
+        <w:rPr>
+          <w:rFonts w:ascii="Consolas" w:eastAsia="Times New Roman" w:hAnsi="Consolas" w:cs="Times New Roman"/>
+          <w:color w:val="FF79C6"/>
+          <w:kern w:val="0"/>
+          <w:sz w:val="21"/>
+          <w:szCs w:val="21"/>
+          <w:lang w:eastAsia="es-ES"/>
+          <w14:ligatures w14:val="none"/>
+        </w:rPr>
+        <w:t>=</w:t>
+      </w:r>
+      <w:r>
+        <w:rPr>
+          <w:rFonts w:ascii="Consolas" w:eastAsia="Times New Roman" w:hAnsi="Consolas" w:cs="Times New Roman"/>
+          <w:color w:val="F1FA8C"/>
+          <w:kern w:val="0"/>
+          <w:sz w:val="21"/>
+          <w:szCs w:val="21"/>
+          <w:lang w:eastAsia="es-ES"/>
+          <w14:ligatures w14:val="none"/>
+        </w:rPr>
+        <w:t>"fecha_inicio"</w:t>
+      </w:r>
+      <w:r>
+        <w:rPr>
+          <w:rFonts w:ascii="Consolas" w:eastAsia="Times New Roman" w:hAnsi="Consolas" w:cs="Times New Roman"/>
+          <w:color w:val="FF79C6"/>
+          <w:kern w:val="0"/>
+          <w:sz w:val="21"/>
+          <w:szCs w:val="21"/>
+          <w:lang w:eastAsia="es-ES"/>
+          <w14:ligatures w14:val="none"/>
+        </w:rPr>
+        <w:t>/&gt;</w:t>
+      </w:r>
+    </w:p>
+    <w:p>
+      <w:pPr>
+        <w:pStyle w:val="Prrafodelista"/>
+        <w:numPr>
+          <w:ilvl w:val="1"/>
+          <w:numId w:val="5"/>
+        </w:numPr>
+        <w:shd w:val="clear" w:color="auto" w:fill="282A36"/>
+        <w:spacing w:after="0" w:line="285" w:lineRule="atLeast"/>
+        <w:rPr>
+          <w:rFonts w:ascii="Consolas" w:eastAsia="Times New Roman" w:hAnsi="Consolas" w:cs="Times New Roman"/>
+          <w:color w:val="F8F8F2"/>
+          <w:kern w:val="0"/>
+          <w:sz w:val="21"/>
+          <w:szCs w:val="21"/>
+          <w:lang w:eastAsia="es-ES"/>
+          <w14:ligatures w14:val="none"/>
+        </w:rPr>
+      </w:pPr>
+      <w:r>
+        <w:rPr>
+          <w:rFonts w:ascii="Consolas" w:eastAsia="Times New Roman" w:hAnsi="Consolas" w:cs="Times New Roman"/>
+          <w:color w:val="FF79C6"/>
+          <w:kern w:val="0"/>
+          <w:sz w:val="21"/>
+          <w:szCs w:val="21"/>
+          <w:lang w:eastAsia="es-ES"/>
+          <w14:ligatures w14:val="none"/>
+        </w:rPr>
+        <w:t xml:space="preserve">&lt;field </w:t>
+      </w:r>
+      <w:r>
+        <w:rPr>
+          <w:rFonts w:ascii="Consolas" w:eastAsia="Times New Roman" w:hAnsi="Consolas" w:cs="Times New Roman"/>
+          <w:color w:val="50FA7B"/>
+          <w:kern w:val="0"/>
+          <w:sz w:val="21"/>
+          <w:szCs w:val="21"/>
+          <w:lang w:eastAsia="es-ES"/>
+          <w14:ligatures w14:val="none"/>
+        </w:rPr>
+        <w:t>name</w:t>
+      </w:r>
+      <w:r>
+        <w:rPr>
+          <w:rFonts w:ascii="Consolas" w:eastAsia="Times New Roman" w:hAnsi="Consolas" w:cs="Times New Roman"/>
+          <w:color w:val="FF79C6"/>
+          <w:kern w:val="0"/>
+          <w:sz w:val="21"/>
+          <w:szCs w:val="21"/>
+          <w:lang w:eastAsia="es-ES"/>
+          <w14:ligatures w14:val="none"/>
+        </w:rPr>
+        <w:t>=</w:t>
+      </w:r>
+      <w:r>
+        <w:rPr>
+          <w:rFonts w:ascii="Consolas" w:eastAsia="Times New Roman" w:hAnsi="Consolas" w:cs="Times New Roman"/>
+          <w:color w:val="F1FA8C"/>
+          <w:kern w:val="0"/>
+          <w:sz w:val="21"/>
+          <w:szCs w:val="21"/>
+          <w:lang w:eastAsia="es-ES"/>
+          <w14:ligatures w14:val="none"/>
+        </w:rPr>
+        <w:t>"fecha_fin"</w:t>
+      </w:r>
+      <w:r>
+        <w:rPr>
+          <w:rFonts w:ascii="Consolas" w:eastAsia="Times New Roman" w:hAnsi="Consolas" w:cs="Times New Roman"/>
+          <w:color w:val="FF79C6"/>
+          <w:kern w:val="0"/>
+          <w:sz w:val="21"/>
+          <w:szCs w:val="21"/>
+          <w:lang w:eastAsia="es-ES"/>
+          <w14:ligatures w14:val="none"/>
+        </w:rPr>
+        <w:t>/&gt;</w:t>
+      </w:r>
+    </w:p>
+    <w:p>
+      <w:pPr>
+        <w:pStyle w:val="Prrafodelista"/>
+        <w:numPr>
+          <w:ilvl w:val="1"/>
+          <w:numId w:val="5"/>
+        </w:numPr>
+        <w:shd w:val="clear" w:color="auto" w:fill="282A36"/>
+        <w:spacing w:after="0" w:line="285" w:lineRule="atLeast"/>
+        <w:rPr>
+          <w:rFonts w:ascii="Consolas" w:eastAsia="Times New Roman" w:hAnsi="Consolas" w:cs="Times New Roman"/>
+          <w:color w:val="F8F8F2"/>
+          <w:kern w:val="0"/>
+          <w:sz w:val="21"/>
+          <w:szCs w:val="21"/>
+          <w:lang w:eastAsia="es-ES"/>
+          <w14:ligatures w14:val="none"/>
+        </w:rPr>
+      </w:pPr>
+      <w:r>
+        <w:rPr>
+          <w:rFonts w:ascii="Consolas" w:eastAsia="Times New Roman" w:hAnsi="Consolas" w:cs="Times New Roman"/>
+          <w:color w:val="FF79C6"/>
+          <w:kern w:val="0"/>
+          <w:sz w:val="21"/>
+          <w:szCs w:val="21"/>
+          <w:lang w:eastAsia="es-ES"/>
+          <w14:ligatures w14:val="none"/>
+        </w:rPr>
+        <w:t>&lt;/group&gt;</w:t>
+      </w:r>
+    </w:p>
+    <w:p>
+      <w:pPr>
+        <w:pStyle w:val="Prrafodelista"/>
+        <w:numPr>
+          <w:ilvl w:val="1"/>
+          <w:numId w:val="5"/>
+        </w:numPr>
+        <w:shd w:val="clear" w:color="auto" w:fill="282A36"/>
+        <w:spacing w:after="0" w:line="285" w:lineRule="atLeast"/>
+        <w:rPr>
+          <w:rFonts w:ascii="Consolas" w:eastAsia="Times New Roman" w:hAnsi="Consolas" w:cs="Times New Roman"/>
+          <w:color w:val="F8F8F2"/>
+          <w:kern w:val="0"/>
+          <w:sz w:val="21"/>
+          <w:szCs w:val="21"/>
+          <w:lang w:eastAsia="es-ES"/>
+          <w14:ligatures w14:val="none"/>
+        </w:rPr>
+      </w:pPr>
+      <w:r>
+        <w:rPr>
+          <w:rFonts w:ascii="Consolas" w:eastAsia="Times New Roman" w:hAnsi="Consolas" w:cs="Times New Roman"/>
+          <w:color w:val="FF79C6"/>
+          <w:kern w:val="0"/>
+          <w:sz w:val="21"/>
+          <w:szCs w:val="21"/>
+          <w:lang w:eastAsia="es-ES"/>
+          <w14:ligatures w14:val="none"/>
+        </w:rPr>
+        <w:t>&lt;/form&gt;</w:t>
+      </w:r>
+    </w:p>
+    <w:p>
+      <w:pPr>
+        <w:rPr>
+          <w:rFonts w:ascii="Cascadia Mono SemiBold" w:hAnsi="Cascadia Mono SemiBold" w:cs="Cascadia Mono SemiBold"/>
+          <w:sz w:val="28"/>
+          <w:szCs w:val="28"/>
+        </w:rPr>
+      </w:pPr>
+    </w:p>
+    <w:p>
+      <w:pPr>
+        <w:pStyle w:val="Prrafodelista"/>
+        <w:numPr>
+          <w:ilvl w:val="0"/>
+          <w:numId w:val="5"/>
+        </w:numPr>
+        <w:rPr>
+          <w:rFonts w:ascii="Cascadia Mono SemiBold" w:hAnsi="Cascadia Mono SemiBold" w:cs="Cascadia Mono SemiBold"/>
+          <w:sz w:val="28"/>
+          <w:szCs w:val="28"/>
+        </w:rPr>
+      </w:pPr>
+      <w:r>
+        <w:rPr>
+          <w:rFonts w:ascii="Cascadia Mono SemiBold" w:hAnsi="Cascadia Mono SemiBold" w:cs="Cascadia Mono SemiBold"/>
+          <w:sz w:val="28"/>
+          <w:szCs w:val="28"/>
+        </w:rPr>
+        <w:t>Creo el menuitem, exactamente igual que en el ejercicio anterior y la action que lo ejecuta.</w:t>
+      </w:r>
+    </w:p>
+    <w:p>
+      <w:pPr>
+        <w:rPr>
+          <w:rFonts w:ascii="Cascadia Mono SemiBold" w:hAnsi="Cascadia Mono SemiBold" w:cs="Cascadia Mono SemiBold"/>
+          <w:sz w:val="28"/>
+          <w:szCs w:val="28"/>
+        </w:rPr>
+      </w:pPr>
+    </w:p>
+    <w:p>
+      <w:pPr>
+        <w:rPr>
+          <w:rFonts w:ascii="Cascadia Mono SemiBold" w:hAnsi="Cascadia Mono SemiBold" w:cs="Cascadia Mono SemiBold"/>
+          <w:sz w:val="28"/>
+          <w:szCs w:val="28"/>
+        </w:rPr>
+      </w:pPr>
+      <w:r>
+        <w:rPr>
+          <w:rFonts w:ascii="Cascadia Mono SemiBold" w:hAnsi="Cascadia Mono SemiBold" w:cs="Cascadia Mono SemiBold"/>
+          <w:sz w:val="28"/>
+          <w:szCs w:val="28"/>
+        </w:rPr>
+        <w:t>Ahora, dentro del archivo __manifest__.py declaro la nueva vista:</w:t>
+      </w:r>
+    </w:p>
+    <w:p>
+      <w:pPr>
+        <w:shd w:val="clear" w:color="auto" w:fill="000000" w:themeFill="text1"/>
+        <w:rPr>
+          <w:rFonts w:ascii="Cascadia Mono SemiBold" w:hAnsi="Cascadia Mono SemiBold" w:cs="Cascadia Mono SemiBold"/>
+          <w:sz w:val="28"/>
+          <w:szCs w:val="28"/>
+        </w:rPr>
+      </w:pPr>
+      <w:r>
+        <w:rPr>
+          <w:rFonts w:ascii="Cascadia Mono SemiBold" w:hAnsi="Cascadia Mono SemiBold" w:cs="Cascadia Mono SemiBold"/>
+          <w:sz w:val="28"/>
+          <w:szCs w:val="28"/>
+        </w:rPr>
+        <w:t>'views/ejemplar.xml',</w:t>
+      </w:r>
+    </w:p>
+    <w:p>
+      <w:pPr>
+        <w:rPr>
+          <w:rFonts w:ascii="Cascadia Mono SemiBold" w:hAnsi="Cascadia Mono SemiBold" w:cs="Cascadia Mono SemiBold"/>
+          <w:sz w:val="28"/>
+          <w:szCs w:val="28"/>
+        </w:rPr>
+      </w:pPr>
+      <w:r>
+        <w:rPr>
+          <w:rFonts w:ascii="Cascadia Mono SemiBold" w:hAnsi="Cascadia Mono SemiBold" w:cs="Cascadia Mono SemiBold"/>
+          <w:sz w:val="28"/>
+          <w:szCs w:val="28"/>
+        </w:rPr>
+        <w:t>Ahora, en principio, sería suficiente con reiniciara el contenedor web y actualizar la lista de aplicaciones desde odoo. Lo hago y;</w:t>
+      </w:r>
+    </w:p>
+    <w:p>
+      <w:pPr>
+        <w:rPr>
+          <w:rFonts w:ascii="Cascadia Mono SemiBold" w:hAnsi="Cascadia Mono SemiBold" w:cs="Cascadia Mono SemiBold"/>
+          <w:sz w:val="28"/>
+          <w:szCs w:val="28"/>
+        </w:rPr>
+      </w:pPr>
+      <w:r>
+        <w:rPr>
+          <w:rFonts w:ascii="Cascadia Mono SemiBold" w:hAnsi="Cascadia Mono SemiBold" w:cs="Cascadia Mono SemiBold"/>
+          <w:sz w:val="28"/>
+          <w:szCs w:val="28"/>
+        </w:rPr>
+        <w:lastRenderedPageBreak/>
+        <w:t>No me sale, no veo ind</w:t>
+      </w:r>
+      <w:r>
+        <w:rPr>
+          <w:rFonts w:ascii="Cascadia Mono SemiBold" w:hAnsi="Cascadia Mono SemiBold" w:cs="Cascadia Mono SemiBold"/>
+          <w:sz w:val="28"/>
+          <w:szCs w:val="28"/>
+        </w:rPr>
+        <w:t>exado la sección de “Ejemplares” cuando estoy en al vista por defecto.</w:t>
+      </w:r>
+    </w:p>
+    <w:p>
+      <w:pPr>
+        <w:rPr>
+          <w:rFonts w:ascii="Cascadia Mono SemiBold" w:hAnsi="Cascadia Mono SemiBold" w:cs="Cascadia Mono SemiBold"/>
+          <w:sz w:val="28"/>
+          <w:szCs w:val="28"/>
+        </w:rPr>
+      </w:pPr>
+      <w:r>
+        <w:rPr>
+          <w:rFonts w:ascii="Cascadia Mono SemiBold" w:hAnsi="Cascadia Mono SemiBold" w:cs="Cascadia Mono SemiBold"/>
+          <w:sz w:val="28"/>
+          <w:szCs w:val="28"/>
+        </w:rPr>
+        <w:t>Tras un buen rato revisando todo , recurrí a la IA para que revise todo mi código en búsqueda de fallos de sintaxis (como el fallo de antes) a lo que encontré lo siguiente:</w:t>
+      </w:r>
+    </w:p>
+    <w:p>
+      <w:pPr>
+        <w:rPr>
+          <w:rFonts w:ascii="Cascadia Mono SemiBold" w:hAnsi="Cascadia Mono SemiBold" w:cs="Cascadia Mono SemiBold"/>
+          <w:sz w:val="28"/>
+          <w:szCs w:val="28"/>
+        </w:rPr>
+      </w:pPr>
+      <w:r>
+        <w:rPr>
+          <w:rFonts w:ascii="Cascadia Mono SemiBold" w:hAnsi="Cascadia Mono SemiBold" w:cs="Cascadia Mono SemiBold"/>
+          <w:noProof/>
+          <w:sz w:val="28"/>
+          <w:szCs w:val="28"/>
+        </w:rPr>
+        <w:drawing>
+          <wp:inline distT="0" distB="0" distL="0" distR="0" wp14:anchorId="374A1D73" wp14:editId="60D1AA54">
+            <wp:extent cx="4733925" cy="1485900"/>
+            <wp:effectExtent l="0" t="0" r="9525" b="0"/>
+            <wp:docPr id="962040554" name="Imagen 9"/>
+            <wp:cNvGraphicFramePr>
+              <a:graphicFrameLocks xmlns:a="http://schemas.openxmlformats.org/drawingml/2006/main" noChangeAspect="1"/>
+            </wp:cNvGraphicFramePr>
+            <a:graphic xmlns:a="http://schemas.openxmlformats.org/drawingml/2006/main">
+              <a:graphicData uri="http://schemas.openxmlformats.org/drawingml/2006/picture">
+                <pic:pic xmlns:pic="http://schemas.openxmlformats.org/drawingml/2006/picture">
+                  <pic:nvPicPr>
+                    <pic:cNvPr id="0" name="Picture 9"/>
+                    <pic:cNvPicPr>
+                      <a:picLocks noChangeAspect="1" noChangeArrowheads="1"/>
+                    </pic:cNvPicPr>
+                  </pic:nvPicPr>
+                  <pic:blipFill rotWithShape="1">
+                    <a:blip r:embed="rId21">
+                      <a:extLst>
+                        <a:ext uri="{28A0092B-C50C-407E-A947-70E740481C1C}">
+                          <a14:useLocalDpi xmlns:a14="http://schemas.microsoft.com/office/drawing/2010/main" val="0"/>
+                        </a:ext>
+                      </a:extLst>
+                    </a:blip>
+                    <a:srcRect l="6349" t="16738" r="5995" b="16309"/>
+                    <a:stretch>
+                      <a:fillRect/>
+                    </a:stretch>
+                  </pic:blipFill>
+                  <pic:spPr bwMode="auto">
+                    <a:xfrm>
+                      <a:off x="0" y="0"/>
+                      <a:ext cx="4733925" cy="1485900"/>
+                    </a:xfrm>
+                    <a:prstGeom prst="rect">
+                      <a:avLst/>
+                    </a:prstGeom>
+                    <a:ln>
+                      <a:noFill/>
+                    </a:ln>
+                    <a:effectLst>
+                      <a:softEdge rad="112500"/>
+                    </a:effectLst>
+                    <a:extLst>
+                      <a:ext uri="{53640926-AAD7-44D8-BBD7-CCE9431645EC}">
+                        <a14:shadowObscured xmlns:a14="http://schemas.microsoft.com/office/drawing/2010/main"/>
+                      </a:ext>
+                    </a:extLst>
+                  </pic:spPr>
+                </pic:pic>
+              </a:graphicData>
+            </a:graphic>
+          </wp:inline>
+        </w:drawing>
+      </w:r>
+    </w:p>
+    <w:p>
+      <w:pPr>
+        <w:rPr>
+          <w:rFonts w:ascii="Cascadia Mono SemiBold" w:hAnsi="Cascadia Mono SemiBold" w:cs="Cascadia Mono SemiBold"/>
+          <w:sz w:val="28"/>
+          <w:szCs w:val="28"/>
+        </w:rPr>
+      </w:pPr>
+      <w:r>
+        <w:rPr>
+          <w:rFonts w:ascii="Cascadia Mono SemiBold" w:hAnsi="Cascadia Mono SemiBold" w:cs="Cascadia Mono SemiBold"/>
+          <w:sz w:val="28"/>
+          <w:szCs w:val="28"/>
+        </w:rPr>
+        <w:t>A simple vista, todo esta OK. Es posiblemente el paso mas simple, añadir la vista al manifest. Pues no, como la vista de ejemplar hereda de la de biblioteca_comic.xml, no puede estar declarada antes. Tiene que estar declarada después. Por lo que solucioné este fallo y…</w:t>
+      </w:r>
+    </w:p>
+    <w:p>
+      <w:pPr>
+        <w:rPr>
+          <w:rFonts w:ascii="Cascadia Mono SemiBold" w:hAnsi="Cascadia Mono SemiBold" w:cs="Cascadia Mono SemiBold"/>
+          <w:sz w:val="28"/>
+          <w:szCs w:val="28"/>
+        </w:rPr>
+      </w:pPr>
+      <w:r>
+        <w:rPr>
+          <w:rFonts w:ascii="Cascadia Mono SemiBold" w:hAnsi="Cascadia Mono SemiBold" w:cs="Cascadia Mono SemiBold"/>
+          <w:sz w:val="28"/>
+          <w:szCs w:val="28"/>
+        </w:rPr>
+        <w:t>Funcionó:</w:t>
+      </w:r>
+    </w:p>
+    <w:p>
+      <w:pPr>
+        <w:jc w:val="center"/>
+        <w:rPr>
+          <w:rFonts w:ascii="Cascadia Mono SemiBold" w:hAnsi="Cascadia Mono SemiBold" w:cs="Cascadia Mono SemiBold"/>
+          <w:sz w:val="28"/>
+          <w:szCs w:val="28"/>
+        </w:rPr>
+      </w:pPr>
+      <w:r>
+        <w:rPr>
+          <w:rFonts w:ascii="Cascadia Mono SemiBold" w:hAnsi="Cascadia Mono SemiBold" w:cs="Cascadia Mono SemiBold"/>
+          <w:sz w:val="28"/>
+          <w:szCs w:val="28"/>
+        </w:rPr>
+        <w:drawing>
+          <wp:inline distT="0" distB="0" distL="0" distR="0" wp14:anchorId="386DC90B" wp14:editId="148ACC46">
+            <wp:extent cx="5115639" cy="1819529"/>
+            <wp:effectExtent l="0" t="0" r="8890" b="9525"/>
+            <wp:docPr id="639397015" name="Imagen 1"/>
+            <wp:cNvGraphicFramePr>
+              <a:graphicFrameLocks xmlns:a="http://schemas.openxmlformats.org/drawingml/2006/main" noChangeAspect="1"/>
+            </wp:cNvGraphicFramePr>
+            <a:graphic xmlns:a="http://schemas.openxmlformats.org/drawingml/2006/main">
+              <a:graphicData uri="http://schemas.openxmlformats.org/drawingml/2006/picture">
+                <pic:pic xmlns:pic="http://schemas.openxmlformats.org/drawingml/2006/picture">
+                  <pic:nvPicPr>
+                    <pic:cNvPr id="639397015" name=""/>
+                    <pic:cNvPicPr/>
+                  </pic:nvPicPr>
+                  <pic:blipFill>
+                    <a:blip r:embed="rId22"/>
+                    <a:stretch>
+                      <a:fillRect/>
+                    </a:stretch>
+                  </pic:blipFill>
+                  <pic:spPr>
+                    <a:xfrm>
+                      <a:off x="0" y="0"/>
+                      <a:ext cx="5115639" cy="1819529"/>
+                    </a:xfrm>
+                    <a:prstGeom prst="rect">
+                      <a:avLst/>
+                    </a:prstGeom>
+                    <a:ln>
+                      <a:noFill/>
+                    </a:ln>
+                    <a:effectLst>
+                      <a:softEdge rad="112500"/>
+                    </a:effectLst>
+                  </pic:spPr>
+                </pic:pic>
+              </a:graphicData>
+            </a:graphic>
+          </wp:inline>
+        </w:drawing>
+      </w:r>
+    </w:p>
+    <w:p>
+      <w:pPr>
+        <w:rPr>
+          <w:rFonts w:ascii="Cascadia Mono SemiBold" w:hAnsi="Cascadia Mono SemiBold" w:cs="Cascadia Mono SemiBold"/>
+          <w:sz w:val="28"/>
+          <w:szCs w:val="28"/>
+        </w:rPr>
+      </w:pPr>
+      <w:r>
+        <w:rPr>
+          <w:rFonts w:ascii="Cascadia Mono SemiBold" w:hAnsi="Cascadia Mono SemiBold" w:cs="Cascadia Mono SemiBold"/>
+          <w:sz w:val="28"/>
+          <w:szCs w:val="28"/>
+        </w:rPr>
+        <w:t>Ya podía acceder a la nueva vista.</w:t>
+      </w:r>
+    </w:p>
+    <w:p>
+      <w:pPr>
+        <w:rPr>
+          <w:rFonts w:ascii="Cascadia Mono SemiBold" w:hAnsi="Cascadia Mono SemiBold" w:cs="Cascadia Mono SemiBold"/>
+          <w:sz w:val="28"/>
+          <w:szCs w:val="28"/>
+        </w:rPr>
+      </w:pPr>
+      <w:r>
+        <w:rPr>
+          <w:rFonts w:ascii="Cascadia Mono SemiBold" w:hAnsi="Cascadia Mono SemiBold" w:cs="Cascadia Mono SemiBold"/>
+          <w:sz w:val="28"/>
+          <w:szCs w:val="28"/>
+        </w:rPr>
+        <w:t>Ya me dejaba completar todos los campos para registrar ejemplares de prestamos:</w:t>
+      </w:r>
+    </w:p>
+    <w:p>
+      <w:pPr>
+        <w:jc w:val="center"/>
+        <w:rPr>
+          <w:rFonts w:ascii="Cascadia Mono SemiBold" w:hAnsi="Cascadia Mono SemiBold" w:cs="Cascadia Mono SemiBold"/>
+          <w:sz w:val="28"/>
+          <w:szCs w:val="28"/>
+        </w:rPr>
+      </w:pPr>
+      <w:r>
+        <w:rPr>
+          <w:rFonts w:ascii="Cascadia Mono SemiBold" w:hAnsi="Cascadia Mono SemiBold" w:cs="Cascadia Mono SemiBold"/>
+          <w:sz w:val="28"/>
+          <w:szCs w:val="28"/>
+        </w:rPr>
+        <w:lastRenderedPageBreak/>
+        <w:drawing>
+          <wp:inline distT="0" distB="0" distL="0" distR="0" wp14:anchorId="202E19F4" wp14:editId="7C87C5ED">
+            <wp:extent cx="3779848" cy="3711262"/>
+            <wp:effectExtent l="152400" t="152400" r="354330" b="365760"/>
+            <wp:docPr id="246245609" name="Imagen 1"/>
+            <wp:cNvGraphicFramePr>
+              <a:graphicFrameLocks xmlns:a="http://schemas.openxmlformats.org/drawingml/2006/main" noChangeAspect="1"/>
+            </wp:cNvGraphicFramePr>
+            <a:graphic xmlns:a="http://schemas.openxmlformats.org/drawingml/2006/main">
+              <a:graphicData uri="http://schemas.openxmlformats.org/drawingml/2006/picture">
+                <pic:pic xmlns:pic="http://schemas.openxmlformats.org/drawingml/2006/picture">
+                  <pic:nvPicPr>
+                    <pic:cNvPr id="246245609" name=""/>
+                    <pic:cNvPicPr/>
+                  </pic:nvPicPr>
+                  <pic:blipFill>
+                    <a:blip r:embed="rId23"/>
+                    <a:stretch>
+                      <a:fillRect/>
+                    </a:stretch>
+                  </pic:blipFill>
+                  <pic:spPr>
+                    <a:xfrm>
+                      <a:off x="0" y="0"/>
+                      <a:ext cx="3779848" cy="3711262"/>
+                    </a:xfrm>
+                    <a:prstGeom prst="rect">
+                      <a:avLst/>
+                    </a:prstGeom>
+                    <a:ln>
+                      <a:noFill/>
+                    </a:ln>
+                    <a:effectLst>
+                      <a:outerShdw blurRad="292100" dist="139700" dir="2700000" algn="tl" rotWithShape="0">
+                        <a:srgbClr val="333333">
+                          <a:alpha val="65000"/>
+                        </a:srgbClr>
+                      </a:outerShdw>
+                    </a:effectLst>
+                  </pic:spPr>
+                </pic:pic>
+              </a:graphicData>
+            </a:graphic>
+          </wp:inline>
+        </w:drawing>
+      </w:r>
+    </w:p>
+    <w:p>
+      <w:pPr>
+        <w:rPr>
+          <w:rFonts w:ascii="Cascadia Mono SemiBold" w:hAnsi="Cascadia Mono SemiBold" w:cs="Cascadia Mono SemiBold"/>
+          <w:sz w:val="28"/>
+          <w:szCs w:val="28"/>
+        </w:rPr>
+      </w:pPr>
+      <w:r>
+        <w:rPr>
+          <w:rFonts w:ascii="Cascadia Mono SemiBold" w:hAnsi="Cascadia Mono SemiBold" w:cs="Cascadia Mono SemiBold"/>
+          <w:sz w:val="28"/>
+          <w:szCs w:val="28"/>
+        </w:rPr>
+        <w:t>También, podemos visualzarlo con el formato lista:</w:t>
+      </w:r>
+    </w:p>
+    <w:p>
+      <w:pPr>
+        <w:rPr>
+          <w:rFonts w:ascii="Cascadia Mono SemiBold" w:hAnsi="Cascadia Mono SemiBold" w:cs="Cascadia Mono SemiBold"/>
+          <w:sz w:val="28"/>
+          <w:szCs w:val="28"/>
+        </w:rPr>
+      </w:pPr>
+      <w:r>
+        <w:rPr>
+          <w:rFonts w:ascii="Cascadia Mono SemiBold" w:hAnsi="Cascadia Mono SemiBold" w:cs="Cascadia Mono SemiBold"/>
+          <w:sz w:val="28"/>
+          <w:szCs w:val="28"/>
+        </w:rPr>
+        <w:drawing>
+          <wp:inline distT="0" distB="0" distL="0" distR="0" wp14:anchorId="4A964E6D" wp14:editId="20100641">
+            <wp:extent cx="5400040" cy="1707515"/>
+            <wp:effectExtent l="0" t="0" r="0" b="6985"/>
+            <wp:docPr id="1285285592" name="Imagen 1"/>
+            <wp:cNvGraphicFramePr>
+              <a:graphicFrameLocks xmlns:a="http://schemas.openxmlformats.org/drawingml/2006/main" noChangeAspect="1"/>
+            </wp:cNvGraphicFramePr>
+            <a:graphic xmlns:a="http://schemas.openxmlformats.org/drawingml/2006/main">
+              <a:graphicData uri="http://schemas.openxmlformats.org/drawingml/2006/picture">
+                <pic:pic xmlns:pic="http://schemas.openxmlformats.org/drawingml/2006/picture">
+                  <pic:nvPicPr>
+                    <pic:cNvPr id="1285285592" name=""/>
+                    <pic:cNvPicPr/>
+                  </pic:nvPicPr>
+                  <pic:blipFill>
+                    <a:blip r:embed="rId24"/>
+                    <a:stretch>
+                      <a:fillRect/>
+                    </a:stretch>
+                  </pic:blipFill>
+                  <pic:spPr>
+                    <a:xfrm>
+                      <a:off x="0" y="0"/>
+                      <a:ext cx="5400040" cy="1707515"/>
+                    </a:xfrm>
+                    <a:prstGeom prst="rect">
+                      <a:avLst/>
+                    </a:prstGeom>
+                  </pic:spPr>
+                </pic:pic>
+              </a:graphicData>
+            </a:graphic>
+          </wp:inline>
+        </w:drawing>
+      </w:r>
+    </w:p>
+    <w:p>
+      <w:pPr>
+        <w:rPr>
+          <w:rFonts w:ascii="Cascadia Mono SemiBold" w:hAnsi="Cascadia Mono SemiBold" w:cs="Cascadia Mono SemiBold"/>
+          <w:sz w:val="28"/>
+          <w:szCs w:val="28"/>
+        </w:rPr>
+      </w:pPr>
+    </w:p>
+    <w:p>
+      <w:pPr>
+        <w:rPr>
+          <w:rFonts w:ascii="Cascadia Mono SemiBold" w:hAnsi="Cascadia Mono SemiBold" w:cs="Cascadia Mono SemiBold"/>
+          <w:sz w:val="28"/>
+          <w:szCs w:val="28"/>
+        </w:rPr>
+      </w:pPr>
+      <w:r>
+        <w:rPr>
+          <w:rFonts w:ascii="Cascadia Mono SemiBold" w:hAnsi="Cascadia Mono SemiBold" w:cs="Cascadia Mono SemiBold"/>
+          <w:sz w:val="28"/>
+          <w:szCs w:val="28"/>
+        </w:rPr>
+        <w:t>Perfecto, pasamos al siguiente ejercicio.</w:t>
+      </w:r>
+    </w:p>
+    <w:p>
+      <w:pPr>
+        <w:rPr>
+          <w:rFonts w:ascii="Cascadia Mono SemiBold" w:hAnsi="Cascadia Mono SemiBold" w:cs="Cascadia Mono SemiBold"/>
+          <w:sz w:val="28"/>
+          <w:szCs w:val="28"/>
+        </w:rPr>
+      </w:pPr>
+    </w:p>
+    <w:p>
+      <w:pPr>
+        <w:rPr>
+          <w:rFonts w:ascii="Cascadia Mono SemiBold" w:hAnsi="Cascadia Mono SemiBold" w:cs="Cascadia Mono SemiBold"/>
+          <w:sz w:val="44"/>
+          <w:szCs w:val="44"/>
+        </w:rPr>
+      </w:pPr>
+      <w:r>
+        <w:rPr>
+          <w:rFonts w:ascii="Cascadia Mono SemiBold" w:hAnsi="Cascadia Mono SemiBold" w:cs="Cascadia Mono SemiBold"/>
+          <w:sz w:val="44"/>
+          <w:szCs w:val="44"/>
+        </w:rPr>
+        <w:t>Restricciones.</w:t>
+      </w:r>
+    </w:p>
+    <w:p>
+      <w:pPr>
+        <w:rPr>
+          <w:rFonts w:ascii="Cascadia Mono SemiBold" w:hAnsi="Cascadia Mono SemiBold" w:cs="Cascadia Mono SemiBold"/>
+          <w:sz w:val="28"/>
+          <w:szCs w:val="28"/>
+        </w:rPr>
+      </w:pPr>
+      <w:r>
+        <w:rPr>
+          <w:rFonts w:ascii="Cascadia Mono SemiBold" w:hAnsi="Cascadia Mono SemiBold" w:cs="Cascadia Mono SemiBold"/>
+          <w:sz w:val="28"/>
+          <w:szCs w:val="28"/>
+        </w:rPr>
+        <w:t>Esta parte del ejercicio nos pide aplicar las siguientes restricciones a lo que acabamos de hacer:</w:t>
+      </w:r>
+    </w:p>
+    <w:p>
+      <w:pPr>
+        <w:pStyle w:val="Prrafodelista"/>
+        <w:numPr>
+          <w:ilvl w:val="0"/>
+          <w:numId w:val="7"/>
+        </w:numPr>
+        <w:rPr>
+          <w:rFonts w:ascii="Cascadia Mono SemiBold" w:hAnsi="Cascadia Mono SemiBold" w:cs="Cascadia Mono SemiBold"/>
+          <w:sz w:val="28"/>
+          <w:szCs w:val="28"/>
+        </w:rPr>
+      </w:pPr>
+      <w:r>
+        <w:rPr>
+          <w:rFonts w:ascii="Cascadia Mono SemiBold" w:hAnsi="Cascadia Mono SemiBold" w:cs="Cascadia Mono SemiBold"/>
+          <w:sz w:val="28"/>
+          <w:szCs w:val="28"/>
+        </w:rPr>
+        <w:lastRenderedPageBreak/>
+        <w:t>La fecha de préstamo no puede ser posterior al día actual. </w:t>
+      </w:r>
+    </w:p>
+    <w:p>
+      <w:pPr>
+        <w:pStyle w:val="Prrafodelista"/>
+        <w:numPr>
+          <w:ilvl w:val="0"/>
+          <w:numId w:val="7"/>
+        </w:numPr>
+        <w:rPr>
+          <w:rFonts w:ascii="Cascadia Mono SemiBold" w:hAnsi="Cascadia Mono SemiBold" w:cs="Cascadia Mono SemiBold"/>
+          <w:sz w:val="28"/>
+          <w:szCs w:val="28"/>
+        </w:rPr>
+      </w:pPr>
+      <w:r>
+        <w:rPr>
+          <w:rFonts w:ascii="Cascadia Mono SemiBold" w:hAnsi="Cascadia Mono SemiBold" w:cs="Cascadia Mono SemiBold"/>
+          <w:sz w:val="28"/>
+          <w:szCs w:val="28"/>
+        </w:rPr>
+        <w:t>La fecha prevista de devolución no puede ser anterior al día actual.</w:t>
+      </w:r>
+    </w:p>
+    <w:p>
+      <w:pPr>
+        <w:rPr>
+          <w:rFonts w:ascii="Cascadia Mono SemiBold" w:hAnsi="Cascadia Mono SemiBold" w:cs="Cascadia Mono SemiBold"/>
+          <w:sz w:val="28"/>
+          <w:szCs w:val="28"/>
+        </w:rPr>
+      </w:pPr>
+      <w:r>
+        <w:rPr>
+          <w:rFonts w:ascii="Cascadia Mono SemiBold" w:hAnsi="Cascadia Mono SemiBold" w:cs="Cascadia Mono SemiBold"/>
+          <w:sz w:val="28"/>
+          <w:szCs w:val="28"/>
+        </w:rPr>
+        <w:t>Para ello, debemos ir a nuestro archivo donde declaramos el modelo de ejemplar (ejemplar.py) y añadir lo siguiente.</w:t>
+      </w:r>
+    </w:p>
+    <w:p>
+      <w:pPr>
+        <w:rPr>
+          <w:rFonts w:ascii="Cascadia Mono SemiBold" w:hAnsi="Cascadia Mono SemiBold" w:cs="Cascadia Mono SemiBold"/>
+          <w:sz w:val="28"/>
+          <w:szCs w:val="28"/>
+        </w:rPr>
+      </w:pPr>
+      <w:r>
+        <w:rPr>
+          <w:rFonts w:ascii="Cascadia Mono SemiBold" w:hAnsi="Cascadia Mono SemiBold" w:cs="Cascadia Mono SemiBold"/>
+          <w:sz w:val="28"/>
+          <w:szCs w:val="28"/>
+        </w:rPr>
+        <w:t>Debemos poner api en el import ya que es algo que usaremos para hacer las restricciones:</w:t>
+      </w:r>
+    </w:p>
+    <w:p>
+      <w:pPr>
+        <w:rPr>
+          <w:rFonts w:ascii="Cascadia Mono SemiBold" w:hAnsi="Cascadia Mono SemiBold" w:cs="Cascadia Mono SemiBold"/>
+          <w:sz w:val="28"/>
+          <w:szCs w:val="28"/>
+        </w:rPr>
+      </w:pPr>
+      <w:r>
+        <w:rPr>
+          <w:rFonts w:ascii="Cascadia Mono SemiBold" w:hAnsi="Cascadia Mono SemiBold" w:cs="Cascadia Mono SemiBold"/>
+          <w:noProof/>
+          <w:sz w:val="28"/>
+          <w:szCs w:val="28"/>
+        </w:rPr>
+        <w:drawing>
+          <wp:inline distT="0" distB="0" distL="0" distR="0" wp14:anchorId="3C3862D0" wp14:editId="62CB55F5">
+            <wp:extent cx="4591050" cy="1162050"/>
+            <wp:effectExtent l="0" t="0" r="0" b="0"/>
+            <wp:docPr id="1170036146" name="Imagen 10"/>
+            <wp:cNvGraphicFramePr>
+              <a:graphicFrameLocks xmlns:a="http://schemas.openxmlformats.org/drawingml/2006/main" noChangeAspect="1"/>
+            </wp:cNvGraphicFramePr>
+            <a:graphic xmlns:a="http://schemas.openxmlformats.org/drawingml/2006/main">
+              <a:graphicData uri="http://schemas.openxmlformats.org/drawingml/2006/picture">
+                <pic:pic xmlns:pic="http://schemas.openxmlformats.org/drawingml/2006/picture">
+                  <pic:nvPicPr>
+                    <pic:cNvPr id="0" name="Picture 10"/>
+                    <pic:cNvPicPr>
+                      <a:picLocks noChangeAspect="1" noChangeArrowheads="1"/>
+                    </pic:cNvPicPr>
+                  </pic:nvPicPr>
+                  <pic:blipFill rotWithShape="1">
+                    <a:blip r:embed="rId25">
+                      <a:extLst>
+                        <a:ext uri="{28A0092B-C50C-407E-A947-70E740481C1C}">
+                          <a14:useLocalDpi xmlns:a14="http://schemas.microsoft.com/office/drawing/2010/main" val="0"/>
+                        </a:ext>
+                      </a:extLst>
+                    </a:blip>
+                    <a:srcRect l="7584" t="20755" r="7407" b="21698"/>
+                    <a:stretch>
+                      <a:fillRect/>
+                    </a:stretch>
+                  </pic:blipFill>
+                  <pic:spPr bwMode="auto">
+                    <a:xfrm>
+                      <a:off x="0" y="0"/>
+                      <a:ext cx="4591050" cy="1162050"/>
+                    </a:xfrm>
+                    <a:prstGeom prst="rect">
+                      <a:avLst/>
+                    </a:prstGeom>
+                    <a:ln>
+                      <a:noFill/>
+                    </a:ln>
+                    <a:effectLst>
+                      <a:softEdge rad="112500"/>
+                    </a:effectLst>
+                    <a:extLst>
+                      <a:ext uri="{53640926-AAD7-44D8-BBD7-CCE9431645EC}">
+                        <a14:shadowObscured xmlns:a14="http://schemas.microsoft.com/office/drawing/2010/main"/>
+                      </a:ext>
+                    </a:extLst>
+                  </pic:spPr>
+                </pic:pic>
+              </a:graphicData>
+            </a:graphic>
+          </wp:inline>
+        </w:drawing>
+      </w:r>
+    </w:p>
+    <w:p>
+      <w:pPr>
+        <w:rPr>
+          <w:rFonts w:ascii="Cascadia Mono SemiBold" w:hAnsi="Cascadia Mono SemiBold" w:cs="Cascadia Mono SemiBold"/>
+          <w:sz w:val="28"/>
+          <w:szCs w:val="28"/>
+        </w:rPr>
+      </w:pPr>
+      <w:r>
+        <w:rPr>
+          <w:rFonts w:ascii="Cascadia Mono SemiBold" w:hAnsi="Cascadia Mono SemiBold" w:cs="Cascadia Mono SemiBold"/>
+          <w:noProof/>
+          <w:sz w:val="28"/>
+          <w:szCs w:val="28"/>
+        </w:rPr>
+        <w:drawing>
+          <wp:anchor distT="0" distB="0" distL="114300" distR="114300" simplePos="0" relativeHeight="251663360" behindDoc="1" locked="0" layoutInCell="1" allowOverlap="1" wp14:anchorId="68069745" wp14:editId="5FF27802">
+            <wp:simplePos x="0" y="0"/>
+            <wp:positionH relativeFrom="margin">
+              <wp:posOffset>491490</wp:posOffset>
+            </wp:positionH>
+            <wp:positionV relativeFrom="paragraph">
+              <wp:posOffset>224155</wp:posOffset>
+            </wp:positionV>
+            <wp:extent cx="4215130" cy="4667250"/>
+            <wp:effectExtent l="0" t="0" r="0" b="0"/>
+            <wp:wrapTight wrapText="bothSides">
+              <wp:wrapPolygon edited="0">
+                <wp:start x="390" y="0"/>
+                <wp:lineTo x="0" y="176"/>
+                <wp:lineTo x="0" y="21247"/>
+                <wp:lineTo x="293" y="21512"/>
+                <wp:lineTo x="390" y="21512"/>
+                <wp:lineTo x="21086" y="21512"/>
+                <wp:lineTo x="21183" y="21512"/>
+                <wp:lineTo x="21476" y="21247"/>
+                <wp:lineTo x="21476" y="176"/>
+                <wp:lineTo x="21086" y="0"/>
+                <wp:lineTo x="390" y="0"/>
+              </wp:wrapPolygon>
+            </wp:wrapTight>
+            <wp:docPr id="1822465346" name="Imagen 11"/>
+            <wp:cNvGraphicFramePr>
+              <a:graphicFrameLocks xmlns:a="http://schemas.openxmlformats.org/drawingml/2006/main" noChangeAspect="1"/>
+            </wp:cNvGraphicFramePr>
+            <a:graphic xmlns:a="http://schemas.openxmlformats.org/drawingml/2006/main">
+              <a:graphicData uri="http://schemas.openxmlformats.org/drawingml/2006/picture">
+                <pic:pic xmlns:pic="http://schemas.openxmlformats.org/drawingml/2006/picture">
+                  <pic:nvPicPr>
+                    <pic:cNvPr id="0" name="Picture 11"/>
+                    <pic:cNvPicPr>
+                      <a:picLocks noChangeAspect="1" noChangeArrowheads="1"/>
+                    </pic:cNvPicPr>
+                  </pic:nvPicPr>
+                  <pic:blipFill rotWithShape="1">
+                    <a:blip r:embed="rId26">
+                      <a:extLst>
+                        <a:ext uri="{28A0092B-C50C-407E-A947-70E740481C1C}">
+                          <a14:useLocalDpi xmlns:a14="http://schemas.microsoft.com/office/drawing/2010/main" val="0"/>
+                        </a:ext>
+                      </a:extLst>
+                    </a:blip>
+                    <a:srcRect l="7421" t="7425" r="6890" b="7741"/>
+                    <a:stretch>
+                      <a:fillRect/>
+                    </a:stretch>
+                  </pic:blipFill>
+                  <pic:spPr bwMode="auto">
+                    <a:xfrm>
+                      <a:off x="0" y="0"/>
+                      <a:ext cx="4215130" cy="4667250"/>
+                    </a:xfrm>
+                    <a:prstGeom prst="rect">
+                      <a:avLst/>
+                    </a:prstGeom>
+                    <a:ln>
+                      <a:noFill/>
+                    </a:ln>
+                    <a:effectLst>
+                      <a:softEdge rad="112500"/>
+                    </a:effectLst>
+                    <a:extLst>
+                      <a:ext uri="{53640926-AAD7-44D8-BBD7-CCE9431645EC}">
+                        <a14:shadowObscured xmlns:a14="http://schemas.microsoft.com/office/drawing/2010/main"/>
+                      </a:ext>
+                    </a:extLst>
+                  </pic:spPr>
+                </pic:pic>
+              </a:graphicData>
+            </a:graphic>
+            <wp14:sizeRelH relativeFrom="margin">
+              <wp14:pctWidth>0</wp14:pctWidth>
+            </wp14:sizeRelH>
+            <wp14:sizeRelV relativeFrom="margin">
+              <wp14:pctHeight>0</wp14:pctHeight>
+            </wp14:sizeRelV>
+          </wp:anchor>
+        </w:drawing>
+      </w:r>
+      <w:r>
+        <w:rPr>
+          <w:rFonts w:ascii="Cascadia Mono SemiBold" w:hAnsi="Cascadia Mono SemiBold" w:cs="Cascadia Mono SemiBold"/>
+          <w:sz w:val="28"/>
+          <w:szCs w:val="28"/>
+        </w:rPr>
+        <w:t>Código añadido debajo de la declaración de fechas</w:t>
+      </w:r>
+    </w:p>
+    <w:p>
+      <w:pPr>
+        <w:rPr>
+          <w:rFonts w:ascii="Cascadia Mono SemiBold" w:hAnsi="Cascadia Mono SemiBold" w:cs="Cascadia Mono SemiBold"/>
+          <w:sz w:val="28"/>
+          <w:szCs w:val="28"/>
+        </w:rPr>
+      </w:pPr>
+    </w:p>
+    <w:p>
+      <w:pPr>
+        <w:rPr>
+          <w:rFonts w:ascii="Cascadia Mono SemiBold" w:hAnsi="Cascadia Mono SemiBold" w:cs="Cascadia Mono SemiBold"/>
+          <w:sz w:val="28"/>
+          <w:szCs w:val="28"/>
+        </w:rPr>
+      </w:pPr>
+    </w:p>
+    <w:p>
+      <w:pPr>
+        <w:rPr>
+          <w:rFonts w:ascii="Cascadia Mono SemiBold" w:hAnsi="Cascadia Mono SemiBold" w:cs="Cascadia Mono SemiBold"/>
+          <w:sz w:val="28"/>
+          <w:szCs w:val="28"/>
+        </w:rPr>
+      </w:pPr>
+    </w:p>
+    <w:p>
+      <w:pPr>
+        <w:rPr>
+          <w:rFonts w:ascii="Cascadia Mono SemiBold" w:hAnsi="Cascadia Mono SemiBold" w:cs="Cascadia Mono SemiBold"/>
+          <w:sz w:val="28"/>
+          <w:szCs w:val="28"/>
+        </w:rPr>
+      </w:pPr>
+    </w:p>
+    <w:p>
+      <w:pPr>
+        <w:rPr>
+          <w:rFonts w:ascii="Cascadia Mono SemiBold" w:hAnsi="Cascadia Mono SemiBold" w:cs="Cascadia Mono SemiBold"/>
+          <w:sz w:val="28"/>
+          <w:szCs w:val="28"/>
+        </w:rPr>
+      </w:pPr>
+    </w:p>
+    <w:p>
+      <w:pPr>
+        <w:rPr>
+          <w:rFonts w:ascii="Cascadia Mono SemiBold" w:hAnsi="Cascadia Mono SemiBold" w:cs="Cascadia Mono SemiBold"/>
+          <w:sz w:val="28"/>
+          <w:szCs w:val="28"/>
+        </w:rPr>
+      </w:pPr>
+    </w:p>
+    <w:p>
+      <w:pPr>
+        <w:rPr>
+          <w:rFonts w:ascii="Cascadia Mono SemiBold" w:hAnsi="Cascadia Mono SemiBold" w:cs="Cascadia Mono SemiBold"/>
+          <w:sz w:val="28"/>
+          <w:szCs w:val="28"/>
+        </w:rPr>
+      </w:pPr>
+    </w:p>
+    <w:p>
+      <w:pPr>
+        <w:rPr>
+          <w:rFonts w:ascii="Cascadia Mono SemiBold" w:hAnsi="Cascadia Mono SemiBold" w:cs="Cascadia Mono SemiBold"/>
+          <w:sz w:val="28"/>
+          <w:szCs w:val="28"/>
+        </w:rPr>
+      </w:pPr>
+    </w:p>
+    <w:p>
+      <w:pPr>
+        <w:rPr>
+          <w:rFonts w:ascii="Cascadia Mono SemiBold" w:hAnsi="Cascadia Mono SemiBold" w:cs="Cascadia Mono SemiBold"/>
+          <w:sz w:val="28"/>
+          <w:szCs w:val="28"/>
+        </w:rPr>
+      </w:pPr>
+    </w:p>
+    <w:p>
+      <w:pPr>
+        <w:rPr>
+          <w:rFonts w:ascii="Cascadia Mono SemiBold" w:hAnsi="Cascadia Mono SemiBold" w:cs="Cascadia Mono SemiBold"/>
+          <w:sz w:val="28"/>
+          <w:szCs w:val="28"/>
+        </w:rPr>
+      </w:pPr>
+    </w:p>
+    <w:p>
+      <w:pPr>
+        <w:rPr>
+          <w:rFonts w:ascii="Cascadia Mono SemiBold" w:hAnsi="Cascadia Mono SemiBold" w:cs="Cascadia Mono SemiBold"/>
+          <w:sz w:val="28"/>
+          <w:szCs w:val="28"/>
+        </w:rPr>
+      </w:pPr>
+    </w:p>
+    <w:p>
+      <w:pPr>
+        <w:rPr>
+          <w:rFonts w:ascii="Cascadia Mono SemiBold" w:hAnsi="Cascadia Mono SemiBold" w:cs="Cascadia Mono SemiBold"/>
+          <w:sz w:val="28"/>
+          <w:szCs w:val="28"/>
+        </w:rPr>
+      </w:pPr>
+    </w:p>
+    <w:p>
+      <w:pPr>
+        <w:rPr>
+          <w:rFonts w:ascii="Cascadia Mono SemiBold" w:hAnsi="Cascadia Mono SemiBold" w:cs="Cascadia Mono SemiBold"/>
+          <w:sz w:val="28"/>
+          <w:szCs w:val="28"/>
+        </w:rPr>
+      </w:pPr>
+    </w:p>
+    <w:p>
+      <w:pPr>
+        <w:rPr>
+          <w:rFonts w:ascii="Cascadia Mono SemiBold" w:hAnsi="Cascadia Mono SemiBold" w:cs="Cascadia Mono SemiBold"/>
+          <w:sz w:val="28"/>
+          <w:szCs w:val="28"/>
+        </w:rPr>
+      </w:pPr>
+    </w:p>
+    <w:p>
+      <w:pPr>
+        <w:rPr>
+          <w:rFonts w:ascii="Cascadia Mono SemiBold" w:hAnsi="Cascadia Mono SemiBold" w:cs="Cascadia Mono SemiBold"/>
+          <w:sz w:val="28"/>
+          <w:szCs w:val="28"/>
+        </w:rPr>
+      </w:pPr>
+      <w:r>
+        <w:rPr>
+          <w:rFonts w:ascii="Cascadia Mono SemiBold" w:hAnsi="Cascadia Mono SemiBold" w:cs="Cascadia Mono SemiBold"/>
+          <w:sz w:val="28"/>
+          <w:szCs w:val="28"/>
+        </w:rPr>
+        <w:lastRenderedPageBreak/>
+        <w:t>¿Cómo funciona?</w:t>
+      </w:r>
+    </w:p>
+    <w:p>
+      <w:pPr>
+        <w:pStyle w:val="Prrafodelista"/>
+        <w:numPr>
+          <w:ilvl w:val="0"/>
+          <w:numId w:val="8"/>
+        </w:numPr>
+        <w:rPr>
+          <w:rFonts w:ascii="Cascadia Mono SemiBold" w:hAnsi="Cascadia Mono SemiBold" w:cs="Cascadia Mono SemiBold"/>
+          <w:sz w:val="28"/>
+          <w:szCs w:val="28"/>
+        </w:rPr>
+      </w:pPr>
+      <w:r>
+        <w:rPr>
+          <w:rFonts w:ascii="Cascadia Mono SemiBold" w:hAnsi="Cascadia Mono SemiBold" w:cs="Cascadia Mono SemiBold"/>
+          <w:sz w:val="28"/>
+          <w:szCs w:val="28"/>
+        </w:rPr>
+        <w:t>@api.contrains(variables)</w:t>
+      </w:r>
+    </w:p>
+    <w:p>
+      <w:pPr>
+        <w:pStyle w:val="Prrafodelista"/>
+        <w:rPr>
+          <w:rFonts w:ascii="Cascadia Mono SemiBold" w:hAnsi="Cascadia Mono SemiBold" w:cs="Cascadia Mono SemiBold"/>
+          <w:sz w:val="28"/>
+          <w:szCs w:val="28"/>
+        </w:rPr>
+      </w:pPr>
+      <w:r>
+        <w:rPr>
+          <w:rFonts w:ascii="Cascadia Mono SemiBold" w:hAnsi="Cascadia Mono SemiBold" w:cs="Cascadia Mono SemiBold"/>
+          <w:sz w:val="28"/>
+          <w:szCs w:val="28"/>
+        </w:rPr>
+        <w:t>Define restricción a nivel de modelo. Odoo ejecuta el método cada vez que se da de alta una ficha de este modelo. Por lo que le decimos “cada vez que se genere, ejecuta”</w:t>
+      </w:r>
+    </w:p>
+    <w:p>
+      <w:pPr>
+        <w:pStyle w:val="Prrafodelista"/>
+        <w:numPr>
+          <w:ilvl w:val="0"/>
+          <w:numId w:val="8"/>
+        </w:numPr>
+        <w:rPr>
+          <w:rFonts w:ascii="Cascadia Mono SemiBold" w:hAnsi="Cascadia Mono SemiBold" w:cs="Cascadia Mono SemiBold"/>
+          <w:sz w:val="28"/>
+          <w:szCs w:val="28"/>
+        </w:rPr>
+      </w:pPr>
+      <w:r>
+        <w:rPr>
+          <w:rFonts w:ascii="Cascadia Mono SemiBold" w:hAnsi="Cascadia Mono SemiBold" w:cs="Cascadia Mono SemiBold"/>
+          <w:sz w:val="28"/>
+          <w:szCs w:val="28"/>
+        </w:rPr>
+        <w:t>ValidationError.</w:t>
+      </w:r>
+    </w:p>
+    <w:p>
+      <w:pPr>
+        <w:pStyle w:val="Prrafodelista"/>
+        <w:rPr>
+          <w:rFonts w:ascii="Cascadia Mono SemiBold" w:hAnsi="Cascadia Mono SemiBold" w:cs="Cascadia Mono SemiBold"/>
+          <w:sz w:val="28"/>
+          <w:szCs w:val="28"/>
+        </w:rPr>
+      </w:pPr>
+      <w:r>
+        <w:rPr>
+          <w:rFonts w:ascii="Cascadia Mono SemiBold" w:hAnsi="Cascadia Mono SemiBold" w:cs="Cascadia Mono SemiBold"/>
+          <w:sz w:val="28"/>
+          <w:szCs w:val="28"/>
+        </w:rPr>
+        <w:t>Si no se pudo crear, ¿Por qué no se pudo crear?</w:t>
+      </w:r>
+    </w:p>
+    <w:p>
+      <w:pPr>
+        <w:pStyle w:val="Prrafodelista"/>
+        <w:rPr>
+          <w:rFonts w:ascii="Cascadia Mono SemiBold" w:hAnsi="Cascadia Mono SemiBold" w:cs="Cascadia Mono SemiBold"/>
+          <w:sz w:val="28"/>
+          <w:szCs w:val="28"/>
+        </w:rPr>
+      </w:pPr>
+      <w:r>
+        <w:rPr>
+          <w:rFonts w:ascii="Cascadia Mono SemiBold" w:hAnsi="Cascadia Mono SemiBold" w:cs="Cascadia Mono SemiBold"/>
+          <w:sz w:val="28"/>
+          <w:szCs w:val="28"/>
+        </w:rPr>
+        <w:t>Expulsa el resultado de porque no se pudo crear.</w:t>
+      </w:r>
+    </w:p>
+    <w:p>
+      <w:pPr>
+        <w:pStyle w:val="Prrafodelista"/>
+        <w:numPr>
+          <w:ilvl w:val="1"/>
+          <w:numId w:val="8"/>
+        </w:numPr>
+        <w:rPr>
+          <w:rFonts w:ascii="Cascadia Mono SemiBold" w:hAnsi="Cascadia Mono SemiBold" w:cs="Cascadia Mono SemiBold"/>
+          <w:sz w:val="28"/>
+          <w:szCs w:val="28"/>
+        </w:rPr>
+      </w:pPr>
+      <w:r>
+        <w:rPr>
+          <w:rFonts w:ascii="Cascadia Mono SemiBold" w:hAnsi="Cascadia Mono SemiBold" w:cs="Cascadia Mono SemiBold"/>
+          <w:sz w:val="28"/>
+          <w:szCs w:val="28"/>
+        </w:rPr>
+        <w:t>Esto me dio error. La sintaxis no funciona sino importamos ValidationError, cada vez que te falle te da “NameError:ValidationError is not defined” por lo que no puedes expulsar el mensaje de error / excepción.</w:t>
+      </w:r>
+    </w:p>
+    <w:p>
+      <w:pPr>
+        <w:pStyle w:val="Prrafodelista"/>
+        <w:numPr>
+          <w:ilvl w:val="0"/>
+          <w:numId w:val="8"/>
+        </w:numPr>
+        <w:rPr>
+          <w:rFonts w:ascii="Cascadia Mono SemiBold" w:hAnsi="Cascadia Mono SemiBold" w:cs="Cascadia Mono SemiBold"/>
+          <w:sz w:val="28"/>
+          <w:szCs w:val="28"/>
+        </w:rPr>
+      </w:pPr>
+      <w:r>
+        <w:rPr>
+          <w:rFonts w:ascii="Cascadia Mono SemiBold" w:hAnsi="Cascadia Mono SemiBold" w:cs="Cascadia Mono SemiBold"/>
+          <w:sz w:val="28"/>
+          <w:szCs w:val="28"/>
+        </w:rPr>
+        <w:t>Variable con la fecha de HOY.</w:t>
+      </w:r>
+    </w:p>
+    <w:p>
+      <w:pPr>
+        <w:pStyle w:val="Prrafodelista"/>
+        <w:numPr>
+          <w:ilvl w:val="0"/>
+          <w:numId w:val="8"/>
+        </w:numPr>
+        <w:rPr>
+          <w:rFonts w:ascii="Cascadia Mono SemiBold" w:hAnsi="Cascadia Mono SemiBold" w:cs="Cascadia Mono SemiBold"/>
+          <w:sz w:val="28"/>
+          <w:szCs w:val="28"/>
+        </w:rPr>
+      </w:pPr>
+      <w:r>
+        <w:rPr>
+          <w:rFonts w:ascii="Cascadia Mono SemiBold" w:hAnsi="Cascadia Mono SemiBold" w:cs="Cascadia Mono SemiBold"/>
+          <w:sz w:val="28"/>
+          <w:szCs w:val="28"/>
+        </w:rPr>
+        <w:t>Si la fecha de inicio es superior a la fecha de hoy. Expulsa el error</w:t>
+      </w:r>
+    </w:p>
+    <w:p>
+      <w:pPr>
+        <w:pStyle w:val="Prrafodelista"/>
+        <w:numPr>
+          <w:ilvl w:val="0"/>
+          <w:numId w:val="8"/>
+        </w:numPr>
+        <w:rPr>
+          <w:rFonts w:ascii="Cascadia Mono SemiBold" w:hAnsi="Cascadia Mono SemiBold" w:cs="Cascadia Mono SemiBold"/>
+          <w:sz w:val="28"/>
+          <w:szCs w:val="28"/>
+        </w:rPr>
+      </w:pPr>
+      <w:r>
+        <w:rPr>
+          <w:rFonts w:ascii="Cascadia Mono SemiBold" w:hAnsi="Cascadia Mono SemiBold" w:cs="Cascadia Mono SemiBold"/>
+          <w:sz w:val="28"/>
+          <w:szCs w:val="28"/>
+        </w:rPr>
+        <w:t>Si la fecha de fin es anterior a la de hoy. Expulsa el error.</w:t>
+      </w:r>
+    </w:p>
+    <w:p>
+      <w:pPr>
+        <w:rPr>
+          <w:rFonts w:ascii="Cascadia Mono SemiBold" w:hAnsi="Cascadia Mono SemiBold" w:cs="Cascadia Mono SemiBold"/>
+          <w:sz w:val="28"/>
+          <w:szCs w:val="28"/>
+        </w:rPr>
+      </w:pPr>
+      <w:r>
+        <w:rPr>
+          <w:rFonts w:ascii="Cascadia Mono SemiBold" w:hAnsi="Cascadia Mono SemiBold" w:cs="Cascadia Mono SemiBold"/>
+          <w:sz w:val="28"/>
+          <w:szCs w:val="28"/>
+        </w:rPr>
+        <w:t>Tras reiniciar el módulo y actualizar las aplicaciones desde la interfaz de odoo. Comprobamos que la validación de errores funcione correctamente:</w:t>
+      </w:r>
+    </w:p>
+    <w:p>
+      <w:pPr>
+        <w:rPr>
+          <w:rFonts w:ascii="Cascadia Mono SemiBold" w:hAnsi="Cascadia Mono SemiBold" w:cs="Cascadia Mono SemiBold"/>
+          <w:sz w:val="28"/>
+          <w:szCs w:val="28"/>
+        </w:rPr>
+      </w:pPr>
+      <w:r>
+        <w:rPr>
+          <w:rFonts w:ascii="Cascadia Mono SemiBold" w:hAnsi="Cascadia Mono SemiBold" w:cs="Cascadia Mono SemiBold"/>
+          <w:sz w:val="28"/>
+          <w:szCs w:val="28"/>
+        </w:rPr>
+        <w:drawing>
+          <wp:inline distT="0" distB="0" distL="0" distR="0" wp14:anchorId="76C99213" wp14:editId="6DB0CF96">
+            <wp:extent cx="5400040" cy="1697355"/>
+            <wp:effectExtent l="0" t="0" r="0" b="0"/>
+            <wp:docPr id="367061424" name="Imagen 1"/>
+            <wp:cNvGraphicFramePr>
+              <a:graphicFrameLocks xmlns:a="http://schemas.openxmlformats.org/drawingml/2006/main" noChangeAspect="1"/>
+            </wp:cNvGraphicFramePr>
+            <a:graphic xmlns:a="http://schemas.openxmlformats.org/drawingml/2006/main">
+              <a:graphicData uri="http://schemas.openxmlformats.org/drawingml/2006/picture">
+                <pic:pic xmlns:pic="http://schemas.openxmlformats.org/drawingml/2006/picture">
+                  <pic:nvPicPr>
+                    <pic:cNvPr id="367061424" name=""/>
+                    <pic:cNvPicPr/>
+                  </pic:nvPicPr>
+                  <pic:blipFill>
+                    <a:blip r:embed="rId27"/>
+                    <a:stretch>
+                      <a:fillRect/>
+                    </a:stretch>
+                  </pic:blipFill>
+                  <pic:spPr>
+                    <a:xfrm>
+                      <a:off x="0" y="0"/>
+                      <a:ext cx="5400040" cy="1697355"/>
+                    </a:xfrm>
+                    <a:prstGeom prst="rect">
+                      <a:avLst/>
+                    </a:prstGeom>
+                    <a:ln>
+                      <a:noFill/>
+                    </a:ln>
+                    <a:effectLst>
+                      <a:softEdge rad="112500"/>
+                    </a:effectLst>
+                  </pic:spPr>
+                </pic:pic>
+              </a:graphicData>
+            </a:graphic>
+          </wp:inline>
+        </w:drawing>
+      </w:r>
+    </w:p>
+    <w:p>
+      <w:pPr>
+        <w:rPr>
+          <w:rFonts w:ascii="Cascadia Mono SemiBold" w:hAnsi="Cascadia Mono SemiBold" w:cs="Cascadia Mono SemiBold"/>
+          <w:sz w:val="28"/>
+          <w:szCs w:val="28"/>
+        </w:rPr>
+      </w:pPr>
+      <w:r>
+        <w:rPr>
+          <w:rFonts w:ascii="Cascadia Mono SemiBold" w:hAnsi="Cascadia Mono SemiBold" w:cs="Cascadia Mono SemiBold"/>
+          <w:sz w:val="28"/>
+          <w:szCs w:val="28"/>
+        </w:rPr>
+        <w:lastRenderedPageBreak/>
+        <w:drawing>
+          <wp:inline distT="0" distB="0" distL="0" distR="0" wp14:anchorId="7B24BE79" wp14:editId="26D86B1A">
+            <wp:extent cx="5400040" cy="1595120"/>
+            <wp:effectExtent l="0" t="0" r="0" b="5080"/>
+            <wp:docPr id="1368010527" name="Imagen 1"/>
+            <wp:cNvGraphicFramePr>
+              <a:graphicFrameLocks xmlns:a="http://schemas.openxmlformats.org/drawingml/2006/main" noChangeAspect="1"/>
+            </wp:cNvGraphicFramePr>
+            <a:graphic xmlns:a="http://schemas.openxmlformats.org/drawingml/2006/main">
+              <a:graphicData uri="http://schemas.openxmlformats.org/drawingml/2006/picture">
+                <pic:pic xmlns:pic="http://schemas.openxmlformats.org/drawingml/2006/picture">
+                  <pic:nvPicPr>
+                    <pic:cNvPr id="1368010527" name=""/>
+                    <pic:cNvPicPr/>
+                  </pic:nvPicPr>
+                  <pic:blipFill>
+                    <a:blip r:embed="rId28"/>
+                    <a:stretch>
+                      <a:fillRect/>
+                    </a:stretch>
+                  </pic:blipFill>
+                  <pic:spPr>
+                    <a:xfrm>
+                      <a:off x="0" y="0"/>
+                      <a:ext cx="5400040" cy="1595120"/>
+                    </a:xfrm>
+                    <a:prstGeom prst="rect">
+                      <a:avLst/>
+                    </a:prstGeom>
+                    <a:ln>
+                      <a:noFill/>
+                    </a:ln>
+                    <a:effectLst>
+                      <a:softEdge rad="112500"/>
+                    </a:effectLst>
+                  </pic:spPr>
+                </pic:pic>
+              </a:graphicData>
+            </a:graphic>
+          </wp:inline>
+        </w:drawing>
+      </w:r>
+    </w:p>
+    <w:p>
+      <w:pPr>
+        <w:rPr>
+          <w:rFonts w:ascii="Cascadia Mono SemiBold" w:hAnsi="Cascadia Mono SemiBold" w:cs="Cascadia Mono SemiBold"/>
+          <w:sz w:val="28"/>
+          <w:szCs w:val="28"/>
+        </w:rPr>
+      </w:pPr>
+    </w:p>
+    <w:p>
+      <w:pPr>
+        <w:rPr>
+          <w:rFonts w:ascii="Cascadia Mono SemiBold" w:hAnsi="Cascadia Mono SemiBold" w:cs="Cascadia Mono SemiBold"/>
+          <w:sz w:val="28"/>
+          <w:szCs w:val="28"/>
+        </w:rPr>
+      </w:pPr>
+      <w:r>
+        <w:rPr>
+          <w:rFonts w:ascii="Cascadia Mono SemiBold" w:hAnsi="Cascadia Mono SemiBold" w:cs="Cascadia Mono SemiBold"/>
+          <w:sz w:val="28"/>
+          <w:szCs w:val="28"/>
+        </w:rPr>
+        <w:t>Tras la validación de errores, he decidido pasar a la siguiente actividad.</w:t>
+      </w:r>
+    </w:p>
+    <w:p>
+      <w:pPr>
+        <w:rPr>
+          <w:rFonts w:ascii="Cascadia Mono SemiBold" w:hAnsi="Cascadia Mono SemiBold" w:cs="Cascadia Mono SemiBold"/>
+          <w:sz w:val="28"/>
+          <w:szCs w:val="28"/>
+        </w:rPr>
+      </w:pPr>
+      <w:r>
+        <w:rPr>
+          <w:rFonts w:ascii="Cascadia Mono SemiBold" w:hAnsi="Cascadia Mono SemiBold" w:cs="Cascadia Mono SemiBold"/>
+          <w:sz w:val="28"/>
+          <w:szCs w:val="28"/>
+        </w:rPr>
+        <w:t>Aclaro, antes de comenzar, para hacer las imágenes de código, estoy usando la extensión de Visual Studio Code de CodeSnapshot. Esta librería, cuando el código es muy largo, rompe el formato del mismo, debes fijarte en la numeración de línea de la izquierda para la correcta lectura.</w:t>
+      </w:r>
+    </w:p>
+    <w:p>
+      <w:pPr>
+        <w:rPr>
+          <w:rFonts w:ascii="Cascadia Mono SemiBold" w:hAnsi="Cascadia Mono SemiBold" w:cs="Cascadia Mono SemiBold"/>
+          <w:sz w:val="28"/>
+          <w:szCs w:val="28"/>
+        </w:rPr>
+      </w:pPr>
+    </w:p>
+    <w:p>
+      <w:pPr>
+        <w:rPr>
+          <w:rFonts w:ascii="Cascadia Mono SemiBold" w:hAnsi="Cascadia Mono SemiBold" w:cs="Cascadia Mono SemiBold"/>
+          <w:sz w:val="44"/>
+          <w:szCs w:val="44"/>
+        </w:rPr>
+      </w:pPr>
+      <w:r>
+        <w:rPr>
+          <w:rFonts w:ascii="Cascadia Mono SemiBold" w:hAnsi="Cascadia Mono SemiBold" w:cs="Cascadia Mono SemiBold"/>
+          <w:sz w:val="44"/>
+          <w:szCs w:val="44"/>
+        </w:rPr>
+        <w:t>Actividad 3</w:t>
+      </w:r>
+    </w:p>
+    <w:p>
+      <w:pPr>
+        <w:rPr>
+          <w:rFonts w:ascii="Cascadia Mono SemiBold" w:hAnsi="Cascadia Mono SemiBold" w:cs="Cascadia Mono SemiBold"/>
+          <w:sz w:val="28"/>
+          <w:szCs w:val="28"/>
+        </w:rPr>
+      </w:pPr>
+      <w:r>
+        <w:rPr>
+          <w:rFonts w:ascii="Cascadia Mono SemiBold" w:hAnsi="Cascadia Mono SemiBold" w:cs="Cascadia Mono SemiBold"/>
+          <w:sz w:val="28"/>
+          <w:szCs w:val="28"/>
+        </w:rPr>
+        <w:t>Para esta actividad, tenemos que crear un modulo desde cero para gestionar un hospital (a baja escala). Necesitamos crear 3 modelos:</w:t>
+      </w:r>
+    </w:p>
+    <w:p>
+      <w:pPr>
+        <w:pStyle w:val="Prrafodelista"/>
+        <w:numPr>
+          <w:ilvl w:val="0"/>
+          <w:numId w:val="10"/>
+        </w:numPr>
+        <w:rPr>
+          <w:rFonts w:ascii="Cascadia Mono SemiBold" w:hAnsi="Cascadia Mono SemiBold" w:cs="Cascadia Mono SemiBold"/>
+          <w:sz w:val="28"/>
+          <w:szCs w:val="28"/>
+        </w:rPr>
+      </w:pPr>
+      <w:r>
+        <w:rPr>
+          <w:rFonts w:ascii="Cascadia Mono SemiBold" w:hAnsi="Cascadia Mono SemiBold" w:cs="Cascadia Mono SemiBold"/>
+          <w:sz w:val="28"/>
+          <w:szCs w:val="28"/>
+        </w:rPr>
+        <w:t>Paciente</w:t>
+      </w:r>
+    </w:p>
+    <w:p>
+      <w:pPr>
+        <w:pStyle w:val="Prrafodelista"/>
+        <w:numPr>
+          <w:ilvl w:val="1"/>
+          <w:numId w:val="10"/>
+        </w:numPr>
+        <w:rPr>
+          <w:rFonts w:ascii="Cascadia Mono SemiBold" w:hAnsi="Cascadia Mono SemiBold" w:cs="Cascadia Mono SemiBold"/>
+          <w:sz w:val="28"/>
+          <w:szCs w:val="28"/>
+        </w:rPr>
+      </w:pPr>
+      <w:r>
+        <w:rPr>
+          <w:rFonts w:ascii="Cascadia Mono SemiBold" w:hAnsi="Cascadia Mono SemiBold" w:cs="Cascadia Mono SemiBold"/>
+          <w:sz w:val="28"/>
+          <w:szCs w:val="28"/>
+        </w:rPr>
+        <w:t>Nombre</w:t>
+      </w:r>
+    </w:p>
+    <w:p>
+      <w:pPr>
+        <w:pStyle w:val="Prrafodelista"/>
+        <w:numPr>
+          <w:ilvl w:val="1"/>
+          <w:numId w:val="10"/>
+        </w:numPr>
+        <w:rPr>
+          <w:rFonts w:ascii="Cascadia Mono SemiBold" w:hAnsi="Cascadia Mono SemiBold" w:cs="Cascadia Mono SemiBold"/>
+          <w:sz w:val="28"/>
+          <w:szCs w:val="28"/>
+        </w:rPr>
+      </w:pPr>
+      <w:r>
+        <w:rPr>
+          <w:rFonts w:ascii="Cascadia Mono SemiBold" w:hAnsi="Cascadia Mono SemiBold" w:cs="Cascadia Mono SemiBold"/>
+          <w:sz w:val="28"/>
+          <w:szCs w:val="28"/>
+        </w:rPr>
+        <w:t>Apellidos</w:t>
+      </w:r>
+    </w:p>
+    <w:p>
+      <w:pPr>
+        <w:pStyle w:val="Prrafodelista"/>
+        <w:numPr>
+          <w:ilvl w:val="1"/>
+          <w:numId w:val="10"/>
+        </w:numPr>
+        <w:rPr>
+          <w:rFonts w:ascii="Cascadia Mono SemiBold" w:hAnsi="Cascadia Mono SemiBold" w:cs="Cascadia Mono SemiBold"/>
+          <w:sz w:val="28"/>
+          <w:szCs w:val="28"/>
+        </w:rPr>
+      </w:pPr>
+      <w:r>
+        <w:rPr>
+          <w:rFonts w:ascii="Cascadia Mono SemiBold" w:hAnsi="Cascadia Mono SemiBold" w:cs="Cascadia Mono SemiBold"/>
+          <w:sz w:val="28"/>
+          <w:szCs w:val="28"/>
+        </w:rPr>
+        <w:t>Síntomas</w:t>
+      </w:r>
+    </w:p>
+    <w:p>
+      <w:pPr>
+        <w:pStyle w:val="Prrafodelista"/>
+        <w:numPr>
+          <w:ilvl w:val="0"/>
+          <w:numId w:val="10"/>
+        </w:numPr>
+        <w:rPr>
+          <w:rFonts w:ascii="Cascadia Mono SemiBold" w:hAnsi="Cascadia Mono SemiBold" w:cs="Cascadia Mono SemiBold"/>
+          <w:sz w:val="28"/>
+          <w:szCs w:val="28"/>
+        </w:rPr>
+      </w:pPr>
+      <w:r>
+        <w:rPr>
+          <w:rFonts w:ascii="Cascadia Mono SemiBold" w:hAnsi="Cascadia Mono SemiBold" w:cs="Cascadia Mono SemiBold"/>
+          <w:sz w:val="28"/>
+          <w:szCs w:val="28"/>
+        </w:rPr>
+        <w:t>Medico</w:t>
+      </w:r>
+    </w:p>
+    <w:p>
+      <w:pPr>
+        <w:pStyle w:val="Prrafodelista"/>
+        <w:numPr>
+          <w:ilvl w:val="1"/>
+          <w:numId w:val="10"/>
+        </w:numPr>
+        <w:rPr>
+          <w:rFonts w:ascii="Cascadia Mono SemiBold" w:hAnsi="Cascadia Mono SemiBold" w:cs="Cascadia Mono SemiBold"/>
+          <w:sz w:val="28"/>
+          <w:szCs w:val="28"/>
+        </w:rPr>
+      </w:pPr>
+      <w:r>
+        <w:rPr>
+          <w:rFonts w:ascii="Cascadia Mono SemiBold" w:hAnsi="Cascadia Mono SemiBold" w:cs="Cascadia Mono SemiBold"/>
+          <w:sz w:val="28"/>
+          <w:szCs w:val="28"/>
+        </w:rPr>
+        <w:t>Nombre</w:t>
+      </w:r>
+    </w:p>
+    <w:p>
+      <w:pPr>
+        <w:pStyle w:val="Prrafodelista"/>
+        <w:numPr>
+          <w:ilvl w:val="1"/>
+          <w:numId w:val="10"/>
+        </w:numPr>
+        <w:rPr>
+          <w:rFonts w:ascii="Cascadia Mono SemiBold" w:hAnsi="Cascadia Mono SemiBold" w:cs="Cascadia Mono SemiBold"/>
+          <w:sz w:val="28"/>
+          <w:szCs w:val="28"/>
+        </w:rPr>
+      </w:pPr>
+      <w:r>
+        <w:rPr>
+          <w:rFonts w:ascii="Cascadia Mono SemiBold" w:hAnsi="Cascadia Mono SemiBold" w:cs="Cascadia Mono SemiBold"/>
+          <w:sz w:val="28"/>
+          <w:szCs w:val="28"/>
+        </w:rPr>
+        <w:t>Apellidos</w:t>
+      </w:r>
+    </w:p>
+    <w:p>
+      <w:pPr>
+        <w:pStyle w:val="Prrafodelista"/>
+        <w:numPr>
+          <w:ilvl w:val="1"/>
+          <w:numId w:val="10"/>
+        </w:numPr>
+        <w:rPr>
+          <w:rFonts w:ascii="Cascadia Mono SemiBold" w:hAnsi="Cascadia Mono SemiBold" w:cs="Cascadia Mono SemiBold"/>
+          <w:sz w:val="28"/>
+          <w:szCs w:val="28"/>
+        </w:rPr>
+      </w:pPr>
+      <w:r>
+        <w:rPr>
+          <w:rFonts w:ascii="Cascadia Mono SemiBold" w:hAnsi="Cascadia Mono SemiBold" w:cs="Cascadia Mono SemiBold"/>
+          <w:sz w:val="28"/>
+          <w:szCs w:val="28"/>
+        </w:rPr>
+        <w:t>Número de colegiado</w:t>
+      </w:r>
+    </w:p>
+    <w:p>
+      <w:pPr>
+        <w:pStyle w:val="Prrafodelista"/>
+        <w:numPr>
+          <w:ilvl w:val="0"/>
+          <w:numId w:val="10"/>
+        </w:numPr>
+        <w:rPr>
+          <w:rFonts w:ascii="Cascadia Mono SemiBold" w:hAnsi="Cascadia Mono SemiBold" w:cs="Cascadia Mono SemiBold"/>
+          <w:sz w:val="28"/>
+          <w:szCs w:val="28"/>
+        </w:rPr>
+      </w:pPr>
+      <w:r>
+        <w:rPr>
+          <w:rFonts w:ascii="Cascadia Mono SemiBold" w:hAnsi="Cascadia Mono SemiBold" w:cs="Cascadia Mono SemiBold"/>
+          <w:sz w:val="28"/>
+          <w:szCs w:val="28"/>
+        </w:rPr>
+        <w:t>Consulta</w:t>
+      </w:r>
+    </w:p>
+    <w:p>
+      <w:pPr>
+        <w:pStyle w:val="Prrafodelista"/>
+        <w:numPr>
+          <w:ilvl w:val="1"/>
+          <w:numId w:val="10"/>
+        </w:numPr>
+        <w:rPr>
+          <w:rFonts w:ascii="Cascadia Mono SemiBold" w:hAnsi="Cascadia Mono SemiBold" w:cs="Cascadia Mono SemiBold"/>
+          <w:sz w:val="28"/>
+          <w:szCs w:val="28"/>
+        </w:rPr>
+      </w:pPr>
+      <w:r>
+        <w:rPr>
+          <w:rFonts w:ascii="Cascadia Mono SemiBold" w:hAnsi="Cascadia Mono SemiBold" w:cs="Cascadia Mono SemiBold"/>
+          <w:sz w:val="28"/>
+          <w:szCs w:val="28"/>
+        </w:rPr>
+        <w:t>Cada vez que un médico atiende a un paciente (imagino que usaré los ID de cada uno)</w:t>
+      </w:r>
+    </w:p>
+    <w:p>
+      <w:pPr>
+        <w:pStyle w:val="Prrafodelista"/>
+        <w:numPr>
+          <w:ilvl w:val="1"/>
+          <w:numId w:val="10"/>
+        </w:numPr>
+        <w:rPr>
+          <w:rFonts w:ascii="Cascadia Mono SemiBold" w:hAnsi="Cascadia Mono SemiBold" w:cs="Cascadia Mono SemiBold"/>
+          <w:sz w:val="28"/>
+          <w:szCs w:val="28"/>
+        </w:rPr>
+      </w:pPr>
+      <w:r>
+        <w:rPr>
+          <w:rFonts w:ascii="Cascadia Mono SemiBold" w:hAnsi="Cascadia Mono SemiBold" w:cs="Cascadia Mono SemiBold"/>
+          <w:sz w:val="28"/>
+          <w:szCs w:val="28"/>
+        </w:rPr>
+        <w:lastRenderedPageBreak/>
+        <w:t>Diagnóstico</w:t>
+      </w:r>
+    </w:p>
+    <w:p>
+      <w:pPr>
+        <w:rPr>
+          <w:rFonts w:ascii="Cascadia Mono SemiBold" w:hAnsi="Cascadia Mono SemiBold" w:cs="Cascadia Mono SemiBold"/>
+          <w:sz w:val="28"/>
+          <w:szCs w:val="28"/>
+        </w:rPr>
+      </w:pPr>
+      <w:r>
+        <w:rPr>
+          <w:rFonts w:ascii="Cascadia Mono SemiBold" w:hAnsi="Cascadia Mono SemiBold" w:cs="Cascadia Mono SemiBold"/>
+          <w:sz w:val="28"/>
+          <w:szCs w:val="28"/>
+        </w:rPr>
+        <w:t>Con ello, tendremos que crear las relaciones:</w:t>
+      </w:r>
+    </w:p>
+    <w:p>
+      <w:pPr>
+        <w:pStyle w:val="Prrafodelista"/>
+        <w:numPr>
+          <w:ilvl w:val="0"/>
+          <w:numId w:val="11"/>
+        </w:numPr>
+        <w:rPr>
+          <w:rFonts w:ascii="Cascadia Mono SemiBold" w:hAnsi="Cascadia Mono SemiBold" w:cs="Cascadia Mono SemiBold"/>
+          <w:sz w:val="28"/>
+          <w:szCs w:val="28"/>
+        </w:rPr>
+      </w:pPr>
+      <w:r>
+        <w:rPr>
+          <w:rFonts w:ascii="Cascadia Mono SemiBold" w:hAnsi="Cascadia Mono SemiBold" w:cs="Cascadia Mono SemiBold"/>
+          <w:sz w:val="28"/>
+          <w:szCs w:val="28"/>
+        </w:rPr>
+        <w:t>Un paciente puede haber sido atendido por varios médicos</w:t>
+      </w:r>
+    </w:p>
+    <w:p>
+      <w:pPr>
+        <w:pStyle w:val="Prrafodelista"/>
+        <w:numPr>
+          <w:ilvl w:val="0"/>
+          <w:numId w:val="11"/>
+        </w:numPr>
+        <w:rPr>
+          <w:rFonts w:ascii="Cascadia Mono SemiBold" w:hAnsi="Cascadia Mono SemiBold" w:cs="Cascadia Mono SemiBold"/>
+          <w:sz w:val="28"/>
+          <w:szCs w:val="28"/>
+        </w:rPr>
+      </w:pPr>
+      <w:r>
+        <w:rPr>
+          <w:rFonts w:ascii="Cascadia Mono SemiBold" w:hAnsi="Cascadia Mono SemiBold" w:cs="Cascadia Mono SemiBold"/>
+          <w:sz w:val="28"/>
+          <w:szCs w:val="28"/>
+        </w:rPr>
+        <w:t>Un médico puede haber atendido a varios pacientes.</w:t>
+      </w:r>
+    </w:p>
+    <w:p>
+      <w:pPr>
+        <w:rPr>
+          <w:rFonts w:ascii="Cascadia Mono SemiBold" w:hAnsi="Cascadia Mono SemiBold" w:cs="Cascadia Mono SemiBold"/>
+          <w:sz w:val="44"/>
+          <w:szCs w:val="44"/>
+        </w:rPr>
+      </w:pPr>
+      <w:r>
+        <w:rPr>
+          <w:rFonts w:ascii="Cascadia Mono SemiBold" w:hAnsi="Cascadia Mono SemiBold" w:cs="Cascadia Mono SemiBold"/>
+          <w:sz w:val="44"/>
+          <w:szCs w:val="44"/>
+        </w:rPr>
+        <w:t>Estructura inicial</w:t>
+      </w:r>
+    </w:p>
+    <w:p>
+      <w:pPr>
+        <w:rPr>
+          <w:rFonts w:ascii="Cascadia Mono SemiBold" w:hAnsi="Cascadia Mono SemiBold" w:cs="Cascadia Mono SemiBold"/>
+          <w:sz w:val="28"/>
+          <w:szCs w:val="28"/>
+        </w:rPr>
+      </w:pPr>
+      <w:r>
+        <w:rPr>
+          <w:rFonts w:ascii="Cascadia Mono SemiBold" w:hAnsi="Cascadia Mono SemiBold" w:cs="Cascadia Mono SemiBold"/>
+          <w:sz w:val="28"/>
+          <w:szCs w:val="28"/>
+        </w:rPr>
+        <w:t>El primer paso que vamos a realizar, será crear las carpetas y archivos necesarios para el correcto funcionamiento del módulo.</w:t>
+      </w:r>
+    </w:p>
+    <w:p>
+      <w:pPr>
+        <w:rPr>
+          <w:rFonts w:ascii="Cascadia Mono SemiBold" w:hAnsi="Cascadia Mono SemiBold" w:cs="Cascadia Mono SemiBold"/>
+          <w:i/>
+          <w:iCs/>
+          <w:sz w:val="28"/>
+          <w:szCs w:val="28"/>
+        </w:rPr>
+      </w:pPr>
+      <w:r>
+        <w:rPr>
+          <w:rFonts w:ascii="Cascadia Mono SemiBold" w:hAnsi="Cascadia Mono SemiBold" w:cs="Cascadia Mono SemiBold"/>
+          <w:sz w:val="28"/>
+          <w:szCs w:val="28"/>
+        </w:rPr>
+        <w:t xml:space="preserve">Dentro de la carpeta de addons, crearemos la siguiente carpeta. </w:t>
+      </w:r>
+      <w:r>
+        <w:rPr>
+          <w:rFonts w:ascii="Cascadia Mono SemiBold" w:hAnsi="Cascadia Mono SemiBold" w:cs="Cascadia Mono SemiBold"/>
+          <w:i/>
+          <w:iCs/>
+          <w:sz w:val="28"/>
+          <w:szCs w:val="28"/>
+        </w:rPr>
+        <w:t>Hospital_gestion/.</w:t>
+      </w:r>
+    </w:p>
+    <w:p>
+      <w:pPr>
+        <w:rPr>
+          <w:rFonts w:ascii="Cascadia Mono SemiBold" w:hAnsi="Cascadia Mono SemiBold" w:cs="Cascadia Mono SemiBold"/>
+          <w:sz w:val="28"/>
+          <w:szCs w:val="28"/>
+        </w:rPr>
+      </w:pPr>
+      <w:r>
+        <w:rPr>
+          <w:rFonts w:ascii="Cascadia Mono SemiBold" w:hAnsi="Cascadia Mono SemiBold" w:cs="Cascadia Mono SemiBold"/>
+          <w:sz w:val="28"/>
+          <w:szCs w:val="28"/>
+        </w:rPr>
+        <w:t>Dentro, creamos:</w:t>
+      </w:r>
+    </w:p>
+    <w:p>
+      <w:pPr>
+        <w:pStyle w:val="Prrafodelista"/>
+        <w:numPr>
+          <w:ilvl w:val="0"/>
+          <w:numId w:val="12"/>
+        </w:numPr>
+        <w:rPr>
+          <w:rFonts w:ascii="Cascadia Mono SemiBold" w:hAnsi="Cascadia Mono SemiBold" w:cs="Cascadia Mono SemiBold"/>
+          <w:sz w:val="28"/>
+          <w:szCs w:val="28"/>
+        </w:rPr>
+      </w:pPr>
+      <w:r>
+        <w:rPr>
+          <w:rFonts w:ascii="Cascadia Mono SemiBold" w:hAnsi="Cascadia Mono SemiBold" w:cs="Cascadia Mono SemiBold"/>
+          <w:sz w:val="28"/>
+          <w:szCs w:val="28"/>
+        </w:rPr>
+        <w:t>__init__.py</w:t>
+      </w:r>
+    </w:p>
+    <w:p>
+      <w:pPr>
+        <w:pStyle w:val="Prrafodelista"/>
+        <w:numPr>
+          <w:ilvl w:val="0"/>
+          <w:numId w:val="12"/>
+        </w:numPr>
+        <w:rPr>
+          <w:rFonts w:ascii="Cascadia Mono SemiBold" w:hAnsi="Cascadia Mono SemiBold" w:cs="Cascadia Mono SemiBold"/>
+          <w:sz w:val="28"/>
+          <w:szCs w:val="28"/>
+        </w:rPr>
+      </w:pPr>
+      <w:r>
+        <w:rPr>
+          <w:rFonts w:ascii="Cascadia Mono SemiBold" w:hAnsi="Cascadia Mono SemiBold" w:cs="Cascadia Mono SemiBold"/>
+          <w:sz w:val="28"/>
+          <w:szCs w:val="28"/>
+        </w:rPr>
+        <w:t>__manifest__.py</w:t>
+      </w:r>
+    </w:p>
+    <w:p>
+      <w:pPr>
+        <w:pStyle w:val="Prrafodelista"/>
+        <w:numPr>
+          <w:ilvl w:val="0"/>
+          <w:numId w:val="12"/>
+        </w:numPr>
+        <w:rPr>
+          <w:rFonts w:ascii="Cascadia Mono SemiBold" w:hAnsi="Cascadia Mono SemiBold" w:cs="Cascadia Mono SemiBold"/>
+          <w:sz w:val="28"/>
+          <w:szCs w:val="28"/>
+        </w:rPr>
+      </w:pPr>
+      <w:r>
+        <w:rPr>
+          <w:rFonts w:ascii="Cascadia Mono SemiBold" w:hAnsi="Cascadia Mono SemiBold" w:cs="Cascadia Mono SemiBold"/>
+          <w:sz w:val="28"/>
+          <w:szCs w:val="28"/>
+        </w:rPr>
+        <w:t>Carpeta de modelos: models/</w:t>
+      </w:r>
+    </w:p>
+    <w:p>
+      <w:pPr>
+        <w:pStyle w:val="Prrafodelista"/>
+        <w:numPr>
+          <w:ilvl w:val="1"/>
+          <w:numId w:val="12"/>
+        </w:numPr>
+        <w:rPr>
+          <w:rFonts w:ascii="Cascadia Mono SemiBold" w:hAnsi="Cascadia Mono SemiBold" w:cs="Cascadia Mono SemiBold"/>
+          <w:sz w:val="28"/>
+          <w:szCs w:val="28"/>
+        </w:rPr>
+      </w:pPr>
+      <w:r>
+        <w:rPr>
+          <w:rFonts w:ascii="Cascadia Mono SemiBold" w:hAnsi="Cascadia Mono SemiBold" w:cs="Cascadia Mono SemiBold"/>
+          <w:sz w:val="28"/>
+          <w:szCs w:val="28"/>
+        </w:rPr>
+        <w:t>Dentro, __init__.py</w:t>
+      </w:r>
+    </w:p>
+    <w:p>
+      <w:pPr>
+        <w:pStyle w:val="Prrafodelista"/>
+        <w:numPr>
+          <w:ilvl w:val="0"/>
+          <w:numId w:val="12"/>
+        </w:numPr>
+        <w:rPr>
+          <w:rFonts w:ascii="Cascadia Mono SemiBold" w:hAnsi="Cascadia Mono SemiBold" w:cs="Cascadia Mono SemiBold"/>
+          <w:sz w:val="28"/>
+          <w:szCs w:val="28"/>
+        </w:rPr>
+      </w:pPr>
+      <w:r>
+        <w:rPr>
+          <w:rFonts w:ascii="Cascadia Mono SemiBold" w:hAnsi="Cascadia Mono SemiBold" w:cs="Cascadia Mono SemiBold"/>
+          <w:sz w:val="28"/>
+          <w:szCs w:val="28"/>
+        </w:rPr>
+        <w:t>Views/</w:t>
+      </w:r>
+    </w:p>
+    <w:p>
+      <w:pPr>
+        <w:pStyle w:val="Prrafodelista"/>
+        <w:numPr>
+          <w:ilvl w:val="0"/>
+          <w:numId w:val="12"/>
+        </w:numPr>
+        <w:rPr>
+          <w:rFonts w:ascii="Cascadia Mono SemiBold" w:hAnsi="Cascadia Mono SemiBold" w:cs="Cascadia Mono SemiBold"/>
+          <w:sz w:val="28"/>
+          <w:szCs w:val="28"/>
+        </w:rPr>
+      </w:pPr>
+      <w:r>
+        <w:rPr>
+          <w:rFonts w:ascii="Cascadia Mono SemiBold" w:hAnsi="Cascadia Mono SemiBold" w:cs="Cascadia Mono SemiBold"/>
+          <w:sz w:val="28"/>
+          <w:szCs w:val="28"/>
+        </w:rPr>
+        <w:t>Security/</w:t>
+      </w:r>
+    </w:p>
+    <w:p>
+      <w:pPr>
+        <w:rPr>
+          <w:rFonts w:ascii="Cascadia Mono SemiBold" w:hAnsi="Cascadia Mono SemiBold" w:cs="Cascadia Mono SemiBold"/>
+          <w:sz w:val="28"/>
+          <w:szCs w:val="28"/>
+        </w:rPr>
+      </w:pPr>
+      <w:r>
+        <w:rPr>
+          <w:rFonts w:ascii="Cascadia Mono SemiBold" w:hAnsi="Cascadia Mono SemiBold" w:cs="Cascadia Mono SemiBold"/>
+          <w:sz w:val="28"/>
+          <w:szCs w:val="28"/>
+        </w:rPr>
+        <w:t>Nos debería haber quedado algo tal que así:</w:t>
+      </w:r>
+    </w:p>
+    <w:p>
+      <w:pPr>
+        <w:jc w:val="center"/>
+        <w:rPr>
+          <w:rFonts w:ascii="Cascadia Mono SemiBold" w:hAnsi="Cascadia Mono SemiBold" w:cs="Cascadia Mono SemiBold"/>
+          <w:sz w:val="28"/>
+          <w:szCs w:val="28"/>
+        </w:rPr>
+      </w:pPr>
+      <w:r>
+        <w:rPr>
+          <w:rFonts w:ascii="Cascadia Mono SemiBold" w:hAnsi="Cascadia Mono SemiBold" w:cs="Cascadia Mono SemiBold"/>
+          <w:sz w:val="28"/>
+          <w:szCs w:val="28"/>
+        </w:rPr>
+        <w:drawing>
+          <wp:inline distT="0" distB="0" distL="0" distR="0" wp14:anchorId="16C93A48" wp14:editId="2372BF3D">
+            <wp:extent cx="3010320" cy="1648055"/>
+            <wp:effectExtent l="76200" t="76200" r="133350" b="142875"/>
+            <wp:docPr id="599172295" name="Imagen 1"/>
+            <wp:cNvGraphicFramePr>
+              <a:graphicFrameLocks xmlns:a="http://schemas.openxmlformats.org/drawingml/2006/main" noChangeAspect="1"/>
+            </wp:cNvGraphicFramePr>
+            <a:graphic xmlns:a="http://schemas.openxmlformats.org/drawingml/2006/main">
+              <a:graphicData uri="http://schemas.openxmlformats.org/drawingml/2006/picture">
+                <pic:pic xmlns:pic="http://schemas.openxmlformats.org/drawingml/2006/picture">
+                  <pic:nvPicPr>
+                    <pic:cNvPr id="599172295" name=""/>
+                    <pic:cNvPicPr/>
+                  </pic:nvPicPr>
+                  <pic:blipFill>
+                    <a:blip r:embed="rId29"/>
+                    <a:stretch>
+                      <a:fillRect/>
+                    </a:stretch>
+                  </pic:blipFill>
+                  <pic:spPr>
+                    <a:xfrm>
+                      <a:off x="0" y="0"/>
+                      <a:ext cx="3010320" cy="1648055"/>
+                    </a:xfrm>
+                    <a:prstGeom prst="rect">
+                      <a:avLst/>
+                    </a:prstGeom>
+                    <a:ln w="38100" cap="sq">
+                      <a:solidFill>
+                        <a:srgbClr val="000000"/>
+                      </a:solidFill>
+                      <a:prstDash val="solid"/>
+                      <a:miter lim="800000"/>
+                    </a:ln>
+                    <a:effectLst>
+                      <a:outerShdw blurRad="50800" dist="38100" dir="2700000" algn="tl" rotWithShape="0">
+                        <a:srgbClr val="000000">
+                          <a:alpha val="43000"/>
+                        </a:srgbClr>
+                      </a:outerShdw>
+                    </a:effectLst>
+                  </pic:spPr>
+                </pic:pic>
+              </a:graphicData>
+            </a:graphic>
+          </wp:inline>
+        </w:drawing>
+      </w:r>
+    </w:p>
+    <w:p>
+      <w:pPr>
+        <w:rPr>
+          <w:rFonts w:ascii="Cascadia Mono SemiBold" w:hAnsi="Cascadia Mono SemiBold" w:cs="Cascadia Mono SemiBold"/>
+          <w:sz w:val="28"/>
+          <w:szCs w:val="28"/>
+        </w:rPr>
+      </w:pPr>
+      <w:r>
+        <w:rPr>
+          <w:rFonts w:ascii="Cascadia Mono SemiBold" w:hAnsi="Cascadia Mono SemiBold" w:cs="Cascadia Mono SemiBold"/>
+          <w:sz w:val="28"/>
+          <w:szCs w:val="28"/>
+        </w:rPr>
+        <w:t>Ahora, ya estaríamos listos para empezar.</w:t>
+      </w:r>
+      <w:r>
+        <w:rPr>
+          <w:rFonts w:ascii="Cascadia Mono SemiBold" w:hAnsi="Cascadia Mono SemiBold" w:cs="Cascadia Mono SemiBold"/>
+          <w:sz w:val="28"/>
+          <w:szCs w:val="28"/>
+        </w:rPr>
+        <w:t xml:space="preserve"> Haré referencia a estos directorios.</w:t>
+      </w:r>
+    </w:p>
+    <w:p>
+      <w:pPr>
+        <w:rPr>
+          <w:rFonts w:ascii="Cascadia Mono SemiBold" w:hAnsi="Cascadia Mono SemiBold" w:cs="Cascadia Mono SemiBold"/>
+          <w:sz w:val="44"/>
+          <w:szCs w:val="44"/>
+        </w:rPr>
+      </w:pPr>
+      <w:r>
+        <w:rPr>
+          <w:rFonts w:ascii="Cascadia Mono SemiBold" w:hAnsi="Cascadia Mono SemiBold" w:cs="Cascadia Mono SemiBold"/>
+          <w:sz w:val="44"/>
+          <w:szCs w:val="44"/>
+        </w:rPr>
+        <w:t>Creación de modelos</w:t>
+      </w:r>
+    </w:p>
+    <w:p>
+      <w:pPr>
+        <w:rPr>
+          <w:rFonts w:ascii="Cascadia Mono SemiBold" w:hAnsi="Cascadia Mono SemiBold" w:cs="Cascadia Mono SemiBold"/>
+          <w:sz w:val="28"/>
+          <w:szCs w:val="28"/>
+        </w:rPr>
+      </w:pPr>
+      <w:r>
+        <w:rPr>
+          <w:rFonts w:ascii="Cascadia Mono SemiBold" w:hAnsi="Cascadia Mono SemiBold" w:cs="Cascadia Mono SemiBold"/>
+          <w:sz w:val="28"/>
+          <w:szCs w:val="28"/>
+        </w:rPr>
+        <w:lastRenderedPageBreak/>
+        <w:t>Para crear modelos, debemos acceder a la carpeta de models.</w:t>
+      </w:r>
+    </w:p>
+    <w:p>
+      <w:pPr>
+        <w:rPr>
+          <w:rFonts w:ascii="Cascadia Mono SemiBold" w:hAnsi="Cascadia Mono SemiBold" w:cs="Cascadia Mono SemiBold"/>
+          <w:sz w:val="28"/>
+          <w:szCs w:val="28"/>
+        </w:rPr>
+      </w:pPr>
+      <w:r>
+        <w:rPr>
+          <w:rFonts w:ascii="Cascadia Mono SemiBold" w:hAnsi="Cascadia Mono SemiBold" w:cs="Cascadia Mono SemiBold"/>
+          <w:sz w:val="28"/>
+          <w:szCs w:val="28"/>
+        </w:rPr>
+        <w:t>Modelo de paciente.</w:t>
+      </w:r>
+    </w:p>
+    <w:p>
+      <w:pPr>
+        <w:rPr>
+          <w:rFonts w:ascii="Cascadia Mono SemiBold" w:hAnsi="Cascadia Mono SemiBold" w:cs="Cascadia Mono SemiBold"/>
+          <w:sz w:val="28"/>
+          <w:szCs w:val="28"/>
+        </w:rPr>
+      </w:pPr>
+      <w:r>
+        <w:rPr>
+          <w:rFonts w:ascii="Cascadia Mono SemiBold" w:hAnsi="Cascadia Mono SemiBold" w:cs="Cascadia Mono SemiBold"/>
+          <w:sz w:val="28"/>
+          <w:szCs w:val="28"/>
+        </w:rPr>
+        <w:t>He creado el archivo de paciente.py.</w:t>
+      </w:r>
+    </w:p>
+    <w:p>
+      <w:pPr>
+        <w:rPr>
+          <w:rFonts w:ascii="Cascadia Mono SemiBold" w:hAnsi="Cascadia Mono SemiBold" w:cs="Cascadia Mono SemiBold"/>
+          <w:sz w:val="28"/>
+          <w:szCs w:val="28"/>
+        </w:rPr>
+      </w:pPr>
+      <w:r>
+        <w:rPr>
+          <w:rFonts w:ascii="Cascadia Mono SemiBold" w:hAnsi="Cascadia Mono SemiBold" w:cs="Cascadia Mono SemiBold"/>
+          <w:sz w:val="28"/>
+          <w:szCs w:val="28"/>
+        </w:rPr>
+        <w:t>Como hablamos, es necesario guardar:</w:t>
+      </w:r>
+    </w:p>
+    <w:p>
+      <w:pPr>
+        <w:pStyle w:val="Prrafodelista"/>
+        <w:numPr>
+          <w:ilvl w:val="0"/>
+          <w:numId w:val="13"/>
+        </w:numPr>
+        <w:rPr>
+          <w:rFonts w:ascii="Cascadia Mono SemiBold" w:hAnsi="Cascadia Mono SemiBold" w:cs="Cascadia Mono SemiBold"/>
+          <w:sz w:val="28"/>
+          <w:szCs w:val="28"/>
+        </w:rPr>
+      </w:pPr>
+      <w:r>
+        <w:rPr>
+          <w:rFonts w:ascii="Cascadia Mono SemiBold" w:hAnsi="Cascadia Mono SemiBold" w:cs="Cascadia Mono SemiBold"/>
+          <w:sz w:val="28"/>
+          <w:szCs w:val="28"/>
+        </w:rPr>
+        <w:t>Nombre</w:t>
+      </w:r>
+    </w:p>
+    <w:p>
+      <w:pPr>
+        <w:pStyle w:val="Prrafodelista"/>
+        <w:numPr>
+          <w:ilvl w:val="0"/>
+          <w:numId w:val="13"/>
+        </w:numPr>
+        <w:rPr>
+          <w:rFonts w:ascii="Cascadia Mono SemiBold" w:hAnsi="Cascadia Mono SemiBold" w:cs="Cascadia Mono SemiBold"/>
+          <w:sz w:val="28"/>
+          <w:szCs w:val="28"/>
+        </w:rPr>
+      </w:pPr>
+      <w:r>
+        <w:rPr>
+          <w:rFonts w:ascii="Cascadia Mono SemiBold" w:hAnsi="Cascadia Mono SemiBold" w:cs="Cascadia Mono SemiBold"/>
+          <w:sz w:val="28"/>
+          <w:szCs w:val="28"/>
+        </w:rPr>
+        <w:t>Apellidos</w:t>
+      </w:r>
+    </w:p>
+    <w:p>
+      <w:pPr>
+        <w:pStyle w:val="Prrafodelista"/>
+        <w:numPr>
+          <w:ilvl w:val="0"/>
+          <w:numId w:val="13"/>
+        </w:numPr>
+        <w:rPr>
+          <w:rFonts w:ascii="Cascadia Mono SemiBold" w:hAnsi="Cascadia Mono SemiBold" w:cs="Cascadia Mono SemiBold"/>
+          <w:sz w:val="28"/>
+          <w:szCs w:val="28"/>
+        </w:rPr>
+      </w:pPr>
+      <w:r>
+        <w:rPr>
+          <w:rFonts w:ascii="Cascadia Mono SemiBold" w:hAnsi="Cascadia Mono SemiBold" w:cs="Cascadia Mono SemiBold"/>
+          <w:sz w:val="28"/>
+          <w:szCs w:val="28"/>
+        </w:rPr>
+        <w:t>Sintomas</w:t>
+      </w:r>
+    </w:p>
+    <w:p>
+      <w:pPr>
+        <w:rPr>
+          <w:rFonts w:ascii="Cascadia Mono SemiBold" w:hAnsi="Cascadia Mono SemiBold" w:cs="Cascadia Mono SemiBold"/>
+          <w:sz w:val="28"/>
+          <w:szCs w:val="28"/>
+        </w:rPr>
+      </w:pPr>
+      <w:r>
+        <w:rPr>
+          <w:rFonts w:ascii="Cascadia Mono SemiBold" w:hAnsi="Cascadia Mono SemiBold" w:cs="Cascadia Mono SemiBold"/>
+          <w:sz w:val="28"/>
+          <w:szCs w:val="28"/>
+        </w:rPr>
+        <w:t>He decidido mantener el formato de los nombres de la actividad anterior. He definido la clase como HospitalPaciente. Dentro, he declarado lo siguiente:</w:t>
+      </w:r>
+    </w:p>
+    <w:p>
+      <w:pPr>
+        <w:rPr>
+          <w:rFonts w:ascii="Cascadia Mono SemiBold" w:hAnsi="Cascadia Mono SemiBold" w:cs="Cascadia Mono SemiBold"/>
+          <w:sz w:val="28"/>
+          <w:szCs w:val="28"/>
+        </w:rPr>
+      </w:pPr>
+      <w:r>
+        <w:rPr>
+          <w:rFonts w:ascii="Cascadia Mono SemiBold" w:hAnsi="Cascadia Mono SemiBold" w:cs="Cascadia Mono SemiBold"/>
+          <w:noProof/>
+          <w:sz w:val="28"/>
+          <w:szCs w:val="28"/>
+        </w:rPr>
+        <w:drawing>
+          <wp:inline distT="0" distB="0" distL="0" distR="0" wp14:anchorId="36A128FC" wp14:editId="53E695D6">
+            <wp:extent cx="4648200" cy="3038475"/>
+            <wp:effectExtent l="0" t="0" r="0" b="9525"/>
+            <wp:docPr id="1127963385" name="Imagen 12"/>
+            <wp:cNvGraphicFramePr>
+              <a:graphicFrameLocks xmlns:a="http://schemas.openxmlformats.org/drawingml/2006/main" noChangeAspect="1"/>
+            </wp:cNvGraphicFramePr>
+            <a:graphic xmlns:a="http://schemas.openxmlformats.org/drawingml/2006/main">
+              <a:graphicData uri="http://schemas.openxmlformats.org/drawingml/2006/picture">
+                <pic:pic xmlns:pic="http://schemas.openxmlformats.org/drawingml/2006/picture">
+                  <pic:nvPicPr>
+                    <pic:cNvPr id="0" name="Picture 12"/>
+                    <pic:cNvPicPr>
+                      <a:picLocks noChangeAspect="1" noChangeArrowheads="1"/>
+                    </pic:cNvPicPr>
+                  </pic:nvPicPr>
+                  <pic:blipFill rotWithShape="1">
+                    <a:blip r:embed="rId30">
+                      <a:extLst>
+                        <a:ext uri="{28A0092B-C50C-407E-A947-70E740481C1C}">
+                          <a14:useLocalDpi xmlns:a14="http://schemas.microsoft.com/office/drawing/2010/main" val="0"/>
+                        </a:ext>
+                      </a:extLst>
+                    </a:blip>
+                    <a:srcRect l="7244" t="10869" r="6537" b="12077"/>
+                    <a:stretch>
+                      <a:fillRect/>
+                    </a:stretch>
+                  </pic:blipFill>
+                  <pic:spPr bwMode="auto">
+                    <a:xfrm>
+                      <a:off x="0" y="0"/>
+                      <a:ext cx="4648200" cy="3038475"/>
+                    </a:xfrm>
+                    <a:prstGeom prst="rect">
+                      <a:avLst/>
+                    </a:prstGeom>
+                    <a:ln>
+                      <a:noFill/>
+                    </a:ln>
+                    <a:effectLst>
+                      <a:softEdge rad="112500"/>
+                    </a:effectLst>
+                    <a:extLst>
+                      <a:ext uri="{53640926-AAD7-44D8-BBD7-CCE9431645EC}">
+                        <a14:shadowObscured xmlns:a14="http://schemas.microsoft.com/office/drawing/2010/main"/>
+                      </a:ext>
+                    </a:extLst>
+                  </pic:spPr>
+                </pic:pic>
+              </a:graphicData>
+            </a:graphic>
+          </wp:inline>
+        </w:drawing>
+      </w:r>
+    </w:p>
+    <w:p>
+      <w:pPr>
+        <w:rPr>
+          <w:rFonts w:ascii="Cascadia Mono SemiBold" w:hAnsi="Cascadia Mono SemiBold" w:cs="Cascadia Mono SemiBold"/>
+          <w:sz w:val="28"/>
+          <w:szCs w:val="28"/>
+        </w:rPr>
+      </w:pPr>
+      <w:r>
+        <w:rPr>
+          <w:rFonts w:ascii="Cascadia Mono SemiBold" w:hAnsi="Cascadia Mono SemiBold" w:cs="Cascadia Mono SemiBold"/>
+          <w:sz w:val="28"/>
+          <w:szCs w:val="28"/>
+        </w:rPr>
+        <w:t>Nada que no se haya dicho nunca en este documento. Campos obligatorios (required) son Nombre y Apellidos.</w:t>
+      </w:r>
+    </w:p>
+    <w:p>
+      <w:pPr>
+        <w:rPr>
+          <w:rFonts w:ascii="Cascadia Mono SemiBold" w:hAnsi="Cascadia Mono SemiBold" w:cs="Cascadia Mono SemiBold"/>
+          <w:sz w:val="28"/>
+          <w:szCs w:val="28"/>
+        </w:rPr>
+      </w:pPr>
+      <w:r>
+        <w:rPr>
+          <w:rFonts w:ascii="Cascadia Mono SemiBold" w:hAnsi="Cascadia Mono SemiBold" w:cs="Cascadia Mono SemiBold"/>
+          <w:sz w:val="28"/>
+          <w:szCs w:val="28"/>
+        </w:rPr>
+        <w:t>Modelo Médico</w:t>
+      </w:r>
+    </w:p>
+    <w:p>
+      <w:pPr>
+        <w:rPr>
+          <w:rFonts w:ascii="Cascadia Mono SemiBold" w:hAnsi="Cascadia Mono SemiBold" w:cs="Cascadia Mono SemiBold"/>
+          <w:sz w:val="28"/>
+          <w:szCs w:val="28"/>
+        </w:rPr>
+      </w:pPr>
+      <w:r>
+        <w:rPr>
+          <w:rFonts w:ascii="Cascadia Mono SemiBold" w:hAnsi="Cascadia Mono SemiBold" w:cs="Cascadia Mono SemiBold"/>
+          <w:sz w:val="28"/>
+          <w:szCs w:val="28"/>
+        </w:rPr>
+        <w:t>Para el siguiente modelo, debemos guardar:</w:t>
+      </w:r>
+    </w:p>
+    <w:p>
+      <w:pPr>
+        <w:pStyle w:val="Prrafodelista"/>
+        <w:numPr>
+          <w:ilvl w:val="0"/>
+          <w:numId w:val="14"/>
+        </w:numPr>
+        <w:rPr>
+          <w:rFonts w:ascii="Cascadia Mono SemiBold" w:hAnsi="Cascadia Mono SemiBold" w:cs="Cascadia Mono SemiBold"/>
+          <w:sz w:val="28"/>
+          <w:szCs w:val="28"/>
+        </w:rPr>
+      </w:pPr>
+      <w:r>
+        <w:rPr>
+          <w:rFonts w:ascii="Cascadia Mono SemiBold" w:hAnsi="Cascadia Mono SemiBold" w:cs="Cascadia Mono SemiBold"/>
+          <w:sz w:val="28"/>
+          <w:szCs w:val="28"/>
+        </w:rPr>
+        <w:t>Nombre</w:t>
+      </w:r>
+    </w:p>
+    <w:p>
+      <w:pPr>
+        <w:pStyle w:val="Prrafodelista"/>
+        <w:numPr>
+          <w:ilvl w:val="0"/>
+          <w:numId w:val="14"/>
+        </w:numPr>
+        <w:rPr>
+          <w:rFonts w:ascii="Cascadia Mono SemiBold" w:hAnsi="Cascadia Mono SemiBold" w:cs="Cascadia Mono SemiBold"/>
+          <w:sz w:val="28"/>
+          <w:szCs w:val="28"/>
+        </w:rPr>
+      </w:pPr>
+      <w:r>
+        <w:rPr>
+          <w:rFonts w:ascii="Cascadia Mono SemiBold" w:hAnsi="Cascadia Mono SemiBold" w:cs="Cascadia Mono SemiBold"/>
+          <w:sz w:val="28"/>
+          <w:szCs w:val="28"/>
+        </w:rPr>
+        <w:t>Apellidos</w:t>
+      </w:r>
+    </w:p>
+    <w:p>
+      <w:pPr>
+        <w:pStyle w:val="Prrafodelista"/>
+        <w:numPr>
+          <w:ilvl w:val="0"/>
+          <w:numId w:val="14"/>
+        </w:numPr>
+        <w:rPr>
+          <w:rFonts w:ascii="Cascadia Mono SemiBold" w:hAnsi="Cascadia Mono SemiBold" w:cs="Cascadia Mono SemiBold"/>
+          <w:sz w:val="28"/>
+          <w:szCs w:val="28"/>
+        </w:rPr>
+      </w:pPr>
+      <w:r>
+        <w:rPr>
+          <w:rFonts w:ascii="Cascadia Mono SemiBold" w:hAnsi="Cascadia Mono SemiBold" w:cs="Cascadia Mono SemiBold"/>
+          <w:sz w:val="28"/>
+          <w:szCs w:val="28"/>
+        </w:rPr>
+        <w:lastRenderedPageBreak/>
+        <w:t>Num_colegiado</w:t>
+      </w:r>
+    </w:p>
+    <w:p>
+      <w:pPr>
+        <w:rPr>
+          <w:rFonts w:ascii="Cascadia Mono SemiBold" w:hAnsi="Cascadia Mono SemiBold" w:cs="Cascadia Mono SemiBold"/>
+          <w:sz w:val="28"/>
+          <w:szCs w:val="28"/>
+        </w:rPr>
+      </w:pPr>
+      <w:r>
+        <w:rPr>
+          <w:rFonts w:ascii="Cascadia Mono SemiBold" w:hAnsi="Cascadia Mono SemiBold" w:cs="Cascadia Mono SemiBold"/>
+          <w:sz w:val="28"/>
+          <w:szCs w:val="28"/>
+        </w:rPr>
+        <w:t>He puesto todo required. No hay nada nuevo.</w:t>
+      </w:r>
+    </w:p>
+    <w:p>
+      <w:pPr>
+        <w:rPr>
+          <w:rFonts w:ascii="Cascadia Mono SemiBold" w:hAnsi="Cascadia Mono SemiBold" w:cs="Cascadia Mono SemiBold"/>
+          <w:sz w:val="28"/>
+          <w:szCs w:val="28"/>
+        </w:rPr>
+      </w:pPr>
+      <w:r>
+        <w:rPr>
+          <w:rFonts w:ascii="Cascadia Mono SemiBold" w:hAnsi="Cascadia Mono SemiBold" w:cs="Cascadia Mono SemiBold"/>
+          <w:noProof/>
+          <w:sz w:val="28"/>
+          <w:szCs w:val="28"/>
+        </w:rPr>
+        <w:drawing>
+          <wp:inline distT="0" distB="0" distL="0" distR="0" wp14:anchorId="5E199A44" wp14:editId="3B6B4585">
+            <wp:extent cx="4610100" cy="3362325"/>
+            <wp:effectExtent l="0" t="0" r="0" b="9525"/>
+            <wp:docPr id="532251574" name="Imagen 13"/>
+            <wp:cNvGraphicFramePr>
+              <a:graphicFrameLocks xmlns:a="http://schemas.openxmlformats.org/drawingml/2006/main" noChangeAspect="1"/>
+            </wp:cNvGraphicFramePr>
+            <a:graphic xmlns:a="http://schemas.openxmlformats.org/drawingml/2006/main">
+              <a:graphicData uri="http://schemas.openxmlformats.org/drawingml/2006/picture">
+                <pic:pic xmlns:pic="http://schemas.openxmlformats.org/drawingml/2006/picture">
+                  <pic:nvPicPr>
+                    <pic:cNvPr id="0" name="Picture 13"/>
+                    <pic:cNvPicPr>
+                      <a:picLocks noChangeAspect="1" noChangeArrowheads="1"/>
+                    </pic:cNvPicPr>
+                  </pic:nvPicPr>
+                  <pic:blipFill rotWithShape="1">
+                    <a:blip r:embed="rId31">
+                      <a:extLst>
+                        <a:ext uri="{28A0092B-C50C-407E-A947-70E740481C1C}">
+                          <a14:useLocalDpi xmlns:a14="http://schemas.microsoft.com/office/drawing/2010/main" val="0"/>
+                        </a:ext>
+                      </a:extLst>
+                    </a:blip>
+                    <a:srcRect l="6891" t="9633" r="7597" b="9403"/>
+                    <a:stretch>
+                      <a:fillRect/>
+                    </a:stretch>
+                  </pic:blipFill>
+                  <pic:spPr bwMode="auto">
+                    <a:xfrm>
+                      <a:off x="0" y="0"/>
+                      <a:ext cx="4610100" cy="3362325"/>
+                    </a:xfrm>
+                    <a:prstGeom prst="rect">
+                      <a:avLst/>
+                    </a:prstGeom>
+                    <a:ln>
+                      <a:noFill/>
+                    </a:ln>
+                    <a:effectLst>
+                      <a:softEdge rad="112500"/>
+                    </a:effectLst>
+                    <a:extLst>
+                      <a:ext uri="{53640926-AAD7-44D8-BBD7-CCE9431645EC}">
+                        <a14:shadowObscured xmlns:a14="http://schemas.microsoft.com/office/drawing/2010/main"/>
+                      </a:ext>
+                    </a:extLst>
+                  </pic:spPr>
+                </pic:pic>
+              </a:graphicData>
+            </a:graphic>
+          </wp:inline>
+        </w:drawing>
+      </w:r>
+    </w:p>
+    <w:p>
+      <w:pPr>
+        <w:rPr>
+          <w:rFonts w:ascii="Cascadia Mono SemiBold" w:hAnsi="Cascadia Mono SemiBold" w:cs="Cascadia Mono SemiBold"/>
+          <w:sz w:val="28"/>
+          <w:szCs w:val="28"/>
+        </w:rPr>
+      </w:pPr>
+      <w:r>
+        <w:rPr>
+          <w:rFonts w:ascii="Cascadia Mono SemiBold" w:hAnsi="Cascadia Mono SemiBold" w:cs="Cascadia Mono SemiBold"/>
+          <w:sz w:val="28"/>
+          <w:szCs w:val="28"/>
+        </w:rPr>
+        <w:t>Modelo Consulta.</w:t>
+      </w:r>
+    </w:p>
+    <w:p>
+      <w:pPr>
+        <w:rPr>
+          <w:rFonts w:ascii="Cascadia Mono SemiBold" w:hAnsi="Cascadia Mono SemiBold" w:cs="Cascadia Mono SemiBold"/>
+          <w:sz w:val="28"/>
+          <w:szCs w:val="28"/>
+        </w:rPr>
+      </w:pPr>
+      <w:r>
+        <w:rPr>
+          <w:rFonts w:ascii="Cascadia Mono SemiBold" w:hAnsi="Cascadia Mono SemiBold" w:cs="Cascadia Mono SemiBold"/>
+          <w:sz w:val="28"/>
+          <w:szCs w:val="28"/>
+        </w:rPr>
+        <w:t>Este es quizás el mas complicado de pensar como estructurarlo. He considerado que simplemente debería guardar la relación del paciente con el médico más el diagnóstico.</w:t>
+      </w:r>
+    </w:p>
+    <w:p>
+      <w:pPr>
+        <w:rPr>
+          <w:rFonts w:ascii="Cascadia Mono SemiBold" w:hAnsi="Cascadia Mono SemiBold" w:cs="Cascadia Mono SemiBold"/>
+          <w:sz w:val="28"/>
+          <w:szCs w:val="28"/>
+        </w:rPr>
+      </w:pPr>
+      <w:r>
+        <w:rPr>
+          <w:rFonts w:ascii="Cascadia Mono SemiBold" w:hAnsi="Cascadia Mono SemiBold" w:cs="Cascadia Mono SemiBold"/>
+          <w:sz w:val="28"/>
+          <w:szCs w:val="28"/>
+        </w:rPr>
+        <w:t>Por lo que la clase debería guardar:</w:t>
+      </w:r>
+    </w:p>
+    <w:p>
+      <w:pPr>
+        <w:pStyle w:val="Prrafodelista"/>
+        <w:numPr>
+          <w:ilvl w:val="0"/>
+          <w:numId w:val="15"/>
+        </w:numPr>
+        <w:rPr>
+          <w:rFonts w:ascii="Cascadia Mono SemiBold" w:hAnsi="Cascadia Mono SemiBold" w:cs="Cascadia Mono SemiBold"/>
+          <w:sz w:val="28"/>
+          <w:szCs w:val="28"/>
+        </w:rPr>
+      </w:pPr>
+      <w:r>
+        <w:rPr>
+          <w:rFonts w:ascii="Cascadia Mono SemiBold" w:hAnsi="Cascadia Mono SemiBold" w:cs="Cascadia Mono SemiBold"/>
+          <w:sz w:val="28"/>
+          <w:szCs w:val="28"/>
+        </w:rPr>
+        <w:t>Identificador de paciente</w:t>
+      </w:r>
+    </w:p>
+    <w:p>
+      <w:pPr>
+        <w:pStyle w:val="Prrafodelista"/>
+        <w:numPr>
+          <w:ilvl w:val="0"/>
+          <w:numId w:val="15"/>
+        </w:numPr>
+        <w:rPr>
+          <w:rFonts w:ascii="Cascadia Mono SemiBold" w:hAnsi="Cascadia Mono SemiBold" w:cs="Cascadia Mono SemiBold"/>
+          <w:sz w:val="28"/>
+          <w:szCs w:val="28"/>
+        </w:rPr>
+      </w:pPr>
+      <w:r>
+        <w:rPr>
+          <w:rFonts w:ascii="Cascadia Mono SemiBold" w:hAnsi="Cascadia Mono SemiBold" w:cs="Cascadia Mono SemiBold"/>
+          <w:sz w:val="28"/>
+          <w:szCs w:val="28"/>
+        </w:rPr>
+        <w:t>Identificador de médico</w:t>
+      </w:r>
+    </w:p>
+    <w:p>
+      <w:pPr>
+        <w:pStyle w:val="Prrafodelista"/>
+        <w:numPr>
+          <w:ilvl w:val="0"/>
+          <w:numId w:val="15"/>
+        </w:numPr>
+        <w:rPr>
+          <w:rFonts w:ascii="Cascadia Mono SemiBold" w:hAnsi="Cascadia Mono SemiBold" w:cs="Cascadia Mono SemiBold"/>
+          <w:sz w:val="28"/>
+          <w:szCs w:val="28"/>
+        </w:rPr>
+      </w:pPr>
+      <w:r>
+        <w:rPr>
+          <w:rFonts w:ascii="Cascadia Mono SemiBold" w:hAnsi="Cascadia Mono SemiBold" w:cs="Cascadia Mono SemiBold"/>
+          <w:sz w:val="28"/>
+          <w:szCs w:val="28"/>
+        </w:rPr>
+        <w:t>Diagnostico (string libre)</w:t>
+      </w:r>
+    </w:p>
+    <w:p>
+      <w:pPr>
+        <w:rPr>
+          <w:rFonts w:ascii="Cascadia Mono SemiBold" w:hAnsi="Cascadia Mono SemiBold" w:cs="Cascadia Mono SemiBold"/>
+          <w:sz w:val="28"/>
+          <w:szCs w:val="28"/>
+        </w:rPr>
+      </w:pPr>
+      <w:r>
+        <w:rPr>
+          <w:rFonts w:ascii="Cascadia Mono SemiBold" w:hAnsi="Cascadia Mono SemiBold" w:cs="Cascadia Mono SemiBold"/>
+          <w:sz w:val="28"/>
+          <w:szCs w:val="28"/>
+        </w:rPr>
+        <w:t>Debemos permitir que:</w:t>
+      </w:r>
+    </w:p>
+    <w:p>
+      <w:pPr>
+        <w:pStyle w:val="Prrafodelista"/>
+        <w:numPr>
+          <w:ilvl w:val="0"/>
+          <w:numId w:val="16"/>
+        </w:numPr>
+        <w:rPr>
+          <w:rFonts w:ascii="Cascadia Mono SemiBold" w:hAnsi="Cascadia Mono SemiBold" w:cs="Cascadia Mono SemiBold"/>
+          <w:sz w:val="28"/>
+          <w:szCs w:val="28"/>
+        </w:rPr>
+      </w:pPr>
+      <w:r>
+        <w:rPr>
+          <w:rFonts w:ascii="Cascadia Mono SemiBold" w:hAnsi="Cascadia Mono SemiBold" w:cs="Cascadia Mono SemiBold"/>
+          <w:sz w:val="28"/>
+          <w:szCs w:val="28"/>
+        </w:rPr>
+        <w:t>Un paciente pueda tener muchas consultas con médicos diferentes</w:t>
+      </w:r>
+    </w:p>
+    <w:p>
+      <w:pPr>
+        <w:pStyle w:val="Prrafodelista"/>
+        <w:numPr>
+          <w:ilvl w:val="0"/>
+          <w:numId w:val="16"/>
+        </w:numPr>
+        <w:rPr>
+          <w:rFonts w:ascii="Cascadia Mono SemiBold" w:hAnsi="Cascadia Mono SemiBold" w:cs="Cascadia Mono SemiBold"/>
+          <w:sz w:val="28"/>
+          <w:szCs w:val="28"/>
+        </w:rPr>
+      </w:pPr>
+      <w:r>
+        <w:rPr>
+          <w:rFonts w:ascii="Cascadia Mono SemiBold" w:hAnsi="Cascadia Mono SemiBold" w:cs="Cascadia Mono SemiBold"/>
+          <w:sz w:val="28"/>
+          <w:szCs w:val="28"/>
+        </w:rPr>
+        <w:t>Un médico puede tener muchas consultas con pacientes diferentes</w:t>
+      </w:r>
+    </w:p>
+    <w:p>
+      <w:pPr>
+        <w:rPr>
+          <w:rFonts w:ascii="Cascadia Mono SemiBold" w:hAnsi="Cascadia Mono SemiBold" w:cs="Cascadia Mono SemiBold"/>
+          <w:sz w:val="28"/>
+          <w:szCs w:val="28"/>
+        </w:rPr>
+      </w:pPr>
+      <w:r>
+        <w:rPr>
+          <w:rFonts w:ascii="Cascadia Mono SemiBold" w:hAnsi="Cascadia Mono SemiBold" w:cs="Cascadia Mono SemiBold"/>
+          <w:sz w:val="28"/>
+          <w:szCs w:val="28"/>
+        </w:rPr>
+        <w:t>A raíz de eso, he creado el archivo de consulta.py</w:t>
+      </w:r>
+    </w:p>
+    <w:p>
+      <w:pPr>
+        <w:rPr>
+          <w:rFonts w:ascii="Cascadia Mono SemiBold" w:hAnsi="Cascadia Mono SemiBold" w:cs="Cascadia Mono SemiBold"/>
+          <w:sz w:val="28"/>
+          <w:szCs w:val="28"/>
+        </w:rPr>
+      </w:pPr>
+      <w:r>
+        <w:rPr>
+          <w:rFonts w:ascii="Cascadia Mono SemiBold" w:hAnsi="Cascadia Mono SemiBold" w:cs="Cascadia Mono SemiBold"/>
+          <w:i/>
+          <w:iCs/>
+          <w:sz w:val="28"/>
+          <w:szCs w:val="28"/>
+        </w:rPr>
+        <w:lastRenderedPageBreak/>
+        <w:t>Dentro, he definido una clase con el nombre de</w:t>
+      </w:r>
+      <w:r>
+        <w:rPr>
+          <w:rFonts w:ascii="Cascadia Mono SemiBold" w:hAnsi="Cascadia Mono SemiBold" w:cs="Cascadia Mono SemiBold"/>
+          <w:sz w:val="28"/>
+          <w:szCs w:val="28"/>
+        </w:rPr>
+        <w:t xml:space="preserve"> HospitalConsulta la cual tiene el siguiente formato:</w:t>
+      </w:r>
+    </w:p>
+    <w:p>
+      <w:pPr>
+        <w:rPr>
+          <w:rFonts w:ascii="Cascadia Mono SemiBold" w:hAnsi="Cascadia Mono SemiBold" w:cs="Cascadia Mono SemiBold"/>
+          <w:sz w:val="28"/>
+          <w:szCs w:val="28"/>
+        </w:rPr>
+      </w:pPr>
+      <w:r>
+        <w:rPr>
+          <w:rFonts w:ascii="Cascadia Mono SemiBold" w:hAnsi="Cascadia Mono SemiBold" w:cs="Cascadia Mono SemiBold"/>
+          <w:noProof/>
+          <w:sz w:val="28"/>
+          <w:szCs w:val="28"/>
+        </w:rPr>
+        <w:drawing>
+          <wp:inline distT="0" distB="0" distL="0" distR="0" wp14:anchorId="53F3700C" wp14:editId="20A3A04E">
+            <wp:extent cx="4714875" cy="5686425"/>
+            <wp:effectExtent l="0" t="0" r="9525" b="9525"/>
+            <wp:docPr id="2079996425" name="Imagen 14"/>
+            <wp:cNvGraphicFramePr>
+              <a:graphicFrameLocks xmlns:a="http://schemas.openxmlformats.org/drawingml/2006/main" noChangeAspect="1"/>
+            </wp:cNvGraphicFramePr>
+            <a:graphic xmlns:a="http://schemas.openxmlformats.org/drawingml/2006/main">
+              <a:graphicData uri="http://schemas.openxmlformats.org/drawingml/2006/picture">
+                <pic:pic xmlns:pic="http://schemas.openxmlformats.org/drawingml/2006/picture">
+                  <pic:nvPicPr>
+                    <pic:cNvPr id="0" name="Picture 14"/>
+                    <pic:cNvPicPr>
+                      <a:picLocks noChangeAspect="1" noChangeArrowheads="1"/>
+                    </pic:cNvPicPr>
+                  </pic:nvPicPr>
+                  <pic:blipFill rotWithShape="1">
+                    <a:blip r:embed="rId32">
+                      <a:extLst>
+                        <a:ext uri="{28A0092B-C50C-407E-A947-70E740481C1C}">
+                          <a14:useLocalDpi xmlns:a14="http://schemas.microsoft.com/office/drawing/2010/main" val="0"/>
+                        </a:ext>
+                      </a:extLst>
+                    </a:blip>
+                    <a:srcRect l="6538" t="6065" r="6006" b="5622"/>
+                    <a:stretch>
+                      <a:fillRect/>
+                    </a:stretch>
+                  </pic:blipFill>
+                  <pic:spPr bwMode="auto">
+                    <a:xfrm>
+                      <a:off x="0" y="0"/>
+                      <a:ext cx="4714875" cy="5686425"/>
+                    </a:xfrm>
+                    <a:prstGeom prst="rect">
+                      <a:avLst/>
+                    </a:prstGeom>
+                    <a:ln>
+                      <a:noFill/>
+                    </a:ln>
+                    <a:effectLst>
+                      <a:softEdge rad="112500"/>
+                    </a:effectLst>
+                    <a:extLst>
+                      <a:ext uri="{53640926-AAD7-44D8-BBD7-CCE9431645EC}">
+                        <a14:shadowObscured xmlns:a14="http://schemas.microsoft.com/office/drawing/2010/main"/>
+                      </a:ext>
+                    </a:extLst>
+                  </pic:spPr>
+                </pic:pic>
+              </a:graphicData>
+            </a:graphic>
+          </wp:inline>
+        </w:drawing>
+      </w:r>
+    </w:p>
+    <w:p>
+      <w:pPr>
+        <w:rPr>
+          <w:rFonts w:ascii="Cascadia Mono SemiBold" w:hAnsi="Cascadia Mono SemiBold" w:cs="Cascadia Mono SemiBold"/>
+          <w:sz w:val="28"/>
+          <w:szCs w:val="28"/>
+        </w:rPr>
+      </w:pPr>
+      <w:r>
+        <w:rPr>
+          <w:rFonts w:ascii="Cascadia Mono SemiBold" w:hAnsi="Cascadia Mono SemiBold" w:cs="Cascadia Mono SemiBold"/>
+          <w:sz w:val="28"/>
+          <w:szCs w:val="28"/>
+        </w:rPr>
+        <w:t xml:space="preserve">Algo expliqué antes pero, para la </w:t>
+      </w:r>
+      <w:r>
+        <w:rPr>
+          <w:rFonts w:ascii="Cascadia Mono SemiBold" w:hAnsi="Cascadia Mono SemiBold" w:cs="Cascadia Mono SemiBold"/>
+          <w:sz w:val="28"/>
+          <w:szCs w:val="28"/>
+        </w:rPr>
+        <w:t xml:space="preserve">relación de pacientes y médicos, he declarado que sea de tipo </w:t>
+      </w:r>
+      <w:r>
+        <w:rPr>
+          <w:rFonts w:ascii="Cascadia Mono SemiBold" w:hAnsi="Cascadia Mono SemiBold" w:cs="Cascadia Mono SemiBold"/>
+          <w:i/>
+          <w:iCs/>
+          <w:sz w:val="28"/>
+          <w:szCs w:val="28"/>
+        </w:rPr>
+        <w:t>Many2one</w:t>
+      </w:r>
+      <w:r>
+        <w:rPr>
+          <w:rFonts w:ascii="Cascadia Mono SemiBold" w:hAnsi="Cascadia Mono SemiBold" w:cs="Cascadia Mono SemiBold"/>
+          <w:i/>
+          <w:iCs/>
+          <w:sz w:val="28"/>
+          <w:szCs w:val="28"/>
+        </w:rPr>
+        <w:t xml:space="preserve"> </w:t>
+      </w:r>
+      <w:r>
+        <w:rPr>
+          <w:rFonts w:ascii="Cascadia Mono SemiBold" w:hAnsi="Cascadia Mono SemiBold" w:cs="Cascadia Mono SemiBold"/>
+          <w:sz w:val="28"/>
+          <w:szCs w:val="28"/>
+        </w:rPr>
+        <w:t>Esto nos permite mantener que muchos registros pueden apuntar a un mismo.</w:t>
+      </w:r>
+    </w:p>
+    <w:p>
+      <w:pPr>
+        <w:rPr>
+          <w:rFonts w:ascii="Cascadia Mono SemiBold" w:hAnsi="Cascadia Mono SemiBold" w:cs="Cascadia Mono SemiBold"/>
+          <w:sz w:val="28"/>
+          <w:szCs w:val="28"/>
+        </w:rPr>
+      </w:pPr>
+      <w:r>
+        <w:rPr>
+          <w:rFonts w:ascii="Cascadia Mono SemiBold" w:hAnsi="Cascadia Mono SemiBold" w:cs="Cascadia Mono SemiBold"/>
+          <w:sz w:val="28"/>
+          <w:szCs w:val="28"/>
+        </w:rPr>
+        <w:t>De esta manera:</w:t>
+      </w:r>
+    </w:p>
+    <w:p>
+      <w:pPr>
+        <w:pStyle w:val="Prrafodelista"/>
+        <w:numPr>
+          <w:ilvl w:val="0"/>
+          <w:numId w:val="17"/>
+        </w:numPr>
+        <w:rPr>
+          <w:rFonts w:ascii="Cascadia Mono SemiBold" w:hAnsi="Cascadia Mono SemiBold" w:cs="Cascadia Mono SemiBold"/>
+          <w:sz w:val="28"/>
+          <w:szCs w:val="28"/>
+        </w:rPr>
+      </w:pPr>
+      <w:r>
+        <w:rPr>
+          <w:rFonts w:ascii="Cascadia Mono SemiBold" w:hAnsi="Cascadia Mono SemiBold" w:cs="Cascadia Mono SemiBold"/>
+          <w:sz w:val="28"/>
+          <w:szCs w:val="28"/>
+        </w:rPr>
+        <w:t>Un mismo paciente puede tener 10 consultas</w:t>
+      </w:r>
+    </w:p>
+    <w:p>
+      <w:pPr>
+        <w:pStyle w:val="Prrafodelista"/>
+        <w:numPr>
+          <w:ilvl w:val="0"/>
+          <w:numId w:val="17"/>
+        </w:numPr>
+        <w:rPr>
+          <w:rFonts w:ascii="Cascadia Mono SemiBold" w:hAnsi="Cascadia Mono SemiBold" w:cs="Cascadia Mono SemiBold"/>
+          <w:sz w:val="28"/>
+          <w:szCs w:val="28"/>
+        </w:rPr>
+      </w:pPr>
+      <w:r>
+        <w:rPr>
+          <w:rFonts w:ascii="Cascadia Mono SemiBold" w:hAnsi="Cascadia Mono SemiBold" w:cs="Cascadia Mono SemiBold"/>
+          <w:sz w:val="28"/>
+          <w:szCs w:val="28"/>
+        </w:rPr>
+        <w:t>Un médico puede tener muchas consultas</w:t>
+      </w:r>
+    </w:p>
+    <w:p>
+      <w:pPr>
+        <w:rPr>
+          <w:rFonts w:ascii="Cascadia Mono SemiBold" w:hAnsi="Cascadia Mono SemiBold" w:cs="Cascadia Mono SemiBold"/>
+          <w:i/>
+          <w:iCs/>
+          <w:sz w:val="28"/>
+          <w:szCs w:val="28"/>
+        </w:rPr>
+      </w:pPr>
+    </w:p>
+    <w:p>
+      <w:pPr>
+        <w:rPr>
+          <w:rFonts w:ascii="Cascadia Mono SemiBold" w:hAnsi="Cascadia Mono SemiBold" w:cs="Cascadia Mono SemiBold"/>
+          <w:sz w:val="44"/>
+          <w:szCs w:val="44"/>
+        </w:rPr>
+      </w:pPr>
+      <w:r>
+        <w:rPr>
+          <w:rFonts w:ascii="Cascadia Mono SemiBold" w:hAnsi="Cascadia Mono SemiBold" w:cs="Cascadia Mono SemiBold"/>
+          <w:sz w:val="44"/>
+          <w:szCs w:val="44"/>
+        </w:rPr>
+        <w:lastRenderedPageBreak/>
+        <w:t>Creación de vistas</w:t>
+      </w:r>
+    </w:p>
+    <w:p>
+      <w:pPr>
+        <w:rPr>
+          <w:rFonts w:ascii="Cascadia Mono SemiBold" w:hAnsi="Cascadia Mono SemiBold" w:cs="Cascadia Mono SemiBold"/>
+          <w:sz w:val="44"/>
+          <w:szCs w:val="44"/>
+        </w:rPr>
+      </w:pPr>
+      <w:r>
+        <w:rPr>
+          <w:rFonts w:ascii="Cascadia Mono SemiBold" w:hAnsi="Cascadia Mono SemiBold" w:cs="Cascadia Mono SemiBold"/>
+          <w:sz w:val="44"/>
+          <w:szCs w:val="44"/>
+        </w:rPr>
+        <w:t xml:space="preserve">Configuración de </w:t>
+      </w:r>
+      <w:r>
+        <w:rPr>
+          <w:rFonts w:ascii="Cascadia Mono SemiBold" w:hAnsi="Cascadia Mono SemiBold" w:cs="Cascadia Mono SemiBold"/>
+          <w:sz w:val="44"/>
+          <w:szCs w:val="44"/>
+        </w:rPr>
+        <w:t>Archivos</w:t>
+      </w:r>
+    </w:p>
+    <w:p>
+      <w:pPr>
+        <w:rPr>
+          <w:rFonts w:ascii="Cascadia Mono SemiBold" w:hAnsi="Cascadia Mono SemiBold" w:cs="Cascadia Mono SemiBold"/>
+          <w:sz w:val="44"/>
+          <w:szCs w:val="44"/>
+        </w:rPr>
+      </w:pPr>
     </w:p>
     <w:sectPr>
       <w:pgSz w:w="11906" w:h="16838"/>
@@ -3073,6 +8791,1023 @@
 <file path=word/numbering.xml><?xml version="1.0" encoding="utf-8"?>
 <w:numbering xmlns:wpc="http://schemas.microsoft.com/office/word/2010/wordprocessingCanvas" xmlns:cx="http://schemas.microsoft.com/office/drawing/2014/chartex" xmlns:cx1="http://schemas.microsoft.com/office/drawing/2015/9/8/chartex" xmlns:cx2="http://schemas.microsoft.com/office/drawing/2015/10/21/chartex" xmlns:cx3="http://schemas.microsoft.com/office/drawing/2016/5/9/chartex" xmlns:cx4="http://schemas.microsoft.com/office/drawing/2016/5/10/chartex" xmlns:cx5="http://schemas.microsoft.com/office/drawing/2016/5/11/chartex" xmlns:cx6="http://schemas.microsoft.com/office/drawing/2016/5/12/chartex" xmlns:cx7="http://schemas.microsoft.com/office/drawing/2016/5/13/chartex" xmlns:cx8="http://schemas.microsoft.com/office/drawing/2016/5/14/chartex" xmlns:mc="http://schemas.openxmlformats.org/markup-compatibility/2006" xmlns:aink="http://schemas.microsoft.com/office/drawing/2016/ink" xmlns:am3d="http://schemas.microsoft.com/office/drawing/2017/model3d" xmlns:o="urn:schemas-microsoft-com:office:office" xmlns:oel="http://schemas.microsoft.com/office/2019/extlst" xmlns:r="http://schemas.openxmlformats.org/officeDocument/2006/relationships" xmlns:m="http://schemas.openxmlformats.org/officeDocument/2006/math" xmlns:v="urn:schemas-microsoft-com:vml" xmlns:wp14="http://schemas.microsoft.com/office/word/2010/wordprocessingDrawing" xmlns:wp="http://schemas.openxmlformats.org/drawingml/2006/wordprocessingDrawing" xmlns:w10="urn:schemas-microsoft-com:office:word" xmlns:w="http://schemas.openxmlformats.org/wordprocessingml/2006/main" xmlns:w14="http://schemas.microsoft.com/office/word/2010/wordml" xmlns:w15="http://schemas.microsoft.com/office/word/2012/wordml" xmlns:w16cex="http://schemas.microsoft.com/office/word/2018/wordml/cex" xmlns:w16cid="http://schemas.microsoft.com/office/word/2016/wordml/cid" xmlns:w16="http://schemas.microsoft.com/office/word/2018/wordml" xmlns:w16du="http://schemas.microsoft.com/office/word/2023/wordml/word16du" xmlns:w16sdtdh="http://schemas.microsoft.com/office/word/2020/wordml/sdtdatahash" xmlns:w16sdtfl="http://schemas.microsoft.com/office/word/2024/wordml/sdtformatlock" xmlns:w16se="http://schemas.microsoft.com/office/word/2015/wordml/symex" xmlns:wpg="http://schemas.microsoft.com/office/word/2010/wordprocessingGroup" xmlns:wpi="http://schemas.microsoft.com/office/word/2010/wordprocessingInk" xmlns:wne="http://schemas.microsoft.com/office/word/2006/wordml" xmlns:wps="http://schemas.microsoft.com/office/word/2010/wordprocessingShape" mc:Ignorable="w14 w15 w16se w16cid w16 w16cex w16sdtdh w16sdtfl w16du wp14">
   <w:abstractNum w:abstractNumId="0" w15:restartNumberingAfterBreak="0">
+    <w:nsid w:val="060E010F"/>
+    <w:multiLevelType w:val="hybridMultilevel"/>
+    <w:tmpl w:val="7036529C"/>
+    <w:lvl w:ilvl="0" w:tplc="0C0A0001">
+      <w:start w:val="1"/>
+      <w:numFmt w:val="bullet"/>
+      <w:lvlText w:val=""/>
+      <w:lvlJc w:val="left"/>
+      <w:pPr>
+        <w:ind w:left="720" w:hanging="360"/>
+      </w:pPr>
+      <w:rPr>
+        <w:rFonts w:ascii="Symbol" w:hAnsi="Symbol" w:hint="default"/>
+      </w:rPr>
+    </w:lvl>
+    <w:lvl w:ilvl="1" w:tplc="0C0A0003" w:tentative="1">
+      <w:start w:val="1"/>
+      <w:numFmt w:val="bullet"/>
+      <w:lvlText w:val="o"/>
+      <w:lvlJc w:val="left"/>
+      <w:pPr>
+        <w:ind w:left="1440" w:hanging="360"/>
+      </w:pPr>
+      <w:rPr>
+        <w:rFonts w:ascii="Courier New" w:hAnsi="Courier New" w:cs="Courier New" w:hint="default"/>
+      </w:rPr>
+    </w:lvl>
+    <w:lvl w:ilvl="2" w:tplc="0C0A0005" w:tentative="1">
+      <w:start w:val="1"/>
+      <w:numFmt w:val="bullet"/>
+      <w:lvlText w:val=""/>
+      <w:lvlJc w:val="left"/>
+      <w:pPr>
+        <w:ind w:left="2160" w:hanging="360"/>
+      </w:pPr>
+      <w:rPr>
+        <w:rFonts w:ascii="Wingdings" w:hAnsi="Wingdings" w:hint="default"/>
+      </w:rPr>
+    </w:lvl>
+    <w:lvl w:ilvl="3" w:tplc="0C0A0001" w:tentative="1">
+      <w:start w:val="1"/>
+      <w:numFmt w:val="bullet"/>
+      <w:lvlText w:val=""/>
+      <w:lvlJc w:val="left"/>
+      <w:pPr>
+        <w:ind w:left="2880" w:hanging="360"/>
+      </w:pPr>
+      <w:rPr>
+        <w:rFonts w:ascii="Symbol" w:hAnsi="Symbol" w:hint="default"/>
+      </w:rPr>
+    </w:lvl>
+    <w:lvl w:ilvl="4" w:tplc="0C0A0003" w:tentative="1">
+      <w:start w:val="1"/>
+      <w:numFmt w:val="bullet"/>
+      <w:lvlText w:val="o"/>
+      <w:lvlJc w:val="left"/>
+      <w:pPr>
+        <w:ind w:left="3600" w:hanging="360"/>
+      </w:pPr>
+      <w:rPr>
+        <w:rFonts w:ascii="Courier New" w:hAnsi="Courier New" w:cs="Courier New" w:hint="default"/>
+      </w:rPr>
+    </w:lvl>
+    <w:lvl w:ilvl="5" w:tplc="0C0A0005" w:tentative="1">
+      <w:start w:val="1"/>
+      <w:numFmt w:val="bullet"/>
+      <w:lvlText w:val=""/>
+      <w:lvlJc w:val="left"/>
+      <w:pPr>
+        <w:ind w:left="4320" w:hanging="360"/>
+      </w:pPr>
+      <w:rPr>
+        <w:rFonts w:ascii="Wingdings" w:hAnsi="Wingdings" w:hint="default"/>
+      </w:rPr>
+    </w:lvl>
+    <w:lvl w:ilvl="6" w:tplc="0C0A0001" w:tentative="1">
+      <w:start w:val="1"/>
+      <w:numFmt w:val="bullet"/>
+      <w:lvlText w:val=""/>
+      <w:lvlJc w:val="left"/>
+      <w:pPr>
+        <w:ind w:left="5040" w:hanging="360"/>
+      </w:pPr>
+      <w:rPr>
+        <w:rFonts w:ascii="Symbol" w:hAnsi="Symbol" w:hint="default"/>
+      </w:rPr>
+    </w:lvl>
+    <w:lvl w:ilvl="7" w:tplc="0C0A0003" w:tentative="1">
+      <w:start w:val="1"/>
+      <w:numFmt w:val="bullet"/>
+      <w:lvlText w:val="o"/>
+      <w:lvlJc w:val="left"/>
+      <w:pPr>
+        <w:ind w:left="5760" w:hanging="360"/>
+      </w:pPr>
+      <w:rPr>
+        <w:rFonts w:ascii="Courier New" w:hAnsi="Courier New" w:cs="Courier New" w:hint="default"/>
+      </w:rPr>
+    </w:lvl>
+    <w:lvl w:ilvl="8" w:tplc="0C0A0005" w:tentative="1">
+      <w:start w:val="1"/>
+      <w:numFmt w:val="bullet"/>
+      <w:lvlText w:val=""/>
+      <w:lvlJc w:val="left"/>
+      <w:pPr>
+        <w:ind w:left="6480" w:hanging="360"/>
+      </w:pPr>
+      <w:rPr>
+        <w:rFonts w:ascii="Wingdings" w:hAnsi="Wingdings" w:hint="default"/>
+      </w:rPr>
+    </w:lvl>
+  </w:abstractNum>
+  <w:abstractNum w:abstractNumId="1" w15:restartNumberingAfterBreak="0">
+    <w:nsid w:val="16016980"/>
+    <w:multiLevelType w:val="hybridMultilevel"/>
+    <w:tmpl w:val="20A84D84"/>
+    <w:lvl w:ilvl="0" w:tplc="0C0A0001">
+      <w:start w:val="1"/>
+      <w:numFmt w:val="bullet"/>
+      <w:lvlText w:val=""/>
+      <w:lvlJc w:val="left"/>
+      <w:pPr>
+        <w:ind w:left="720" w:hanging="360"/>
+      </w:pPr>
+      <w:rPr>
+        <w:rFonts w:ascii="Symbol" w:hAnsi="Symbol" w:hint="default"/>
+      </w:rPr>
+    </w:lvl>
+    <w:lvl w:ilvl="1" w:tplc="0C0A0003" w:tentative="1">
+      <w:start w:val="1"/>
+      <w:numFmt w:val="bullet"/>
+      <w:lvlText w:val="o"/>
+      <w:lvlJc w:val="left"/>
+      <w:pPr>
+        <w:ind w:left="1440" w:hanging="360"/>
+      </w:pPr>
+      <w:rPr>
+        <w:rFonts w:ascii="Courier New" w:hAnsi="Courier New" w:cs="Courier New" w:hint="default"/>
+      </w:rPr>
+    </w:lvl>
+    <w:lvl w:ilvl="2" w:tplc="0C0A0005" w:tentative="1">
+      <w:start w:val="1"/>
+      <w:numFmt w:val="bullet"/>
+      <w:lvlText w:val=""/>
+      <w:lvlJc w:val="left"/>
+      <w:pPr>
+        <w:ind w:left="2160" w:hanging="360"/>
+      </w:pPr>
+      <w:rPr>
+        <w:rFonts w:ascii="Wingdings" w:hAnsi="Wingdings" w:hint="default"/>
+      </w:rPr>
+    </w:lvl>
+    <w:lvl w:ilvl="3" w:tplc="0C0A0001" w:tentative="1">
+      <w:start w:val="1"/>
+      <w:numFmt w:val="bullet"/>
+      <w:lvlText w:val=""/>
+      <w:lvlJc w:val="left"/>
+      <w:pPr>
+        <w:ind w:left="2880" w:hanging="360"/>
+      </w:pPr>
+      <w:rPr>
+        <w:rFonts w:ascii="Symbol" w:hAnsi="Symbol" w:hint="default"/>
+      </w:rPr>
+    </w:lvl>
+    <w:lvl w:ilvl="4" w:tplc="0C0A0003" w:tentative="1">
+      <w:start w:val="1"/>
+      <w:numFmt w:val="bullet"/>
+      <w:lvlText w:val="o"/>
+      <w:lvlJc w:val="left"/>
+      <w:pPr>
+        <w:ind w:left="3600" w:hanging="360"/>
+      </w:pPr>
+      <w:rPr>
+        <w:rFonts w:ascii="Courier New" w:hAnsi="Courier New" w:cs="Courier New" w:hint="default"/>
+      </w:rPr>
+    </w:lvl>
+    <w:lvl w:ilvl="5" w:tplc="0C0A0005" w:tentative="1">
+      <w:start w:val="1"/>
+      <w:numFmt w:val="bullet"/>
+      <w:lvlText w:val=""/>
+      <w:lvlJc w:val="left"/>
+      <w:pPr>
+        <w:ind w:left="4320" w:hanging="360"/>
+      </w:pPr>
+      <w:rPr>
+        <w:rFonts w:ascii="Wingdings" w:hAnsi="Wingdings" w:hint="default"/>
+      </w:rPr>
+    </w:lvl>
+    <w:lvl w:ilvl="6" w:tplc="0C0A0001" w:tentative="1">
+      <w:start w:val="1"/>
+      <w:numFmt w:val="bullet"/>
+      <w:lvlText w:val=""/>
+      <w:lvlJc w:val="left"/>
+      <w:pPr>
+        <w:ind w:left="5040" w:hanging="360"/>
+      </w:pPr>
+      <w:rPr>
+        <w:rFonts w:ascii="Symbol" w:hAnsi="Symbol" w:hint="default"/>
+      </w:rPr>
+    </w:lvl>
+    <w:lvl w:ilvl="7" w:tplc="0C0A0003" w:tentative="1">
+      <w:start w:val="1"/>
+      <w:numFmt w:val="bullet"/>
+      <w:lvlText w:val="o"/>
+      <w:lvlJc w:val="left"/>
+      <w:pPr>
+        <w:ind w:left="5760" w:hanging="360"/>
+      </w:pPr>
+      <w:rPr>
+        <w:rFonts w:ascii="Courier New" w:hAnsi="Courier New" w:cs="Courier New" w:hint="default"/>
+      </w:rPr>
+    </w:lvl>
+    <w:lvl w:ilvl="8" w:tplc="0C0A0005" w:tentative="1">
+      <w:start w:val="1"/>
+      <w:numFmt w:val="bullet"/>
+      <w:lvlText w:val=""/>
+      <w:lvlJc w:val="left"/>
+      <w:pPr>
+        <w:ind w:left="6480" w:hanging="360"/>
+      </w:pPr>
+      <w:rPr>
+        <w:rFonts w:ascii="Wingdings" w:hAnsi="Wingdings" w:hint="default"/>
+      </w:rPr>
+    </w:lvl>
+  </w:abstractNum>
+  <w:abstractNum w:abstractNumId="2" w15:restartNumberingAfterBreak="0">
+    <w:nsid w:val="1C842A4D"/>
+    <w:multiLevelType w:val="hybridMultilevel"/>
+    <w:tmpl w:val="02444202"/>
+    <w:lvl w:ilvl="0" w:tplc="0C0A0001">
+      <w:start w:val="1"/>
+      <w:numFmt w:val="bullet"/>
+      <w:lvlText w:val=""/>
+      <w:lvlJc w:val="left"/>
+      <w:pPr>
+        <w:ind w:left="720" w:hanging="360"/>
+      </w:pPr>
+      <w:rPr>
+        <w:rFonts w:ascii="Symbol" w:hAnsi="Symbol" w:hint="default"/>
+      </w:rPr>
+    </w:lvl>
+    <w:lvl w:ilvl="1" w:tplc="0C0A0003" w:tentative="1">
+      <w:start w:val="1"/>
+      <w:numFmt w:val="bullet"/>
+      <w:lvlText w:val="o"/>
+      <w:lvlJc w:val="left"/>
+      <w:pPr>
+        <w:ind w:left="1440" w:hanging="360"/>
+      </w:pPr>
+      <w:rPr>
+        <w:rFonts w:ascii="Courier New" w:hAnsi="Courier New" w:cs="Courier New" w:hint="default"/>
+      </w:rPr>
+    </w:lvl>
+    <w:lvl w:ilvl="2" w:tplc="0C0A0005" w:tentative="1">
+      <w:start w:val="1"/>
+      <w:numFmt w:val="bullet"/>
+      <w:lvlText w:val=""/>
+      <w:lvlJc w:val="left"/>
+      <w:pPr>
+        <w:ind w:left="2160" w:hanging="360"/>
+      </w:pPr>
+      <w:rPr>
+        <w:rFonts w:ascii="Wingdings" w:hAnsi="Wingdings" w:hint="default"/>
+      </w:rPr>
+    </w:lvl>
+    <w:lvl w:ilvl="3" w:tplc="0C0A0001" w:tentative="1">
+      <w:start w:val="1"/>
+      <w:numFmt w:val="bullet"/>
+      <w:lvlText w:val=""/>
+      <w:lvlJc w:val="left"/>
+      <w:pPr>
+        <w:ind w:left="2880" w:hanging="360"/>
+      </w:pPr>
+      <w:rPr>
+        <w:rFonts w:ascii="Symbol" w:hAnsi="Symbol" w:hint="default"/>
+      </w:rPr>
+    </w:lvl>
+    <w:lvl w:ilvl="4" w:tplc="0C0A0003" w:tentative="1">
+      <w:start w:val="1"/>
+      <w:numFmt w:val="bullet"/>
+      <w:lvlText w:val="o"/>
+      <w:lvlJc w:val="left"/>
+      <w:pPr>
+        <w:ind w:left="3600" w:hanging="360"/>
+      </w:pPr>
+      <w:rPr>
+        <w:rFonts w:ascii="Courier New" w:hAnsi="Courier New" w:cs="Courier New" w:hint="default"/>
+      </w:rPr>
+    </w:lvl>
+    <w:lvl w:ilvl="5" w:tplc="0C0A0005" w:tentative="1">
+      <w:start w:val="1"/>
+      <w:numFmt w:val="bullet"/>
+      <w:lvlText w:val=""/>
+      <w:lvlJc w:val="left"/>
+      <w:pPr>
+        <w:ind w:left="4320" w:hanging="360"/>
+      </w:pPr>
+      <w:rPr>
+        <w:rFonts w:ascii="Wingdings" w:hAnsi="Wingdings" w:hint="default"/>
+      </w:rPr>
+    </w:lvl>
+    <w:lvl w:ilvl="6" w:tplc="0C0A0001" w:tentative="1">
+      <w:start w:val="1"/>
+      <w:numFmt w:val="bullet"/>
+      <w:lvlText w:val=""/>
+      <w:lvlJc w:val="left"/>
+      <w:pPr>
+        <w:ind w:left="5040" w:hanging="360"/>
+      </w:pPr>
+      <w:rPr>
+        <w:rFonts w:ascii="Symbol" w:hAnsi="Symbol" w:hint="default"/>
+      </w:rPr>
+    </w:lvl>
+    <w:lvl w:ilvl="7" w:tplc="0C0A0003" w:tentative="1">
+      <w:start w:val="1"/>
+      <w:numFmt w:val="bullet"/>
+      <w:lvlText w:val="o"/>
+      <w:lvlJc w:val="left"/>
+      <w:pPr>
+        <w:ind w:left="5760" w:hanging="360"/>
+      </w:pPr>
+      <w:rPr>
+        <w:rFonts w:ascii="Courier New" w:hAnsi="Courier New" w:cs="Courier New" w:hint="default"/>
+      </w:rPr>
+    </w:lvl>
+    <w:lvl w:ilvl="8" w:tplc="0C0A0005" w:tentative="1">
+      <w:start w:val="1"/>
+      <w:numFmt w:val="bullet"/>
+      <w:lvlText w:val=""/>
+      <w:lvlJc w:val="left"/>
+      <w:pPr>
+        <w:ind w:left="6480" w:hanging="360"/>
+      </w:pPr>
+      <w:rPr>
+        <w:rFonts w:ascii="Wingdings" w:hAnsi="Wingdings" w:hint="default"/>
+      </w:rPr>
+    </w:lvl>
+  </w:abstractNum>
+  <w:abstractNum w:abstractNumId="3" w15:restartNumberingAfterBreak="0">
+    <w:nsid w:val="1EE16287"/>
+    <w:multiLevelType w:val="hybridMultilevel"/>
+    <w:tmpl w:val="4B427B28"/>
+    <w:lvl w:ilvl="0" w:tplc="0C0A0001">
+      <w:start w:val="1"/>
+      <w:numFmt w:val="bullet"/>
+      <w:lvlText w:val=""/>
+      <w:lvlJc w:val="left"/>
+      <w:pPr>
+        <w:ind w:left="720" w:hanging="360"/>
+      </w:pPr>
+      <w:rPr>
+        <w:rFonts w:ascii="Symbol" w:hAnsi="Symbol" w:hint="default"/>
+      </w:rPr>
+    </w:lvl>
+    <w:lvl w:ilvl="1" w:tplc="0C0A0003" w:tentative="1">
+      <w:start w:val="1"/>
+      <w:numFmt w:val="bullet"/>
+      <w:lvlText w:val="o"/>
+      <w:lvlJc w:val="left"/>
+      <w:pPr>
+        <w:ind w:left="1440" w:hanging="360"/>
+      </w:pPr>
+      <w:rPr>
+        <w:rFonts w:ascii="Courier New" w:hAnsi="Courier New" w:cs="Courier New" w:hint="default"/>
+      </w:rPr>
+    </w:lvl>
+    <w:lvl w:ilvl="2" w:tplc="0C0A0005" w:tentative="1">
+      <w:start w:val="1"/>
+      <w:numFmt w:val="bullet"/>
+      <w:lvlText w:val=""/>
+      <w:lvlJc w:val="left"/>
+      <w:pPr>
+        <w:ind w:left="2160" w:hanging="360"/>
+      </w:pPr>
+      <w:rPr>
+        <w:rFonts w:ascii="Wingdings" w:hAnsi="Wingdings" w:hint="default"/>
+      </w:rPr>
+    </w:lvl>
+    <w:lvl w:ilvl="3" w:tplc="0C0A0001" w:tentative="1">
+      <w:start w:val="1"/>
+      <w:numFmt w:val="bullet"/>
+      <w:lvlText w:val=""/>
+      <w:lvlJc w:val="left"/>
+      <w:pPr>
+        <w:ind w:left="2880" w:hanging="360"/>
+      </w:pPr>
+      <w:rPr>
+        <w:rFonts w:ascii="Symbol" w:hAnsi="Symbol" w:hint="default"/>
+      </w:rPr>
+    </w:lvl>
+    <w:lvl w:ilvl="4" w:tplc="0C0A0003" w:tentative="1">
+      <w:start w:val="1"/>
+      <w:numFmt w:val="bullet"/>
+      <w:lvlText w:val="o"/>
+      <w:lvlJc w:val="left"/>
+      <w:pPr>
+        <w:ind w:left="3600" w:hanging="360"/>
+      </w:pPr>
+      <w:rPr>
+        <w:rFonts w:ascii="Courier New" w:hAnsi="Courier New" w:cs="Courier New" w:hint="default"/>
+      </w:rPr>
+    </w:lvl>
+    <w:lvl w:ilvl="5" w:tplc="0C0A0005" w:tentative="1">
+      <w:start w:val="1"/>
+      <w:numFmt w:val="bullet"/>
+      <w:lvlText w:val=""/>
+      <w:lvlJc w:val="left"/>
+      <w:pPr>
+        <w:ind w:left="4320" w:hanging="360"/>
+      </w:pPr>
+      <w:rPr>
+        <w:rFonts w:ascii="Wingdings" w:hAnsi="Wingdings" w:hint="default"/>
+      </w:rPr>
+    </w:lvl>
+    <w:lvl w:ilvl="6" w:tplc="0C0A0001" w:tentative="1">
+      <w:start w:val="1"/>
+      <w:numFmt w:val="bullet"/>
+      <w:lvlText w:val=""/>
+      <w:lvlJc w:val="left"/>
+      <w:pPr>
+        <w:ind w:left="5040" w:hanging="360"/>
+      </w:pPr>
+      <w:rPr>
+        <w:rFonts w:ascii="Symbol" w:hAnsi="Symbol" w:hint="default"/>
+      </w:rPr>
+    </w:lvl>
+    <w:lvl w:ilvl="7" w:tplc="0C0A0003" w:tentative="1">
+      <w:start w:val="1"/>
+      <w:numFmt w:val="bullet"/>
+      <w:lvlText w:val="o"/>
+      <w:lvlJc w:val="left"/>
+      <w:pPr>
+        <w:ind w:left="5760" w:hanging="360"/>
+      </w:pPr>
+      <w:rPr>
+        <w:rFonts w:ascii="Courier New" w:hAnsi="Courier New" w:cs="Courier New" w:hint="default"/>
+      </w:rPr>
+    </w:lvl>
+    <w:lvl w:ilvl="8" w:tplc="0C0A0005" w:tentative="1">
+      <w:start w:val="1"/>
+      <w:numFmt w:val="bullet"/>
+      <w:lvlText w:val=""/>
+      <w:lvlJc w:val="left"/>
+      <w:pPr>
+        <w:ind w:left="6480" w:hanging="360"/>
+      </w:pPr>
+      <w:rPr>
+        <w:rFonts w:ascii="Wingdings" w:hAnsi="Wingdings" w:hint="default"/>
+      </w:rPr>
+    </w:lvl>
+  </w:abstractNum>
+  <w:abstractNum w:abstractNumId="4" w15:restartNumberingAfterBreak="0">
+    <w:nsid w:val="22D926EF"/>
+    <w:multiLevelType w:val="hybridMultilevel"/>
+    <w:tmpl w:val="C00C1830"/>
+    <w:lvl w:ilvl="0" w:tplc="0C0A0001">
+      <w:start w:val="1"/>
+      <w:numFmt w:val="bullet"/>
+      <w:lvlText w:val=""/>
+      <w:lvlJc w:val="left"/>
+      <w:pPr>
+        <w:ind w:left="720" w:hanging="360"/>
+      </w:pPr>
+      <w:rPr>
+        <w:rFonts w:ascii="Symbol" w:hAnsi="Symbol" w:hint="default"/>
+      </w:rPr>
+    </w:lvl>
+    <w:lvl w:ilvl="1" w:tplc="0C0A0003">
+      <w:start w:val="1"/>
+      <w:numFmt w:val="bullet"/>
+      <w:lvlText w:val="o"/>
+      <w:lvlJc w:val="left"/>
+      <w:pPr>
+        <w:ind w:left="1440" w:hanging="360"/>
+      </w:pPr>
+      <w:rPr>
+        <w:rFonts w:ascii="Courier New" w:hAnsi="Courier New" w:cs="Courier New" w:hint="default"/>
+      </w:rPr>
+    </w:lvl>
+    <w:lvl w:ilvl="2" w:tplc="0C0A0005">
+      <w:start w:val="1"/>
+      <w:numFmt w:val="bullet"/>
+      <w:lvlText w:val=""/>
+      <w:lvlJc w:val="left"/>
+      <w:pPr>
+        <w:ind w:left="2160" w:hanging="360"/>
+      </w:pPr>
+      <w:rPr>
+        <w:rFonts w:ascii="Wingdings" w:hAnsi="Wingdings" w:hint="default"/>
+      </w:rPr>
+    </w:lvl>
+    <w:lvl w:ilvl="3" w:tplc="0C0A0001" w:tentative="1">
+      <w:start w:val="1"/>
+      <w:numFmt w:val="bullet"/>
+      <w:lvlText w:val=""/>
+      <w:lvlJc w:val="left"/>
+      <w:pPr>
+        <w:ind w:left="2880" w:hanging="360"/>
+      </w:pPr>
+      <w:rPr>
+        <w:rFonts w:ascii="Symbol" w:hAnsi="Symbol" w:hint="default"/>
+      </w:rPr>
+    </w:lvl>
+    <w:lvl w:ilvl="4" w:tplc="0C0A0003" w:tentative="1">
+      <w:start w:val="1"/>
+      <w:numFmt w:val="bullet"/>
+      <w:lvlText w:val="o"/>
+      <w:lvlJc w:val="left"/>
+      <w:pPr>
+        <w:ind w:left="3600" w:hanging="360"/>
+      </w:pPr>
+      <w:rPr>
+        <w:rFonts w:ascii="Courier New" w:hAnsi="Courier New" w:cs="Courier New" w:hint="default"/>
+      </w:rPr>
+    </w:lvl>
+    <w:lvl w:ilvl="5" w:tplc="0C0A0005" w:tentative="1">
+      <w:start w:val="1"/>
+      <w:numFmt w:val="bullet"/>
+      <w:lvlText w:val=""/>
+      <w:lvlJc w:val="left"/>
+      <w:pPr>
+        <w:ind w:left="4320" w:hanging="360"/>
+      </w:pPr>
+      <w:rPr>
+        <w:rFonts w:ascii="Wingdings" w:hAnsi="Wingdings" w:hint="default"/>
+      </w:rPr>
+    </w:lvl>
+    <w:lvl w:ilvl="6" w:tplc="0C0A0001" w:tentative="1">
+      <w:start w:val="1"/>
+      <w:numFmt w:val="bullet"/>
+      <w:lvlText w:val=""/>
+      <w:lvlJc w:val="left"/>
+      <w:pPr>
+        <w:ind w:left="5040" w:hanging="360"/>
+      </w:pPr>
+      <w:rPr>
+        <w:rFonts w:ascii="Symbol" w:hAnsi="Symbol" w:hint="default"/>
+      </w:rPr>
+    </w:lvl>
+    <w:lvl w:ilvl="7" w:tplc="0C0A0003" w:tentative="1">
+      <w:start w:val="1"/>
+      <w:numFmt w:val="bullet"/>
+      <w:lvlText w:val="o"/>
+      <w:lvlJc w:val="left"/>
+      <w:pPr>
+        <w:ind w:left="5760" w:hanging="360"/>
+      </w:pPr>
+      <w:rPr>
+        <w:rFonts w:ascii="Courier New" w:hAnsi="Courier New" w:cs="Courier New" w:hint="default"/>
+      </w:rPr>
+    </w:lvl>
+    <w:lvl w:ilvl="8" w:tplc="0C0A0005" w:tentative="1">
+      <w:start w:val="1"/>
+      <w:numFmt w:val="bullet"/>
+      <w:lvlText w:val=""/>
+      <w:lvlJc w:val="left"/>
+      <w:pPr>
+        <w:ind w:left="6480" w:hanging="360"/>
+      </w:pPr>
+      <w:rPr>
+        <w:rFonts w:ascii="Wingdings" w:hAnsi="Wingdings" w:hint="default"/>
+      </w:rPr>
+    </w:lvl>
+  </w:abstractNum>
+  <w:abstractNum w:abstractNumId="5" w15:restartNumberingAfterBreak="0">
+    <w:nsid w:val="32C612E4"/>
+    <w:multiLevelType w:val="hybridMultilevel"/>
+    <w:tmpl w:val="D27A43AA"/>
+    <w:lvl w:ilvl="0" w:tplc="0C0A0003">
+      <w:start w:val="1"/>
+      <w:numFmt w:val="bullet"/>
+      <w:lvlText w:val="o"/>
+      <w:lvlJc w:val="left"/>
+      <w:pPr>
+        <w:ind w:left="720" w:hanging="360"/>
+      </w:pPr>
+      <w:rPr>
+        <w:rFonts w:ascii="Courier New" w:hAnsi="Courier New" w:cs="Courier New" w:hint="default"/>
+      </w:rPr>
+    </w:lvl>
+    <w:lvl w:ilvl="1" w:tplc="0C0A0003" w:tentative="1">
+      <w:start w:val="1"/>
+      <w:numFmt w:val="bullet"/>
+      <w:lvlText w:val="o"/>
+      <w:lvlJc w:val="left"/>
+      <w:pPr>
+        <w:ind w:left="1440" w:hanging="360"/>
+      </w:pPr>
+      <w:rPr>
+        <w:rFonts w:ascii="Courier New" w:hAnsi="Courier New" w:cs="Courier New" w:hint="default"/>
+      </w:rPr>
+    </w:lvl>
+    <w:lvl w:ilvl="2" w:tplc="0C0A0005" w:tentative="1">
+      <w:start w:val="1"/>
+      <w:numFmt w:val="bullet"/>
+      <w:lvlText w:val=""/>
+      <w:lvlJc w:val="left"/>
+      <w:pPr>
+        <w:ind w:left="2160" w:hanging="360"/>
+      </w:pPr>
+      <w:rPr>
+        <w:rFonts w:ascii="Wingdings" w:hAnsi="Wingdings" w:hint="default"/>
+      </w:rPr>
+    </w:lvl>
+    <w:lvl w:ilvl="3" w:tplc="0C0A0001" w:tentative="1">
+      <w:start w:val="1"/>
+      <w:numFmt w:val="bullet"/>
+      <w:lvlText w:val=""/>
+      <w:lvlJc w:val="left"/>
+      <w:pPr>
+        <w:ind w:left="2880" w:hanging="360"/>
+      </w:pPr>
+      <w:rPr>
+        <w:rFonts w:ascii="Symbol" w:hAnsi="Symbol" w:hint="default"/>
+      </w:rPr>
+    </w:lvl>
+    <w:lvl w:ilvl="4" w:tplc="0C0A0003" w:tentative="1">
+      <w:start w:val="1"/>
+      <w:numFmt w:val="bullet"/>
+      <w:lvlText w:val="o"/>
+      <w:lvlJc w:val="left"/>
+      <w:pPr>
+        <w:ind w:left="3600" w:hanging="360"/>
+      </w:pPr>
+      <w:rPr>
+        <w:rFonts w:ascii="Courier New" w:hAnsi="Courier New" w:cs="Courier New" w:hint="default"/>
+      </w:rPr>
+    </w:lvl>
+    <w:lvl w:ilvl="5" w:tplc="0C0A0005" w:tentative="1">
+      <w:start w:val="1"/>
+      <w:numFmt w:val="bullet"/>
+      <w:lvlText w:val=""/>
+      <w:lvlJc w:val="left"/>
+      <w:pPr>
+        <w:ind w:left="4320" w:hanging="360"/>
+      </w:pPr>
+      <w:rPr>
+        <w:rFonts w:ascii="Wingdings" w:hAnsi="Wingdings" w:hint="default"/>
+      </w:rPr>
+    </w:lvl>
+    <w:lvl w:ilvl="6" w:tplc="0C0A0001" w:tentative="1">
+      <w:start w:val="1"/>
+      <w:numFmt w:val="bullet"/>
+      <w:lvlText w:val=""/>
+      <w:lvlJc w:val="left"/>
+      <w:pPr>
+        <w:ind w:left="5040" w:hanging="360"/>
+      </w:pPr>
+      <w:rPr>
+        <w:rFonts w:ascii="Symbol" w:hAnsi="Symbol" w:hint="default"/>
+      </w:rPr>
+    </w:lvl>
+    <w:lvl w:ilvl="7" w:tplc="0C0A0003" w:tentative="1">
+      <w:start w:val="1"/>
+      <w:numFmt w:val="bullet"/>
+      <w:lvlText w:val="o"/>
+      <w:lvlJc w:val="left"/>
+      <w:pPr>
+        <w:ind w:left="5760" w:hanging="360"/>
+      </w:pPr>
+      <w:rPr>
+        <w:rFonts w:ascii="Courier New" w:hAnsi="Courier New" w:cs="Courier New" w:hint="default"/>
+      </w:rPr>
+    </w:lvl>
+    <w:lvl w:ilvl="8" w:tplc="0C0A0005" w:tentative="1">
+      <w:start w:val="1"/>
+      <w:numFmt w:val="bullet"/>
+      <w:lvlText w:val=""/>
+      <w:lvlJc w:val="left"/>
+      <w:pPr>
+        <w:ind w:left="6480" w:hanging="360"/>
+      </w:pPr>
+      <w:rPr>
+        <w:rFonts w:ascii="Wingdings" w:hAnsi="Wingdings" w:hint="default"/>
+      </w:rPr>
+    </w:lvl>
+  </w:abstractNum>
+  <w:abstractNum w:abstractNumId="6" w15:restartNumberingAfterBreak="0">
+    <w:nsid w:val="34573006"/>
+    <w:multiLevelType w:val="hybridMultilevel"/>
+    <w:tmpl w:val="1018EBF4"/>
+    <w:lvl w:ilvl="0" w:tplc="0C0A0001">
+      <w:start w:val="1"/>
+      <w:numFmt w:val="bullet"/>
+      <w:lvlText w:val=""/>
+      <w:lvlJc w:val="left"/>
+      <w:pPr>
+        <w:ind w:left="720" w:hanging="360"/>
+      </w:pPr>
+      <w:rPr>
+        <w:rFonts w:ascii="Symbol" w:hAnsi="Symbol" w:hint="default"/>
+      </w:rPr>
+    </w:lvl>
+    <w:lvl w:ilvl="1" w:tplc="0C0A0003" w:tentative="1">
+      <w:start w:val="1"/>
+      <w:numFmt w:val="bullet"/>
+      <w:lvlText w:val="o"/>
+      <w:lvlJc w:val="left"/>
+      <w:pPr>
+        <w:ind w:left="1440" w:hanging="360"/>
+      </w:pPr>
+      <w:rPr>
+        <w:rFonts w:ascii="Courier New" w:hAnsi="Courier New" w:cs="Courier New" w:hint="default"/>
+      </w:rPr>
+    </w:lvl>
+    <w:lvl w:ilvl="2" w:tplc="0C0A0005" w:tentative="1">
+      <w:start w:val="1"/>
+      <w:numFmt w:val="bullet"/>
+      <w:lvlText w:val=""/>
+      <w:lvlJc w:val="left"/>
+      <w:pPr>
+        <w:ind w:left="2160" w:hanging="360"/>
+      </w:pPr>
+      <w:rPr>
+        <w:rFonts w:ascii="Wingdings" w:hAnsi="Wingdings" w:hint="default"/>
+      </w:rPr>
+    </w:lvl>
+    <w:lvl w:ilvl="3" w:tplc="0C0A0001" w:tentative="1">
+      <w:start w:val="1"/>
+      <w:numFmt w:val="bullet"/>
+      <w:lvlText w:val=""/>
+      <w:lvlJc w:val="left"/>
+      <w:pPr>
+        <w:ind w:left="2880" w:hanging="360"/>
+      </w:pPr>
+      <w:rPr>
+        <w:rFonts w:ascii="Symbol" w:hAnsi="Symbol" w:hint="default"/>
+      </w:rPr>
+    </w:lvl>
+    <w:lvl w:ilvl="4" w:tplc="0C0A0003" w:tentative="1">
+      <w:start w:val="1"/>
+      <w:numFmt w:val="bullet"/>
+      <w:lvlText w:val="o"/>
+      <w:lvlJc w:val="left"/>
+      <w:pPr>
+        <w:ind w:left="3600" w:hanging="360"/>
+      </w:pPr>
+      <w:rPr>
+        <w:rFonts w:ascii="Courier New" w:hAnsi="Courier New" w:cs="Courier New" w:hint="default"/>
+      </w:rPr>
+    </w:lvl>
+    <w:lvl w:ilvl="5" w:tplc="0C0A0005" w:tentative="1">
+      <w:start w:val="1"/>
+      <w:numFmt w:val="bullet"/>
+      <w:lvlText w:val=""/>
+      <w:lvlJc w:val="left"/>
+      <w:pPr>
+        <w:ind w:left="4320" w:hanging="360"/>
+      </w:pPr>
+      <w:rPr>
+        <w:rFonts w:ascii="Wingdings" w:hAnsi="Wingdings" w:hint="default"/>
+      </w:rPr>
+    </w:lvl>
+    <w:lvl w:ilvl="6" w:tplc="0C0A0001" w:tentative="1">
+      <w:start w:val="1"/>
+      <w:numFmt w:val="bullet"/>
+      <w:lvlText w:val=""/>
+      <w:lvlJc w:val="left"/>
+      <w:pPr>
+        <w:ind w:left="5040" w:hanging="360"/>
+      </w:pPr>
+      <w:rPr>
+        <w:rFonts w:ascii="Symbol" w:hAnsi="Symbol" w:hint="default"/>
+      </w:rPr>
+    </w:lvl>
+    <w:lvl w:ilvl="7" w:tplc="0C0A0003" w:tentative="1">
+      <w:start w:val="1"/>
+      <w:numFmt w:val="bullet"/>
+      <w:lvlText w:val="o"/>
+      <w:lvlJc w:val="left"/>
+      <w:pPr>
+        <w:ind w:left="5760" w:hanging="360"/>
+      </w:pPr>
+      <w:rPr>
+        <w:rFonts w:ascii="Courier New" w:hAnsi="Courier New" w:cs="Courier New" w:hint="default"/>
+      </w:rPr>
+    </w:lvl>
+    <w:lvl w:ilvl="8" w:tplc="0C0A0005" w:tentative="1">
+      <w:start w:val="1"/>
+      <w:numFmt w:val="bullet"/>
+      <w:lvlText w:val=""/>
+      <w:lvlJc w:val="left"/>
+      <w:pPr>
+        <w:ind w:left="6480" w:hanging="360"/>
+      </w:pPr>
+      <w:rPr>
+        <w:rFonts w:ascii="Wingdings" w:hAnsi="Wingdings" w:hint="default"/>
+      </w:rPr>
+    </w:lvl>
+  </w:abstractNum>
+  <w:abstractNum w:abstractNumId="7" w15:restartNumberingAfterBreak="0">
+    <w:nsid w:val="34990D46"/>
+    <w:multiLevelType w:val="hybridMultilevel"/>
+    <w:tmpl w:val="EA241784"/>
+    <w:lvl w:ilvl="0" w:tplc="0C0A0001">
+      <w:start w:val="1"/>
+      <w:numFmt w:val="bullet"/>
+      <w:lvlText w:val=""/>
+      <w:lvlJc w:val="left"/>
+      <w:pPr>
+        <w:ind w:left="720" w:hanging="360"/>
+      </w:pPr>
+      <w:rPr>
+        <w:rFonts w:ascii="Symbol" w:hAnsi="Symbol" w:hint="default"/>
+      </w:rPr>
+    </w:lvl>
+    <w:lvl w:ilvl="1" w:tplc="0C0A0003" w:tentative="1">
+      <w:start w:val="1"/>
+      <w:numFmt w:val="bullet"/>
+      <w:lvlText w:val="o"/>
+      <w:lvlJc w:val="left"/>
+      <w:pPr>
+        <w:ind w:left="1440" w:hanging="360"/>
+      </w:pPr>
+      <w:rPr>
+        <w:rFonts w:ascii="Courier New" w:hAnsi="Courier New" w:cs="Courier New" w:hint="default"/>
+      </w:rPr>
+    </w:lvl>
+    <w:lvl w:ilvl="2" w:tplc="0C0A0005" w:tentative="1">
+      <w:start w:val="1"/>
+      <w:numFmt w:val="bullet"/>
+      <w:lvlText w:val=""/>
+      <w:lvlJc w:val="left"/>
+      <w:pPr>
+        <w:ind w:left="2160" w:hanging="360"/>
+      </w:pPr>
+      <w:rPr>
+        <w:rFonts w:ascii="Wingdings" w:hAnsi="Wingdings" w:hint="default"/>
+      </w:rPr>
+    </w:lvl>
+    <w:lvl w:ilvl="3" w:tplc="0C0A0001" w:tentative="1">
+      <w:start w:val="1"/>
+      <w:numFmt w:val="bullet"/>
+      <w:lvlText w:val=""/>
+      <w:lvlJc w:val="left"/>
+      <w:pPr>
+        <w:ind w:left="2880" w:hanging="360"/>
+      </w:pPr>
+      <w:rPr>
+        <w:rFonts w:ascii="Symbol" w:hAnsi="Symbol" w:hint="default"/>
+      </w:rPr>
+    </w:lvl>
+    <w:lvl w:ilvl="4" w:tplc="0C0A0003" w:tentative="1">
+      <w:start w:val="1"/>
+      <w:numFmt w:val="bullet"/>
+      <w:lvlText w:val="o"/>
+      <w:lvlJc w:val="left"/>
+      <w:pPr>
+        <w:ind w:left="3600" w:hanging="360"/>
+      </w:pPr>
+      <w:rPr>
+        <w:rFonts w:ascii="Courier New" w:hAnsi="Courier New" w:cs="Courier New" w:hint="default"/>
+      </w:rPr>
+    </w:lvl>
+    <w:lvl w:ilvl="5" w:tplc="0C0A0005" w:tentative="1">
+      <w:start w:val="1"/>
+      <w:numFmt w:val="bullet"/>
+      <w:lvlText w:val=""/>
+      <w:lvlJc w:val="left"/>
+      <w:pPr>
+        <w:ind w:left="4320" w:hanging="360"/>
+      </w:pPr>
+      <w:rPr>
+        <w:rFonts w:ascii="Wingdings" w:hAnsi="Wingdings" w:hint="default"/>
+      </w:rPr>
+    </w:lvl>
+    <w:lvl w:ilvl="6" w:tplc="0C0A0001" w:tentative="1">
+      <w:start w:val="1"/>
+      <w:numFmt w:val="bullet"/>
+      <w:lvlText w:val=""/>
+      <w:lvlJc w:val="left"/>
+      <w:pPr>
+        <w:ind w:left="5040" w:hanging="360"/>
+      </w:pPr>
+      <w:rPr>
+        <w:rFonts w:ascii="Symbol" w:hAnsi="Symbol" w:hint="default"/>
+      </w:rPr>
+    </w:lvl>
+    <w:lvl w:ilvl="7" w:tplc="0C0A0003" w:tentative="1">
+      <w:start w:val="1"/>
+      <w:numFmt w:val="bullet"/>
+      <w:lvlText w:val="o"/>
+      <w:lvlJc w:val="left"/>
+      <w:pPr>
+        <w:ind w:left="5760" w:hanging="360"/>
+      </w:pPr>
+      <w:rPr>
+        <w:rFonts w:ascii="Courier New" w:hAnsi="Courier New" w:cs="Courier New" w:hint="default"/>
+      </w:rPr>
+    </w:lvl>
+    <w:lvl w:ilvl="8" w:tplc="0C0A0005" w:tentative="1">
+      <w:start w:val="1"/>
+      <w:numFmt w:val="bullet"/>
+      <w:lvlText w:val=""/>
+      <w:lvlJc w:val="left"/>
+      <w:pPr>
+        <w:ind w:left="6480" w:hanging="360"/>
+      </w:pPr>
+      <w:rPr>
+        <w:rFonts w:ascii="Wingdings" w:hAnsi="Wingdings" w:hint="default"/>
+      </w:rPr>
+    </w:lvl>
+  </w:abstractNum>
+  <w:abstractNum w:abstractNumId="8" w15:restartNumberingAfterBreak="0">
+    <w:nsid w:val="46D50A43"/>
+    <w:multiLevelType w:val="hybridMultilevel"/>
+    <w:tmpl w:val="DED65EEE"/>
+    <w:lvl w:ilvl="0" w:tplc="0C0A0001">
+      <w:start w:val="1"/>
+      <w:numFmt w:val="bullet"/>
+      <w:lvlText w:val=""/>
+      <w:lvlJc w:val="left"/>
+      <w:pPr>
+        <w:ind w:left="720" w:hanging="360"/>
+      </w:pPr>
+      <w:rPr>
+        <w:rFonts w:ascii="Symbol" w:hAnsi="Symbol" w:hint="default"/>
+      </w:rPr>
+    </w:lvl>
+    <w:lvl w:ilvl="1" w:tplc="0C0A0003" w:tentative="1">
+      <w:start w:val="1"/>
+      <w:numFmt w:val="bullet"/>
+      <w:lvlText w:val="o"/>
+      <w:lvlJc w:val="left"/>
+      <w:pPr>
+        <w:ind w:left="1440" w:hanging="360"/>
+      </w:pPr>
+      <w:rPr>
+        <w:rFonts w:ascii="Courier New" w:hAnsi="Courier New" w:cs="Courier New" w:hint="default"/>
+      </w:rPr>
+    </w:lvl>
+    <w:lvl w:ilvl="2" w:tplc="0C0A0005" w:tentative="1">
+      <w:start w:val="1"/>
+      <w:numFmt w:val="bullet"/>
+      <w:lvlText w:val=""/>
+      <w:lvlJc w:val="left"/>
+      <w:pPr>
+        <w:ind w:left="2160" w:hanging="360"/>
+      </w:pPr>
+      <w:rPr>
+        <w:rFonts w:ascii="Wingdings" w:hAnsi="Wingdings" w:hint="default"/>
+      </w:rPr>
+    </w:lvl>
+    <w:lvl w:ilvl="3" w:tplc="0C0A0001" w:tentative="1">
+      <w:start w:val="1"/>
+      <w:numFmt w:val="bullet"/>
+      <w:lvlText w:val=""/>
+      <w:lvlJc w:val="left"/>
+      <w:pPr>
+        <w:ind w:left="2880" w:hanging="360"/>
+      </w:pPr>
+      <w:rPr>
+        <w:rFonts w:ascii="Symbol" w:hAnsi="Symbol" w:hint="default"/>
+      </w:rPr>
+    </w:lvl>
+    <w:lvl w:ilvl="4" w:tplc="0C0A0003" w:tentative="1">
+      <w:start w:val="1"/>
+      <w:numFmt w:val="bullet"/>
+      <w:lvlText w:val="o"/>
+      <w:lvlJc w:val="left"/>
+      <w:pPr>
+        <w:ind w:left="3600" w:hanging="360"/>
+      </w:pPr>
+      <w:rPr>
+        <w:rFonts w:ascii="Courier New" w:hAnsi="Courier New" w:cs="Courier New" w:hint="default"/>
+      </w:rPr>
+    </w:lvl>
+    <w:lvl w:ilvl="5" w:tplc="0C0A0005" w:tentative="1">
+      <w:start w:val="1"/>
+      <w:numFmt w:val="bullet"/>
+      <w:lvlText w:val=""/>
+      <w:lvlJc w:val="left"/>
+      <w:pPr>
+        <w:ind w:left="4320" w:hanging="360"/>
+      </w:pPr>
+      <w:rPr>
+        <w:rFonts w:ascii="Wingdings" w:hAnsi="Wingdings" w:hint="default"/>
+      </w:rPr>
+    </w:lvl>
+    <w:lvl w:ilvl="6" w:tplc="0C0A0001" w:tentative="1">
+      <w:start w:val="1"/>
+      <w:numFmt w:val="bullet"/>
+      <w:lvlText w:val=""/>
+      <w:lvlJc w:val="left"/>
+      <w:pPr>
+        <w:ind w:left="5040" w:hanging="360"/>
+      </w:pPr>
+      <w:rPr>
+        <w:rFonts w:ascii="Symbol" w:hAnsi="Symbol" w:hint="default"/>
+      </w:rPr>
+    </w:lvl>
+    <w:lvl w:ilvl="7" w:tplc="0C0A0003" w:tentative="1">
+      <w:start w:val="1"/>
+      <w:numFmt w:val="bullet"/>
+      <w:lvlText w:val="o"/>
+      <w:lvlJc w:val="left"/>
+      <w:pPr>
+        <w:ind w:left="5760" w:hanging="360"/>
+      </w:pPr>
+      <w:rPr>
+        <w:rFonts w:ascii="Courier New" w:hAnsi="Courier New" w:cs="Courier New" w:hint="default"/>
+      </w:rPr>
+    </w:lvl>
+    <w:lvl w:ilvl="8" w:tplc="0C0A0005" w:tentative="1">
+      <w:start w:val="1"/>
+      <w:numFmt w:val="bullet"/>
+      <w:lvlText w:val=""/>
+      <w:lvlJc w:val="left"/>
+      <w:pPr>
+        <w:ind w:left="6480" w:hanging="360"/>
+      </w:pPr>
+      <w:rPr>
+        <w:rFonts w:ascii="Wingdings" w:hAnsi="Wingdings" w:hint="default"/>
+      </w:rPr>
+    </w:lvl>
+  </w:abstractNum>
+  <w:abstractNum w:abstractNumId="9" w15:restartNumberingAfterBreak="0">
     <w:nsid w:val="48582082"/>
     <w:multiLevelType w:val="hybridMultilevel"/>
     <w:tmpl w:val="17CEA708"/>
@@ -3161,7 +9896,346 @@
       </w:pPr>
     </w:lvl>
   </w:abstractNum>
-  <w:abstractNum w:abstractNumId="1" w15:restartNumberingAfterBreak="0">
+  <w:abstractNum w:abstractNumId="10" w15:restartNumberingAfterBreak="0">
+    <w:nsid w:val="4DD24512"/>
+    <w:multiLevelType w:val="hybridMultilevel"/>
+    <w:tmpl w:val="D2602B84"/>
+    <w:lvl w:ilvl="0" w:tplc="0C0A0001">
+      <w:start w:val="1"/>
+      <w:numFmt w:val="bullet"/>
+      <w:lvlText w:val=""/>
+      <w:lvlJc w:val="left"/>
+      <w:pPr>
+        <w:ind w:left="720" w:hanging="360"/>
+      </w:pPr>
+      <w:rPr>
+        <w:rFonts w:ascii="Symbol" w:hAnsi="Symbol" w:hint="default"/>
+      </w:rPr>
+    </w:lvl>
+    <w:lvl w:ilvl="1" w:tplc="0C0A0003">
+      <w:start w:val="1"/>
+      <w:numFmt w:val="bullet"/>
+      <w:lvlText w:val="o"/>
+      <w:lvlJc w:val="left"/>
+      <w:pPr>
+        <w:ind w:left="1440" w:hanging="360"/>
+      </w:pPr>
+      <w:rPr>
+        <w:rFonts w:ascii="Courier New" w:hAnsi="Courier New" w:cs="Courier New" w:hint="default"/>
+      </w:rPr>
+    </w:lvl>
+    <w:lvl w:ilvl="2" w:tplc="0C0A0005" w:tentative="1">
+      <w:start w:val="1"/>
+      <w:numFmt w:val="bullet"/>
+      <w:lvlText w:val=""/>
+      <w:lvlJc w:val="left"/>
+      <w:pPr>
+        <w:ind w:left="2160" w:hanging="360"/>
+      </w:pPr>
+      <w:rPr>
+        <w:rFonts w:ascii="Wingdings" w:hAnsi="Wingdings" w:hint="default"/>
+      </w:rPr>
+    </w:lvl>
+    <w:lvl w:ilvl="3" w:tplc="0C0A0001" w:tentative="1">
+      <w:start w:val="1"/>
+      <w:numFmt w:val="bullet"/>
+      <w:lvlText w:val=""/>
+      <w:lvlJc w:val="left"/>
+      <w:pPr>
+        <w:ind w:left="2880" w:hanging="360"/>
+      </w:pPr>
+      <w:rPr>
+        <w:rFonts w:ascii="Symbol" w:hAnsi="Symbol" w:hint="default"/>
+      </w:rPr>
+    </w:lvl>
+    <w:lvl w:ilvl="4" w:tplc="0C0A0003" w:tentative="1">
+      <w:start w:val="1"/>
+      <w:numFmt w:val="bullet"/>
+      <w:lvlText w:val="o"/>
+      <w:lvlJc w:val="left"/>
+      <w:pPr>
+        <w:ind w:left="3600" w:hanging="360"/>
+      </w:pPr>
+      <w:rPr>
+        <w:rFonts w:ascii="Courier New" w:hAnsi="Courier New" w:cs="Courier New" w:hint="default"/>
+      </w:rPr>
+    </w:lvl>
+    <w:lvl w:ilvl="5" w:tplc="0C0A0005" w:tentative="1">
+      <w:start w:val="1"/>
+      <w:numFmt w:val="bullet"/>
+      <w:lvlText w:val=""/>
+      <w:lvlJc w:val="left"/>
+      <w:pPr>
+        <w:ind w:left="4320" w:hanging="360"/>
+      </w:pPr>
+      <w:rPr>
+        <w:rFonts w:ascii="Wingdings" w:hAnsi="Wingdings" w:hint="default"/>
+      </w:rPr>
+    </w:lvl>
+    <w:lvl w:ilvl="6" w:tplc="0C0A0001" w:tentative="1">
+      <w:start w:val="1"/>
+      <w:numFmt w:val="bullet"/>
+      <w:lvlText w:val=""/>
+      <w:lvlJc w:val="left"/>
+      <w:pPr>
+        <w:ind w:left="5040" w:hanging="360"/>
+      </w:pPr>
+      <w:rPr>
+        <w:rFonts w:ascii="Symbol" w:hAnsi="Symbol" w:hint="default"/>
+      </w:rPr>
+    </w:lvl>
+    <w:lvl w:ilvl="7" w:tplc="0C0A0003" w:tentative="1">
+      <w:start w:val="1"/>
+      <w:numFmt w:val="bullet"/>
+      <w:lvlText w:val="o"/>
+      <w:lvlJc w:val="left"/>
+      <w:pPr>
+        <w:ind w:left="5760" w:hanging="360"/>
+      </w:pPr>
+      <w:rPr>
+        <w:rFonts w:ascii="Courier New" w:hAnsi="Courier New" w:cs="Courier New" w:hint="default"/>
+      </w:rPr>
+    </w:lvl>
+    <w:lvl w:ilvl="8" w:tplc="0C0A0005" w:tentative="1">
+      <w:start w:val="1"/>
+      <w:numFmt w:val="bullet"/>
+      <w:lvlText w:val=""/>
+      <w:lvlJc w:val="left"/>
+      <w:pPr>
+        <w:ind w:left="6480" w:hanging="360"/>
+      </w:pPr>
+      <w:rPr>
+        <w:rFonts w:ascii="Wingdings" w:hAnsi="Wingdings" w:hint="default"/>
+      </w:rPr>
+    </w:lvl>
+  </w:abstractNum>
+  <w:abstractNum w:abstractNumId="11" w15:restartNumberingAfterBreak="0">
+    <w:nsid w:val="61EC57B7"/>
+    <w:multiLevelType w:val="hybridMultilevel"/>
+    <w:tmpl w:val="C05E5D74"/>
+    <w:lvl w:ilvl="0" w:tplc="0C0A0001">
+      <w:start w:val="1"/>
+      <w:numFmt w:val="bullet"/>
+      <w:lvlText w:val=""/>
+      <w:lvlJc w:val="left"/>
+      <w:pPr>
+        <w:ind w:left="720" w:hanging="360"/>
+      </w:pPr>
+      <w:rPr>
+        <w:rFonts w:ascii="Symbol" w:hAnsi="Symbol" w:hint="default"/>
+      </w:rPr>
+    </w:lvl>
+    <w:lvl w:ilvl="1" w:tplc="0C0A0003" w:tentative="1">
+      <w:start w:val="1"/>
+      <w:numFmt w:val="bullet"/>
+      <w:lvlText w:val="o"/>
+      <w:lvlJc w:val="left"/>
+      <w:pPr>
+        <w:ind w:left="1440" w:hanging="360"/>
+      </w:pPr>
+      <w:rPr>
+        <w:rFonts w:ascii="Courier New" w:hAnsi="Courier New" w:cs="Courier New" w:hint="default"/>
+      </w:rPr>
+    </w:lvl>
+    <w:lvl w:ilvl="2" w:tplc="0C0A0005" w:tentative="1">
+      <w:start w:val="1"/>
+      <w:numFmt w:val="bullet"/>
+      <w:lvlText w:val=""/>
+      <w:lvlJc w:val="left"/>
+      <w:pPr>
+        <w:ind w:left="2160" w:hanging="360"/>
+      </w:pPr>
+      <w:rPr>
+        <w:rFonts w:ascii="Wingdings" w:hAnsi="Wingdings" w:hint="default"/>
+      </w:rPr>
+    </w:lvl>
+    <w:lvl w:ilvl="3" w:tplc="0C0A0001" w:tentative="1">
+      <w:start w:val="1"/>
+      <w:numFmt w:val="bullet"/>
+      <w:lvlText w:val=""/>
+      <w:lvlJc w:val="left"/>
+      <w:pPr>
+        <w:ind w:left="2880" w:hanging="360"/>
+      </w:pPr>
+      <w:rPr>
+        <w:rFonts w:ascii="Symbol" w:hAnsi="Symbol" w:hint="default"/>
+      </w:rPr>
+    </w:lvl>
+    <w:lvl w:ilvl="4" w:tplc="0C0A0003" w:tentative="1">
+      <w:start w:val="1"/>
+      <w:numFmt w:val="bullet"/>
+      <w:lvlText w:val="o"/>
+      <w:lvlJc w:val="left"/>
+      <w:pPr>
+        <w:ind w:left="3600" w:hanging="360"/>
+      </w:pPr>
+      <w:rPr>
+        <w:rFonts w:ascii="Courier New" w:hAnsi="Courier New" w:cs="Courier New" w:hint="default"/>
+      </w:rPr>
+    </w:lvl>
+    <w:lvl w:ilvl="5" w:tplc="0C0A0005" w:tentative="1">
+      <w:start w:val="1"/>
+      <w:numFmt w:val="bullet"/>
+      <w:lvlText w:val=""/>
+      <w:lvlJc w:val="left"/>
+      <w:pPr>
+        <w:ind w:left="4320" w:hanging="360"/>
+      </w:pPr>
+      <w:rPr>
+        <w:rFonts w:ascii="Wingdings" w:hAnsi="Wingdings" w:hint="default"/>
+      </w:rPr>
+    </w:lvl>
+    <w:lvl w:ilvl="6" w:tplc="0C0A0001" w:tentative="1">
+      <w:start w:val="1"/>
+      <w:numFmt w:val="bullet"/>
+      <w:lvlText w:val=""/>
+      <w:lvlJc w:val="left"/>
+      <w:pPr>
+        <w:ind w:left="5040" w:hanging="360"/>
+      </w:pPr>
+      <w:rPr>
+        <w:rFonts w:ascii="Symbol" w:hAnsi="Symbol" w:hint="default"/>
+      </w:rPr>
+    </w:lvl>
+    <w:lvl w:ilvl="7" w:tplc="0C0A0003" w:tentative="1">
+      <w:start w:val="1"/>
+      <w:numFmt w:val="bullet"/>
+      <w:lvlText w:val="o"/>
+      <w:lvlJc w:val="left"/>
+      <w:pPr>
+        <w:ind w:left="5760" w:hanging="360"/>
+      </w:pPr>
+      <w:rPr>
+        <w:rFonts w:ascii="Courier New" w:hAnsi="Courier New" w:cs="Courier New" w:hint="default"/>
+      </w:rPr>
+    </w:lvl>
+    <w:lvl w:ilvl="8" w:tplc="0C0A0005" w:tentative="1">
+      <w:start w:val="1"/>
+      <w:numFmt w:val="bullet"/>
+      <w:lvlText w:val=""/>
+      <w:lvlJc w:val="left"/>
+      <w:pPr>
+        <w:ind w:left="6480" w:hanging="360"/>
+      </w:pPr>
+      <w:rPr>
+        <w:rFonts w:ascii="Wingdings" w:hAnsi="Wingdings" w:hint="default"/>
+      </w:rPr>
+    </w:lvl>
+  </w:abstractNum>
+  <w:abstractNum w:abstractNumId="12" w15:restartNumberingAfterBreak="0">
+    <w:nsid w:val="63284925"/>
+    <w:multiLevelType w:val="hybridMultilevel"/>
+    <w:tmpl w:val="17EACB84"/>
+    <w:lvl w:ilvl="0" w:tplc="0C0A0001">
+      <w:start w:val="1"/>
+      <w:numFmt w:val="bullet"/>
+      <w:lvlText w:val=""/>
+      <w:lvlJc w:val="left"/>
+      <w:pPr>
+        <w:ind w:left="720" w:hanging="360"/>
+      </w:pPr>
+      <w:rPr>
+        <w:rFonts w:ascii="Symbol" w:hAnsi="Symbol" w:hint="default"/>
+      </w:rPr>
+    </w:lvl>
+    <w:lvl w:ilvl="1" w:tplc="0C0A0003">
+      <w:start w:val="1"/>
+      <w:numFmt w:val="bullet"/>
+      <w:lvlText w:val="o"/>
+      <w:lvlJc w:val="left"/>
+      <w:pPr>
+        <w:ind w:left="1440" w:hanging="360"/>
+      </w:pPr>
+      <w:rPr>
+        <w:rFonts w:ascii="Courier New" w:hAnsi="Courier New" w:cs="Courier New" w:hint="default"/>
+      </w:rPr>
+    </w:lvl>
+    <w:lvl w:ilvl="2" w:tplc="0C0A0005" w:tentative="1">
+      <w:start w:val="1"/>
+      <w:numFmt w:val="bullet"/>
+      <w:lvlText w:val=""/>
+      <w:lvlJc w:val="left"/>
+      <w:pPr>
+        <w:ind w:left="2160" w:hanging="360"/>
+      </w:pPr>
+      <w:rPr>
+        <w:rFonts w:ascii="Wingdings" w:hAnsi="Wingdings" w:hint="default"/>
+      </w:rPr>
+    </w:lvl>
+    <w:lvl w:ilvl="3" w:tplc="0C0A0001" w:tentative="1">
+      <w:start w:val="1"/>
+      <w:numFmt w:val="bullet"/>
+      <w:lvlText w:val=""/>
+      <w:lvlJc w:val="left"/>
+      <w:pPr>
+        <w:ind w:left="2880" w:hanging="360"/>
+      </w:pPr>
+      <w:rPr>
+        <w:rFonts w:ascii="Symbol" w:hAnsi="Symbol" w:hint="default"/>
+      </w:rPr>
+    </w:lvl>
+    <w:lvl w:ilvl="4" w:tplc="0C0A0003" w:tentative="1">
+      <w:start w:val="1"/>
+      <w:numFmt w:val="bullet"/>
+      <w:lvlText w:val="o"/>
+      <w:lvlJc w:val="left"/>
+      <w:pPr>
+        <w:ind w:left="3600" w:hanging="360"/>
+      </w:pPr>
+      <w:rPr>
+        <w:rFonts w:ascii="Courier New" w:hAnsi="Courier New" w:cs="Courier New" w:hint="default"/>
+      </w:rPr>
+    </w:lvl>
+    <w:lvl w:ilvl="5" w:tplc="0C0A0005" w:tentative="1">
+      <w:start w:val="1"/>
+      <w:numFmt w:val="bullet"/>
+      <w:lvlText w:val=""/>
+      <w:lvlJc w:val="left"/>
+      <w:pPr>
+        <w:ind w:left="4320" w:hanging="360"/>
+      </w:pPr>
+      <w:rPr>
+        <w:rFonts w:ascii="Wingdings" w:hAnsi="Wingdings" w:hint="default"/>
+      </w:rPr>
+    </w:lvl>
+    <w:lvl w:ilvl="6" w:tplc="0C0A0001" w:tentative="1">
+      <w:start w:val="1"/>
+      <w:numFmt w:val="bullet"/>
+      <w:lvlText w:val=""/>
+      <w:lvlJc w:val="left"/>
+      <w:pPr>
+        <w:ind w:left="5040" w:hanging="360"/>
+      </w:pPr>
+      <w:rPr>
+        <w:rFonts w:ascii="Symbol" w:hAnsi="Symbol" w:hint="default"/>
+      </w:rPr>
+    </w:lvl>
+    <w:lvl w:ilvl="7" w:tplc="0C0A0003" w:tentative="1">
+      <w:start w:val="1"/>
+      <w:numFmt w:val="bullet"/>
+      <w:lvlText w:val="o"/>
+      <w:lvlJc w:val="left"/>
+      <w:pPr>
+        <w:ind w:left="5760" w:hanging="360"/>
+      </w:pPr>
+      <w:rPr>
+        <w:rFonts w:ascii="Courier New" w:hAnsi="Courier New" w:cs="Courier New" w:hint="default"/>
+      </w:rPr>
+    </w:lvl>
+    <w:lvl w:ilvl="8" w:tplc="0C0A0005" w:tentative="1">
+      <w:start w:val="1"/>
+      <w:numFmt w:val="bullet"/>
+      <w:lvlText w:val=""/>
+      <w:lvlJc w:val="left"/>
+      <w:pPr>
+        <w:ind w:left="6480" w:hanging="360"/>
+      </w:pPr>
+      <w:rPr>
+        <w:rFonts w:ascii="Wingdings" w:hAnsi="Wingdings" w:hint="default"/>
+      </w:rPr>
+    </w:lvl>
+  </w:abstractNum>
+  <w:abstractNum w:abstractNumId="13" w15:restartNumberingAfterBreak="0">
     <w:nsid w:val="667307C7"/>
     <w:multiLevelType w:val="hybridMultilevel"/>
     <w:tmpl w:val="3DAC611C"/>
@@ -3247,7 +10321,120 @@
       </w:pPr>
     </w:lvl>
   </w:abstractNum>
-  <w:abstractNum w:abstractNumId="2" w15:restartNumberingAfterBreak="0">
+  <w:abstractNum w:abstractNumId="14" w15:restartNumberingAfterBreak="0">
+    <w:nsid w:val="6D465707"/>
+    <w:multiLevelType w:val="hybridMultilevel"/>
+    <w:tmpl w:val="F7D2E75C"/>
+    <w:lvl w:ilvl="0" w:tplc="0C0A0001">
+      <w:start w:val="1"/>
+      <w:numFmt w:val="bullet"/>
+      <w:lvlText w:val=""/>
+      <w:lvlJc w:val="left"/>
+      <w:pPr>
+        <w:ind w:left="720" w:hanging="360"/>
+      </w:pPr>
+      <w:rPr>
+        <w:rFonts w:ascii="Symbol" w:hAnsi="Symbol" w:hint="default"/>
+      </w:rPr>
+    </w:lvl>
+    <w:lvl w:ilvl="1" w:tplc="0C0A0003" w:tentative="1">
+      <w:start w:val="1"/>
+      <w:numFmt w:val="bullet"/>
+      <w:lvlText w:val="o"/>
+      <w:lvlJc w:val="left"/>
+      <w:pPr>
+        <w:ind w:left="1440" w:hanging="360"/>
+      </w:pPr>
+      <w:rPr>
+        <w:rFonts w:ascii="Courier New" w:hAnsi="Courier New" w:cs="Courier New" w:hint="default"/>
+      </w:rPr>
+    </w:lvl>
+    <w:lvl w:ilvl="2" w:tplc="0C0A0005" w:tentative="1">
+      <w:start w:val="1"/>
+      <w:numFmt w:val="bullet"/>
+      <w:lvlText w:val=""/>
+      <w:lvlJc w:val="left"/>
+      <w:pPr>
+        <w:ind w:left="2160" w:hanging="360"/>
+      </w:pPr>
+      <w:rPr>
+        <w:rFonts w:ascii="Wingdings" w:hAnsi="Wingdings" w:hint="default"/>
+      </w:rPr>
+    </w:lvl>
+    <w:lvl w:ilvl="3" w:tplc="0C0A0001" w:tentative="1">
+      <w:start w:val="1"/>
+      <w:numFmt w:val="bullet"/>
+      <w:lvlText w:val=""/>
+      <w:lvlJc w:val="left"/>
+      <w:pPr>
+        <w:ind w:left="2880" w:hanging="360"/>
+      </w:pPr>
+      <w:rPr>
+        <w:rFonts w:ascii="Symbol" w:hAnsi="Symbol" w:hint="default"/>
+      </w:rPr>
+    </w:lvl>
+    <w:lvl w:ilvl="4" w:tplc="0C0A0003" w:tentative="1">
+      <w:start w:val="1"/>
+      <w:numFmt w:val="bullet"/>
+      <w:lvlText w:val="o"/>
+      <w:lvlJc w:val="left"/>
+      <w:pPr>
+        <w:ind w:left="3600" w:hanging="360"/>
+      </w:pPr>
+      <w:rPr>
+        <w:rFonts w:ascii="Courier New" w:hAnsi="Courier New" w:cs="Courier New" w:hint="default"/>
+      </w:rPr>
+    </w:lvl>
+    <w:lvl w:ilvl="5" w:tplc="0C0A0005" w:tentative="1">
+      <w:start w:val="1"/>
+      <w:numFmt w:val="bullet"/>
+      <w:lvlText w:val=""/>
+      <w:lvlJc w:val="left"/>
+      <w:pPr>
+        <w:ind w:left="4320" w:hanging="360"/>
+      </w:pPr>
+      <w:rPr>
+        <w:rFonts w:ascii="Wingdings" w:hAnsi="Wingdings" w:hint="default"/>
+      </w:rPr>
+    </w:lvl>
+    <w:lvl w:ilvl="6" w:tplc="0C0A0001" w:tentative="1">
+      <w:start w:val="1"/>
+      <w:numFmt w:val="bullet"/>
+      <w:lvlText w:val=""/>
+      <w:lvlJc w:val="left"/>
+      <w:pPr>
+        <w:ind w:left="5040" w:hanging="360"/>
+      </w:pPr>
+      <w:rPr>
+        <w:rFonts w:ascii="Symbol" w:hAnsi="Symbol" w:hint="default"/>
+      </w:rPr>
+    </w:lvl>
+    <w:lvl w:ilvl="7" w:tplc="0C0A0003" w:tentative="1">
+      <w:start w:val="1"/>
+      <w:numFmt w:val="bullet"/>
+      <w:lvlText w:val="o"/>
+      <w:lvlJc w:val="left"/>
+      <w:pPr>
+        <w:ind w:left="5760" w:hanging="360"/>
+      </w:pPr>
+      <w:rPr>
+        <w:rFonts w:ascii="Courier New" w:hAnsi="Courier New" w:cs="Courier New" w:hint="default"/>
+      </w:rPr>
+    </w:lvl>
+    <w:lvl w:ilvl="8" w:tplc="0C0A0005" w:tentative="1">
+      <w:start w:val="1"/>
+      <w:numFmt w:val="bullet"/>
+      <w:lvlText w:val=""/>
+      <w:lvlJc w:val="left"/>
+      <w:pPr>
+        <w:ind w:left="6480" w:hanging="360"/>
+      </w:pPr>
+      <w:rPr>
+        <w:rFonts w:ascii="Wingdings" w:hAnsi="Wingdings" w:hint="default"/>
+      </w:rPr>
+    </w:lvl>
+  </w:abstractNum>
+  <w:abstractNum w:abstractNumId="15" w15:restartNumberingAfterBreak="0">
     <w:nsid w:val="7533700D"/>
     <w:multiLevelType w:val="hybridMultilevel"/>
     <w:tmpl w:val="28BE6B6C"/>
@@ -3360,14 +10547,169 @@
       </w:rPr>
     </w:lvl>
   </w:abstractNum>
+  <w:abstractNum w:abstractNumId="16" w15:restartNumberingAfterBreak="0">
+    <w:nsid w:val="7BA66799"/>
+    <w:multiLevelType w:val="hybridMultilevel"/>
+    <w:tmpl w:val="59CC740E"/>
+    <w:lvl w:ilvl="0" w:tplc="0C0A0001">
+      <w:start w:val="1"/>
+      <w:numFmt w:val="bullet"/>
+      <w:lvlText w:val=""/>
+      <w:lvlJc w:val="left"/>
+      <w:pPr>
+        <w:ind w:left="720" w:hanging="360"/>
+      </w:pPr>
+      <w:rPr>
+        <w:rFonts w:ascii="Symbol" w:hAnsi="Symbol" w:hint="default"/>
+      </w:rPr>
+    </w:lvl>
+    <w:lvl w:ilvl="1" w:tplc="0C0A0003">
+      <w:start w:val="1"/>
+      <w:numFmt w:val="bullet"/>
+      <w:lvlText w:val="o"/>
+      <w:lvlJc w:val="left"/>
+      <w:pPr>
+        <w:ind w:left="1440" w:hanging="360"/>
+      </w:pPr>
+      <w:rPr>
+        <w:rFonts w:ascii="Courier New" w:hAnsi="Courier New" w:cs="Courier New" w:hint="default"/>
+      </w:rPr>
+    </w:lvl>
+    <w:lvl w:ilvl="2" w:tplc="0C0A0005" w:tentative="1">
+      <w:start w:val="1"/>
+      <w:numFmt w:val="bullet"/>
+      <w:lvlText w:val=""/>
+      <w:lvlJc w:val="left"/>
+      <w:pPr>
+        <w:ind w:left="2160" w:hanging="360"/>
+      </w:pPr>
+      <w:rPr>
+        <w:rFonts w:ascii="Wingdings" w:hAnsi="Wingdings" w:hint="default"/>
+      </w:rPr>
+    </w:lvl>
+    <w:lvl w:ilvl="3" w:tplc="0C0A0001" w:tentative="1">
+      <w:start w:val="1"/>
+      <w:numFmt w:val="bullet"/>
+      <w:lvlText w:val=""/>
+      <w:lvlJc w:val="left"/>
+      <w:pPr>
+        <w:ind w:left="2880" w:hanging="360"/>
+      </w:pPr>
+      <w:rPr>
+        <w:rFonts w:ascii="Symbol" w:hAnsi="Symbol" w:hint="default"/>
+      </w:rPr>
+    </w:lvl>
+    <w:lvl w:ilvl="4" w:tplc="0C0A0003" w:tentative="1">
+      <w:start w:val="1"/>
+      <w:numFmt w:val="bullet"/>
+      <w:lvlText w:val="o"/>
+      <w:lvlJc w:val="left"/>
+      <w:pPr>
+        <w:ind w:left="3600" w:hanging="360"/>
+      </w:pPr>
+      <w:rPr>
+        <w:rFonts w:ascii="Courier New" w:hAnsi="Courier New" w:cs="Courier New" w:hint="default"/>
+      </w:rPr>
+    </w:lvl>
+    <w:lvl w:ilvl="5" w:tplc="0C0A0005" w:tentative="1">
+      <w:start w:val="1"/>
+      <w:numFmt w:val="bullet"/>
+      <w:lvlText w:val=""/>
+      <w:lvlJc w:val="left"/>
+      <w:pPr>
+        <w:ind w:left="4320" w:hanging="360"/>
+      </w:pPr>
+      <w:rPr>
+        <w:rFonts w:ascii="Wingdings" w:hAnsi="Wingdings" w:hint="default"/>
+      </w:rPr>
+    </w:lvl>
+    <w:lvl w:ilvl="6" w:tplc="0C0A0001" w:tentative="1">
+      <w:start w:val="1"/>
+      <w:numFmt w:val="bullet"/>
+      <w:lvlText w:val=""/>
+      <w:lvlJc w:val="left"/>
+      <w:pPr>
+        <w:ind w:left="5040" w:hanging="360"/>
+      </w:pPr>
+      <w:rPr>
+        <w:rFonts w:ascii="Symbol" w:hAnsi="Symbol" w:hint="default"/>
+      </w:rPr>
+    </w:lvl>
+    <w:lvl w:ilvl="7" w:tplc="0C0A0003" w:tentative="1">
+      <w:start w:val="1"/>
+      <w:numFmt w:val="bullet"/>
+      <w:lvlText w:val="o"/>
+      <w:lvlJc w:val="left"/>
+      <w:pPr>
+        <w:ind w:left="5760" w:hanging="360"/>
+      </w:pPr>
+      <w:rPr>
+        <w:rFonts w:ascii="Courier New" w:hAnsi="Courier New" w:cs="Courier New" w:hint="default"/>
+      </w:rPr>
+    </w:lvl>
+    <w:lvl w:ilvl="8" w:tplc="0C0A0005" w:tentative="1">
+      <w:start w:val="1"/>
+      <w:numFmt w:val="bullet"/>
+      <w:lvlText w:val=""/>
+      <w:lvlJc w:val="left"/>
+      <w:pPr>
+        <w:ind w:left="6480" w:hanging="360"/>
+      </w:pPr>
+      <w:rPr>
+        <w:rFonts w:ascii="Wingdings" w:hAnsi="Wingdings" w:hint="default"/>
+      </w:rPr>
+    </w:lvl>
+  </w:abstractNum>
   <w:num w:numId="1" w16cid:durableId="1900630453">
+    <w:abstractNumId w:val="13"/>
+  </w:num>
+  <w:num w:numId="2" w16cid:durableId="992295528">
+    <w:abstractNumId w:val="9"/>
+  </w:num>
+  <w:num w:numId="3" w16cid:durableId="651251423">
+    <w:abstractNumId w:val="15"/>
+  </w:num>
+  <w:num w:numId="4" w16cid:durableId="1318143353">
+    <w:abstractNumId w:val="0"/>
+  </w:num>
+  <w:num w:numId="5" w16cid:durableId="2083066783">
+    <w:abstractNumId w:val="12"/>
+  </w:num>
+  <w:num w:numId="6" w16cid:durableId="1127162863">
+    <w:abstractNumId w:val="5"/>
+  </w:num>
+  <w:num w:numId="7" w16cid:durableId="1938176373">
+    <w:abstractNumId w:val="14"/>
+  </w:num>
+  <w:num w:numId="8" w16cid:durableId="1869676992">
+    <w:abstractNumId w:val="10"/>
+  </w:num>
+  <w:num w:numId="9" w16cid:durableId="650787894">
+    <w:abstractNumId w:val="7"/>
+  </w:num>
+  <w:num w:numId="10" w16cid:durableId="750002247">
+    <w:abstractNumId w:val="16"/>
+  </w:num>
+  <w:num w:numId="11" w16cid:durableId="121000959">
+    <w:abstractNumId w:val="2"/>
+  </w:num>
+  <w:num w:numId="12" w16cid:durableId="2083940659">
+    <w:abstractNumId w:val="4"/>
+  </w:num>
+  <w:num w:numId="13" w16cid:durableId="2104717283">
+    <w:abstractNumId w:val="6"/>
+  </w:num>
+  <w:num w:numId="14" w16cid:durableId="285897185">
     <w:abstractNumId w:val="1"/>
   </w:num>
-  <w:num w:numId="2" w16cid:durableId="992295528">
-    <w:abstractNumId w:val="0"/>
+  <w:num w:numId="15" w16cid:durableId="1320382431">
+    <w:abstractNumId w:val="3"/>
   </w:num>
-  <w:num w:numId="3" w16cid:durableId="651251423">
-    <w:abstractNumId w:val="2"/>
+  <w:num w:numId="16" w16cid:durableId="146215081">
+    <w:abstractNumId w:val="8"/>
+  </w:num>
+  <w:num w:numId="17" w16cid:durableId="2016346767">
+    <w:abstractNumId w:val="11"/>
   </w:num>
 </w:numbering>
 </file>
@@ -3772,6 +11114,7 @@
   <w:style w:type="paragraph" w:default="1" w:styleId="Normal">
     <w:name w:val="Normal"/>
     <w:qFormat/>
+    <w:rsid w:val="00103E2F"/>
   </w:style>
   <w:style w:type="paragraph" w:styleId="Ttulo1">
     <w:name w:val="heading 1"/>

--- a/docModulos/OdooModuloVista.docx
+++ b/docModulos/OdooModuloVista.docx
@@ -7752,6 +7752,28 @@
     </w:p>
     <w:p>
       <w:pPr>
+        <w:pStyle w:val="Prrafodelista"/>
+        <w:numPr>
+          <w:ilvl w:val="1"/>
+          <w:numId w:val="12"/>
+        </w:numPr>
+        <w:rPr>
+          <w:rFonts w:ascii="Cascadia Mono SemiBold" w:hAnsi="Cascadia Mono SemiBold" w:cs="Cascadia Mono SemiBold"/>
+          <w:sz w:val="28"/>
+          <w:szCs w:val="28"/>
+        </w:rPr>
+      </w:pPr>
+      <w:r>
+        <w:rPr>
+          <w:rFonts w:ascii="Cascadia Mono SemiBold" w:hAnsi="Cascadia Mono SemiBold" w:cs="Cascadia Mono SemiBold"/>
+          <w:sz w:val="28"/>
+          <w:szCs w:val="28"/>
+        </w:rPr>
+        <w:t>Dentro el archivo: ir.model.access.csv</w:t>
+      </w:r>
+    </w:p>
+    <w:p>
+      <w:pPr>
         <w:rPr>
           <w:rFonts w:ascii="Cascadia Mono SemiBold" w:hAnsi="Cascadia Mono SemiBold" w:cs="Cascadia Mono SemiBold"/>
           <w:sz w:val="28"/>
@@ -7872,6 +7894,7 @@
           <w:sz w:val="44"/>
           <w:szCs w:val="44"/>
         </w:rPr>
+        <w:lastRenderedPageBreak/>
         <w:t>Creación de modelos</w:t>
       </w:r>
     </w:p>
@@ -7889,7 +7912,6 @@
           <w:sz w:val="28"/>
           <w:szCs w:val="28"/>
         </w:rPr>
-        <w:lastRenderedPageBreak/>
         <w:t>Para crear modelos, debemos acceder a la carpeta de models.</w:t>
       </w:r>
     </w:p>
@@ -8169,6 +8191,7 @@
           <w:sz w:val="28"/>
           <w:szCs w:val="28"/>
         </w:rPr>
+        <w:lastRenderedPageBreak/>
         <w:t>Nombre</w:t>
       </w:r>
     </w:p>
@@ -8213,7 +8236,6 @@
           <w:sz w:val="28"/>
           <w:szCs w:val="28"/>
         </w:rPr>
-        <w:lastRenderedPageBreak/>
         <w:t>Num_colegiado</w:t>
       </w:r>
     </w:p>
@@ -8498,6 +8520,7 @@
           <w:sz w:val="28"/>
           <w:szCs w:val="28"/>
         </w:rPr>
+        <w:lastRenderedPageBreak/>
         <w:t>A raíz de eso, he creado el archivo de consulta.py</w:t>
       </w:r>
     </w:p>
@@ -8517,7 +8540,6 @@
           <w:sz w:val="28"/>
           <w:szCs w:val="28"/>
         </w:rPr>
-        <w:lastRenderedPageBreak/>
         <w:t>Dentro, he definido una clase con el nombre de</w:t>
       </w:r>
       <w:r>
@@ -8717,14 +8739,87 @@
     </w:p>
     <w:p>
       <w:pPr>
-        <w:rPr>
-          <w:rFonts w:ascii="Cascadia Mono SemiBold" w:hAnsi="Cascadia Mono SemiBold" w:cs="Cascadia Mono SemiBold"/>
-          <w:i/>
-          <w:iCs/>
-          <w:sz w:val="28"/>
-          <w:szCs w:val="28"/>
-        </w:rPr>
-      </w:pPr>
+        <w:pStyle w:val="Prrafodelista"/>
+        <w:numPr>
+          <w:ilvl w:val="1"/>
+          <w:numId w:val="17"/>
+        </w:numPr>
+        <w:rPr>
+          <w:rFonts w:ascii="Cascadia Mono SemiBold" w:hAnsi="Cascadia Mono SemiBold" w:cs="Cascadia Mono SemiBold"/>
+          <w:sz w:val="28"/>
+          <w:szCs w:val="28"/>
+        </w:rPr>
+      </w:pPr>
+      <w:r>
+        <w:rPr>
+          <w:rFonts w:ascii="Cascadia Mono SemiBold" w:hAnsi="Cascadia Mono SemiBold" w:cs="Cascadia Mono SemiBold"/>
+          <w:sz w:val="28"/>
+          <w:szCs w:val="28"/>
+        </w:rPr>
+        <w:lastRenderedPageBreak/>
+        <w:t>Cada consulta tiene un único médico</w:t>
+      </w:r>
+    </w:p>
+    <w:p>
+      <w:pPr>
+        <w:rPr>
+          <w:rFonts w:ascii="Cascadia Mono SemiBold" w:hAnsi="Cascadia Mono SemiBold" w:cs="Cascadia Mono SemiBold"/>
+          <w:sz w:val="28"/>
+          <w:szCs w:val="28"/>
+        </w:rPr>
+      </w:pPr>
+      <w:r>
+        <w:rPr>
+          <w:rFonts w:ascii="Cascadia Mono SemiBold" w:hAnsi="Cascadia Mono SemiBold" w:cs="Cascadia Mono SemiBold"/>
+          <w:sz w:val="28"/>
+          <w:szCs w:val="28"/>
+        </w:rPr>
+        <w:t>Existen las siguientes relaciones</w:t>
+      </w:r>
+    </w:p>
+    <w:p>
+      <w:pPr>
+        <w:pStyle w:val="Prrafodelista"/>
+        <w:numPr>
+          <w:ilvl w:val="0"/>
+          <w:numId w:val="18"/>
+        </w:numPr>
+        <w:rPr>
+          <w:rFonts w:ascii="Cascadia Mono SemiBold" w:hAnsi="Cascadia Mono SemiBold" w:cs="Cascadia Mono SemiBold"/>
+          <w:sz w:val="28"/>
+          <w:szCs w:val="28"/>
+        </w:rPr>
+      </w:pPr>
+      <w:r>
+        <w:rPr>
+          <w:rFonts w:ascii="Cascadia Mono SemiBold" w:hAnsi="Cascadia Mono SemiBold" w:cs="Cascadia Mono SemiBold"/>
+          <w:sz w:val="28"/>
+          <w:szCs w:val="28"/>
+        </w:rPr>
+        <w:t>One2many 1:N</w:t>
+      </w:r>
+    </w:p>
+    <w:p>
+      <w:pPr>
+        <w:pStyle w:val="Prrafodelista"/>
+        <w:numPr>
+          <w:ilvl w:val="0"/>
+          <w:numId w:val="18"/>
+        </w:numPr>
+        <w:rPr>
+          <w:rFonts w:ascii="Cascadia Mono SemiBold" w:hAnsi="Cascadia Mono SemiBold" w:cs="Cascadia Mono SemiBold"/>
+          <w:sz w:val="28"/>
+          <w:szCs w:val="28"/>
+        </w:rPr>
+      </w:pPr>
+      <w:r>
+        <w:rPr>
+          <w:rFonts w:ascii="Cascadia Mono SemiBold" w:hAnsi="Cascadia Mono SemiBold" w:cs="Cascadia Mono SemiBold"/>
+          <w:sz w:val="28"/>
+          <w:szCs w:val="28"/>
+        </w:rPr>
+        <w:t>Many2many N:M</w:t>
+      </w:r>
     </w:p>
     <w:p>
       <w:pPr>
@@ -8740,8 +8835,537 @@
           <w:sz w:val="44"/>
           <w:szCs w:val="44"/>
         </w:rPr>
+        <w:t>Creación de vistas</w:t>
+      </w:r>
+    </w:p>
+    <w:p>
+      <w:pPr>
+        <w:rPr>
+          <w:rFonts w:ascii="Cascadia Mono SemiBold" w:hAnsi="Cascadia Mono SemiBold" w:cs="Cascadia Mono SemiBold"/>
+          <w:sz w:val="28"/>
+          <w:szCs w:val="28"/>
+        </w:rPr>
+      </w:pPr>
+      <w:r>
+        <w:rPr>
+          <w:rFonts w:ascii="Cascadia Mono SemiBold" w:hAnsi="Cascadia Mono SemiBold" w:cs="Cascadia Mono SemiBold"/>
+          <w:sz w:val="28"/>
+          <w:szCs w:val="28"/>
+        </w:rPr>
+        <w:t>Una vez configurados y creados todos los modelos, el siguiente paso que debemos realizar será el de crear las vistas donde vamos a visualizar y dar de alta estos modelos. Para ello, dentro de la carpeta de views/ he creado una vista para cada modelo:</w:t>
+      </w:r>
+    </w:p>
+    <w:p>
+      <w:pPr>
+        <w:pStyle w:val="Prrafodelista"/>
+        <w:numPr>
+          <w:ilvl w:val="0"/>
+          <w:numId w:val="19"/>
+        </w:numPr>
+        <w:rPr>
+          <w:rFonts w:ascii="Cascadia Mono SemiBold" w:hAnsi="Cascadia Mono SemiBold" w:cs="Cascadia Mono SemiBold"/>
+          <w:sz w:val="28"/>
+          <w:szCs w:val="28"/>
+        </w:rPr>
+      </w:pPr>
+      <w:r>
+        <w:rPr>
+          <w:rFonts w:ascii="Cascadia Mono SemiBold" w:hAnsi="Cascadia Mono SemiBold" w:cs="Cascadia Mono SemiBold"/>
+          <w:sz w:val="28"/>
+          <w:szCs w:val="28"/>
+        </w:rPr>
+        <w:t>Paciente_views.xml</w:t>
+      </w:r>
+    </w:p>
+    <w:p>
+      <w:pPr>
+        <w:pStyle w:val="Prrafodelista"/>
+        <w:numPr>
+          <w:ilvl w:val="0"/>
+          <w:numId w:val="19"/>
+        </w:numPr>
+        <w:rPr>
+          <w:rFonts w:ascii="Cascadia Mono SemiBold" w:hAnsi="Cascadia Mono SemiBold" w:cs="Cascadia Mono SemiBold"/>
+          <w:sz w:val="28"/>
+          <w:szCs w:val="28"/>
+        </w:rPr>
+      </w:pPr>
+      <w:r>
+        <w:rPr>
+          <w:rFonts w:ascii="Cascadia Mono SemiBold" w:hAnsi="Cascadia Mono SemiBold" w:cs="Cascadia Mono SemiBold"/>
+          <w:sz w:val="28"/>
+          <w:szCs w:val="28"/>
+        </w:rPr>
+        <w:t>Medico_views.xml</w:t>
+      </w:r>
+    </w:p>
+    <w:p>
+      <w:pPr>
+        <w:pStyle w:val="Prrafodelista"/>
+        <w:numPr>
+          <w:ilvl w:val="0"/>
+          <w:numId w:val="19"/>
+        </w:numPr>
+        <w:rPr>
+          <w:rFonts w:ascii="Cascadia Mono SemiBold" w:hAnsi="Cascadia Mono SemiBold" w:cs="Cascadia Mono SemiBold"/>
+          <w:sz w:val="28"/>
+          <w:szCs w:val="28"/>
+        </w:rPr>
+      </w:pPr>
+      <w:r>
+        <w:rPr>
+          <w:rFonts w:ascii="Cascadia Mono SemiBold" w:hAnsi="Cascadia Mono SemiBold" w:cs="Cascadia Mono SemiBold"/>
+          <w:sz w:val="28"/>
+          <w:szCs w:val="28"/>
+        </w:rPr>
+        <w:t>Consulta_views.xml</w:t>
+      </w:r>
+    </w:p>
+    <w:p>
+      <w:pPr>
+        <w:rPr>
+          <w:rFonts w:ascii="Cascadia Mono SemiBold" w:hAnsi="Cascadia Mono SemiBold" w:cs="Cascadia Mono SemiBold"/>
+          <w:sz w:val="28"/>
+          <w:szCs w:val="28"/>
+        </w:rPr>
+      </w:pPr>
+      <w:r>
+        <w:rPr>
+          <w:rFonts w:ascii="Cascadia Mono SemiBold" w:hAnsi="Cascadia Mono SemiBold" w:cs="Cascadia Mono SemiBold"/>
+          <w:sz w:val="28"/>
+          <w:szCs w:val="28"/>
+        </w:rPr>
+        <w:t>Dentro de cada vista, he desarrollado un formulario y un modo vista para visualizar los datos. Esto está muy explicado ya en puntos anteriores. El único views donde voy a destacar algo será en la de consulta:</w:t>
+      </w:r>
+      <w:r>
+        <w:rPr>
+          <w:rFonts w:ascii="Cascadia Mono SemiBold" w:hAnsi="Cascadia Mono SemiBold" w:cs="Cascadia Mono SemiBold"/>
+          <w:sz w:val="28"/>
+          <w:szCs w:val="28"/>
+        </w:rPr>
+        <w:br/>
+        <w:t>Paciente:</w:t>
+      </w:r>
+    </w:p>
+    <w:p>
+      <w:pPr>
+        <w:rPr>
+          <w:rFonts w:ascii="Cascadia Mono SemiBold" w:hAnsi="Cascadia Mono SemiBold" w:cs="Cascadia Mono SemiBold"/>
+          <w:sz w:val="28"/>
+          <w:szCs w:val="28"/>
+        </w:rPr>
+      </w:pPr>
+      <w:r>
+        <w:rPr>
+          <w:rFonts w:ascii="Cascadia Mono SemiBold" w:hAnsi="Cascadia Mono SemiBold" w:cs="Cascadia Mono SemiBold"/>
+          <w:noProof/>
+          <w:sz w:val="28"/>
+          <w:szCs w:val="28"/>
+        </w:rPr>
         <w:lastRenderedPageBreak/>
-        <w:t>Creación de vistas</w:t>
+        <w:drawing>
+          <wp:inline distT="0" distB="0" distL="0" distR="0" wp14:anchorId="4385404F" wp14:editId="4E072941">
+            <wp:extent cx="4905375" cy="5775529"/>
+            <wp:effectExtent l="0" t="0" r="0" b="0"/>
+            <wp:docPr id="1239569308" name="Imagen 15"/>
+            <wp:cNvGraphicFramePr>
+              <a:graphicFrameLocks xmlns:a="http://schemas.openxmlformats.org/drawingml/2006/main" noChangeAspect="1"/>
+            </wp:cNvGraphicFramePr>
+            <a:graphic xmlns:a="http://schemas.openxmlformats.org/drawingml/2006/main">
+              <a:graphicData uri="http://schemas.openxmlformats.org/drawingml/2006/picture">
+                <pic:pic xmlns:pic="http://schemas.openxmlformats.org/drawingml/2006/picture">
+                  <pic:nvPicPr>
+                    <pic:cNvPr id="0" name="Picture 15"/>
+                    <pic:cNvPicPr>
+                      <a:picLocks noChangeAspect="1" noChangeArrowheads="1"/>
+                    </pic:cNvPicPr>
+                  </pic:nvPicPr>
+                  <pic:blipFill rotWithShape="1">
+                    <a:blip r:embed="rId33" cstate="print">
+                      <a:extLst>
+                        <a:ext uri="{28A0092B-C50C-407E-A947-70E740481C1C}">
+                          <a14:useLocalDpi xmlns:a14="http://schemas.microsoft.com/office/drawing/2010/main" val="0"/>
+                        </a:ext>
+                      </a:extLst>
+                    </a:blip>
+                    <a:srcRect l="4417" t="4511" r="4946" b="4662"/>
+                    <a:stretch>
+                      <a:fillRect/>
+                    </a:stretch>
+                  </pic:blipFill>
+                  <pic:spPr bwMode="auto">
+                    <a:xfrm>
+                      <a:off x="0" y="0"/>
+                      <a:ext cx="4907023" cy="5777469"/>
+                    </a:xfrm>
+                    <a:prstGeom prst="rect">
+                      <a:avLst/>
+                    </a:prstGeom>
+                    <a:ln>
+                      <a:noFill/>
+                    </a:ln>
+                    <a:effectLst>
+                      <a:softEdge rad="112500"/>
+                    </a:effectLst>
+                    <a:extLst>
+                      <a:ext uri="{53640926-AAD7-44D8-BBD7-CCE9431645EC}">
+                        <a14:shadowObscured xmlns:a14="http://schemas.microsoft.com/office/drawing/2010/main"/>
+                      </a:ext>
+                    </a:extLst>
+                  </pic:spPr>
+                </pic:pic>
+              </a:graphicData>
+            </a:graphic>
+          </wp:inline>
+        </w:drawing>
+      </w:r>
+    </w:p>
+    <w:p>
+      <w:pPr>
+        <w:rPr>
+          <w:rFonts w:ascii="Cascadia Mono SemiBold" w:hAnsi="Cascadia Mono SemiBold" w:cs="Cascadia Mono SemiBold"/>
+          <w:sz w:val="28"/>
+          <w:szCs w:val="28"/>
+        </w:rPr>
+      </w:pPr>
+      <w:r>
+        <w:rPr>
+          <w:rFonts w:ascii="Cascadia Mono SemiBold" w:hAnsi="Cascadia Mono SemiBold" w:cs="Cascadia Mono SemiBold"/>
+          <w:sz w:val="28"/>
+          <w:szCs w:val="28"/>
+        </w:rPr>
+        <w:t>Médico (muy réplica del anterior):</w:t>
+      </w:r>
+    </w:p>
+    <w:p>
+      <w:pPr>
+        <w:rPr>
+          <w:rFonts w:ascii="Cascadia Mono SemiBold" w:hAnsi="Cascadia Mono SemiBold" w:cs="Cascadia Mono SemiBold"/>
+          <w:sz w:val="28"/>
+          <w:szCs w:val="28"/>
+        </w:rPr>
+      </w:pPr>
+      <w:r>
+        <w:rPr>
+          <w:rFonts w:ascii="Cascadia Mono SemiBold" w:hAnsi="Cascadia Mono SemiBold" w:cs="Cascadia Mono SemiBold"/>
+          <w:noProof/>
+          <w:sz w:val="28"/>
+          <w:szCs w:val="28"/>
+        </w:rPr>
+        <w:lastRenderedPageBreak/>
+        <w:drawing>
+          <wp:inline distT="0" distB="0" distL="0" distR="0" wp14:anchorId="2E5DDE2A" wp14:editId="5A176193">
+            <wp:extent cx="4962525" cy="5991225"/>
+            <wp:effectExtent l="0" t="0" r="9525" b="9525"/>
+            <wp:docPr id="443637897" name="Imagen 16"/>
+            <wp:cNvGraphicFramePr>
+              <a:graphicFrameLocks xmlns:a="http://schemas.openxmlformats.org/drawingml/2006/main" noChangeAspect="1"/>
+            </wp:cNvGraphicFramePr>
+            <a:graphic xmlns:a="http://schemas.openxmlformats.org/drawingml/2006/main">
+              <a:graphicData uri="http://schemas.openxmlformats.org/drawingml/2006/picture">
+                <pic:pic xmlns:pic="http://schemas.openxmlformats.org/drawingml/2006/picture">
+                  <pic:nvPicPr>
+                    <pic:cNvPr id="0" name="Picture 16"/>
+                    <pic:cNvPicPr>
+                      <a:picLocks noChangeAspect="1" noChangeArrowheads="1"/>
+                    </pic:cNvPicPr>
+                  </pic:nvPicPr>
+                  <pic:blipFill rotWithShape="1">
+                    <a:blip r:embed="rId34" cstate="print">
+                      <a:extLst>
+                        <a:ext uri="{28A0092B-C50C-407E-A947-70E740481C1C}">
+                          <a14:useLocalDpi xmlns:a14="http://schemas.microsoft.com/office/drawing/2010/main" val="0"/>
+                        </a:ext>
+                      </a:extLst>
+                    </a:blip>
+                    <a:srcRect l="4416" t="3971" r="3534" b="3529"/>
+                    <a:stretch>
+                      <a:fillRect/>
+                    </a:stretch>
+                  </pic:blipFill>
+                  <pic:spPr bwMode="auto">
+                    <a:xfrm>
+                      <a:off x="0" y="0"/>
+                      <a:ext cx="4962525" cy="5991225"/>
+                    </a:xfrm>
+                    <a:prstGeom prst="rect">
+                      <a:avLst/>
+                    </a:prstGeom>
+                    <a:ln>
+                      <a:noFill/>
+                    </a:ln>
+                    <a:effectLst>
+                      <a:softEdge rad="112500"/>
+                    </a:effectLst>
+                    <a:extLst>
+                      <a:ext uri="{53640926-AAD7-44D8-BBD7-CCE9431645EC}">
+                        <a14:shadowObscured xmlns:a14="http://schemas.microsoft.com/office/drawing/2010/main"/>
+                      </a:ext>
+                    </a:extLst>
+                  </pic:spPr>
+                </pic:pic>
+              </a:graphicData>
+            </a:graphic>
+          </wp:inline>
+        </w:drawing>
+      </w:r>
+    </w:p>
+    <w:p>
+      <w:pPr>
+        <w:rPr>
+          <w:rFonts w:ascii="Cascadia Mono SemiBold" w:hAnsi="Cascadia Mono SemiBold" w:cs="Cascadia Mono SemiBold"/>
+          <w:sz w:val="28"/>
+          <w:szCs w:val="28"/>
+        </w:rPr>
+      </w:pPr>
+      <w:r>
+        <w:rPr>
+          <w:rFonts w:ascii="Cascadia Mono SemiBold" w:hAnsi="Cascadia Mono SemiBold" w:cs="Cascadia Mono SemiBold"/>
+          <w:sz w:val="28"/>
+          <w:szCs w:val="28"/>
+        </w:rPr>
+        <w:t>Código de la view de consulta:</w:t>
+      </w:r>
+    </w:p>
+    <w:p>
+      <w:pPr>
+        <w:rPr>
+          <w:rFonts w:ascii="Cascadia Mono SemiBold" w:hAnsi="Cascadia Mono SemiBold" w:cs="Cascadia Mono SemiBold"/>
+          <w:sz w:val="28"/>
+          <w:szCs w:val="28"/>
+        </w:rPr>
+      </w:pPr>
+      <w:r>
+        <w:rPr>
+          <w:rFonts w:ascii="Cascadia Mono SemiBold" w:hAnsi="Cascadia Mono SemiBold" w:cs="Cascadia Mono SemiBold"/>
+          <w:noProof/>
+          <w:sz w:val="28"/>
+          <w:szCs w:val="28"/>
+        </w:rPr>
+        <w:lastRenderedPageBreak/>
+        <w:drawing>
+          <wp:inline distT="0" distB="0" distL="0" distR="0" wp14:anchorId="3D2CDD8C" wp14:editId="06911475">
+            <wp:extent cx="4810125" cy="5495925"/>
+            <wp:effectExtent l="0" t="0" r="9525" b="9525"/>
+            <wp:docPr id="1375035685" name="Imagen 17"/>
+            <wp:cNvGraphicFramePr>
+              <a:graphicFrameLocks xmlns:a="http://schemas.openxmlformats.org/drawingml/2006/main" noChangeAspect="1"/>
+            </wp:cNvGraphicFramePr>
+            <a:graphic xmlns:a="http://schemas.openxmlformats.org/drawingml/2006/main">
+              <a:graphicData uri="http://schemas.openxmlformats.org/drawingml/2006/picture">
+                <pic:pic xmlns:pic="http://schemas.openxmlformats.org/drawingml/2006/picture">
+                  <pic:nvPicPr>
+                    <pic:cNvPr id="0" name="Picture 17"/>
+                    <pic:cNvPicPr>
+                      <a:picLocks noChangeAspect="1" noChangeArrowheads="1"/>
+                    </pic:cNvPicPr>
+                  </pic:nvPicPr>
+                  <pic:blipFill rotWithShape="1">
+                    <a:blip r:embed="rId35" cstate="print">
+                      <a:extLst>
+                        <a:ext uri="{28A0092B-C50C-407E-A947-70E740481C1C}">
+                          <a14:useLocalDpi xmlns:a14="http://schemas.microsoft.com/office/drawing/2010/main" val="0"/>
+                        </a:ext>
+                      </a:extLst>
+                    </a:blip>
+                    <a:srcRect l="5124" t="5215" r="5654" b="6289"/>
+                    <a:stretch>
+                      <a:fillRect/>
+                    </a:stretch>
+                  </pic:blipFill>
+                  <pic:spPr bwMode="auto">
+                    <a:xfrm>
+                      <a:off x="0" y="0"/>
+                      <a:ext cx="4810125" cy="5495925"/>
+                    </a:xfrm>
+                    <a:prstGeom prst="rect">
+                      <a:avLst/>
+                    </a:prstGeom>
+                    <a:ln>
+                      <a:noFill/>
+                    </a:ln>
+                    <a:effectLst>
+                      <a:softEdge rad="112500"/>
+                    </a:effectLst>
+                    <a:extLst>
+                      <a:ext uri="{53640926-AAD7-44D8-BBD7-CCE9431645EC}">
+                        <a14:shadowObscured xmlns:a14="http://schemas.microsoft.com/office/drawing/2010/main"/>
+                      </a:ext>
+                    </a:extLst>
+                  </pic:spPr>
+                </pic:pic>
+              </a:graphicData>
+            </a:graphic>
+          </wp:inline>
+        </w:drawing>
+      </w:r>
+    </w:p>
+    <w:p>
+      <w:pPr>
+        <w:rPr>
+          <w:rFonts w:ascii="Cascadia Mono SemiBold" w:hAnsi="Cascadia Mono SemiBold" w:cs="Cascadia Mono SemiBold"/>
+          <w:sz w:val="28"/>
+          <w:szCs w:val="28"/>
+        </w:rPr>
+      </w:pPr>
+      <w:r>
+        <w:rPr>
+          <w:rFonts w:ascii="Cascadia Mono SemiBold" w:hAnsi="Cascadia Mono SemiBold" w:cs="Cascadia Mono SemiBold"/>
+          <w:sz w:val="28"/>
+          <w:szCs w:val="28"/>
+        </w:rPr>
+        <w:t>¿Qué tiene de especial?</w:t>
+      </w:r>
+    </w:p>
+    <w:p>
+      <w:pPr>
+        <w:rPr>
+          <w:rFonts w:ascii="Cascadia Mono SemiBold" w:hAnsi="Cascadia Mono SemiBold" w:cs="Cascadia Mono SemiBold"/>
+          <w:sz w:val="28"/>
+          <w:szCs w:val="28"/>
+        </w:rPr>
+      </w:pPr>
+      <w:r>
+        <w:rPr>
+          <w:rFonts w:ascii="Cascadia Mono SemiBold" w:hAnsi="Cascadia Mono SemiBold" w:cs="Cascadia Mono SemiBold"/>
+          <w:sz w:val="28"/>
+          <w:szCs w:val="28"/>
+        </w:rPr>
+        <w:t>Guardamos los id de cada modelo involucrado</w:t>
+      </w:r>
+    </w:p>
+    <w:p>
+      <w:pPr>
+        <w:pStyle w:val="Prrafodelista"/>
+        <w:numPr>
+          <w:ilvl w:val="0"/>
+          <w:numId w:val="20"/>
+        </w:numPr>
+        <w:rPr>
+          <w:rFonts w:ascii="Cascadia Mono SemiBold" w:hAnsi="Cascadia Mono SemiBold" w:cs="Cascadia Mono SemiBold"/>
+          <w:sz w:val="28"/>
+          <w:szCs w:val="28"/>
+        </w:rPr>
+      </w:pPr>
+      <w:r>
+        <w:rPr>
+          <w:rFonts w:ascii="Cascadia Mono SemiBold" w:hAnsi="Cascadia Mono SemiBold" w:cs="Cascadia Mono SemiBold"/>
+          <w:sz w:val="28"/>
+          <w:szCs w:val="28"/>
+        </w:rPr>
+        <w:t>paciente_id</w:t>
+      </w:r>
+    </w:p>
+    <w:p>
+      <w:pPr>
+        <w:pStyle w:val="Prrafodelista"/>
+        <w:numPr>
+          <w:ilvl w:val="0"/>
+          <w:numId w:val="20"/>
+        </w:numPr>
+        <w:rPr>
+          <w:rFonts w:ascii="Cascadia Mono SemiBold" w:hAnsi="Cascadia Mono SemiBold" w:cs="Cascadia Mono SemiBold"/>
+          <w:sz w:val="28"/>
+          <w:szCs w:val="28"/>
+        </w:rPr>
+      </w:pPr>
+      <w:r>
+        <w:rPr>
+          <w:rFonts w:ascii="Cascadia Mono SemiBold" w:hAnsi="Cascadia Mono SemiBold" w:cs="Cascadia Mono SemiBold"/>
+          <w:sz w:val="28"/>
+          <w:szCs w:val="28"/>
+        </w:rPr>
+        <w:t>medico_id</w:t>
+      </w:r>
+    </w:p>
+    <w:p>
+      <w:pPr>
+        <w:rPr>
+          <w:rFonts w:ascii="Cascadia Mono SemiBold" w:hAnsi="Cascadia Mono SemiBold" w:cs="Cascadia Mono SemiBold"/>
+          <w:sz w:val="28"/>
+          <w:szCs w:val="28"/>
+        </w:rPr>
+      </w:pPr>
+      <w:r>
+        <w:rPr>
+          <w:rFonts w:ascii="Cascadia Mono SemiBold" w:hAnsi="Cascadia Mono SemiBold" w:cs="Cascadia Mono SemiBold"/>
+          <w:sz w:val="28"/>
+          <w:szCs w:val="28"/>
+        </w:rPr>
+        <w:t>Para poder indexar estas vistas, he creado el siguiente xml básico a modo de menu:</w:t>
+      </w:r>
+    </w:p>
+    <w:p>
+      <w:pPr>
+        <w:rPr>
+          <w:rFonts w:ascii="Cascadia Mono SemiBold" w:hAnsi="Cascadia Mono SemiBold" w:cs="Cascadia Mono SemiBold"/>
+          <w:sz w:val="28"/>
+          <w:szCs w:val="28"/>
+        </w:rPr>
+      </w:pPr>
+      <w:r>
+        <w:rPr>
+          <w:rFonts w:ascii="Cascadia Mono SemiBold" w:hAnsi="Cascadia Mono SemiBold" w:cs="Cascadia Mono SemiBold"/>
+          <w:noProof/>
+          <w:sz w:val="28"/>
+          <w:szCs w:val="28"/>
+        </w:rPr>
+        <w:lastRenderedPageBreak/>
+        <w:drawing>
+          <wp:inline distT="0" distB="0" distL="0" distR="0" wp14:anchorId="3111663B" wp14:editId="001F97F5">
+            <wp:extent cx="4914900" cy="4800600"/>
+            <wp:effectExtent l="0" t="0" r="0" b="0"/>
+            <wp:docPr id="1996659895" name="Imagen 22"/>
+            <wp:cNvGraphicFramePr>
+              <a:graphicFrameLocks xmlns:a="http://schemas.openxmlformats.org/drawingml/2006/main" noChangeAspect="1"/>
+            </wp:cNvGraphicFramePr>
+            <a:graphic xmlns:a="http://schemas.openxmlformats.org/drawingml/2006/main">
+              <a:graphicData uri="http://schemas.openxmlformats.org/drawingml/2006/picture">
+                <pic:pic xmlns:pic="http://schemas.openxmlformats.org/drawingml/2006/picture">
+                  <pic:nvPicPr>
+                    <pic:cNvPr id="0" name="Picture 22"/>
+                    <pic:cNvPicPr>
+                      <a:picLocks noChangeAspect="1" noChangeArrowheads="1"/>
+                    </pic:cNvPicPr>
+                  </pic:nvPicPr>
+                  <pic:blipFill rotWithShape="1">
+                    <a:blip r:embed="rId36">
+                      <a:extLst>
+                        <a:ext uri="{28A0092B-C50C-407E-A947-70E740481C1C}">
+                          <a14:useLocalDpi xmlns:a14="http://schemas.microsoft.com/office/drawing/2010/main" val="0"/>
+                        </a:ext>
+                      </a:extLst>
+                    </a:blip>
+                    <a:srcRect l="4585" t="5634" r="4409" b="5634"/>
+                    <a:stretch>
+                      <a:fillRect/>
+                    </a:stretch>
+                  </pic:blipFill>
+                  <pic:spPr bwMode="auto">
+                    <a:xfrm>
+                      <a:off x="0" y="0"/>
+                      <a:ext cx="4914900" cy="4800600"/>
+                    </a:xfrm>
+                    <a:prstGeom prst="rect">
+                      <a:avLst/>
+                    </a:prstGeom>
+                    <a:ln>
+                      <a:noFill/>
+                    </a:ln>
+                    <a:effectLst>
+                      <a:softEdge rad="112500"/>
+                    </a:effectLst>
+                    <a:extLst>
+                      <a:ext uri="{53640926-AAD7-44D8-BBD7-CCE9431645EC}">
+                        <a14:shadowObscured xmlns:a14="http://schemas.microsoft.com/office/drawing/2010/main"/>
+                      </a:ext>
+                    </a:extLst>
+                  </pic:spPr>
+                </pic:pic>
+              </a:graphicData>
+            </a:graphic>
+          </wp:inline>
+        </w:drawing>
       </w:r>
     </w:p>
     <w:p>
@@ -8773,10 +9397,700 @@
       <w:pPr>
         <w:rPr>
           <w:rFonts w:ascii="Cascadia Mono SemiBold" w:hAnsi="Cascadia Mono SemiBold" w:cs="Cascadia Mono SemiBold"/>
-          <w:sz w:val="44"/>
-          <w:szCs w:val="44"/>
-        </w:rPr>
-      </w:pPr>
+          <w:sz w:val="28"/>
+          <w:szCs w:val="28"/>
+        </w:rPr>
+      </w:pPr>
+      <w:r>
+        <w:rPr>
+          <w:rFonts w:ascii="Cascadia Mono SemiBold" w:hAnsi="Cascadia Mono SemiBold" w:cs="Cascadia Mono SemiBold"/>
+          <w:sz w:val="28"/>
+          <w:szCs w:val="28"/>
+        </w:rPr>
+        <w:t>Por muy bien que esten definidos nuestros modelos y vistas, no sirve de nada si dejamos de lado el resto de archivos de comunicación con odoo.</w:t>
+      </w:r>
+    </w:p>
+    <w:p>
+      <w:pPr>
+        <w:rPr>
+          <w:rFonts w:ascii="Cascadia Mono SemiBold" w:hAnsi="Cascadia Mono SemiBold" w:cs="Cascadia Mono SemiBold"/>
+          <w:sz w:val="28"/>
+          <w:szCs w:val="28"/>
+        </w:rPr>
+      </w:pPr>
+      <w:r>
+        <w:rPr>
+          <w:rFonts w:ascii="Cascadia Mono SemiBold" w:hAnsi="Cascadia Mono SemiBold" w:cs="Cascadia Mono SemiBold"/>
+          <w:sz w:val="28"/>
+          <w:szCs w:val="28"/>
+        </w:rPr>
+        <w:t>Lo primero que debemos hacer, será configurar el __init__.py que se encuentra dentro de la carpeta de models.</w:t>
+      </w:r>
+    </w:p>
+    <w:p>
+      <w:pPr>
+        <w:rPr>
+          <w:rFonts w:ascii="Cascadia Mono SemiBold" w:hAnsi="Cascadia Mono SemiBold" w:cs="Cascadia Mono SemiBold"/>
+          <w:sz w:val="28"/>
+          <w:szCs w:val="28"/>
+        </w:rPr>
+      </w:pPr>
+      <w:r>
+        <w:rPr>
+          <w:rFonts w:ascii="Cascadia Mono SemiBold" w:hAnsi="Cascadia Mono SemiBold" w:cs="Cascadia Mono SemiBold"/>
+          <w:sz w:val="28"/>
+          <w:szCs w:val="28"/>
+        </w:rPr>
+        <w:t>Aquí le diremos todos los archivos que odoo debe leer dentro de esta carpeta de la siguiente manera (ya hecho antes):</w:t>
+      </w:r>
+    </w:p>
+    <w:p>
+      <w:pPr>
+        <w:shd w:val="clear" w:color="auto" w:fill="000000" w:themeFill="text1"/>
+        <w:rPr>
+          <w:rFonts w:ascii="Cascadia Mono SemiBold" w:hAnsi="Cascadia Mono SemiBold" w:cs="Cascadia Mono SemiBold"/>
+          <w:sz w:val="28"/>
+          <w:szCs w:val="28"/>
+          <w:lang w:val="en-AU"/>
+        </w:rPr>
+      </w:pPr>
+      <w:r>
+        <w:rPr>
+          <w:rFonts w:ascii="Cascadia Mono SemiBold" w:hAnsi="Cascadia Mono SemiBold" w:cs="Cascadia Mono SemiBold"/>
+          <w:sz w:val="28"/>
+          <w:szCs w:val="28"/>
+          <w:lang w:val="en-AU"/>
+        </w:rPr>
+        <w:t>from . import paciente</w:t>
+      </w:r>
+    </w:p>
+    <w:p>
+      <w:pPr>
+        <w:shd w:val="clear" w:color="auto" w:fill="000000" w:themeFill="text1"/>
+        <w:rPr>
+          <w:rFonts w:ascii="Cascadia Mono SemiBold" w:hAnsi="Cascadia Mono SemiBold" w:cs="Cascadia Mono SemiBold"/>
+          <w:sz w:val="28"/>
+          <w:szCs w:val="28"/>
+          <w:lang w:val="en-AU"/>
+        </w:rPr>
+      </w:pPr>
+      <w:r>
+        <w:rPr>
+          <w:rFonts w:ascii="Cascadia Mono SemiBold" w:hAnsi="Cascadia Mono SemiBold" w:cs="Cascadia Mono SemiBold"/>
+          <w:sz w:val="28"/>
+          <w:szCs w:val="28"/>
+          <w:lang w:val="en-AU"/>
+        </w:rPr>
+        <w:t>from . import medico</w:t>
+      </w:r>
+    </w:p>
+    <w:p>
+      <w:pPr>
+        <w:shd w:val="clear" w:color="auto" w:fill="000000" w:themeFill="text1"/>
+        <w:rPr>
+          <w:rFonts w:ascii="Cascadia Mono SemiBold" w:hAnsi="Cascadia Mono SemiBold" w:cs="Cascadia Mono SemiBold"/>
+          <w:sz w:val="28"/>
+          <w:szCs w:val="28"/>
+          <w:lang w:val="en-AU"/>
+        </w:rPr>
+      </w:pPr>
+      <w:r>
+        <w:rPr>
+          <w:rFonts w:ascii="Cascadia Mono SemiBold" w:hAnsi="Cascadia Mono SemiBold" w:cs="Cascadia Mono SemiBold"/>
+          <w:sz w:val="28"/>
+          <w:szCs w:val="28"/>
+          <w:lang w:val="en-AU"/>
+        </w:rPr>
+        <w:t>from . import consulta</w:t>
+      </w:r>
+    </w:p>
+    <w:p>
+      <w:pPr>
+        <w:rPr>
+          <w:rFonts w:ascii="Cascadia Mono SemiBold" w:hAnsi="Cascadia Mono SemiBold" w:cs="Cascadia Mono SemiBold"/>
+          <w:sz w:val="28"/>
+          <w:szCs w:val="28"/>
+          <w:lang w:val="en-AU"/>
+        </w:rPr>
+      </w:pPr>
+    </w:p>
+    <w:p>
+      <w:pPr>
+        <w:rPr>
+          <w:rFonts w:ascii="Cascadia Mono SemiBold" w:hAnsi="Cascadia Mono SemiBold" w:cs="Cascadia Mono SemiBold"/>
+          <w:sz w:val="28"/>
+          <w:szCs w:val="28"/>
+        </w:rPr>
+      </w:pPr>
+      <w:r>
+        <w:rPr>
+          <w:rFonts w:ascii="Cascadia Mono SemiBold" w:hAnsi="Cascadia Mono SemiBold" w:cs="Cascadia Mono SemiBold"/>
+          <w:sz w:val="28"/>
+          <w:szCs w:val="28"/>
+        </w:rPr>
+        <w:t>De la misma manera, en el __init__.py localizado en la raíz del proyecto, debemos registrar que carpeta deberá leer, por lo que colocamos dentro que lea la carpeta de models:</w:t>
+      </w:r>
+    </w:p>
+    <w:p>
+      <w:pPr>
+        <w:shd w:val="clear" w:color="auto" w:fill="000000" w:themeFill="text1"/>
+        <w:rPr>
+          <w:rFonts w:ascii="Cascadia Mono SemiBold" w:hAnsi="Cascadia Mono SemiBold" w:cs="Cascadia Mono SemiBold"/>
+          <w:sz w:val="28"/>
+          <w:szCs w:val="28"/>
+        </w:rPr>
+      </w:pPr>
+      <w:r>
+        <w:rPr>
+          <w:rFonts w:ascii="Cascadia Mono SemiBold" w:hAnsi="Cascadia Mono SemiBold" w:cs="Cascadia Mono SemiBold"/>
+          <w:sz w:val="28"/>
+          <w:szCs w:val="28"/>
+        </w:rPr>
+        <w:t>from . import models</w:t>
+      </w:r>
+    </w:p>
+    <w:p>
+      <w:pPr>
+        <w:rPr>
+          <w:rFonts w:ascii="Cascadia Mono SemiBold" w:hAnsi="Cascadia Mono SemiBold" w:cs="Cascadia Mono SemiBold"/>
+          <w:sz w:val="28"/>
+          <w:szCs w:val="28"/>
+        </w:rPr>
+      </w:pPr>
+      <w:r>
+        <w:rPr>
+          <w:rFonts w:ascii="Cascadia Mono SemiBold" w:hAnsi="Cascadia Mono SemiBold" w:cs="Cascadia Mono SemiBold"/>
+          <w:sz w:val="28"/>
+          <w:szCs w:val="28"/>
+        </w:rPr>
+        <w:t>Lo siguiente que he h</w:t>
+      </w:r>
+      <w:r>
+        <w:rPr>
+          <w:rFonts w:ascii="Cascadia Mono SemiBold" w:hAnsi="Cascadia Mono SemiBold" w:cs="Cascadia Mono SemiBold"/>
+          <w:sz w:val="28"/>
+          <w:szCs w:val="28"/>
+        </w:rPr>
+        <w:t>echo, ha sido configurar el archivo de __manifest__.py, he colocado lo siguiente:</w:t>
+      </w:r>
+    </w:p>
+    <w:p>
+      <w:pPr>
+        <w:rPr>
+          <w:rFonts w:ascii="Cascadia Mono SemiBold" w:hAnsi="Cascadia Mono SemiBold" w:cs="Cascadia Mono SemiBold"/>
+          <w:sz w:val="28"/>
+          <w:szCs w:val="28"/>
+        </w:rPr>
+      </w:pPr>
+      <w:r>
+        <w:rPr>
+          <w:rFonts w:ascii="Cascadia Mono SemiBold" w:hAnsi="Cascadia Mono SemiBold" w:cs="Cascadia Mono SemiBold"/>
+          <w:noProof/>
+          <w:sz w:val="28"/>
+          <w:szCs w:val="28"/>
+        </w:rPr>
+        <w:drawing>
+          <wp:anchor distT="0" distB="0" distL="114300" distR="114300" simplePos="0" relativeHeight="251664384" behindDoc="0" locked="0" layoutInCell="1" allowOverlap="1" wp14:anchorId="0D973DB9" wp14:editId="420B0678">
+            <wp:simplePos x="0" y="0"/>
+            <wp:positionH relativeFrom="margin">
+              <wp:align>center</wp:align>
+            </wp:positionH>
+            <wp:positionV relativeFrom="paragraph">
+              <wp:posOffset>12065</wp:posOffset>
+            </wp:positionV>
+            <wp:extent cx="4791075" cy="4162425"/>
+            <wp:effectExtent l="0" t="0" r="9525" b="9525"/>
+            <wp:wrapNone/>
+            <wp:docPr id="2046418047" name="Imagen 21"/>
+            <wp:cNvGraphicFramePr>
+              <a:graphicFrameLocks xmlns:a="http://schemas.openxmlformats.org/drawingml/2006/main" noChangeAspect="1"/>
+            </wp:cNvGraphicFramePr>
+            <a:graphic xmlns:a="http://schemas.openxmlformats.org/drawingml/2006/main">
+              <a:graphicData uri="http://schemas.openxmlformats.org/drawingml/2006/picture">
+                <pic:pic xmlns:pic="http://schemas.openxmlformats.org/drawingml/2006/picture">
+                  <pic:nvPicPr>
+                    <pic:cNvPr id="0" name="Picture 21"/>
+                    <pic:cNvPicPr>
+                      <a:picLocks noChangeAspect="1" noChangeArrowheads="1"/>
+                    </pic:cNvPicPr>
+                  </pic:nvPicPr>
+                  <pic:blipFill rotWithShape="1">
+                    <a:blip r:embed="rId37">
+                      <a:extLst>
+                        <a:ext uri="{28A0092B-C50C-407E-A947-70E740481C1C}">
+                          <a14:useLocalDpi xmlns:a14="http://schemas.microsoft.com/office/drawing/2010/main" val="0"/>
+                        </a:ext>
+                      </a:extLst>
+                    </a:blip>
+                    <a:srcRect l="5654" t="7101" r="5476" b="6706"/>
+                    <a:stretch>
+                      <a:fillRect/>
+                    </a:stretch>
+                  </pic:blipFill>
+                  <pic:spPr bwMode="auto">
+                    <a:xfrm>
+                      <a:off x="0" y="0"/>
+                      <a:ext cx="4791075" cy="4162425"/>
+                    </a:xfrm>
+                    <a:prstGeom prst="rect">
+                      <a:avLst/>
+                    </a:prstGeom>
+                    <a:ln>
+                      <a:noFill/>
+                    </a:ln>
+                    <a:effectLst>
+                      <a:softEdge rad="112500"/>
+                    </a:effectLst>
+                    <a:extLst>
+                      <a:ext uri="{53640926-AAD7-44D8-BBD7-CCE9431645EC}">
+                        <a14:shadowObscured xmlns:a14="http://schemas.microsoft.com/office/drawing/2010/main"/>
+                      </a:ext>
+                    </a:extLst>
+                  </pic:spPr>
+                </pic:pic>
+              </a:graphicData>
+            </a:graphic>
+            <wp14:sizeRelH relativeFrom="page">
+              <wp14:pctWidth>0</wp14:pctWidth>
+            </wp14:sizeRelH>
+            <wp14:sizeRelV relativeFrom="page">
+              <wp14:pctHeight>0</wp14:pctHeight>
+            </wp14:sizeRelV>
+          </wp:anchor>
+        </w:drawing>
+      </w:r>
+    </w:p>
+    <w:p>
+      <w:pPr>
+        <w:rPr>
+          <w:rFonts w:ascii="Cascadia Mono SemiBold" w:hAnsi="Cascadia Mono SemiBold" w:cs="Cascadia Mono SemiBold"/>
+          <w:sz w:val="28"/>
+          <w:szCs w:val="28"/>
+        </w:rPr>
+      </w:pPr>
+    </w:p>
+    <w:p>
+      <w:pPr>
+        <w:rPr>
+          <w:rFonts w:ascii="Cascadia Mono SemiBold" w:hAnsi="Cascadia Mono SemiBold" w:cs="Cascadia Mono SemiBold"/>
+          <w:sz w:val="28"/>
+          <w:szCs w:val="28"/>
+        </w:rPr>
+      </w:pPr>
+    </w:p>
+    <w:p>
+      <w:pPr>
+        <w:rPr>
+          <w:rFonts w:ascii="Cascadia Mono SemiBold" w:hAnsi="Cascadia Mono SemiBold" w:cs="Cascadia Mono SemiBold"/>
+          <w:sz w:val="28"/>
+          <w:szCs w:val="28"/>
+        </w:rPr>
+      </w:pPr>
+    </w:p>
+    <w:p>
+      <w:pPr>
+        <w:rPr>
+          <w:rFonts w:ascii="Cascadia Mono SemiBold" w:hAnsi="Cascadia Mono SemiBold" w:cs="Cascadia Mono SemiBold"/>
+          <w:sz w:val="28"/>
+          <w:szCs w:val="28"/>
+        </w:rPr>
+      </w:pPr>
+    </w:p>
+    <w:p>
+      <w:pPr>
+        <w:rPr>
+          <w:rFonts w:ascii="Cascadia Mono SemiBold" w:hAnsi="Cascadia Mono SemiBold" w:cs="Cascadia Mono SemiBold"/>
+          <w:sz w:val="28"/>
+          <w:szCs w:val="28"/>
+        </w:rPr>
+      </w:pPr>
+    </w:p>
+    <w:p>
+      <w:pPr>
+        <w:rPr>
+          <w:rFonts w:ascii="Cascadia Mono SemiBold" w:hAnsi="Cascadia Mono SemiBold" w:cs="Cascadia Mono SemiBold"/>
+          <w:sz w:val="28"/>
+          <w:szCs w:val="28"/>
+        </w:rPr>
+      </w:pPr>
+    </w:p>
+    <w:p>
+      <w:pPr>
+        <w:rPr>
+          <w:rFonts w:ascii="Cascadia Mono SemiBold" w:hAnsi="Cascadia Mono SemiBold" w:cs="Cascadia Mono SemiBold"/>
+          <w:sz w:val="28"/>
+          <w:szCs w:val="28"/>
+        </w:rPr>
+      </w:pPr>
+    </w:p>
+    <w:p>
+      <w:pPr>
+        <w:rPr>
+          <w:rFonts w:ascii="Cascadia Mono SemiBold" w:hAnsi="Cascadia Mono SemiBold" w:cs="Cascadia Mono SemiBold"/>
+          <w:sz w:val="28"/>
+          <w:szCs w:val="28"/>
+        </w:rPr>
+      </w:pPr>
+    </w:p>
+    <w:p>
+      <w:pPr>
+        <w:rPr>
+          <w:rFonts w:ascii="Cascadia Mono SemiBold" w:hAnsi="Cascadia Mono SemiBold" w:cs="Cascadia Mono SemiBold"/>
+          <w:sz w:val="28"/>
+          <w:szCs w:val="28"/>
+        </w:rPr>
+      </w:pPr>
+    </w:p>
+    <w:p>
+      <w:pPr>
+        <w:rPr>
+          <w:rFonts w:ascii="Cascadia Mono SemiBold" w:hAnsi="Cascadia Mono SemiBold" w:cs="Cascadia Mono SemiBold"/>
+          <w:sz w:val="28"/>
+          <w:szCs w:val="28"/>
+        </w:rPr>
+      </w:pPr>
+    </w:p>
+    <w:p>
+      <w:pPr>
+        <w:rPr>
+          <w:rFonts w:ascii="Cascadia Mono SemiBold" w:hAnsi="Cascadia Mono SemiBold" w:cs="Cascadia Mono SemiBold"/>
+          <w:sz w:val="28"/>
+          <w:szCs w:val="28"/>
+        </w:rPr>
+      </w:pPr>
+    </w:p>
+    <w:p>
+      <w:pPr>
+        <w:rPr>
+          <w:rFonts w:ascii="Cascadia Mono SemiBold" w:hAnsi="Cascadia Mono SemiBold" w:cs="Cascadia Mono SemiBold"/>
+          <w:sz w:val="28"/>
+          <w:szCs w:val="28"/>
+        </w:rPr>
+      </w:pPr>
+    </w:p>
+    <w:p>
+      <w:pPr>
+        <w:rPr>
+          <w:rFonts w:ascii="Cascadia Mono SemiBold" w:hAnsi="Cascadia Mono SemiBold" w:cs="Cascadia Mono SemiBold"/>
+          <w:sz w:val="28"/>
+          <w:szCs w:val="28"/>
+        </w:rPr>
+      </w:pPr>
+      <w:r>
+        <w:rPr>
+          <w:rFonts w:ascii="Cascadia Mono SemiBold" w:hAnsi="Cascadia Mono SemiBold" w:cs="Cascadia Mono SemiBold"/>
+          <w:sz w:val="28"/>
+          <w:szCs w:val="28"/>
+        </w:rPr>
+        <w:t>He hecho un poco copia pega del anterior, en el he definido las vistas que hemos creado. El archivo de security lo he cargado a raíz del anterior pero poniendole los campos de este módulo:</w:t>
+      </w:r>
+    </w:p>
+    <w:p>
+      <w:pPr>
+        <w:shd w:val="clear" w:color="auto" w:fill="000000" w:themeFill="text1"/>
+        <w:rPr>
+          <w:rFonts w:ascii="Cascadia Mono SemiBold" w:hAnsi="Cascadia Mono SemiBold" w:cs="Cascadia Mono SemiBold"/>
+          <w:sz w:val="28"/>
+          <w:szCs w:val="28"/>
+          <w:lang w:val="en-AU"/>
+        </w:rPr>
+      </w:pPr>
+      <w:r>
+        <w:rPr>
+          <w:rFonts w:ascii="Cascadia Mono SemiBold" w:hAnsi="Cascadia Mono SemiBold" w:cs="Cascadia Mono SemiBold"/>
+          <w:sz w:val="28"/>
+          <w:szCs w:val="28"/>
+          <w:lang w:val="en-AU"/>
+        </w:rPr>
+        <w:t>id,name,model_id:id,group_id:id,perm_read,perm_write,perm_create,perm_unlink</w:t>
+      </w:r>
+    </w:p>
+    <w:p>
+      <w:pPr>
+        <w:shd w:val="clear" w:color="auto" w:fill="000000" w:themeFill="text1"/>
+        <w:rPr>
+          <w:rFonts w:ascii="Cascadia Mono SemiBold" w:hAnsi="Cascadia Mono SemiBold" w:cs="Cascadia Mono SemiBold"/>
+          <w:sz w:val="28"/>
+          <w:szCs w:val="28"/>
+          <w:lang w:val="en-AU"/>
+        </w:rPr>
+      </w:pPr>
+      <w:r>
+        <w:rPr>
+          <w:rFonts w:ascii="Cascadia Mono SemiBold" w:hAnsi="Cascadia Mono SemiBold" w:cs="Cascadia Mono SemiBold"/>
+          <w:sz w:val="28"/>
+          <w:szCs w:val="28"/>
+          <w:lang w:val="en-AU"/>
+        </w:rPr>
+        <w:lastRenderedPageBreak/>
+        <w:t>access_hospital_paciente,hospital.paciente,model_hospital_paciente,base.group_user,1,1,1,1</w:t>
+      </w:r>
+    </w:p>
+    <w:p>
+      <w:pPr>
+        <w:shd w:val="clear" w:color="auto" w:fill="000000" w:themeFill="text1"/>
+        <w:rPr>
+          <w:rFonts w:ascii="Cascadia Mono SemiBold" w:hAnsi="Cascadia Mono SemiBold" w:cs="Cascadia Mono SemiBold"/>
+          <w:sz w:val="28"/>
+          <w:szCs w:val="28"/>
+          <w:lang w:val="en-AU"/>
+        </w:rPr>
+      </w:pPr>
+      <w:r>
+        <w:rPr>
+          <w:rFonts w:ascii="Cascadia Mono SemiBold" w:hAnsi="Cascadia Mono SemiBold" w:cs="Cascadia Mono SemiBold"/>
+          <w:sz w:val="28"/>
+          <w:szCs w:val="28"/>
+          <w:lang w:val="en-AU"/>
+        </w:rPr>
+        <w:t>access_hospital_medico,hospital.medico,model_hospital_medico,base.group_user,1,1,1,1</w:t>
+      </w:r>
+    </w:p>
+    <w:p>
+      <w:pPr>
+        <w:shd w:val="clear" w:color="auto" w:fill="000000" w:themeFill="text1"/>
+        <w:rPr>
+          <w:rFonts w:ascii="Cascadia Mono SemiBold" w:hAnsi="Cascadia Mono SemiBold" w:cs="Cascadia Mono SemiBold"/>
+          <w:sz w:val="28"/>
+          <w:szCs w:val="28"/>
+        </w:rPr>
+      </w:pPr>
+      <w:r>
+        <w:rPr>
+          <w:rFonts w:ascii="Cascadia Mono SemiBold" w:hAnsi="Cascadia Mono SemiBold" w:cs="Cascadia Mono SemiBold"/>
+          <w:sz w:val="28"/>
+          <w:szCs w:val="28"/>
+        </w:rPr>
+        <w:t>access_hospital_consulta,hospital.consulta,model_hospital_consulta,base.group_user,1,1,1,1</w:t>
+      </w:r>
+    </w:p>
+    <w:p>
+      <w:pPr>
+        <w:rPr>
+          <w:rFonts w:ascii="Cascadia Mono SemiBold" w:hAnsi="Cascadia Mono SemiBold" w:cs="Cascadia Mono SemiBold"/>
+          <w:sz w:val="28"/>
+          <w:szCs w:val="28"/>
+        </w:rPr>
+      </w:pPr>
+      <w:r>
+        <w:rPr>
+          <w:rFonts w:ascii="Cascadia Mono SemiBold" w:hAnsi="Cascadia Mono SemiBold" w:cs="Cascadia Mono SemiBold"/>
+          <w:sz w:val="28"/>
+          <w:szCs w:val="28"/>
+        </w:rPr>
+        <w:t>Dándole permisos a los modelos que acabamos de crear.</w:t>
+      </w:r>
+    </w:p>
+    <w:p>
+      <w:pPr>
+        <w:rPr>
+          <w:rFonts w:ascii="Cascadia Mono SemiBold" w:hAnsi="Cascadia Mono SemiBold" w:cs="Cascadia Mono SemiBold"/>
+          <w:sz w:val="28"/>
+          <w:szCs w:val="28"/>
+        </w:rPr>
+      </w:pPr>
+      <w:r>
+        <w:rPr>
+          <w:rFonts w:ascii="Cascadia Mono SemiBold" w:hAnsi="Cascadia Mono SemiBold" w:cs="Cascadia Mono SemiBold"/>
+          <w:sz w:val="28"/>
+          <w:szCs w:val="28"/>
+        </w:rPr>
+        <w:t>El siguiente paso que debemos hacer es reiniciar el módulo y forzar el actualizado desde la interfaz de odoo.</w:t>
+      </w:r>
+    </w:p>
+    <w:p>
+      <w:pPr>
+        <w:rPr>
+          <w:rFonts w:ascii="Cascadia Mono SemiBold" w:hAnsi="Cascadia Mono SemiBold" w:cs="Cascadia Mono SemiBold"/>
+          <w:sz w:val="28"/>
+          <w:szCs w:val="28"/>
+        </w:rPr>
+      </w:pPr>
+      <w:r>
+        <w:rPr>
+          <w:rFonts w:ascii="Cascadia Mono SemiBold" w:hAnsi="Cascadia Mono SemiBold" w:cs="Cascadia Mono SemiBold"/>
+          <w:sz w:val="28"/>
+          <w:szCs w:val="28"/>
+        </w:rPr>
+        <w:t>Lo realizamos y ya podremos ver lo siguiente:</w:t>
+      </w:r>
+    </w:p>
+    <w:p>
+      <w:pPr>
+        <w:jc w:val="center"/>
+        <w:rPr>
+          <w:rFonts w:ascii="Cascadia Mono SemiBold" w:hAnsi="Cascadia Mono SemiBold" w:cs="Cascadia Mono SemiBold"/>
+          <w:sz w:val="28"/>
+          <w:szCs w:val="28"/>
+        </w:rPr>
+      </w:pPr>
+      <w:r>
+        <w:rPr>
+          <w:rFonts w:ascii="Cascadia Mono SemiBold" w:hAnsi="Cascadia Mono SemiBold" w:cs="Cascadia Mono SemiBold"/>
+          <w:sz w:val="28"/>
+          <w:szCs w:val="28"/>
+        </w:rPr>
+        <w:drawing>
+          <wp:inline distT="0" distB="0" distL="0" distR="0" wp14:anchorId="5A89D6FF" wp14:editId="275BF682">
+            <wp:extent cx="2172003" cy="1086002"/>
+            <wp:effectExtent l="533400" t="457200" r="800100" b="800100"/>
+            <wp:docPr id="1344680559" name="Imagen 1"/>
+            <wp:cNvGraphicFramePr>
+              <a:graphicFrameLocks xmlns:a="http://schemas.openxmlformats.org/drawingml/2006/main" noChangeAspect="1"/>
+            </wp:cNvGraphicFramePr>
+            <a:graphic xmlns:a="http://schemas.openxmlformats.org/drawingml/2006/main">
+              <a:graphicData uri="http://schemas.openxmlformats.org/drawingml/2006/picture">
+                <pic:pic xmlns:pic="http://schemas.openxmlformats.org/drawingml/2006/picture">
+                  <pic:nvPicPr>
+                    <pic:cNvPr id="1344680559" name=""/>
+                    <pic:cNvPicPr/>
+                  </pic:nvPicPr>
+                  <pic:blipFill>
+                    <a:blip r:embed="rId38"/>
+                    <a:stretch>
+                      <a:fillRect/>
+                    </a:stretch>
+                  </pic:blipFill>
+                  <pic:spPr>
+                    <a:xfrm>
+                      <a:off x="0" y="0"/>
+                      <a:ext cx="2172003" cy="1086002"/>
+                    </a:xfrm>
+                    <a:prstGeom prst="rect">
+                      <a:avLst/>
+                    </a:prstGeom>
+                    <a:solidFill>
+                      <a:srgbClr val="000000">
+                        <a:shade val="95000"/>
+                      </a:srgbClr>
+                    </a:solidFill>
+                    <a:ln w="444500" cap="sq">
+                      <a:solidFill>
+                        <a:srgbClr val="000000"/>
+                      </a:solidFill>
+                      <a:miter lim="800000"/>
+                    </a:ln>
+                    <a:effectLst>
+                      <a:outerShdw blurRad="254000" dist="190500" dir="2700000" sy="90000" algn="bl" rotWithShape="0">
+                        <a:srgbClr val="000000">
+                          <a:alpha val="40000"/>
+                        </a:srgbClr>
+                      </a:outerShdw>
+                    </a:effectLst>
+                  </pic:spPr>
+                </pic:pic>
+              </a:graphicData>
+            </a:graphic>
+          </wp:inline>
+        </w:drawing>
+      </w:r>
+    </w:p>
+    <w:p>
+      <w:pPr>
+        <w:rPr>
+          <w:rFonts w:ascii="Cascadia Mono SemiBold" w:hAnsi="Cascadia Mono SemiBold" w:cs="Cascadia Mono SemiBold"/>
+          <w:sz w:val="28"/>
+          <w:szCs w:val="28"/>
+        </w:rPr>
+      </w:pPr>
+      <w:r>
+        <w:rPr>
+          <w:rFonts w:ascii="Cascadia Mono SemiBold" w:hAnsi="Cascadia Mono SemiBold" w:cs="Cascadia Mono SemiBold"/>
+          <w:sz w:val="28"/>
+          <w:szCs w:val="28"/>
+        </w:rPr>
+        <w:t>Ahora sí, haremos click en activar.</w:t>
+      </w:r>
+    </w:p>
+    <w:p>
+      <w:pPr>
+        <w:rPr>
+          <w:rFonts w:ascii="Cascadia Mono SemiBold" w:hAnsi="Cascadia Mono SemiBold" w:cs="Cascadia Mono SemiBold"/>
+          <w:sz w:val="28"/>
+          <w:szCs w:val="28"/>
+        </w:rPr>
+      </w:pPr>
+      <w:r>
+        <w:rPr>
+          <w:rFonts w:ascii="Cascadia Mono SemiBold" w:hAnsi="Cascadia Mono SemiBold" w:cs="Cascadia Mono SemiBold"/>
+          <w:sz w:val="28"/>
+          <w:szCs w:val="28"/>
+        </w:rPr>
+        <w:t>El módulo tarda un poco en activarse pero una vez lo podramos usar, nos saldrá de la siguiente manera:</w:t>
+      </w:r>
+    </w:p>
+    <w:p>
+      <w:pPr>
+        <w:rPr>
+          <w:noProof/>
+        </w:rPr>
+      </w:pPr>
+      <w:r>
+        <w:rPr>
+          <w:noProof/>
+        </w:rPr>
+        <w:t xml:space="preserve"> </w:t>
+      </w:r>
+      <w:r>
+        <w:rPr>
+          <w:rFonts w:ascii="Cascadia Mono SemiBold" w:hAnsi="Cascadia Mono SemiBold" w:cs="Cascadia Mono SemiBold"/>
+          <w:sz w:val="28"/>
+          <w:szCs w:val="28"/>
+        </w:rPr>
+        <w:drawing>
+          <wp:inline distT="0" distB="0" distL="0" distR="0" wp14:anchorId="5950049C" wp14:editId="6DCDC849">
+            <wp:extent cx="3810532" cy="1571844"/>
+            <wp:effectExtent l="0" t="0" r="0" b="9525"/>
+            <wp:docPr id="1767296720" name="Imagen 1"/>
+            <wp:cNvGraphicFramePr>
+              <a:graphicFrameLocks xmlns:a="http://schemas.openxmlformats.org/drawingml/2006/main" noChangeAspect="1"/>
+            </wp:cNvGraphicFramePr>
+            <a:graphic xmlns:a="http://schemas.openxmlformats.org/drawingml/2006/main">
+              <a:graphicData uri="http://schemas.openxmlformats.org/drawingml/2006/picture">
+                <pic:pic xmlns:pic="http://schemas.openxmlformats.org/drawingml/2006/picture">
+                  <pic:nvPicPr>
+                    <pic:cNvPr id="1767296720" name=""/>
+                    <pic:cNvPicPr/>
+                  </pic:nvPicPr>
+                  <pic:blipFill>
+                    <a:blip r:embed="rId39"/>
+                    <a:stretch>
+                      <a:fillRect/>
+                    </a:stretch>
+                  </pic:blipFill>
+                  <pic:spPr>
+                    <a:xfrm>
+                      <a:off x="0" y="0"/>
+                      <a:ext cx="3810532" cy="1571844"/>
+                    </a:xfrm>
+                    <a:prstGeom prst="rect">
+                      <a:avLst/>
+                    </a:prstGeom>
+                  </pic:spPr>
+                </pic:pic>
+              </a:graphicData>
+            </a:graphic>
+          </wp:inline>
+        </w:drawing>
+      </w:r>
+    </w:p>
+    <w:p>
+      <w:pPr>
+        <w:rPr>
+          <w:rFonts w:ascii="Cascadia Mono SemiBold" w:hAnsi="Cascadia Mono SemiBold" w:cs="Cascadia Mono SemiBold"/>
+          <w:sz w:val="28"/>
+          <w:szCs w:val="28"/>
+        </w:rPr>
+      </w:pPr>
+      <w:r>
+        <w:rPr>
+          <w:rFonts w:ascii="Cascadia Mono SemiBold" w:hAnsi="Cascadia Mono SemiBold" w:cs="Cascadia Mono SemiBold"/>
+          <w:sz w:val="28"/>
+          <w:szCs w:val="28"/>
+        </w:rPr>
+        <w:lastRenderedPageBreak/>
+        <w:t>Podremos dar de alta pacientes, médicos y Consultas a través de los forms.</w:t>
+      </w:r>
     </w:p>
     <w:sectPr>
       <w:pgSz w:w="11906" w:h="16838"/>
@@ -8791,6 +10105,119 @@
 <file path=word/numbering.xml><?xml version="1.0" encoding="utf-8"?>
 <w:numbering xmlns:wpc="http://schemas.microsoft.com/office/word/2010/wordprocessingCanvas" xmlns:cx="http://schemas.microsoft.com/office/drawing/2014/chartex" xmlns:cx1="http://schemas.microsoft.com/office/drawing/2015/9/8/chartex" xmlns:cx2="http://schemas.microsoft.com/office/drawing/2015/10/21/chartex" xmlns:cx3="http://schemas.microsoft.com/office/drawing/2016/5/9/chartex" xmlns:cx4="http://schemas.microsoft.com/office/drawing/2016/5/10/chartex" xmlns:cx5="http://schemas.microsoft.com/office/drawing/2016/5/11/chartex" xmlns:cx6="http://schemas.microsoft.com/office/drawing/2016/5/12/chartex" xmlns:cx7="http://schemas.microsoft.com/office/drawing/2016/5/13/chartex" xmlns:cx8="http://schemas.microsoft.com/office/drawing/2016/5/14/chartex" xmlns:mc="http://schemas.openxmlformats.org/markup-compatibility/2006" xmlns:aink="http://schemas.microsoft.com/office/drawing/2016/ink" xmlns:am3d="http://schemas.microsoft.com/office/drawing/2017/model3d" xmlns:o="urn:schemas-microsoft-com:office:office" xmlns:oel="http://schemas.microsoft.com/office/2019/extlst" xmlns:r="http://schemas.openxmlformats.org/officeDocument/2006/relationships" xmlns:m="http://schemas.openxmlformats.org/officeDocument/2006/math" xmlns:v="urn:schemas-microsoft-com:vml" xmlns:wp14="http://schemas.microsoft.com/office/word/2010/wordprocessingDrawing" xmlns:wp="http://schemas.openxmlformats.org/drawingml/2006/wordprocessingDrawing" xmlns:w10="urn:schemas-microsoft-com:office:word" xmlns:w="http://schemas.openxmlformats.org/wordprocessingml/2006/main" xmlns:w14="http://schemas.microsoft.com/office/word/2010/wordml" xmlns:w15="http://schemas.microsoft.com/office/word/2012/wordml" xmlns:w16cex="http://schemas.microsoft.com/office/word/2018/wordml/cex" xmlns:w16cid="http://schemas.microsoft.com/office/word/2016/wordml/cid" xmlns:w16="http://schemas.microsoft.com/office/word/2018/wordml" xmlns:w16du="http://schemas.microsoft.com/office/word/2023/wordml/word16du" xmlns:w16sdtdh="http://schemas.microsoft.com/office/word/2020/wordml/sdtdatahash" xmlns:w16sdtfl="http://schemas.microsoft.com/office/word/2024/wordml/sdtformatlock" xmlns:w16se="http://schemas.microsoft.com/office/word/2015/wordml/symex" xmlns:wpg="http://schemas.microsoft.com/office/word/2010/wordprocessingGroup" xmlns:wpi="http://schemas.microsoft.com/office/word/2010/wordprocessingInk" xmlns:wne="http://schemas.microsoft.com/office/word/2006/wordml" xmlns:wps="http://schemas.microsoft.com/office/word/2010/wordprocessingShape" mc:Ignorable="w14 w15 w16se w16cid w16 w16cex w16sdtdh w16sdtfl w16du wp14">
   <w:abstractNum w:abstractNumId="0" w15:restartNumberingAfterBreak="0">
+    <w:nsid w:val="0102456B"/>
+    <w:multiLevelType w:val="hybridMultilevel"/>
+    <w:tmpl w:val="BF664BA2"/>
+    <w:lvl w:ilvl="0" w:tplc="0C0A0001">
+      <w:start w:val="1"/>
+      <w:numFmt w:val="bullet"/>
+      <w:lvlText w:val=""/>
+      <w:lvlJc w:val="left"/>
+      <w:pPr>
+        <w:ind w:left="720" w:hanging="360"/>
+      </w:pPr>
+      <w:rPr>
+        <w:rFonts w:ascii="Symbol" w:hAnsi="Symbol" w:hint="default"/>
+      </w:rPr>
+    </w:lvl>
+    <w:lvl w:ilvl="1" w:tplc="0C0A0003" w:tentative="1">
+      <w:start w:val="1"/>
+      <w:numFmt w:val="bullet"/>
+      <w:lvlText w:val="o"/>
+      <w:lvlJc w:val="left"/>
+      <w:pPr>
+        <w:ind w:left="1440" w:hanging="360"/>
+      </w:pPr>
+      <w:rPr>
+        <w:rFonts w:ascii="Courier New" w:hAnsi="Courier New" w:cs="Courier New" w:hint="default"/>
+      </w:rPr>
+    </w:lvl>
+    <w:lvl w:ilvl="2" w:tplc="0C0A0005" w:tentative="1">
+      <w:start w:val="1"/>
+      <w:numFmt w:val="bullet"/>
+      <w:lvlText w:val=""/>
+      <w:lvlJc w:val="left"/>
+      <w:pPr>
+        <w:ind w:left="2160" w:hanging="360"/>
+      </w:pPr>
+      <w:rPr>
+        <w:rFonts w:ascii="Wingdings" w:hAnsi="Wingdings" w:hint="default"/>
+      </w:rPr>
+    </w:lvl>
+    <w:lvl w:ilvl="3" w:tplc="0C0A0001" w:tentative="1">
+      <w:start w:val="1"/>
+      <w:numFmt w:val="bullet"/>
+      <w:lvlText w:val=""/>
+      <w:lvlJc w:val="left"/>
+      <w:pPr>
+        <w:ind w:left="2880" w:hanging="360"/>
+      </w:pPr>
+      <w:rPr>
+        <w:rFonts w:ascii="Symbol" w:hAnsi="Symbol" w:hint="default"/>
+      </w:rPr>
+    </w:lvl>
+    <w:lvl w:ilvl="4" w:tplc="0C0A0003" w:tentative="1">
+      <w:start w:val="1"/>
+      <w:numFmt w:val="bullet"/>
+      <w:lvlText w:val="o"/>
+      <w:lvlJc w:val="left"/>
+      <w:pPr>
+        <w:ind w:left="3600" w:hanging="360"/>
+      </w:pPr>
+      <w:rPr>
+        <w:rFonts w:ascii="Courier New" w:hAnsi="Courier New" w:cs="Courier New" w:hint="default"/>
+      </w:rPr>
+    </w:lvl>
+    <w:lvl w:ilvl="5" w:tplc="0C0A0005" w:tentative="1">
+      <w:start w:val="1"/>
+      <w:numFmt w:val="bullet"/>
+      <w:lvlText w:val=""/>
+      <w:lvlJc w:val="left"/>
+      <w:pPr>
+        <w:ind w:left="4320" w:hanging="360"/>
+      </w:pPr>
+      <w:rPr>
+        <w:rFonts w:ascii="Wingdings" w:hAnsi="Wingdings" w:hint="default"/>
+      </w:rPr>
+    </w:lvl>
+    <w:lvl w:ilvl="6" w:tplc="0C0A0001" w:tentative="1">
+      <w:start w:val="1"/>
+      <w:numFmt w:val="bullet"/>
+      <w:lvlText w:val=""/>
+      <w:lvlJc w:val="left"/>
+      <w:pPr>
+        <w:ind w:left="5040" w:hanging="360"/>
+      </w:pPr>
+      <w:rPr>
+        <w:rFonts w:ascii="Symbol" w:hAnsi="Symbol" w:hint="default"/>
+      </w:rPr>
+    </w:lvl>
+    <w:lvl w:ilvl="7" w:tplc="0C0A0003" w:tentative="1">
+      <w:start w:val="1"/>
+      <w:numFmt w:val="bullet"/>
+      <w:lvlText w:val="o"/>
+      <w:lvlJc w:val="left"/>
+      <w:pPr>
+        <w:ind w:left="5760" w:hanging="360"/>
+      </w:pPr>
+      <w:rPr>
+        <w:rFonts w:ascii="Courier New" w:hAnsi="Courier New" w:cs="Courier New" w:hint="default"/>
+      </w:rPr>
+    </w:lvl>
+    <w:lvl w:ilvl="8" w:tplc="0C0A0005" w:tentative="1">
+      <w:start w:val="1"/>
+      <w:numFmt w:val="bullet"/>
+      <w:lvlText w:val=""/>
+      <w:lvlJc w:val="left"/>
+      <w:pPr>
+        <w:ind w:left="6480" w:hanging="360"/>
+      </w:pPr>
+      <w:rPr>
+        <w:rFonts w:ascii="Wingdings" w:hAnsi="Wingdings" w:hint="default"/>
+      </w:rPr>
+    </w:lvl>
+  </w:abstractNum>
+  <w:abstractNum w:abstractNumId="1" w15:restartNumberingAfterBreak="0">
     <w:nsid w:val="060E010F"/>
     <w:multiLevelType w:val="hybridMultilevel"/>
     <w:tmpl w:val="7036529C"/>
@@ -8903,7 +10330,7 @@
       </w:rPr>
     </w:lvl>
   </w:abstractNum>
-  <w:abstractNum w:abstractNumId="1" w15:restartNumberingAfterBreak="0">
+  <w:abstractNum w:abstractNumId="2" w15:restartNumberingAfterBreak="0">
     <w:nsid w:val="16016980"/>
     <w:multiLevelType w:val="hybridMultilevel"/>
     <w:tmpl w:val="20A84D84"/>
@@ -9016,7 +10443,7 @@
       </w:rPr>
     </w:lvl>
   </w:abstractNum>
-  <w:abstractNum w:abstractNumId="2" w15:restartNumberingAfterBreak="0">
+  <w:abstractNum w:abstractNumId="3" w15:restartNumberingAfterBreak="0">
     <w:nsid w:val="1C842A4D"/>
     <w:multiLevelType w:val="hybridMultilevel"/>
     <w:tmpl w:val="02444202"/>
@@ -9129,7 +10556,7 @@
       </w:rPr>
     </w:lvl>
   </w:abstractNum>
-  <w:abstractNum w:abstractNumId="3" w15:restartNumberingAfterBreak="0">
+  <w:abstractNum w:abstractNumId="4" w15:restartNumberingAfterBreak="0">
     <w:nsid w:val="1EE16287"/>
     <w:multiLevelType w:val="hybridMultilevel"/>
     <w:tmpl w:val="4B427B28"/>
@@ -9242,7 +10669,7 @@
       </w:rPr>
     </w:lvl>
   </w:abstractNum>
-  <w:abstractNum w:abstractNumId="4" w15:restartNumberingAfterBreak="0">
+  <w:abstractNum w:abstractNumId="5" w15:restartNumberingAfterBreak="0">
     <w:nsid w:val="22D926EF"/>
     <w:multiLevelType w:val="hybridMultilevel"/>
     <w:tmpl w:val="C00C1830"/>
@@ -9355,7 +10782,7 @@
       </w:rPr>
     </w:lvl>
   </w:abstractNum>
-  <w:abstractNum w:abstractNumId="5" w15:restartNumberingAfterBreak="0">
+  <w:abstractNum w:abstractNumId="6" w15:restartNumberingAfterBreak="0">
     <w:nsid w:val="32C612E4"/>
     <w:multiLevelType w:val="hybridMultilevel"/>
     <w:tmpl w:val="D27A43AA"/>
@@ -9468,7 +10895,120 @@
       </w:rPr>
     </w:lvl>
   </w:abstractNum>
-  <w:abstractNum w:abstractNumId="6" w15:restartNumberingAfterBreak="0">
+  <w:abstractNum w:abstractNumId="7" w15:restartNumberingAfterBreak="0">
+    <w:nsid w:val="33312C87"/>
+    <w:multiLevelType w:val="hybridMultilevel"/>
+    <w:tmpl w:val="DD84C2A2"/>
+    <w:lvl w:ilvl="0" w:tplc="0C0A0001">
+      <w:start w:val="1"/>
+      <w:numFmt w:val="bullet"/>
+      <w:lvlText w:val=""/>
+      <w:lvlJc w:val="left"/>
+      <w:pPr>
+        <w:ind w:left="720" w:hanging="360"/>
+      </w:pPr>
+      <w:rPr>
+        <w:rFonts w:ascii="Symbol" w:hAnsi="Symbol" w:hint="default"/>
+      </w:rPr>
+    </w:lvl>
+    <w:lvl w:ilvl="1" w:tplc="0C0A0003" w:tentative="1">
+      <w:start w:val="1"/>
+      <w:numFmt w:val="bullet"/>
+      <w:lvlText w:val="o"/>
+      <w:lvlJc w:val="left"/>
+      <w:pPr>
+        <w:ind w:left="1440" w:hanging="360"/>
+      </w:pPr>
+      <w:rPr>
+        <w:rFonts w:ascii="Courier New" w:hAnsi="Courier New" w:cs="Courier New" w:hint="default"/>
+      </w:rPr>
+    </w:lvl>
+    <w:lvl w:ilvl="2" w:tplc="0C0A0005" w:tentative="1">
+      <w:start w:val="1"/>
+      <w:numFmt w:val="bullet"/>
+      <w:lvlText w:val=""/>
+      <w:lvlJc w:val="left"/>
+      <w:pPr>
+        <w:ind w:left="2160" w:hanging="360"/>
+      </w:pPr>
+      <w:rPr>
+        <w:rFonts w:ascii="Wingdings" w:hAnsi="Wingdings" w:hint="default"/>
+      </w:rPr>
+    </w:lvl>
+    <w:lvl w:ilvl="3" w:tplc="0C0A0001" w:tentative="1">
+      <w:start w:val="1"/>
+      <w:numFmt w:val="bullet"/>
+      <w:lvlText w:val=""/>
+      <w:lvlJc w:val="left"/>
+      <w:pPr>
+        <w:ind w:left="2880" w:hanging="360"/>
+      </w:pPr>
+      <w:rPr>
+        <w:rFonts w:ascii="Symbol" w:hAnsi="Symbol" w:hint="default"/>
+      </w:rPr>
+    </w:lvl>
+    <w:lvl w:ilvl="4" w:tplc="0C0A0003" w:tentative="1">
+      <w:start w:val="1"/>
+      <w:numFmt w:val="bullet"/>
+      <w:lvlText w:val="o"/>
+      <w:lvlJc w:val="left"/>
+      <w:pPr>
+        <w:ind w:left="3600" w:hanging="360"/>
+      </w:pPr>
+      <w:rPr>
+        <w:rFonts w:ascii="Courier New" w:hAnsi="Courier New" w:cs="Courier New" w:hint="default"/>
+      </w:rPr>
+    </w:lvl>
+    <w:lvl w:ilvl="5" w:tplc="0C0A0005" w:tentative="1">
+      <w:start w:val="1"/>
+      <w:numFmt w:val="bullet"/>
+      <w:lvlText w:val=""/>
+      <w:lvlJc w:val="left"/>
+      <w:pPr>
+        <w:ind w:left="4320" w:hanging="360"/>
+      </w:pPr>
+      <w:rPr>
+        <w:rFonts w:ascii="Wingdings" w:hAnsi="Wingdings" w:hint="default"/>
+      </w:rPr>
+    </w:lvl>
+    <w:lvl w:ilvl="6" w:tplc="0C0A0001" w:tentative="1">
+      <w:start w:val="1"/>
+      <w:numFmt w:val="bullet"/>
+      <w:lvlText w:val=""/>
+      <w:lvlJc w:val="left"/>
+      <w:pPr>
+        <w:ind w:left="5040" w:hanging="360"/>
+      </w:pPr>
+      <w:rPr>
+        <w:rFonts w:ascii="Symbol" w:hAnsi="Symbol" w:hint="default"/>
+      </w:rPr>
+    </w:lvl>
+    <w:lvl w:ilvl="7" w:tplc="0C0A0003" w:tentative="1">
+      <w:start w:val="1"/>
+      <w:numFmt w:val="bullet"/>
+      <w:lvlText w:val="o"/>
+      <w:lvlJc w:val="left"/>
+      <w:pPr>
+        <w:ind w:left="5760" w:hanging="360"/>
+      </w:pPr>
+      <w:rPr>
+        <w:rFonts w:ascii="Courier New" w:hAnsi="Courier New" w:cs="Courier New" w:hint="default"/>
+      </w:rPr>
+    </w:lvl>
+    <w:lvl w:ilvl="8" w:tplc="0C0A0005" w:tentative="1">
+      <w:start w:val="1"/>
+      <w:numFmt w:val="bullet"/>
+      <w:lvlText w:val=""/>
+      <w:lvlJc w:val="left"/>
+      <w:pPr>
+        <w:ind w:left="6480" w:hanging="360"/>
+      </w:pPr>
+      <w:rPr>
+        <w:rFonts w:ascii="Wingdings" w:hAnsi="Wingdings" w:hint="default"/>
+      </w:rPr>
+    </w:lvl>
+  </w:abstractNum>
+  <w:abstractNum w:abstractNumId="8" w15:restartNumberingAfterBreak="0">
     <w:nsid w:val="34573006"/>
     <w:multiLevelType w:val="hybridMultilevel"/>
     <w:tmpl w:val="1018EBF4"/>
@@ -9581,7 +11121,7 @@
       </w:rPr>
     </w:lvl>
   </w:abstractNum>
-  <w:abstractNum w:abstractNumId="7" w15:restartNumberingAfterBreak="0">
+  <w:abstractNum w:abstractNumId="9" w15:restartNumberingAfterBreak="0">
     <w:nsid w:val="34990D46"/>
     <w:multiLevelType w:val="hybridMultilevel"/>
     <w:tmpl w:val="EA241784"/>
@@ -9694,7 +11234,7 @@
       </w:rPr>
     </w:lvl>
   </w:abstractNum>
-  <w:abstractNum w:abstractNumId="8" w15:restartNumberingAfterBreak="0">
+  <w:abstractNum w:abstractNumId="10" w15:restartNumberingAfterBreak="0">
     <w:nsid w:val="46D50A43"/>
     <w:multiLevelType w:val="hybridMultilevel"/>
     <w:tmpl w:val="DED65EEE"/>
@@ -9807,7 +11347,7 @@
       </w:rPr>
     </w:lvl>
   </w:abstractNum>
-  <w:abstractNum w:abstractNumId="9" w15:restartNumberingAfterBreak="0">
+  <w:abstractNum w:abstractNumId="11" w15:restartNumberingAfterBreak="0">
     <w:nsid w:val="48582082"/>
     <w:multiLevelType w:val="hybridMultilevel"/>
     <w:tmpl w:val="17CEA708"/>
@@ -9896,7 +11436,7 @@
       </w:pPr>
     </w:lvl>
   </w:abstractNum>
-  <w:abstractNum w:abstractNumId="10" w15:restartNumberingAfterBreak="0">
+  <w:abstractNum w:abstractNumId="12" w15:restartNumberingAfterBreak="0">
     <w:nsid w:val="4DD24512"/>
     <w:multiLevelType w:val="hybridMultilevel"/>
     <w:tmpl w:val="D2602B84"/>
@@ -10009,7 +11549,120 @@
       </w:rPr>
     </w:lvl>
   </w:abstractNum>
-  <w:abstractNum w:abstractNumId="11" w15:restartNumberingAfterBreak="0">
+  <w:abstractNum w:abstractNumId="13" w15:restartNumberingAfterBreak="0">
+    <w:nsid w:val="5C573B8E"/>
+    <w:multiLevelType w:val="hybridMultilevel"/>
+    <w:tmpl w:val="E660B4B8"/>
+    <w:lvl w:ilvl="0" w:tplc="0C0A0001">
+      <w:start w:val="1"/>
+      <w:numFmt w:val="bullet"/>
+      <w:lvlText w:val=""/>
+      <w:lvlJc w:val="left"/>
+      <w:pPr>
+        <w:ind w:left="720" w:hanging="360"/>
+      </w:pPr>
+      <w:rPr>
+        <w:rFonts w:ascii="Symbol" w:hAnsi="Symbol" w:hint="default"/>
+      </w:rPr>
+    </w:lvl>
+    <w:lvl w:ilvl="1" w:tplc="0C0A0003" w:tentative="1">
+      <w:start w:val="1"/>
+      <w:numFmt w:val="bullet"/>
+      <w:lvlText w:val="o"/>
+      <w:lvlJc w:val="left"/>
+      <w:pPr>
+        <w:ind w:left="1440" w:hanging="360"/>
+      </w:pPr>
+      <w:rPr>
+        <w:rFonts w:ascii="Courier New" w:hAnsi="Courier New" w:cs="Courier New" w:hint="default"/>
+      </w:rPr>
+    </w:lvl>
+    <w:lvl w:ilvl="2" w:tplc="0C0A0005" w:tentative="1">
+      <w:start w:val="1"/>
+      <w:numFmt w:val="bullet"/>
+      <w:lvlText w:val=""/>
+      <w:lvlJc w:val="left"/>
+      <w:pPr>
+        <w:ind w:left="2160" w:hanging="360"/>
+      </w:pPr>
+      <w:rPr>
+        <w:rFonts w:ascii="Wingdings" w:hAnsi="Wingdings" w:hint="default"/>
+      </w:rPr>
+    </w:lvl>
+    <w:lvl w:ilvl="3" w:tplc="0C0A0001" w:tentative="1">
+      <w:start w:val="1"/>
+      <w:numFmt w:val="bullet"/>
+      <w:lvlText w:val=""/>
+      <w:lvlJc w:val="left"/>
+      <w:pPr>
+        <w:ind w:left="2880" w:hanging="360"/>
+      </w:pPr>
+      <w:rPr>
+        <w:rFonts w:ascii="Symbol" w:hAnsi="Symbol" w:hint="default"/>
+      </w:rPr>
+    </w:lvl>
+    <w:lvl w:ilvl="4" w:tplc="0C0A0003" w:tentative="1">
+      <w:start w:val="1"/>
+      <w:numFmt w:val="bullet"/>
+      <w:lvlText w:val="o"/>
+      <w:lvlJc w:val="left"/>
+      <w:pPr>
+        <w:ind w:left="3600" w:hanging="360"/>
+      </w:pPr>
+      <w:rPr>
+        <w:rFonts w:ascii="Courier New" w:hAnsi="Courier New" w:cs="Courier New" w:hint="default"/>
+      </w:rPr>
+    </w:lvl>
+    <w:lvl w:ilvl="5" w:tplc="0C0A0005" w:tentative="1">
+      <w:start w:val="1"/>
+      <w:numFmt w:val="bullet"/>
+      <w:lvlText w:val=""/>
+      <w:lvlJc w:val="left"/>
+      <w:pPr>
+        <w:ind w:left="4320" w:hanging="360"/>
+      </w:pPr>
+      <w:rPr>
+        <w:rFonts w:ascii="Wingdings" w:hAnsi="Wingdings" w:hint="default"/>
+      </w:rPr>
+    </w:lvl>
+    <w:lvl w:ilvl="6" w:tplc="0C0A0001" w:tentative="1">
+      <w:start w:val="1"/>
+      <w:numFmt w:val="bullet"/>
+      <w:lvlText w:val=""/>
+      <w:lvlJc w:val="left"/>
+      <w:pPr>
+        <w:ind w:left="5040" w:hanging="360"/>
+      </w:pPr>
+      <w:rPr>
+        <w:rFonts w:ascii="Symbol" w:hAnsi="Symbol" w:hint="default"/>
+      </w:rPr>
+    </w:lvl>
+    <w:lvl w:ilvl="7" w:tplc="0C0A0003" w:tentative="1">
+      <w:start w:val="1"/>
+      <w:numFmt w:val="bullet"/>
+      <w:lvlText w:val="o"/>
+      <w:lvlJc w:val="left"/>
+      <w:pPr>
+        <w:ind w:left="5760" w:hanging="360"/>
+      </w:pPr>
+      <w:rPr>
+        <w:rFonts w:ascii="Courier New" w:hAnsi="Courier New" w:cs="Courier New" w:hint="default"/>
+      </w:rPr>
+    </w:lvl>
+    <w:lvl w:ilvl="8" w:tplc="0C0A0005" w:tentative="1">
+      <w:start w:val="1"/>
+      <w:numFmt w:val="bullet"/>
+      <w:lvlText w:val=""/>
+      <w:lvlJc w:val="left"/>
+      <w:pPr>
+        <w:ind w:left="6480" w:hanging="360"/>
+      </w:pPr>
+      <w:rPr>
+        <w:rFonts w:ascii="Wingdings" w:hAnsi="Wingdings" w:hint="default"/>
+      </w:rPr>
+    </w:lvl>
+  </w:abstractNum>
+  <w:abstractNum w:abstractNumId="14" w15:restartNumberingAfterBreak="0">
     <w:nsid w:val="61EC57B7"/>
     <w:multiLevelType w:val="hybridMultilevel"/>
     <w:tmpl w:val="C05E5D74"/>
@@ -10025,7 +11678,7 @@
         <w:rFonts w:ascii="Symbol" w:hAnsi="Symbol" w:hint="default"/>
       </w:rPr>
     </w:lvl>
-    <w:lvl w:ilvl="1" w:tplc="0C0A0003" w:tentative="1">
+    <w:lvl w:ilvl="1" w:tplc="0C0A0003">
       <w:start w:val="1"/>
       <w:numFmt w:val="bullet"/>
       <w:lvlText w:val="o"/>
@@ -10122,7 +11775,7 @@
       </w:rPr>
     </w:lvl>
   </w:abstractNum>
-  <w:abstractNum w:abstractNumId="12" w15:restartNumberingAfterBreak="0">
+  <w:abstractNum w:abstractNumId="15" w15:restartNumberingAfterBreak="0">
     <w:nsid w:val="63284925"/>
     <w:multiLevelType w:val="hybridMultilevel"/>
     <w:tmpl w:val="17EACB84"/>
@@ -10235,7 +11888,7 @@
       </w:rPr>
     </w:lvl>
   </w:abstractNum>
-  <w:abstractNum w:abstractNumId="13" w15:restartNumberingAfterBreak="0">
+  <w:abstractNum w:abstractNumId="16" w15:restartNumberingAfterBreak="0">
     <w:nsid w:val="667307C7"/>
     <w:multiLevelType w:val="hybridMultilevel"/>
     <w:tmpl w:val="3DAC611C"/>
@@ -10321,7 +11974,7 @@
       </w:pPr>
     </w:lvl>
   </w:abstractNum>
-  <w:abstractNum w:abstractNumId="14" w15:restartNumberingAfterBreak="0">
+  <w:abstractNum w:abstractNumId="17" w15:restartNumberingAfterBreak="0">
     <w:nsid w:val="6D465707"/>
     <w:multiLevelType w:val="hybridMultilevel"/>
     <w:tmpl w:val="F7D2E75C"/>
@@ -10434,7 +12087,7 @@
       </w:rPr>
     </w:lvl>
   </w:abstractNum>
-  <w:abstractNum w:abstractNumId="15" w15:restartNumberingAfterBreak="0">
+  <w:abstractNum w:abstractNumId="18" w15:restartNumberingAfterBreak="0">
     <w:nsid w:val="7533700D"/>
     <w:multiLevelType w:val="hybridMultilevel"/>
     <w:tmpl w:val="28BE6B6C"/>
@@ -10547,7 +12200,7 @@
       </w:rPr>
     </w:lvl>
   </w:abstractNum>
-  <w:abstractNum w:abstractNumId="16" w15:restartNumberingAfterBreak="0">
+  <w:abstractNum w:abstractNumId="19" w15:restartNumberingAfterBreak="0">
     <w:nsid w:val="7BA66799"/>
     <w:multiLevelType w:val="hybridMultilevel"/>
     <w:tmpl w:val="59CC740E"/>
@@ -10661,55 +12314,64 @@
     </w:lvl>
   </w:abstractNum>
   <w:num w:numId="1" w16cid:durableId="1900630453">
-    <w:abstractNumId w:val="13"/>
+    <w:abstractNumId w:val="16"/>
   </w:num>
   <w:num w:numId="2" w16cid:durableId="992295528">
+    <w:abstractNumId w:val="11"/>
+  </w:num>
+  <w:num w:numId="3" w16cid:durableId="651251423">
+    <w:abstractNumId w:val="18"/>
+  </w:num>
+  <w:num w:numId="4" w16cid:durableId="1318143353">
+    <w:abstractNumId w:val="1"/>
+  </w:num>
+  <w:num w:numId="5" w16cid:durableId="2083066783">
+    <w:abstractNumId w:val="15"/>
+  </w:num>
+  <w:num w:numId="6" w16cid:durableId="1127162863">
+    <w:abstractNumId w:val="6"/>
+  </w:num>
+  <w:num w:numId="7" w16cid:durableId="1938176373">
+    <w:abstractNumId w:val="17"/>
+  </w:num>
+  <w:num w:numId="8" w16cid:durableId="1869676992">
+    <w:abstractNumId w:val="12"/>
+  </w:num>
+  <w:num w:numId="9" w16cid:durableId="650787894">
     <w:abstractNumId w:val="9"/>
   </w:num>
-  <w:num w:numId="3" w16cid:durableId="651251423">
-    <w:abstractNumId w:val="15"/>
+  <w:num w:numId="10" w16cid:durableId="750002247">
+    <w:abstractNumId w:val="19"/>
   </w:num>
-  <w:num w:numId="4" w16cid:durableId="1318143353">
+  <w:num w:numId="11" w16cid:durableId="121000959">
+    <w:abstractNumId w:val="3"/>
+  </w:num>
+  <w:num w:numId="12" w16cid:durableId="2083940659">
+    <w:abstractNumId w:val="5"/>
+  </w:num>
+  <w:num w:numId="13" w16cid:durableId="2104717283">
+    <w:abstractNumId w:val="8"/>
+  </w:num>
+  <w:num w:numId="14" w16cid:durableId="285897185">
+    <w:abstractNumId w:val="2"/>
+  </w:num>
+  <w:num w:numId="15" w16cid:durableId="1320382431">
+    <w:abstractNumId w:val="4"/>
+  </w:num>
+  <w:num w:numId="16" w16cid:durableId="146215081">
+    <w:abstractNumId w:val="10"/>
+  </w:num>
+  <w:num w:numId="17" w16cid:durableId="2016346767">
+    <w:abstractNumId w:val="14"/>
+  </w:num>
+  <w:num w:numId="18" w16cid:durableId="211158072">
     <w:abstractNumId w:val="0"/>
   </w:num>
-  <w:num w:numId="5" w16cid:durableId="2083066783">
-    <w:abstractNumId w:val="12"/>
-  </w:num>
-  <w:num w:numId="6" w16cid:durableId="1127162863">
-    <w:abstractNumId w:val="5"/>
-  </w:num>
-  <w:num w:numId="7" w16cid:durableId="1938176373">
-    <w:abstractNumId w:val="14"/>
-  </w:num>
-  <w:num w:numId="8" w16cid:durableId="1869676992">
-    <w:abstractNumId w:val="10"/>
-  </w:num>
-  <w:num w:numId="9" w16cid:durableId="650787894">
+  <w:num w:numId="19" w16cid:durableId="665669588">
     <w:abstractNumId w:val="7"/>
   </w:num>
-  <w:num w:numId="10" w16cid:durableId="750002247">
-    <w:abstractNumId w:val="16"/>
-  </w:num>
-  <w:num w:numId="11" w16cid:durableId="121000959">
-    <w:abstractNumId w:val="2"/>
-  </w:num>
-  <w:num w:numId="12" w16cid:durableId="2083940659">
-    <w:abstractNumId w:val="4"/>
-  </w:num>
-  <w:num w:numId="13" w16cid:durableId="2104717283">
-    <w:abstractNumId w:val="6"/>
-  </w:num>
-  <w:num w:numId="14" w16cid:durableId="285897185">
-    <w:abstractNumId w:val="1"/>
-  </w:num>
-  <w:num w:numId="15" w16cid:durableId="1320382431">
-    <w:abstractNumId w:val="3"/>
-  </w:num>
-  <w:num w:numId="16" w16cid:durableId="146215081">
-    <w:abstractNumId w:val="8"/>
-  </w:num>
-  <w:num w:numId="17" w16cid:durableId="2016346767">
-    <w:abstractNumId w:val="11"/>
+  <w:num w:numId="20" w16cid:durableId="85804852">
+    <w:abstractNumId w:val="13"/>
   </w:num>
 </w:numbering>
 </file>
